--- a/Documentação/DesenhoAltoNivel.docx
+++ b/Documentação/DesenhoAltoNivel.docx
@@ -3160,13 +3160,14 @@
       <w:bookmarkEnd w:id="5"/>
     </w:p>
     <w:p>
+      <w:bookmarkStart w:id="6" w:name="_GoBack"/>
       <w:r>
         <w:rPr>
           <w:noProof/>
         </w:rPr>
         <w:drawing>
-          <wp:inline distT="0" distB="0" distL="0" distR="0" wp14:anchorId="7A508ADA" wp14:editId="44BCD6E8">
-            <wp:extent cx="6386169" cy="2657656"/>
+          <wp:inline distT="0" distB="0" distL="0" distR="0" wp14:anchorId="6206036A" wp14:editId="7F736A1B">
+            <wp:extent cx="6444604" cy="2514600"/>
             <wp:effectExtent l="0" t="0" r="0" b="0"/>
             <wp:docPr id="1" name="Imagem 1"/>
             <wp:cNvGraphicFramePr>
@@ -3181,13 +3182,13 @@
                   </pic:nvPicPr>
                   <pic:blipFill rotWithShape="1">
                     <a:blip r:embed="rId9"/>
-                    <a:srcRect l="29499" t="25122" r="33117" b="36634"/>
+                    <a:srcRect l="13003" t="35338" r="22286" b="19954"/>
                     <a:stretch/>
                   </pic:blipFill>
                   <pic:spPr bwMode="auto">
                     <a:xfrm>
                       <a:off x="0" y="0"/>
-                      <a:ext cx="6450552" cy="2684450"/>
+                      <a:ext cx="6461322" cy="2521123"/>
                     </a:xfrm>
                     <a:prstGeom prst="rect">
                       <a:avLst/>
@@ -3207,6 +3208,7 @@
           </wp:inline>
         </w:drawing>
       </w:r>
+      <w:bookmarkEnd w:id="6"/>
     </w:p>
     <w:p>
       <w:pPr>
@@ -3220,7 +3222,7 @@
           <w:docGrid w:linePitch="360"/>
         </w:sectPr>
       </w:pPr>
-      <w:bookmarkStart w:id="6" w:name="_Toc529180587"/>
+      <w:bookmarkStart w:id="7" w:name="_Toc529180587"/>
     </w:p>
     <w:p>
       <w:pPr>
@@ -3230,7 +3232,7 @@
         <w:lastRenderedPageBreak/>
         <w:t>ARQUITETURA LÓGICA</w:t>
       </w:r>
-      <w:bookmarkEnd w:id="6"/>
+      <w:bookmarkEnd w:id="7"/>
     </w:p>
     <w:p>
       <w:pPr>
@@ -3299,12 +3301,12 @@
       <w:pPr>
         <w:pStyle w:val="Ttulo2"/>
       </w:pPr>
-      <w:bookmarkStart w:id="7" w:name="_Toc529180588"/>
+      <w:bookmarkStart w:id="8" w:name="_Toc529180588"/>
       <w:r>
         <w:lastRenderedPageBreak/>
         <w:t>DIAGRAMA DE CLASSES DE DESENHO</w:t>
       </w:r>
-      <w:bookmarkEnd w:id="7"/>
+      <w:bookmarkEnd w:id="8"/>
     </w:p>
     <w:p>
       <w:pPr>
@@ -3373,22 +3375,22 @@
       <w:pPr>
         <w:pStyle w:val="Ttulo2"/>
       </w:pPr>
-      <w:bookmarkStart w:id="8" w:name="_Toc529180589"/>
+      <w:bookmarkStart w:id="9" w:name="_Toc529180589"/>
       <w:r>
         <w:lastRenderedPageBreak/>
         <w:t>INTERFACE COM O UTILIZADOR</w:t>
       </w:r>
-      <w:bookmarkEnd w:id="8"/>
+      <w:bookmarkEnd w:id="9"/>
     </w:p>
     <w:p>
       <w:pPr>
         <w:pStyle w:val="Ttulo3"/>
       </w:pPr>
-      <w:bookmarkStart w:id="9" w:name="_Toc529180590"/>
+      <w:bookmarkStart w:id="10" w:name="_Toc529180590"/>
       <w:r>
         <w:t>Introdução</w:t>
       </w:r>
-      <w:bookmarkEnd w:id="9"/>
+      <w:bookmarkEnd w:id="10"/>
     </w:p>
     <w:p>
       <w:pPr>
@@ -3405,7 +3407,7 @@
       <w:pPr>
         <w:pStyle w:val="Ttulo3"/>
       </w:pPr>
-      <w:bookmarkStart w:id="10" w:name="_Toc529180591"/>
+      <w:bookmarkStart w:id="11" w:name="_Toc529180591"/>
       <w:r>
         <w:t>Protótipo (caso exista)</w:t>
       </w:r>
@@ -3423,7 +3425,7 @@
       <w:r>
         <w:t xml:space="preserve"> em alternativa</w:t>
       </w:r>
-      <w:bookmarkEnd w:id="10"/>
+      <w:bookmarkEnd w:id="11"/>
     </w:p>
     <w:p>
       <w:r>
@@ -4416,7 +4418,7 @@
           <w:szCs w:val="28"/>
         </w:rPr>
       </w:pPr>
-      <w:bookmarkStart w:id="11" w:name="_Toc529180592"/>
+      <w:bookmarkStart w:id="12" w:name="_Toc529180592"/>
       <w:r>
         <w:br w:type="page"/>
       </w:r>
@@ -4429,20 +4431,14 @@
         <w:lastRenderedPageBreak/>
         <w:t>Normas</w:t>
       </w:r>
-      <w:bookmarkEnd w:id="11"/>
+      <w:bookmarkEnd w:id="12"/>
       <w:r>
         <w:t xml:space="preserve"> </w:t>
       </w:r>
     </w:p>
     <w:p>
       <w:r>
-        <w:t xml:space="preserve">A interface procura desenvolver um ambiente acolhedor perante o utilizador. Para tal, é utilizado um leque de cores quentes, desde tons alaranjados a cores mais escuras de modo a causar um </w:t>
-      </w:r>
-      <w:r>
-        <w:t>contraste</w:t>
-      </w:r>
-      <w:r>
-        <w:t xml:space="preserve"> agradável à leitura por parte do utilizador.</w:t>
+        <w:t>A interface procura desenvolver um ambiente acolhedor perante o utilizador. Para tal, é utilizado um leque de cores quentes, desde tons alaranjados a cores mais escuras de modo a causar um contraste agradável à leitura por parte do utilizador.</w:t>
       </w:r>
     </w:p>
     <w:p>
@@ -4517,25 +4513,10 @@
         <w:t xml:space="preserve"> – #a4aaad</w:t>
       </w:r>
     </w:p>
-    <w:p>
-      <w:bookmarkStart w:id="12" w:name="_GoBack"/>
-      <w:bookmarkEnd w:id="12"/>
-    </w:p>
-    <w:p>
-      <w:r>
-        <w:t xml:space="preserve">O texto </w:t>
-      </w:r>
-      <w:r>
-        <w:t>da interface</w:t>
-      </w:r>
-      <w:r>
-        <w:t xml:space="preserve"> é constituíd</w:t>
-      </w:r>
-      <w:r>
-        <w:t>o</w:t>
-      </w:r>
-      <w:r>
-        <w:t xml:space="preserve"> por:</w:t>
+    <w:p/>
+    <w:p>
+      <w:r>
+        <w:t>O texto da interface é constituído por:</w:t>
       </w:r>
     </w:p>
     <w:p/>
@@ -4579,10 +4560,7 @@
       </w:r>
       <w:r>
         <w:tab/>
-        <w:t xml:space="preserve">Texto de títulos </w:t>
-      </w:r>
-      <w:r>
-        <w:t xml:space="preserve">– </w:t>
+        <w:t xml:space="preserve">Texto de títulos – </w:t>
       </w:r>
       <w:proofErr w:type="spellStart"/>
       <w:r>
@@ -5114,7 +5092,7 @@
               <w:jc w:val="center"/>
               <w:rPr>
                 <w:rFonts w:ascii="Calibri" w:hAnsi="Calibri" w:cs="Calibri"/>
-                <w:color w:val="000000" w:themeColor="text1"/>
+                <w:color w:val="2E353D" w:themeColor="text1"/>
                 <w:sz w:val="22"/>
                 <w:szCs w:val="22"/>
                 <w:lang w:eastAsia="en-US"/>
@@ -5123,7 +5101,7 @@
             <w:r>
               <w:rPr>
                 <w:rFonts w:ascii="Calibri" w:hAnsi="Calibri" w:cs="Calibri"/>
-                <w:color w:val="000000" w:themeColor="text1"/>
+                <w:color w:val="2E353D" w:themeColor="text1"/>
                 <w:sz w:val="22"/>
                 <w:szCs w:val="22"/>
                 <w:lang w:eastAsia="en-US"/>
@@ -5146,7 +5124,7 @@
               <w:cnfStyle w:val="000000100000" w:firstRow="0" w:lastRow="0" w:firstColumn="0" w:lastColumn="0" w:oddVBand="0" w:evenVBand="0" w:oddHBand="1" w:evenHBand="0" w:firstRowFirstColumn="0" w:firstRowLastColumn="0" w:lastRowFirstColumn="0" w:lastRowLastColumn="0"/>
               <w:rPr>
                 <w:rFonts w:ascii="Calibri" w:hAnsi="Calibri" w:cs="Calibri"/>
-                <w:color w:val="000000" w:themeColor="text1"/>
+                <w:color w:val="2E353D" w:themeColor="text1"/>
                 <w:sz w:val="22"/>
                 <w:szCs w:val="22"/>
                 <w:lang w:eastAsia="en-US"/>
@@ -5155,7 +5133,7 @@
             <w:r>
               <w:rPr>
                 <w:rFonts w:ascii="Calibri" w:hAnsi="Calibri" w:cs="Calibri"/>
-                <w:color w:val="000000" w:themeColor="text1"/>
+                <w:color w:val="2E353D" w:themeColor="text1"/>
                 <w:sz w:val="22"/>
                 <w:szCs w:val="22"/>
                 <w:lang w:eastAsia="en-US"/>
@@ -5178,7 +5156,7 @@
               <w:cnfStyle w:val="000000100000" w:firstRow="0" w:lastRow="0" w:firstColumn="0" w:lastColumn="0" w:oddVBand="0" w:evenVBand="0" w:oddHBand="1" w:evenHBand="0" w:firstRowFirstColumn="0" w:firstRowLastColumn="0" w:lastRowFirstColumn="0" w:lastRowLastColumn="0"/>
               <w:rPr>
                 <w:rFonts w:ascii="Calibri" w:hAnsi="Calibri" w:cs="Calibri"/>
-                <w:color w:val="000000" w:themeColor="text1"/>
+                <w:color w:val="2E353D" w:themeColor="text1"/>
                 <w:sz w:val="22"/>
                 <w:szCs w:val="22"/>
                 <w:lang w:eastAsia="en-US"/>
@@ -5187,7 +5165,7 @@
             <w:r>
               <w:rPr>
                 <w:rFonts w:ascii="Calibri" w:hAnsi="Calibri" w:cs="Calibri"/>
-                <w:color w:val="000000" w:themeColor="text1"/>
+                <w:color w:val="2E353D" w:themeColor="text1"/>
                 <w:sz w:val="22"/>
                 <w:szCs w:val="22"/>
                 <w:lang w:eastAsia="en-US"/>
@@ -5210,7 +5188,7 @@
               <w:cnfStyle w:val="000000100000" w:firstRow="0" w:lastRow="0" w:firstColumn="0" w:lastColumn="0" w:oddVBand="0" w:evenVBand="0" w:oddHBand="1" w:evenHBand="0" w:firstRowFirstColumn="0" w:firstRowLastColumn="0" w:lastRowFirstColumn="0" w:lastRowLastColumn="0"/>
               <w:rPr>
                 <w:rFonts w:ascii="Calibri" w:hAnsi="Calibri" w:cs="Calibri"/>
-                <w:color w:val="000000" w:themeColor="text1"/>
+                <w:color w:val="2E353D" w:themeColor="text1"/>
                 <w:sz w:val="22"/>
                 <w:szCs w:val="22"/>
                 <w:lang w:eastAsia="en-US"/>
@@ -5219,7 +5197,7 @@
             <w:r>
               <w:rPr>
                 <w:rFonts w:ascii="Calibri" w:hAnsi="Calibri" w:cs="Calibri"/>
-                <w:color w:val="000000" w:themeColor="text1"/>
+                <w:color w:val="2E353D" w:themeColor="text1"/>
                 <w:sz w:val="22"/>
                 <w:szCs w:val="22"/>
                 <w:lang w:eastAsia="en-US"/>
@@ -5242,7 +5220,7 @@
               <w:cnfStyle w:val="000000100000" w:firstRow="0" w:lastRow="0" w:firstColumn="0" w:lastColumn="0" w:oddVBand="0" w:evenVBand="0" w:oddHBand="1" w:evenHBand="0" w:firstRowFirstColumn="0" w:firstRowLastColumn="0" w:lastRowFirstColumn="0" w:lastRowLastColumn="0"/>
               <w:rPr>
                 <w:rFonts w:ascii="Calibri" w:hAnsi="Calibri" w:cs="Calibri"/>
-                <w:color w:val="000000" w:themeColor="text1"/>
+                <w:color w:val="2E353D" w:themeColor="text1"/>
                 <w:sz w:val="22"/>
                 <w:szCs w:val="22"/>
                 <w:lang w:eastAsia="en-US"/>
@@ -5264,7 +5242,7 @@
               <w:cnfStyle w:val="000000100000" w:firstRow="0" w:lastRow="0" w:firstColumn="0" w:lastColumn="0" w:oddVBand="0" w:evenVBand="0" w:oddHBand="1" w:evenHBand="0" w:firstRowFirstColumn="0" w:firstRowLastColumn="0" w:lastRowFirstColumn="0" w:lastRowLastColumn="0"/>
               <w:rPr>
                 <w:rFonts w:ascii="Calibri" w:hAnsi="Calibri" w:cs="Calibri"/>
-                <w:color w:val="000000" w:themeColor="text1"/>
+                <w:color w:val="2E353D" w:themeColor="text1"/>
                 <w:sz w:val="22"/>
                 <w:szCs w:val="22"/>
                 <w:lang w:eastAsia="en-US"/>
@@ -5286,7 +5264,7 @@
               <w:cnfStyle w:val="000000100000" w:firstRow="0" w:lastRow="0" w:firstColumn="0" w:lastColumn="0" w:oddVBand="0" w:evenVBand="0" w:oddHBand="1" w:evenHBand="0" w:firstRowFirstColumn="0" w:firstRowLastColumn="0" w:lastRowFirstColumn="0" w:lastRowLastColumn="0"/>
               <w:rPr>
                 <w:rFonts w:ascii="Calibri" w:hAnsi="Calibri" w:cs="Calibri"/>
-                <w:color w:val="000000" w:themeColor="text1"/>
+                <w:color w:val="2E353D" w:themeColor="text1"/>
                 <w:sz w:val="22"/>
                 <w:szCs w:val="22"/>
                 <w:lang w:eastAsia="en-US"/>
@@ -5295,7 +5273,7 @@
             <w:r>
               <w:rPr>
                 <w:rFonts w:ascii="Calibri" w:hAnsi="Calibri" w:cs="Calibri"/>
-                <w:color w:val="000000" w:themeColor="text1"/>
+                <w:color w:val="2E353D" w:themeColor="text1"/>
                 <w:sz w:val="22"/>
                 <w:szCs w:val="22"/>
                 <w:lang w:eastAsia="en-US"/>
@@ -5318,7 +5296,7 @@
               <w:cnfStyle w:val="000000100000" w:firstRow="0" w:lastRow="0" w:firstColumn="0" w:lastColumn="0" w:oddVBand="0" w:evenVBand="0" w:oddHBand="1" w:evenHBand="0" w:firstRowFirstColumn="0" w:firstRowLastColumn="0" w:lastRowFirstColumn="0" w:lastRowLastColumn="0"/>
               <w:rPr>
                 <w:rFonts w:ascii="Calibri" w:hAnsi="Calibri" w:cs="Calibri"/>
-                <w:color w:val="000000" w:themeColor="text1"/>
+                <w:color w:val="2E353D" w:themeColor="text1"/>
                 <w:sz w:val="22"/>
                 <w:szCs w:val="22"/>
                 <w:lang w:eastAsia="en-US"/>
@@ -5340,7 +5318,7 @@
               <w:cnfStyle w:val="000000100000" w:firstRow="0" w:lastRow="0" w:firstColumn="0" w:lastColumn="0" w:oddVBand="0" w:evenVBand="0" w:oddHBand="1" w:evenHBand="0" w:firstRowFirstColumn="0" w:firstRowLastColumn="0" w:lastRowFirstColumn="0" w:lastRowLastColumn="0"/>
               <w:rPr>
                 <w:rFonts w:ascii="Calibri" w:hAnsi="Calibri" w:cs="Calibri"/>
-                <w:color w:val="000000" w:themeColor="text1"/>
+                <w:color w:val="2E353D" w:themeColor="text1"/>
                 <w:sz w:val="22"/>
                 <w:szCs w:val="22"/>
                 <w:lang w:eastAsia="en-US"/>
@@ -5349,7 +5327,7 @@
             <w:r>
               <w:rPr>
                 <w:rFonts w:ascii="Calibri" w:hAnsi="Calibri" w:cs="Calibri"/>
-                <w:color w:val="000000" w:themeColor="text1"/>
+                <w:color w:val="2E353D" w:themeColor="text1"/>
                 <w:sz w:val="22"/>
                 <w:szCs w:val="22"/>
                 <w:lang w:eastAsia="en-US"/>
@@ -5370,7 +5348,7 @@
               <w:cnfStyle w:val="000000100000" w:firstRow="0" w:lastRow="0" w:firstColumn="0" w:lastColumn="0" w:oddVBand="0" w:evenVBand="0" w:oddHBand="1" w:evenHBand="0" w:firstRowFirstColumn="0" w:firstRowLastColumn="0" w:lastRowFirstColumn="0" w:lastRowLastColumn="0"/>
               <w:rPr>
                 <w:rFonts w:ascii="Calibri" w:hAnsi="Calibri" w:cs="Calibri"/>
-                <w:color w:val="000000" w:themeColor="text1"/>
+                <w:color w:val="2E353D" w:themeColor="text1"/>
                 <w:sz w:val="22"/>
                 <w:szCs w:val="22"/>
                 <w:lang w:eastAsia="en-US"/>
@@ -5397,7 +5375,7 @@
               <w:jc w:val="center"/>
               <w:rPr>
                 <w:rFonts w:ascii="Calibri" w:hAnsi="Calibri" w:cs="Calibri"/>
-                <w:color w:val="000000" w:themeColor="text1"/>
+                <w:color w:val="2E353D" w:themeColor="text1"/>
                 <w:sz w:val="22"/>
                 <w:szCs w:val="22"/>
                 <w:lang w:eastAsia="en-US"/>
@@ -5406,7 +5384,7 @@
             <w:r>
               <w:rPr>
                 <w:rFonts w:ascii="Calibri" w:hAnsi="Calibri" w:cs="Calibri"/>
-                <w:color w:val="000000" w:themeColor="text1"/>
+                <w:color w:val="2E353D" w:themeColor="text1"/>
                 <w:sz w:val="22"/>
                 <w:szCs w:val="22"/>
                 <w:lang w:eastAsia="en-US"/>
@@ -5429,7 +5407,7 @@
               <w:cnfStyle w:val="000000000000" w:firstRow="0" w:lastRow="0" w:firstColumn="0" w:lastColumn="0" w:oddVBand="0" w:evenVBand="0" w:oddHBand="0" w:evenHBand="0" w:firstRowFirstColumn="0" w:firstRowLastColumn="0" w:lastRowFirstColumn="0" w:lastRowLastColumn="0"/>
               <w:rPr>
                 <w:rFonts w:ascii="Calibri" w:hAnsi="Calibri" w:cs="Calibri"/>
-                <w:color w:val="000000" w:themeColor="text1"/>
+                <w:color w:val="2E353D" w:themeColor="text1"/>
                 <w:sz w:val="22"/>
                 <w:szCs w:val="22"/>
                 <w:lang w:eastAsia="en-US"/>
@@ -5438,7 +5416,7 @@
             <w:r>
               <w:rPr>
                 <w:rFonts w:ascii="Calibri" w:hAnsi="Calibri" w:cs="Calibri"/>
-                <w:color w:val="000000" w:themeColor="text1"/>
+                <w:color w:val="2E353D" w:themeColor="text1"/>
                 <w:sz w:val="22"/>
                 <w:szCs w:val="22"/>
                 <w:lang w:eastAsia="en-US"/>
@@ -5461,7 +5439,7 @@
               <w:cnfStyle w:val="000000000000" w:firstRow="0" w:lastRow="0" w:firstColumn="0" w:lastColumn="0" w:oddVBand="0" w:evenVBand="0" w:oddHBand="0" w:evenHBand="0" w:firstRowFirstColumn="0" w:firstRowLastColumn="0" w:lastRowFirstColumn="0" w:lastRowLastColumn="0"/>
               <w:rPr>
                 <w:rFonts w:ascii="Calibri" w:hAnsi="Calibri" w:cs="Calibri"/>
-                <w:color w:val="000000" w:themeColor="text1"/>
+                <w:color w:val="2E353D" w:themeColor="text1"/>
                 <w:sz w:val="22"/>
                 <w:szCs w:val="22"/>
                 <w:lang w:eastAsia="en-US"/>
@@ -5470,7 +5448,7 @@
             <w:r>
               <w:rPr>
                 <w:rFonts w:ascii="Calibri" w:hAnsi="Calibri" w:cs="Calibri"/>
-                <w:color w:val="000000" w:themeColor="text1"/>
+                <w:color w:val="2E353D" w:themeColor="text1"/>
                 <w:sz w:val="22"/>
                 <w:szCs w:val="22"/>
                 <w:lang w:eastAsia="en-US"/>
@@ -5493,7 +5471,7 @@
               <w:cnfStyle w:val="000000000000" w:firstRow="0" w:lastRow="0" w:firstColumn="0" w:lastColumn="0" w:oddVBand="0" w:evenVBand="0" w:oddHBand="0" w:evenHBand="0" w:firstRowFirstColumn="0" w:firstRowLastColumn="0" w:lastRowFirstColumn="0" w:lastRowLastColumn="0"/>
               <w:rPr>
                 <w:rFonts w:ascii="Calibri" w:hAnsi="Calibri" w:cs="Calibri"/>
-                <w:color w:val="000000" w:themeColor="text1"/>
+                <w:color w:val="2E353D" w:themeColor="text1"/>
                 <w:sz w:val="22"/>
                 <w:szCs w:val="22"/>
                 <w:lang w:eastAsia="en-US"/>
@@ -5502,7 +5480,7 @@
             <w:r>
               <w:rPr>
                 <w:rFonts w:ascii="Calibri" w:hAnsi="Calibri" w:cs="Calibri"/>
-                <w:color w:val="000000" w:themeColor="text1"/>
+                <w:color w:val="2E353D" w:themeColor="text1"/>
                 <w:sz w:val="22"/>
                 <w:szCs w:val="22"/>
                 <w:lang w:eastAsia="en-US"/>
@@ -5525,7 +5503,7 @@
               <w:cnfStyle w:val="000000000000" w:firstRow="0" w:lastRow="0" w:firstColumn="0" w:lastColumn="0" w:oddVBand="0" w:evenVBand="0" w:oddHBand="0" w:evenHBand="0" w:firstRowFirstColumn="0" w:firstRowLastColumn="0" w:lastRowFirstColumn="0" w:lastRowLastColumn="0"/>
               <w:rPr>
                 <w:rFonts w:ascii="Calibri" w:hAnsi="Calibri" w:cs="Calibri"/>
-                <w:color w:val="000000" w:themeColor="text1"/>
+                <w:color w:val="2E353D" w:themeColor="text1"/>
                 <w:sz w:val="22"/>
                 <w:szCs w:val="22"/>
                 <w:lang w:eastAsia="en-US"/>
@@ -5534,7 +5512,7 @@
             <w:r>
               <w:rPr>
                 <w:rFonts w:ascii="Calibri" w:hAnsi="Calibri" w:cs="Calibri"/>
-                <w:color w:val="000000" w:themeColor="text1"/>
+                <w:color w:val="2E353D" w:themeColor="text1"/>
                 <w:sz w:val="22"/>
                 <w:szCs w:val="22"/>
                 <w:lang w:eastAsia="en-US"/>
@@ -5557,7 +5535,7 @@
               <w:cnfStyle w:val="000000000000" w:firstRow="0" w:lastRow="0" w:firstColumn="0" w:lastColumn="0" w:oddVBand="0" w:evenVBand="0" w:oddHBand="0" w:evenHBand="0" w:firstRowFirstColumn="0" w:firstRowLastColumn="0" w:lastRowFirstColumn="0" w:lastRowLastColumn="0"/>
               <w:rPr>
                 <w:rFonts w:ascii="Calibri" w:hAnsi="Calibri" w:cs="Calibri"/>
-                <w:color w:val="000000" w:themeColor="text1"/>
+                <w:color w:val="2E353D" w:themeColor="text1"/>
                 <w:sz w:val="22"/>
                 <w:szCs w:val="22"/>
                 <w:lang w:eastAsia="en-US"/>
@@ -5566,7 +5544,7 @@
             <w:r>
               <w:rPr>
                 <w:rFonts w:ascii="Calibri" w:hAnsi="Calibri" w:cs="Calibri"/>
-                <w:color w:val="000000" w:themeColor="text1"/>
+                <w:color w:val="2E353D" w:themeColor="text1"/>
                 <w:sz w:val="22"/>
                 <w:szCs w:val="22"/>
                 <w:lang w:eastAsia="en-US"/>
@@ -5589,7 +5567,7 @@
               <w:cnfStyle w:val="000000000000" w:firstRow="0" w:lastRow="0" w:firstColumn="0" w:lastColumn="0" w:oddVBand="0" w:evenVBand="0" w:oddHBand="0" w:evenHBand="0" w:firstRowFirstColumn="0" w:firstRowLastColumn="0" w:lastRowFirstColumn="0" w:lastRowLastColumn="0"/>
               <w:rPr>
                 <w:rFonts w:ascii="Calibri" w:hAnsi="Calibri" w:cs="Calibri"/>
-                <w:color w:val="000000" w:themeColor="text1"/>
+                <w:color w:val="2E353D" w:themeColor="text1"/>
                 <w:sz w:val="22"/>
                 <w:szCs w:val="22"/>
                 <w:lang w:eastAsia="en-US"/>
@@ -5611,7 +5589,7 @@
               <w:cnfStyle w:val="000000000000" w:firstRow="0" w:lastRow="0" w:firstColumn="0" w:lastColumn="0" w:oddVBand="0" w:evenVBand="0" w:oddHBand="0" w:evenHBand="0" w:firstRowFirstColumn="0" w:firstRowLastColumn="0" w:lastRowFirstColumn="0" w:lastRowLastColumn="0"/>
               <w:rPr>
                 <w:rFonts w:ascii="Calibri" w:hAnsi="Calibri" w:cs="Calibri"/>
-                <w:color w:val="000000" w:themeColor="text1"/>
+                <w:color w:val="2E353D" w:themeColor="text1"/>
                 <w:sz w:val="22"/>
                 <w:szCs w:val="22"/>
                 <w:lang w:eastAsia="en-US"/>
@@ -5633,7 +5611,7 @@
               <w:cnfStyle w:val="000000000000" w:firstRow="0" w:lastRow="0" w:firstColumn="0" w:lastColumn="0" w:oddVBand="0" w:evenVBand="0" w:oddHBand="0" w:evenHBand="0" w:firstRowFirstColumn="0" w:firstRowLastColumn="0" w:lastRowFirstColumn="0" w:lastRowLastColumn="0"/>
               <w:rPr>
                 <w:rFonts w:ascii="Calibri" w:hAnsi="Calibri" w:cs="Calibri"/>
-                <w:color w:val="000000" w:themeColor="text1"/>
+                <w:color w:val="2E353D" w:themeColor="text1"/>
                 <w:sz w:val="22"/>
                 <w:szCs w:val="22"/>
                 <w:lang w:eastAsia="en-US"/>
@@ -5653,7 +5631,7 @@
               <w:cnfStyle w:val="000000000000" w:firstRow="0" w:lastRow="0" w:firstColumn="0" w:lastColumn="0" w:oddVBand="0" w:evenVBand="0" w:oddHBand="0" w:evenHBand="0" w:firstRowFirstColumn="0" w:firstRowLastColumn="0" w:lastRowFirstColumn="0" w:lastRowLastColumn="0"/>
               <w:rPr>
                 <w:rFonts w:ascii="Calibri" w:hAnsi="Calibri" w:cs="Calibri"/>
-                <w:color w:val="000000" w:themeColor="text1"/>
+                <w:color w:val="2E353D" w:themeColor="text1"/>
                 <w:sz w:val="22"/>
                 <w:szCs w:val="22"/>
                 <w:lang w:eastAsia="en-US"/>
@@ -5681,7 +5659,7 @@
               <w:jc w:val="center"/>
               <w:rPr>
                 <w:rFonts w:ascii="Calibri" w:hAnsi="Calibri" w:cs="Calibri"/>
-                <w:color w:val="000000" w:themeColor="text1"/>
+                <w:color w:val="2E353D" w:themeColor="text1"/>
                 <w:sz w:val="22"/>
                 <w:szCs w:val="22"/>
                 <w:lang w:eastAsia="en-US"/>
@@ -5690,7 +5668,7 @@
             <w:r>
               <w:rPr>
                 <w:rFonts w:ascii="Calibri" w:hAnsi="Calibri" w:cs="Calibri"/>
-                <w:color w:val="000000" w:themeColor="text1"/>
+                <w:color w:val="2E353D" w:themeColor="text1"/>
                 <w:sz w:val="22"/>
                 <w:szCs w:val="22"/>
                 <w:lang w:eastAsia="en-US"/>
@@ -5713,7 +5691,7 @@
               <w:cnfStyle w:val="000000100000" w:firstRow="0" w:lastRow="0" w:firstColumn="0" w:lastColumn="0" w:oddVBand="0" w:evenVBand="0" w:oddHBand="1" w:evenHBand="0" w:firstRowFirstColumn="0" w:firstRowLastColumn="0" w:lastRowFirstColumn="0" w:lastRowLastColumn="0"/>
               <w:rPr>
                 <w:rFonts w:ascii="Calibri" w:hAnsi="Calibri" w:cs="Calibri"/>
-                <w:color w:val="000000" w:themeColor="text1"/>
+                <w:color w:val="2E353D" w:themeColor="text1"/>
                 <w:sz w:val="22"/>
                 <w:szCs w:val="22"/>
                 <w:lang w:eastAsia="en-US"/>
@@ -5722,7 +5700,7 @@
             <w:r>
               <w:rPr>
                 <w:rFonts w:ascii="Calibri" w:hAnsi="Calibri" w:cs="Calibri"/>
-                <w:color w:val="000000" w:themeColor="text1"/>
+                <w:color w:val="2E353D" w:themeColor="text1"/>
                 <w:sz w:val="22"/>
                 <w:szCs w:val="22"/>
                 <w:lang w:eastAsia="en-US"/>
@@ -5745,7 +5723,7 @@
               <w:cnfStyle w:val="000000100000" w:firstRow="0" w:lastRow="0" w:firstColumn="0" w:lastColumn="0" w:oddVBand="0" w:evenVBand="0" w:oddHBand="1" w:evenHBand="0" w:firstRowFirstColumn="0" w:firstRowLastColumn="0" w:lastRowFirstColumn="0" w:lastRowLastColumn="0"/>
               <w:rPr>
                 <w:rFonts w:ascii="Calibri" w:hAnsi="Calibri" w:cs="Calibri"/>
-                <w:color w:val="000000" w:themeColor="text1"/>
+                <w:color w:val="2E353D" w:themeColor="text1"/>
                 <w:sz w:val="22"/>
                 <w:szCs w:val="22"/>
                 <w:lang w:eastAsia="en-US"/>
@@ -5754,7 +5732,7 @@
             <w:r>
               <w:rPr>
                 <w:rFonts w:ascii="Calibri" w:hAnsi="Calibri" w:cs="Calibri"/>
-                <w:color w:val="000000" w:themeColor="text1"/>
+                <w:color w:val="2E353D" w:themeColor="text1"/>
                 <w:sz w:val="22"/>
                 <w:szCs w:val="22"/>
                 <w:lang w:eastAsia="en-US"/>
@@ -5777,7 +5755,7 @@
               <w:cnfStyle w:val="000000100000" w:firstRow="0" w:lastRow="0" w:firstColumn="0" w:lastColumn="0" w:oddVBand="0" w:evenVBand="0" w:oddHBand="1" w:evenHBand="0" w:firstRowFirstColumn="0" w:firstRowLastColumn="0" w:lastRowFirstColumn="0" w:lastRowLastColumn="0"/>
               <w:rPr>
                 <w:rFonts w:ascii="Calibri" w:hAnsi="Calibri" w:cs="Calibri"/>
-                <w:color w:val="000000" w:themeColor="text1"/>
+                <w:color w:val="2E353D" w:themeColor="text1"/>
                 <w:sz w:val="22"/>
                 <w:szCs w:val="22"/>
                 <w:lang w:eastAsia="en-US"/>
@@ -5786,7 +5764,7 @@
             <w:r>
               <w:rPr>
                 <w:rFonts w:ascii="Calibri" w:hAnsi="Calibri" w:cs="Calibri"/>
-                <w:color w:val="000000" w:themeColor="text1"/>
+                <w:color w:val="2E353D" w:themeColor="text1"/>
                 <w:sz w:val="22"/>
                 <w:szCs w:val="22"/>
                 <w:lang w:eastAsia="en-US"/>
@@ -5809,7 +5787,7 @@
               <w:cnfStyle w:val="000000100000" w:firstRow="0" w:lastRow="0" w:firstColumn="0" w:lastColumn="0" w:oddVBand="0" w:evenVBand="0" w:oddHBand="1" w:evenHBand="0" w:firstRowFirstColumn="0" w:firstRowLastColumn="0" w:lastRowFirstColumn="0" w:lastRowLastColumn="0"/>
               <w:rPr>
                 <w:rFonts w:ascii="Calibri" w:hAnsi="Calibri" w:cs="Calibri"/>
-                <w:color w:val="000000" w:themeColor="text1"/>
+                <w:color w:val="2E353D" w:themeColor="text1"/>
                 <w:sz w:val="22"/>
                 <w:szCs w:val="22"/>
                 <w:lang w:eastAsia="en-US"/>
@@ -5818,7 +5796,7 @@
             <w:r>
               <w:rPr>
                 <w:rFonts w:ascii="Calibri" w:hAnsi="Calibri" w:cs="Calibri"/>
-                <w:color w:val="000000" w:themeColor="text1"/>
+                <w:color w:val="2E353D" w:themeColor="text1"/>
                 <w:sz w:val="22"/>
                 <w:szCs w:val="22"/>
                 <w:lang w:eastAsia="en-US"/>
@@ -5841,7 +5819,7 @@
               <w:cnfStyle w:val="000000100000" w:firstRow="0" w:lastRow="0" w:firstColumn="0" w:lastColumn="0" w:oddVBand="0" w:evenVBand="0" w:oddHBand="1" w:evenHBand="0" w:firstRowFirstColumn="0" w:firstRowLastColumn="0" w:lastRowFirstColumn="0" w:lastRowLastColumn="0"/>
               <w:rPr>
                 <w:rFonts w:ascii="Calibri" w:hAnsi="Calibri" w:cs="Calibri"/>
-                <w:color w:val="000000" w:themeColor="text1"/>
+                <w:color w:val="2E353D" w:themeColor="text1"/>
                 <w:sz w:val="22"/>
                 <w:szCs w:val="22"/>
                 <w:lang w:eastAsia="en-US"/>
@@ -5850,7 +5828,7 @@
             <w:r>
               <w:rPr>
                 <w:rFonts w:ascii="Calibri" w:hAnsi="Calibri" w:cs="Calibri"/>
-                <w:color w:val="000000" w:themeColor="text1"/>
+                <w:color w:val="2E353D" w:themeColor="text1"/>
                 <w:sz w:val="22"/>
                 <w:szCs w:val="22"/>
                 <w:lang w:eastAsia="en-US"/>
@@ -5873,7 +5851,7 @@
               <w:cnfStyle w:val="000000100000" w:firstRow="0" w:lastRow="0" w:firstColumn="0" w:lastColumn="0" w:oddVBand="0" w:evenVBand="0" w:oddHBand="1" w:evenHBand="0" w:firstRowFirstColumn="0" w:firstRowLastColumn="0" w:lastRowFirstColumn="0" w:lastRowLastColumn="0"/>
               <w:rPr>
                 <w:rFonts w:ascii="Calibri" w:hAnsi="Calibri" w:cs="Calibri"/>
-                <w:color w:val="000000" w:themeColor="text1"/>
+                <w:color w:val="2E353D" w:themeColor="text1"/>
                 <w:sz w:val="22"/>
                 <w:szCs w:val="22"/>
                 <w:lang w:eastAsia="en-US"/>
@@ -5882,7 +5860,7 @@
             <w:r>
               <w:rPr>
                 <w:rFonts w:ascii="Calibri" w:hAnsi="Calibri" w:cs="Calibri"/>
-                <w:color w:val="000000" w:themeColor="text1"/>
+                <w:color w:val="2E353D" w:themeColor="text1"/>
                 <w:sz w:val="22"/>
                 <w:szCs w:val="22"/>
                 <w:lang w:eastAsia="en-US"/>
@@ -5905,7 +5883,7 @@
               <w:cnfStyle w:val="000000100000" w:firstRow="0" w:lastRow="0" w:firstColumn="0" w:lastColumn="0" w:oddVBand="0" w:evenVBand="0" w:oddHBand="1" w:evenHBand="0" w:firstRowFirstColumn="0" w:firstRowLastColumn="0" w:lastRowFirstColumn="0" w:lastRowLastColumn="0"/>
               <w:rPr>
                 <w:rFonts w:ascii="Calibri" w:hAnsi="Calibri" w:cs="Calibri"/>
-                <w:color w:val="000000" w:themeColor="text1"/>
+                <w:color w:val="2E353D" w:themeColor="text1"/>
                 <w:sz w:val="22"/>
                 <w:szCs w:val="22"/>
                 <w:lang w:eastAsia="en-US"/>
@@ -5914,7 +5892,7 @@
             <w:r>
               <w:rPr>
                 <w:rFonts w:ascii="Calibri" w:hAnsi="Calibri" w:cs="Calibri"/>
-                <w:color w:val="000000" w:themeColor="text1"/>
+                <w:color w:val="2E353D" w:themeColor="text1"/>
                 <w:sz w:val="22"/>
                 <w:szCs w:val="22"/>
                 <w:lang w:eastAsia="en-US"/>
@@ -5937,7 +5915,7 @@
               <w:cnfStyle w:val="000000100000" w:firstRow="0" w:lastRow="0" w:firstColumn="0" w:lastColumn="0" w:oddVBand="0" w:evenVBand="0" w:oddHBand="1" w:evenHBand="0" w:firstRowFirstColumn="0" w:firstRowLastColumn="0" w:lastRowFirstColumn="0" w:lastRowLastColumn="0"/>
               <w:rPr>
                 <w:rFonts w:ascii="Calibri" w:hAnsi="Calibri" w:cs="Calibri"/>
-                <w:color w:val="000000" w:themeColor="text1"/>
+                <w:color w:val="2E353D" w:themeColor="text1"/>
                 <w:sz w:val="22"/>
                 <w:szCs w:val="22"/>
                 <w:lang w:eastAsia="en-US"/>
@@ -5957,7 +5935,7 @@
               <w:cnfStyle w:val="000000100000" w:firstRow="0" w:lastRow="0" w:firstColumn="0" w:lastColumn="0" w:oddVBand="0" w:evenVBand="0" w:oddHBand="1" w:evenHBand="0" w:firstRowFirstColumn="0" w:firstRowLastColumn="0" w:lastRowFirstColumn="0" w:lastRowLastColumn="0"/>
               <w:rPr>
                 <w:rFonts w:ascii="Calibri" w:hAnsi="Calibri" w:cs="Calibri"/>
-                <w:color w:val="000000" w:themeColor="text1"/>
+                <w:color w:val="2E353D" w:themeColor="text1"/>
                 <w:sz w:val="22"/>
                 <w:szCs w:val="22"/>
                 <w:lang w:eastAsia="en-US"/>
@@ -5966,7 +5944,7 @@
             <w:r>
               <w:rPr>
                 <w:rFonts w:ascii="Calibri" w:hAnsi="Calibri" w:cs="Calibri"/>
-                <w:color w:val="000000" w:themeColor="text1"/>
+                <w:color w:val="2E353D" w:themeColor="text1"/>
                 <w:sz w:val="22"/>
                 <w:szCs w:val="22"/>
                 <w:lang w:eastAsia="en-US"/>
@@ -5994,7 +5972,7 @@
               <w:jc w:val="center"/>
               <w:rPr>
                 <w:rFonts w:ascii="Calibri" w:hAnsi="Calibri" w:cs="Calibri"/>
-                <w:color w:val="000000" w:themeColor="text1"/>
+                <w:color w:val="2E353D" w:themeColor="text1"/>
                 <w:sz w:val="22"/>
                 <w:szCs w:val="22"/>
                 <w:lang w:eastAsia="en-US"/>
@@ -6003,7 +5981,7 @@
             <w:r>
               <w:rPr>
                 <w:rFonts w:ascii="Calibri" w:hAnsi="Calibri" w:cs="Calibri"/>
-                <w:color w:val="000000" w:themeColor="text1"/>
+                <w:color w:val="2E353D" w:themeColor="text1"/>
                 <w:sz w:val="22"/>
                 <w:szCs w:val="22"/>
                 <w:lang w:eastAsia="en-US"/>
@@ -6026,7 +6004,7 @@
               <w:cnfStyle w:val="000000000000" w:firstRow="0" w:lastRow="0" w:firstColumn="0" w:lastColumn="0" w:oddVBand="0" w:evenVBand="0" w:oddHBand="0" w:evenHBand="0" w:firstRowFirstColumn="0" w:firstRowLastColumn="0" w:lastRowFirstColumn="0" w:lastRowLastColumn="0"/>
               <w:rPr>
                 <w:rFonts w:ascii="Calibri" w:hAnsi="Calibri" w:cs="Calibri"/>
-                <w:color w:val="000000" w:themeColor="text1"/>
+                <w:color w:val="2E353D" w:themeColor="text1"/>
                 <w:sz w:val="22"/>
                 <w:szCs w:val="22"/>
                 <w:lang w:eastAsia="en-US"/>
@@ -6048,7 +6026,7 @@
               <w:cnfStyle w:val="000000000000" w:firstRow="0" w:lastRow="0" w:firstColumn="0" w:lastColumn="0" w:oddVBand="0" w:evenVBand="0" w:oddHBand="0" w:evenHBand="0" w:firstRowFirstColumn="0" w:firstRowLastColumn="0" w:lastRowFirstColumn="0" w:lastRowLastColumn="0"/>
               <w:rPr>
                 <w:rFonts w:ascii="Calibri" w:hAnsi="Calibri" w:cs="Calibri"/>
-                <w:color w:val="000000" w:themeColor="text1"/>
+                <w:color w:val="2E353D" w:themeColor="text1"/>
                 <w:sz w:val="22"/>
                 <w:szCs w:val="22"/>
                 <w:lang w:eastAsia="en-US"/>
@@ -6057,7 +6035,7 @@
             <w:r>
               <w:rPr>
                 <w:rFonts w:ascii="Calibri" w:hAnsi="Calibri" w:cs="Calibri"/>
-                <w:color w:val="000000" w:themeColor="text1"/>
+                <w:color w:val="2E353D" w:themeColor="text1"/>
                 <w:sz w:val="22"/>
                 <w:szCs w:val="22"/>
                 <w:lang w:eastAsia="en-US"/>
@@ -6080,7 +6058,7 @@
               <w:cnfStyle w:val="000000000000" w:firstRow="0" w:lastRow="0" w:firstColumn="0" w:lastColumn="0" w:oddVBand="0" w:evenVBand="0" w:oddHBand="0" w:evenHBand="0" w:firstRowFirstColumn="0" w:firstRowLastColumn="0" w:lastRowFirstColumn="0" w:lastRowLastColumn="0"/>
               <w:rPr>
                 <w:rFonts w:ascii="Calibri" w:hAnsi="Calibri" w:cs="Calibri"/>
-                <w:color w:val="000000" w:themeColor="text1"/>
+                <w:color w:val="2E353D" w:themeColor="text1"/>
                 <w:sz w:val="22"/>
                 <w:szCs w:val="22"/>
                 <w:lang w:eastAsia="en-US"/>
@@ -6089,7 +6067,7 @@
             <w:r>
               <w:rPr>
                 <w:rFonts w:ascii="Calibri" w:hAnsi="Calibri" w:cs="Calibri"/>
-                <w:color w:val="000000" w:themeColor="text1"/>
+                <w:color w:val="2E353D" w:themeColor="text1"/>
                 <w:sz w:val="22"/>
                 <w:szCs w:val="22"/>
                 <w:lang w:eastAsia="en-US"/>
@@ -6112,7 +6090,7 @@
               <w:cnfStyle w:val="000000000000" w:firstRow="0" w:lastRow="0" w:firstColumn="0" w:lastColumn="0" w:oddVBand="0" w:evenVBand="0" w:oddHBand="0" w:evenHBand="0" w:firstRowFirstColumn="0" w:firstRowLastColumn="0" w:lastRowFirstColumn="0" w:lastRowLastColumn="0"/>
               <w:rPr>
                 <w:rFonts w:ascii="Calibri" w:hAnsi="Calibri" w:cs="Calibri"/>
-                <w:color w:val="000000" w:themeColor="text1"/>
+                <w:color w:val="2E353D" w:themeColor="text1"/>
                 <w:sz w:val="22"/>
                 <w:szCs w:val="22"/>
                 <w:lang w:eastAsia="en-US"/>
@@ -6121,7 +6099,7 @@
             <w:r>
               <w:rPr>
                 <w:rFonts w:ascii="Calibri" w:hAnsi="Calibri" w:cs="Calibri"/>
-                <w:color w:val="000000" w:themeColor="text1"/>
+                <w:color w:val="2E353D" w:themeColor="text1"/>
                 <w:sz w:val="22"/>
                 <w:szCs w:val="22"/>
                 <w:lang w:eastAsia="en-US"/>
@@ -6144,7 +6122,7 @@
               <w:cnfStyle w:val="000000000000" w:firstRow="0" w:lastRow="0" w:firstColumn="0" w:lastColumn="0" w:oddVBand="0" w:evenVBand="0" w:oddHBand="0" w:evenHBand="0" w:firstRowFirstColumn="0" w:firstRowLastColumn="0" w:lastRowFirstColumn="0" w:lastRowLastColumn="0"/>
               <w:rPr>
                 <w:rFonts w:ascii="Calibri" w:hAnsi="Calibri" w:cs="Calibri"/>
-                <w:color w:val="000000" w:themeColor="text1"/>
+                <w:color w:val="2E353D" w:themeColor="text1"/>
                 <w:sz w:val="22"/>
                 <w:szCs w:val="22"/>
                 <w:lang w:eastAsia="en-US"/>
@@ -6153,7 +6131,7 @@
             <w:r>
               <w:rPr>
                 <w:rFonts w:ascii="Calibri" w:hAnsi="Calibri" w:cs="Calibri"/>
-                <w:color w:val="000000" w:themeColor="text1"/>
+                <w:color w:val="2E353D" w:themeColor="text1"/>
                 <w:sz w:val="22"/>
                 <w:szCs w:val="22"/>
                 <w:lang w:eastAsia="en-US"/>
@@ -6176,7 +6154,7 @@
               <w:cnfStyle w:val="000000000000" w:firstRow="0" w:lastRow="0" w:firstColumn="0" w:lastColumn="0" w:oddVBand="0" w:evenVBand="0" w:oddHBand="0" w:evenHBand="0" w:firstRowFirstColumn="0" w:firstRowLastColumn="0" w:lastRowFirstColumn="0" w:lastRowLastColumn="0"/>
               <w:rPr>
                 <w:rFonts w:ascii="Calibri" w:hAnsi="Calibri" w:cs="Calibri"/>
-                <w:color w:val="000000" w:themeColor="text1"/>
+                <w:color w:val="2E353D" w:themeColor="text1"/>
                 <w:sz w:val="22"/>
                 <w:szCs w:val="22"/>
                 <w:lang w:eastAsia="en-US"/>
@@ -6185,7 +6163,7 @@
             <w:r>
               <w:rPr>
                 <w:rFonts w:ascii="Calibri" w:hAnsi="Calibri" w:cs="Calibri"/>
-                <w:color w:val="000000" w:themeColor="text1"/>
+                <w:color w:val="2E353D" w:themeColor="text1"/>
                 <w:sz w:val="22"/>
                 <w:szCs w:val="22"/>
                 <w:lang w:eastAsia="en-US"/>
@@ -6208,7 +6186,7 @@
               <w:cnfStyle w:val="000000000000" w:firstRow="0" w:lastRow="0" w:firstColumn="0" w:lastColumn="0" w:oddVBand="0" w:evenVBand="0" w:oddHBand="0" w:evenHBand="0" w:firstRowFirstColumn="0" w:firstRowLastColumn="0" w:lastRowFirstColumn="0" w:lastRowLastColumn="0"/>
               <w:rPr>
                 <w:rFonts w:ascii="Calibri" w:hAnsi="Calibri" w:cs="Calibri"/>
-                <w:color w:val="000000" w:themeColor="text1"/>
+                <w:color w:val="2E353D" w:themeColor="text1"/>
                 <w:sz w:val="22"/>
                 <w:szCs w:val="22"/>
                 <w:lang w:eastAsia="en-US"/>
@@ -6217,7 +6195,7 @@
             <w:r>
               <w:rPr>
                 <w:rFonts w:ascii="Calibri" w:hAnsi="Calibri" w:cs="Calibri"/>
-                <w:color w:val="000000" w:themeColor="text1"/>
+                <w:color w:val="2E353D" w:themeColor="text1"/>
                 <w:sz w:val="22"/>
                 <w:szCs w:val="22"/>
                 <w:lang w:eastAsia="en-US"/>
@@ -6240,7 +6218,7 @@
               <w:cnfStyle w:val="000000000000" w:firstRow="0" w:lastRow="0" w:firstColumn="0" w:lastColumn="0" w:oddVBand="0" w:evenVBand="0" w:oddHBand="0" w:evenHBand="0" w:firstRowFirstColumn="0" w:firstRowLastColumn="0" w:lastRowFirstColumn="0" w:lastRowLastColumn="0"/>
               <w:rPr>
                 <w:rFonts w:ascii="Calibri" w:hAnsi="Calibri" w:cs="Calibri"/>
-                <w:color w:val="000000" w:themeColor="text1"/>
+                <w:color w:val="2E353D" w:themeColor="text1"/>
                 <w:sz w:val="22"/>
                 <w:szCs w:val="22"/>
                 <w:lang w:eastAsia="en-US"/>
@@ -6249,7 +6227,7 @@
             <w:r>
               <w:rPr>
                 <w:rFonts w:ascii="Calibri" w:hAnsi="Calibri" w:cs="Calibri"/>
-                <w:color w:val="000000" w:themeColor="text1"/>
+                <w:color w:val="2E353D" w:themeColor="text1"/>
                 <w:sz w:val="22"/>
                 <w:szCs w:val="22"/>
                 <w:lang w:eastAsia="en-US"/>
@@ -6270,7 +6248,7 @@
               <w:cnfStyle w:val="000000000000" w:firstRow="0" w:lastRow="0" w:firstColumn="0" w:lastColumn="0" w:oddVBand="0" w:evenVBand="0" w:oddHBand="0" w:evenHBand="0" w:firstRowFirstColumn="0" w:firstRowLastColumn="0" w:lastRowFirstColumn="0" w:lastRowLastColumn="0"/>
               <w:rPr>
                 <w:rFonts w:ascii="Calibri" w:hAnsi="Calibri" w:cs="Calibri"/>
-                <w:color w:val="000000" w:themeColor="text1"/>
+                <w:color w:val="2E353D" w:themeColor="text1"/>
                 <w:sz w:val="22"/>
                 <w:szCs w:val="22"/>
                 <w:lang w:eastAsia="en-US"/>
@@ -6279,7 +6257,7 @@
             <w:r>
               <w:rPr>
                 <w:rFonts w:ascii="Calibri" w:hAnsi="Calibri" w:cs="Calibri"/>
-                <w:color w:val="000000" w:themeColor="text1"/>
+                <w:color w:val="2E353D" w:themeColor="text1"/>
                 <w:sz w:val="22"/>
                 <w:szCs w:val="22"/>
                 <w:lang w:eastAsia="en-US"/>
@@ -6316,7 +6294,7 @@
             <w:r>
               <w:rPr>
                 <w:rFonts w:asciiTheme="minorHAnsi" w:hAnsiTheme="minorHAnsi" w:cstheme="minorHAnsi"/>
-                <w:color w:val="000000" w:themeColor="text1"/>
+                <w:color w:val="2E353D" w:themeColor="text1"/>
                 <w:sz w:val="22"/>
                 <w:szCs w:val="22"/>
                 <w:lang w:eastAsia="en-US"/>
@@ -6933,7 +6911,7 @@
               <w:jc w:val="center"/>
               <w:rPr>
                 <w:rFonts w:ascii="Calibri" w:hAnsi="Calibri" w:cs="Calibri"/>
-                <w:color w:val="000000" w:themeColor="text1"/>
+                <w:color w:val="2E353D" w:themeColor="text1"/>
                 <w:sz w:val="22"/>
                 <w:szCs w:val="22"/>
                 <w:lang w:eastAsia="en-US"/>
@@ -6942,7 +6920,7 @@
             <w:r>
               <w:rPr>
                 <w:rFonts w:ascii="Calibri" w:hAnsi="Calibri" w:cs="Calibri"/>
-                <w:color w:val="000000" w:themeColor="text1"/>
+                <w:color w:val="2E353D" w:themeColor="text1"/>
                 <w:sz w:val="22"/>
                 <w:szCs w:val="22"/>
                 <w:lang w:eastAsia="en-US"/>
@@ -6963,7 +6941,7 @@
               <w:cnfStyle w:val="000000100000" w:firstRow="0" w:lastRow="0" w:firstColumn="0" w:lastColumn="0" w:oddVBand="0" w:evenVBand="0" w:oddHBand="1" w:evenHBand="0" w:firstRowFirstColumn="0" w:firstRowLastColumn="0" w:lastRowFirstColumn="0" w:lastRowLastColumn="0"/>
               <w:rPr>
                 <w:rFonts w:ascii="Calibri" w:hAnsi="Calibri" w:cs="Calibri"/>
-                <w:color w:val="000000" w:themeColor="text1"/>
+                <w:color w:val="2E353D" w:themeColor="text1"/>
                 <w:sz w:val="22"/>
                 <w:szCs w:val="22"/>
                 <w:lang w:eastAsia="en-US"/>
@@ -6985,7 +6963,7 @@
               <w:cnfStyle w:val="000000100000" w:firstRow="0" w:lastRow="0" w:firstColumn="0" w:lastColumn="0" w:oddVBand="0" w:evenVBand="0" w:oddHBand="1" w:evenHBand="0" w:firstRowFirstColumn="0" w:firstRowLastColumn="0" w:lastRowFirstColumn="0" w:lastRowLastColumn="0"/>
               <w:rPr>
                 <w:rFonts w:ascii="Calibri" w:hAnsi="Calibri" w:cs="Calibri"/>
-                <w:color w:val="000000" w:themeColor="text1"/>
+                <w:color w:val="2E353D" w:themeColor="text1"/>
                 <w:sz w:val="22"/>
                 <w:szCs w:val="22"/>
                 <w:lang w:eastAsia="en-US"/>
@@ -7007,7 +6985,7 @@
               <w:cnfStyle w:val="000000100000" w:firstRow="0" w:lastRow="0" w:firstColumn="0" w:lastColumn="0" w:oddVBand="0" w:evenVBand="0" w:oddHBand="1" w:evenHBand="0" w:firstRowFirstColumn="0" w:firstRowLastColumn="0" w:lastRowFirstColumn="0" w:lastRowLastColumn="0"/>
               <w:rPr>
                 <w:rFonts w:ascii="Calibri" w:hAnsi="Calibri" w:cs="Calibri"/>
-                <w:color w:val="000000" w:themeColor="text1"/>
+                <w:color w:val="2E353D" w:themeColor="text1"/>
                 <w:sz w:val="22"/>
                 <w:szCs w:val="22"/>
                 <w:lang w:eastAsia="en-US"/>
@@ -7016,7 +6994,7 @@
             <w:r>
               <w:rPr>
                 <w:rFonts w:ascii="Calibri" w:hAnsi="Calibri" w:cs="Calibri"/>
-                <w:color w:val="000000" w:themeColor="text1"/>
+                <w:color w:val="2E353D" w:themeColor="text1"/>
                 <w:sz w:val="22"/>
                 <w:szCs w:val="22"/>
                 <w:lang w:eastAsia="en-US"/>
@@ -7039,7 +7017,7 @@
               <w:cnfStyle w:val="000000100000" w:firstRow="0" w:lastRow="0" w:firstColumn="0" w:lastColumn="0" w:oddVBand="0" w:evenVBand="0" w:oddHBand="1" w:evenHBand="0" w:firstRowFirstColumn="0" w:firstRowLastColumn="0" w:lastRowFirstColumn="0" w:lastRowLastColumn="0"/>
               <w:rPr>
                 <w:rFonts w:ascii="Calibri" w:hAnsi="Calibri" w:cs="Calibri"/>
-                <w:color w:val="000000" w:themeColor="text1"/>
+                <w:color w:val="2E353D" w:themeColor="text1"/>
                 <w:sz w:val="22"/>
                 <w:szCs w:val="22"/>
                 <w:lang w:eastAsia="en-US"/>
@@ -7061,7 +7039,7 @@
               <w:cnfStyle w:val="000000100000" w:firstRow="0" w:lastRow="0" w:firstColumn="0" w:lastColumn="0" w:oddVBand="0" w:evenVBand="0" w:oddHBand="1" w:evenHBand="0" w:firstRowFirstColumn="0" w:firstRowLastColumn="0" w:lastRowFirstColumn="0" w:lastRowLastColumn="0"/>
               <w:rPr>
                 <w:rFonts w:ascii="Calibri" w:hAnsi="Calibri" w:cs="Calibri"/>
-                <w:color w:val="000000" w:themeColor="text1"/>
+                <w:color w:val="2E353D" w:themeColor="text1"/>
                 <w:sz w:val="22"/>
                 <w:szCs w:val="22"/>
                 <w:lang w:eastAsia="en-US"/>
@@ -7083,7 +7061,7 @@
               <w:cnfStyle w:val="000000100000" w:firstRow="0" w:lastRow="0" w:firstColumn="0" w:lastColumn="0" w:oddVBand="0" w:evenVBand="0" w:oddHBand="1" w:evenHBand="0" w:firstRowFirstColumn="0" w:firstRowLastColumn="0" w:lastRowFirstColumn="0" w:lastRowLastColumn="0"/>
               <w:rPr>
                 <w:rFonts w:ascii="Calibri" w:hAnsi="Calibri" w:cs="Calibri"/>
-                <w:color w:val="000000" w:themeColor="text1"/>
+                <w:color w:val="2E353D" w:themeColor="text1"/>
                 <w:sz w:val="22"/>
                 <w:szCs w:val="22"/>
                 <w:lang w:eastAsia="en-US"/>
@@ -7092,7 +7070,7 @@
             <w:r>
               <w:rPr>
                 <w:rFonts w:ascii="Calibri" w:hAnsi="Calibri" w:cs="Calibri"/>
-                <w:color w:val="000000" w:themeColor="text1"/>
+                <w:color w:val="2E353D" w:themeColor="text1"/>
                 <w:sz w:val="22"/>
                 <w:szCs w:val="22"/>
                 <w:lang w:eastAsia="en-US"/>
@@ -7115,7 +7093,7 @@
               <w:cnfStyle w:val="000000100000" w:firstRow="0" w:lastRow="0" w:firstColumn="0" w:lastColumn="0" w:oddVBand="0" w:evenVBand="0" w:oddHBand="1" w:evenHBand="0" w:firstRowFirstColumn="0" w:firstRowLastColumn="0" w:lastRowFirstColumn="0" w:lastRowLastColumn="0"/>
               <w:rPr>
                 <w:rFonts w:ascii="Calibri" w:hAnsi="Calibri" w:cs="Calibri"/>
-                <w:color w:val="000000" w:themeColor="text1"/>
+                <w:color w:val="2E353D" w:themeColor="text1"/>
                 <w:sz w:val="22"/>
                 <w:szCs w:val="22"/>
                 <w:lang w:eastAsia="en-US"/>
@@ -7124,7 +7102,7 @@
             <w:r>
               <w:rPr>
                 <w:rFonts w:ascii="Calibri" w:hAnsi="Calibri" w:cs="Calibri"/>
-                <w:color w:val="000000" w:themeColor="text1"/>
+                <w:color w:val="2E353D" w:themeColor="text1"/>
                 <w:sz w:val="22"/>
                 <w:szCs w:val="22"/>
                 <w:lang w:eastAsia="en-US"/>
@@ -7145,7 +7123,7 @@
               <w:cnfStyle w:val="000000100000" w:firstRow="0" w:lastRow="0" w:firstColumn="0" w:lastColumn="0" w:oddVBand="0" w:evenVBand="0" w:oddHBand="1" w:evenHBand="0" w:firstRowFirstColumn="0" w:firstRowLastColumn="0" w:lastRowFirstColumn="0" w:lastRowLastColumn="0"/>
               <w:rPr>
                 <w:rFonts w:ascii="Calibri" w:hAnsi="Calibri" w:cs="Calibri"/>
-                <w:color w:val="000000" w:themeColor="text1"/>
+                <w:color w:val="2E353D" w:themeColor="text1"/>
                 <w:sz w:val="22"/>
                 <w:szCs w:val="22"/>
                 <w:lang w:eastAsia="en-US"/>
@@ -7172,7 +7150,7 @@
               <w:jc w:val="center"/>
               <w:rPr>
                 <w:rFonts w:ascii="Calibri" w:hAnsi="Calibri" w:cs="Calibri"/>
-                <w:color w:val="000000" w:themeColor="text1"/>
+                <w:color w:val="2E353D" w:themeColor="text1"/>
                 <w:sz w:val="22"/>
                 <w:szCs w:val="22"/>
                 <w:lang w:eastAsia="en-US"/>
@@ -7181,7 +7159,7 @@
             <w:r>
               <w:rPr>
                 <w:rFonts w:ascii="Calibri" w:hAnsi="Calibri" w:cs="Calibri"/>
-                <w:color w:val="000000" w:themeColor="text1"/>
+                <w:color w:val="2E353D" w:themeColor="text1"/>
                 <w:sz w:val="22"/>
                 <w:szCs w:val="22"/>
                 <w:lang w:eastAsia="en-US"/>
@@ -7202,7 +7180,7 @@
               <w:cnfStyle w:val="000000000000" w:firstRow="0" w:lastRow="0" w:firstColumn="0" w:lastColumn="0" w:oddVBand="0" w:evenVBand="0" w:oddHBand="0" w:evenHBand="0" w:firstRowFirstColumn="0" w:firstRowLastColumn="0" w:lastRowFirstColumn="0" w:lastRowLastColumn="0"/>
               <w:rPr>
                 <w:rFonts w:ascii="Calibri" w:hAnsi="Calibri" w:cs="Calibri"/>
-                <w:color w:val="000000" w:themeColor="text1"/>
+                <w:color w:val="2E353D" w:themeColor="text1"/>
                 <w:sz w:val="22"/>
                 <w:szCs w:val="22"/>
                 <w:lang w:eastAsia="en-US"/>
@@ -7224,7 +7202,7 @@
               <w:cnfStyle w:val="000000000000" w:firstRow="0" w:lastRow="0" w:firstColumn="0" w:lastColumn="0" w:oddVBand="0" w:evenVBand="0" w:oddHBand="0" w:evenHBand="0" w:firstRowFirstColumn="0" w:firstRowLastColumn="0" w:lastRowFirstColumn="0" w:lastRowLastColumn="0"/>
               <w:rPr>
                 <w:rFonts w:ascii="Calibri" w:hAnsi="Calibri" w:cs="Calibri"/>
-                <w:color w:val="000000" w:themeColor="text1"/>
+                <w:color w:val="2E353D" w:themeColor="text1"/>
                 <w:sz w:val="22"/>
                 <w:szCs w:val="22"/>
                 <w:lang w:eastAsia="en-US"/>
@@ -7233,7 +7211,7 @@
             <w:r>
               <w:rPr>
                 <w:rFonts w:ascii="Calibri" w:hAnsi="Calibri" w:cs="Calibri"/>
-                <w:color w:val="000000" w:themeColor="text1"/>
+                <w:color w:val="2E353D" w:themeColor="text1"/>
                 <w:sz w:val="22"/>
                 <w:szCs w:val="22"/>
                 <w:lang w:eastAsia="en-US"/>
@@ -7256,7 +7234,7 @@
               <w:cnfStyle w:val="000000000000" w:firstRow="0" w:lastRow="0" w:firstColumn="0" w:lastColumn="0" w:oddVBand="0" w:evenVBand="0" w:oddHBand="0" w:evenHBand="0" w:firstRowFirstColumn="0" w:firstRowLastColumn="0" w:lastRowFirstColumn="0" w:lastRowLastColumn="0"/>
               <w:rPr>
                 <w:rFonts w:ascii="Calibri" w:hAnsi="Calibri" w:cs="Calibri"/>
-                <w:color w:val="000000" w:themeColor="text1"/>
+                <w:color w:val="2E353D" w:themeColor="text1"/>
                 <w:sz w:val="22"/>
                 <w:szCs w:val="22"/>
                 <w:lang w:eastAsia="en-US"/>
@@ -7265,7 +7243,7 @@
             <w:r>
               <w:rPr>
                 <w:rFonts w:ascii="Calibri" w:hAnsi="Calibri" w:cs="Calibri"/>
-                <w:color w:val="000000" w:themeColor="text1"/>
+                <w:color w:val="2E353D" w:themeColor="text1"/>
                 <w:sz w:val="22"/>
                 <w:szCs w:val="22"/>
                 <w:lang w:eastAsia="en-US"/>
@@ -7288,7 +7266,7 @@
               <w:cnfStyle w:val="000000000000" w:firstRow="0" w:lastRow="0" w:firstColumn="0" w:lastColumn="0" w:oddVBand="0" w:evenVBand="0" w:oddHBand="0" w:evenHBand="0" w:firstRowFirstColumn="0" w:firstRowLastColumn="0" w:lastRowFirstColumn="0" w:lastRowLastColumn="0"/>
               <w:rPr>
                 <w:rFonts w:ascii="Calibri" w:hAnsi="Calibri" w:cs="Calibri"/>
-                <w:color w:val="000000" w:themeColor="text1"/>
+                <w:color w:val="2E353D" w:themeColor="text1"/>
                 <w:sz w:val="22"/>
                 <w:szCs w:val="22"/>
                 <w:lang w:eastAsia="en-US"/>
@@ -7310,7 +7288,7 @@
               <w:cnfStyle w:val="000000000000" w:firstRow="0" w:lastRow="0" w:firstColumn="0" w:lastColumn="0" w:oddVBand="0" w:evenVBand="0" w:oddHBand="0" w:evenHBand="0" w:firstRowFirstColumn="0" w:firstRowLastColumn="0" w:lastRowFirstColumn="0" w:lastRowLastColumn="0"/>
               <w:rPr>
                 <w:rFonts w:ascii="Calibri" w:hAnsi="Calibri" w:cs="Calibri"/>
-                <w:color w:val="000000" w:themeColor="text1"/>
+                <w:color w:val="2E353D" w:themeColor="text1"/>
                 <w:sz w:val="22"/>
                 <w:szCs w:val="22"/>
                 <w:lang w:eastAsia="en-US"/>
@@ -7332,7 +7310,7 @@
               <w:cnfStyle w:val="000000000000" w:firstRow="0" w:lastRow="0" w:firstColumn="0" w:lastColumn="0" w:oddVBand="0" w:evenVBand="0" w:oddHBand="0" w:evenHBand="0" w:firstRowFirstColumn="0" w:firstRowLastColumn="0" w:lastRowFirstColumn="0" w:lastRowLastColumn="0"/>
               <w:rPr>
                 <w:rFonts w:ascii="Calibri" w:hAnsi="Calibri" w:cs="Calibri"/>
-                <w:color w:val="000000" w:themeColor="text1"/>
+                <w:color w:val="2E353D" w:themeColor="text1"/>
                 <w:sz w:val="22"/>
                 <w:szCs w:val="22"/>
                 <w:lang w:eastAsia="en-US"/>
@@ -7341,7 +7319,7 @@
             <w:r>
               <w:rPr>
                 <w:rFonts w:ascii="Calibri" w:hAnsi="Calibri" w:cs="Calibri"/>
-                <w:color w:val="000000" w:themeColor="text1"/>
+                <w:color w:val="2E353D" w:themeColor="text1"/>
                 <w:sz w:val="22"/>
                 <w:szCs w:val="22"/>
                 <w:lang w:eastAsia="en-US"/>
@@ -7364,7 +7342,7 @@
               <w:cnfStyle w:val="000000000000" w:firstRow="0" w:lastRow="0" w:firstColumn="0" w:lastColumn="0" w:oddVBand="0" w:evenVBand="0" w:oddHBand="0" w:evenHBand="0" w:firstRowFirstColumn="0" w:firstRowLastColumn="0" w:lastRowFirstColumn="0" w:lastRowLastColumn="0"/>
               <w:rPr>
                 <w:rFonts w:ascii="Calibri" w:hAnsi="Calibri" w:cs="Calibri"/>
-                <w:color w:val="000000" w:themeColor="text1"/>
+                <w:color w:val="2E353D" w:themeColor="text1"/>
                 <w:sz w:val="22"/>
                 <w:szCs w:val="22"/>
                 <w:lang w:eastAsia="en-US"/>
@@ -7373,7 +7351,7 @@
             <w:r>
               <w:rPr>
                 <w:rFonts w:ascii="Calibri" w:hAnsi="Calibri" w:cs="Calibri"/>
-                <w:color w:val="000000" w:themeColor="text1"/>
+                <w:color w:val="2E353D" w:themeColor="text1"/>
                 <w:sz w:val="22"/>
                 <w:szCs w:val="22"/>
                 <w:lang w:eastAsia="en-US"/>
@@ -7394,7 +7372,7 @@
               <w:cnfStyle w:val="000000000000" w:firstRow="0" w:lastRow="0" w:firstColumn="0" w:lastColumn="0" w:oddVBand="0" w:evenVBand="0" w:oddHBand="0" w:evenHBand="0" w:firstRowFirstColumn="0" w:firstRowLastColumn="0" w:lastRowFirstColumn="0" w:lastRowLastColumn="0"/>
               <w:rPr>
                 <w:rFonts w:ascii="Calibri" w:hAnsi="Calibri" w:cs="Calibri"/>
-                <w:color w:val="000000" w:themeColor="text1"/>
+                <w:color w:val="2E353D" w:themeColor="text1"/>
                 <w:sz w:val="22"/>
                 <w:szCs w:val="22"/>
                 <w:lang w:eastAsia="en-US"/>
@@ -7422,7 +7400,7 @@
               <w:jc w:val="center"/>
               <w:rPr>
                 <w:rFonts w:ascii="Calibri" w:hAnsi="Calibri" w:cs="Calibri"/>
-                <w:color w:val="000000" w:themeColor="text1"/>
+                <w:color w:val="2E353D" w:themeColor="text1"/>
                 <w:sz w:val="22"/>
                 <w:szCs w:val="22"/>
                 <w:lang w:eastAsia="en-US"/>
@@ -7431,7 +7409,7 @@
             <w:r>
               <w:rPr>
                 <w:rFonts w:ascii="Calibri" w:hAnsi="Calibri" w:cs="Calibri"/>
-                <w:color w:val="000000" w:themeColor="text1"/>
+                <w:color w:val="2E353D" w:themeColor="text1"/>
                 <w:sz w:val="22"/>
                 <w:szCs w:val="22"/>
                 <w:lang w:eastAsia="en-US"/>
@@ -7452,7 +7430,7 @@
               <w:cnfStyle w:val="000000100000" w:firstRow="0" w:lastRow="0" w:firstColumn="0" w:lastColumn="0" w:oddVBand="0" w:evenVBand="0" w:oddHBand="1" w:evenHBand="0" w:firstRowFirstColumn="0" w:firstRowLastColumn="0" w:lastRowFirstColumn="0" w:lastRowLastColumn="0"/>
               <w:rPr>
                 <w:rFonts w:ascii="Calibri" w:hAnsi="Calibri" w:cs="Calibri"/>
-                <w:color w:val="000000" w:themeColor="text1"/>
+                <w:color w:val="2E353D" w:themeColor="text1"/>
                 <w:sz w:val="22"/>
                 <w:szCs w:val="22"/>
                 <w:lang w:eastAsia="en-US"/>
@@ -7474,7 +7452,7 @@
               <w:cnfStyle w:val="000000100000" w:firstRow="0" w:lastRow="0" w:firstColumn="0" w:lastColumn="0" w:oddVBand="0" w:evenVBand="0" w:oddHBand="1" w:evenHBand="0" w:firstRowFirstColumn="0" w:firstRowLastColumn="0" w:lastRowFirstColumn="0" w:lastRowLastColumn="0"/>
               <w:rPr>
                 <w:rFonts w:ascii="Calibri" w:hAnsi="Calibri" w:cs="Calibri"/>
-                <w:color w:val="000000" w:themeColor="text1"/>
+                <w:color w:val="2E353D" w:themeColor="text1"/>
                 <w:sz w:val="22"/>
                 <w:szCs w:val="22"/>
                 <w:lang w:eastAsia="en-US"/>
@@ -7483,7 +7461,7 @@
             <w:r>
               <w:rPr>
                 <w:rFonts w:ascii="Calibri" w:hAnsi="Calibri" w:cs="Calibri"/>
-                <w:color w:val="000000" w:themeColor="text1"/>
+                <w:color w:val="2E353D" w:themeColor="text1"/>
                 <w:sz w:val="22"/>
                 <w:szCs w:val="22"/>
                 <w:lang w:eastAsia="en-US"/>
@@ -7506,7 +7484,7 @@
               <w:cnfStyle w:val="000000100000" w:firstRow="0" w:lastRow="0" w:firstColumn="0" w:lastColumn="0" w:oddVBand="0" w:evenVBand="0" w:oddHBand="1" w:evenHBand="0" w:firstRowFirstColumn="0" w:firstRowLastColumn="0" w:lastRowFirstColumn="0" w:lastRowLastColumn="0"/>
               <w:rPr>
                 <w:rFonts w:ascii="Calibri" w:hAnsi="Calibri" w:cs="Calibri"/>
-                <w:color w:val="000000" w:themeColor="text1"/>
+                <w:color w:val="2E353D" w:themeColor="text1"/>
                 <w:sz w:val="22"/>
                 <w:szCs w:val="22"/>
                 <w:lang w:eastAsia="en-US"/>
@@ -7515,7 +7493,7 @@
             <w:r>
               <w:rPr>
                 <w:rFonts w:ascii="Calibri" w:hAnsi="Calibri" w:cs="Calibri"/>
-                <w:color w:val="000000" w:themeColor="text1"/>
+                <w:color w:val="2E353D" w:themeColor="text1"/>
                 <w:sz w:val="22"/>
                 <w:szCs w:val="22"/>
                 <w:lang w:eastAsia="en-US"/>
@@ -7538,7 +7516,7 @@
               <w:cnfStyle w:val="000000100000" w:firstRow="0" w:lastRow="0" w:firstColumn="0" w:lastColumn="0" w:oddVBand="0" w:evenVBand="0" w:oddHBand="1" w:evenHBand="0" w:firstRowFirstColumn="0" w:firstRowLastColumn="0" w:lastRowFirstColumn="0" w:lastRowLastColumn="0"/>
               <w:rPr>
                 <w:rFonts w:ascii="Calibri" w:hAnsi="Calibri" w:cs="Calibri"/>
-                <w:color w:val="000000" w:themeColor="text1"/>
+                <w:color w:val="2E353D" w:themeColor="text1"/>
                 <w:sz w:val="22"/>
                 <w:szCs w:val="22"/>
                 <w:lang w:eastAsia="en-US"/>
@@ -7547,7 +7525,7 @@
             <w:r>
               <w:rPr>
                 <w:rFonts w:ascii="Calibri" w:hAnsi="Calibri" w:cs="Calibri"/>
-                <w:color w:val="000000" w:themeColor="text1"/>
+                <w:color w:val="2E353D" w:themeColor="text1"/>
                 <w:sz w:val="22"/>
                 <w:szCs w:val="22"/>
                 <w:lang w:eastAsia="en-US"/>
@@ -7570,7 +7548,7 @@
               <w:cnfStyle w:val="000000100000" w:firstRow="0" w:lastRow="0" w:firstColumn="0" w:lastColumn="0" w:oddVBand="0" w:evenVBand="0" w:oddHBand="1" w:evenHBand="0" w:firstRowFirstColumn="0" w:firstRowLastColumn="0" w:lastRowFirstColumn="0" w:lastRowLastColumn="0"/>
               <w:rPr>
                 <w:rFonts w:ascii="Calibri" w:hAnsi="Calibri" w:cs="Calibri"/>
-                <w:color w:val="000000" w:themeColor="text1"/>
+                <w:color w:val="2E353D" w:themeColor="text1"/>
                 <w:sz w:val="22"/>
                 <w:szCs w:val="22"/>
                 <w:lang w:eastAsia="en-US"/>
@@ -7579,7 +7557,7 @@
             <w:r>
               <w:rPr>
                 <w:rFonts w:ascii="Calibri" w:hAnsi="Calibri" w:cs="Calibri"/>
-                <w:color w:val="000000" w:themeColor="text1"/>
+                <w:color w:val="2E353D" w:themeColor="text1"/>
                 <w:sz w:val="22"/>
                 <w:szCs w:val="22"/>
                 <w:lang w:eastAsia="en-US"/>
@@ -7602,7 +7580,7 @@
               <w:cnfStyle w:val="000000100000" w:firstRow="0" w:lastRow="0" w:firstColumn="0" w:lastColumn="0" w:oddVBand="0" w:evenVBand="0" w:oddHBand="1" w:evenHBand="0" w:firstRowFirstColumn="0" w:firstRowLastColumn="0" w:lastRowFirstColumn="0" w:lastRowLastColumn="0"/>
               <w:rPr>
                 <w:rFonts w:ascii="Calibri" w:hAnsi="Calibri" w:cs="Calibri"/>
-                <w:color w:val="000000" w:themeColor="text1"/>
+                <w:color w:val="2E353D" w:themeColor="text1"/>
                 <w:sz w:val="22"/>
                 <w:szCs w:val="22"/>
                 <w:lang w:eastAsia="en-US"/>
@@ -7611,7 +7589,7 @@
             <w:r>
               <w:rPr>
                 <w:rFonts w:ascii="Calibri" w:hAnsi="Calibri" w:cs="Calibri"/>
-                <w:color w:val="000000" w:themeColor="text1"/>
+                <w:color w:val="2E353D" w:themeColor="text1"/>
                 <w:sz w:val="22"/>
                 <w:szCs w:val="22"/>
                 <w:lang w:eastAsia="en-US"/>
@@ -7634,7 +7612,7 @@
               <w:cnfStyle w:val="000000100000" w:firstRow="0" w:lastRow="0" w:firstColumn="0" w:lastColumn="0" w:oddVBand="0" w:evenVBand="0" w:oddHBand="1" w:evenHBand="0" w:firstRowFirstColumn="0" w:firstRowLastColumn="0" w:lastRowFirstColumn="0" w:lastRowLastColumn="0"/>
               <w:rPr>
                 <w:rFonts w:ascii="Calibri" w:hAnsi="Calibri" w:cs="Calibri"/>
-                <w:color w:val="000000" w:themeColor="text1"/>
+                <w:color w:val="2E353D" w:themeColor="text1"/>
                 <w:sz w:val="22"/>
                 <w:szCs w:val="22"/>
                 <w:lang w:eastAsia="en-US"/>
@@ -7643,7 +7621,7 @@
             <w:r>
               <w:rPr>
                 <w:rFonts w:ascii="Calibri" w:hAnsi="Calibri" w:cs="Calibri"/>
-                <w:color w:val="000000" w:themeColor="text1"/>
+                <w:color w:val="2E353D" w:themeColor="text1"/>
                 <w:sz w:val="22"/>
                 <w:szCs w:val="22"/>
                 <w:lang w:eastAsia="en-US"/>
@@ -7664,7 +7642,7 @@
               <w:cnfStyle w:val="000000100000" w:firstRow="0" w:lastRow="0" w:firstColumn="0" w:lastColumn="0" w:oddVBand="0" w:evenVBand="0" w:oddHBand="1" w:evenHBand="0" w:firstRowFirstColumn="0" w:firstRowLastColumn="0" w:lastRowFirstColumn="0" w:lastRowLastColumn="0"/>
               <w:rPr>
                 <w:rFonts w:ascii="Calibri" w:hAnsi="Calibri" w:cs="Calibri"/>
-                <w:color w:val="000000" w:themeColor="text1"/>
+                <w:color w:val="2E353D" w:themeColor="text1"/>
                 <w:sz w:val="22"/>
                 <w:szCs w:val="22"/>
                 <w:lang w:eastAsia="en-US"/>
@@ -7673,7 +7651,7 @@
             <w:r>
               <w:rPr>
                 <w:rFonts w:ascii="Calibri" w:hAnsi="Calibri" w:cs="Calibri"/>
-                <w:color w:val="000000" w:themeColor="text1"/>
+                <w:color w:val="2E353D" w:themeColor="text1"/>
                 <w:sz w:val="22"/>
                 <w:szCs w:val="22"/>
                 <w:lang w:eastAsia="en-US"/>
@@ -7701,7 +7679,7 @@
               <w:jc w:val="center"/>
               <w:rPr>
                 <w:rFonts w:ascii="Calibri" w:hAnsi="Calibri" w:cs="Calibri"/>
-                <w:color w:val="000000" w:themeColor="text1"/>
+                <w:color w:val="2E353D" w:themeColor="text1"/>
                 <w:sz w:val="22"/>
                 <w:szCs w:val="22"/>
                 <w:lang w:eastAsia="en-US"/>
@@ -7710,7 +7688,7 @@
             <w:r>
               <w:rPr>
                 <w:rFonts w:ascii="Calibri" w:hAnsi="Calibri" w:cs="Calibri"/>
-                <w:color w:val="000000" w:themeColor="text1"/>
+                <w:color w:val="2E353D" w:themeColor="text1"/>
                 <w:sz w:val="22"/>
                 <w:szCs w:val="22"/>
                 <w:lang w:eastAsia="en-US"/>
@@ -7731,7 +7709,7 @@
               <w:cnfStyle w:val="000000000000" w:firstRow="0" w:lastRow="0" w:firstColumn="0" w:lastColumn="0" w:oddVBand="0" w:evenVBand="0" w:oddHBand="0" w:evenHBand="0" w:firstRowFirstColumn="0" w:firstRowLastColumn="0" w:lastRowFirstColumn="0" w:lastRowLastColumn="0"/>
               <w:rPr>
                 <w:rFonts w:ascii="Calibri" w:hAnsi="Calibri" w:cs="Calibri"/>
-                <w:color w:val="000000" w:themeColor="text1"/>
+                <w:color w:val="2E353D" w:themeColor="text1"/>
                 <w:sz w:val="22"/>
                 <w:szCs w:val="22"/>
                 <w:lang w:eastAsia="en-US"/>
@@ -7753,7 +7731,7 @@
               <w:cnfStyle w:val="000000000000" w:firstRow="0" w:lastRow="0" w:firstColumn="0" w:lastColumn="0" w:oddVBand="0" w:evenVBand="0" w:oddHBand="0" w:evenHBand="0" w:firstRowFirstColumn="0" w:firstRowLastColumn="0" w:lastRowFirstColumn="0" w:lastRowLastColumn="0"/>
               <w:rPr>
                 <w:rFonts w:ascii="Calibri" w:hAnsi="Calibri" w:cs="Calibri"/>
-                <w:color w:val="000000" w:themeColor="text1"/>
+                <w:color w:val="2E353D" w:themeColor="text1"/>
                 <w:sz w:val="22"/>
                 <w:szCs w:val="22"/>
                 <w:lang w:eastAsia="en-US"/>
@@ -7762,7 +7740,7 @@
             <w:r>
               <w:rPr>
                 <w:rFonts w:ascii="Calibri" w:hAnsi="Calibri" w:cs="Calibri"/>
-                <w:color w:val="000000" w:themeColor="text1"/>
+                <w:color w:val="2E353D" w:themeColor="text1"/>
                 <w:sz w:val="22"/>
                 <w:szCs w:val="22"/>
                 <w:lang w:eastAsia="en-US"/>
@@ -7785,7 +7763,7 @@
               <w:cnfStyle w:val="000000000000" w:firstRow="0" w:lastRow="0" w:firstColumn="0" w:lastColumn="0" w:oddVBand="0" w:evenVBand="0" w:oddHBand="0" w:evenHBand="0" w:firstRowFirstColumn="0" w:firstRowLastColumn="0" w:lastRowFirstColumn="0" w:lastRowLastColumn="0"/>
               <w:rPr>
                 <w:rFonts w:ascii="Calibri" w:hAnsi="Calibri" w:cs="Calibri"/>
-                <w:color w:val="000000" w:themeColor="text1"/>
+                <w:color w:val="2E353D" w:themeColor="text1"/>
                 <w:sz w:val="22"/>
                 <w:szCs w:val="22"/>
                 <w:lang w:eastAsia="en-US"/>
@@ -7794,7 +7772,7 @@
             <w:r>
               <w:rPr>
                 <w:rFonts w:ascii="Calibri" w:hAnsi="Calibri" w:cs="Calibri"/>
-                <w:color w:val="000000" w:themeColor="text1"/>
+                <w:color w:val="2E353D" w:themeColor="text1"/>
                 <w:sz w:val="22"/>
                 <w:szCs w:val="22"/>
                 <w:lang w:eastAsia="en-US"/>
@@ -7817,7 +7795,7 @@
               <w:cnfStyle w:val="000000000000" w:firstRow="0" w:lastRow="0" w:firstColumn="0" w:lastColumn="0" w:oddVBand="0" w:evenVBand="0" w:oddHBand="0" w:evenHBand="0" w:firstRowFirstColumn="0" w:firstRowLastColumn="0" w:lastRowFirstColumn="0" w:lastRowLastColumn="0"/>
               <w:rPr>
                 <w:rFonts w:ascii="Calibri" w:hAnsi="Calibri" w:cs="Calibri"/>
-                <w:color w:val="000000" w:themeColor="text1"/>
+                <w:color w:val="2E353D" w:themeColor="text1"/>
                 <w:sz w:val="22"/>
                 <w:szCs w:val="22"/>
                 <w:lang w:eastAsia="en-US"/>
@@ -7826,7 +7804,7 @@
             <w:r>
               <w:rPr>
                 <w:rFonts w:ascii="Calibri" w:hAnsi="Calibri" w:cs="Calibri"/>
-                <w:color w:val="000000" w:themeColor="text1"/>
+                <w:color w:val="2E353D" w:themeColor="text1"/>
                 <w:sz w:val="22"/>
                 <w:szCs w:val="22"/>
                 <w:lang w:eastAsia="en-US"/>
@@ -7849,7 +7827,7 @@
               <w:cnfStyle w:val="000000000000" w:firstRow="0" w:lastRow="0" w:firstColumn="0" w:lastColumn="0" w:oddVBand="0" w:evenVBand="0" w:oddHBand="0" w:evenHBand="0" w:firstRowFirstColumn="0" w:firstRowLastColumn="0" w:lastRowFirstColumn="0" w:lastRowLastColumn="0"/>
               <w:rPr>
                 <w:rFonts w:ascii="Calibri" w:hAnsi="Calibri" w:cs="Calibri"/>
-                <w:color w:val="000000" w:themeColor="text1"/>
+                <w:color w:val="2E353D" w:themeColor="text1"/>
                 <w:sz w:val="22"/>
                 <w:szCs w:val="22"/>
                 <w:lang w:eastAsia="en-US"/>
@@ -7858,7 +7836,7 @@
             <w:r>
               <w:rPr>
                 <w:rFonts w:ascii="Calibri" w:hAnsi="Calibri" w:cs="Calibri"/>
-                <w:color w:val="000000" w:themeColor="text1"/>
+                <w:color w:val="2E353D" w:themeColor="text1"/>
                 <w:sz w:val="22"/>
                 <w:szCs w:val="22"/>
                 <w:lang w:eastAsia="en-US"/>
@@ -7881,7 +7859,7 @@
               <w:cnfStyle w:val="000000000000" w:firstRow="0" w:lastRow="0" w:firstColumn="0" w:lastColumn="0" w:oddVBand="0" w:evenVBand="0" w:oddHBand="0" w:evenHBand="0" w:firstRowFirstColumn="0" w:firstRowLastColumn="0" w:lastRowFirstColumn="0" w:lastRowLastColumn="0"/>
               <w:rPr>
                 <w:rFonts w:ascii="Calibri" w:hAnsi="Calibri" w:cs="Calibri"/>
-                <w:color w:val="000000" w:themeColor="text1"/>
+                <w:color w:val="2E353D" w:themeColor="text1"/>
                 <w:sz w:val="22"/>
                 <w:szCs w:val="22"/>
                 <w:lang w:eastAsia="en-US"/>
@@ -7890,7 +7868,7 @@
             <w:r>
               <w:rPr>
                 <w:rFonts w:ascii="Calibri" w:hAnsi="Calibri" w:cs="Calibri"/>
-                <w:color w:val="000000" w:themeColor="text1"/>
+                <w:color w:val="2E353D" w:themeColor="text1"/>
                 <w:sz w:val="22"/>
                 <w:szCs w:val="22"/>
                 <w:lang w:eastAsia="en-US"/>
@@ -7913,7 +7891,7 @@
               <w:cnfStyle w:val="000000000000" w:firstRow="0" w:lastRow="0" w:firstColumn="0" w:lastColumn="0" w:oddVBand="0" w:evenVBand="0" w:oddHBand="0" w:evenHBand="0" w:firstRowFirstColumn="0" w:firstRowLastColumn="0" w:lastRowFirstColumn="0" w:lastRowLastColumn="0"/>
               <w:rPr>
                 <w:rFonts w:ascii="Calibri" w:hAnsi="Calibri" w:cs="Calibri"/>
-                <w:color w:val="000000" w:themeColor="text1"/>
+                <w:color w:val="2E353D" w:themeColor="text1"/>
                 <w:sz w:val="22"/>
                 <w:szCs w:val="22"/>
                 <w:lang w:eastAsia="en-US"/>
@@ -7922,7 +7900,7 @@
             <w:r>
               <w:rPr>
                 <w:rFonts w:ascii="Calibri" w:hAnsi="Calibri" w:cs="Calibri"/>
-                <w:color w:val="000000" w:themeColor="text1"/>
+                <w:color w:val="2E353D" w:themeColor="text1"/>
                 <w:sz w:val="22"/>
                 <w:szCs w:val="22"/>
                 <w:lang w:eastAsia="en-US"/>
@@ -7943,7 +7921,7 @@
               <w:cnfStyle w:val="000000000000" w:firstRow="0" w:lastRow="0" w:firstColumn="0" w:lastColumn="0" w:oddVBand="0" w:evenVBand="0" w:oddHBand="0" w:evenHBand="0" w:firstRowFirstColumn="0" w:firstRowLastColumn="0" w:lastRowFirstColumn="0" w:lastRowLastColumn="0"/>
               <w:rPr>
                 <w:rFonts w:ascii="Calibri" w:hAnsi="Calibri" w:cs="Calibri"/>
-                <w:color w:val="000000" w:themeColor="text1"/>
+                <w:color w:val="2E353D" w:themeColor="text1"/>
                 <w:sz w:val="22"/>
                 <w:szCs w:val="22"/>
                 <w:lang w:eastAsia="en-US"/>
@@ -7952,7 +7930,7 @@
             <w:r>
               <w:rPr>
                 <w:rFonts w:ascii="Calibri" w:hAnsi="Calibri" w:cs="Calibri"/>
-                <w:color w:val="000000" w:themeColor="text1"/>
+                <w:color w:val="2E353D" w:themeColor="text1"/>
                 <w:sz w:val="22"/>
                 <w:szCs w:val="22"/>
                 <w:lang w:eastAsia="en-US"/>
@@ -7989,7 +7967,7 @@
             <w:r>
               <w:rPr>
                 <w:rFonts w:asciiTheme="minorHAnsi" w:hAnsiTheme="minorHAnsi" w:cstheme="minorHAnsi"/>
-                <w:color w:val="000000" w:themeColor="text1"/>
+                <w:color w:val="2E353D" w:themeColor="text1"/>
                 <w:sz w:val="22"/>
                 <w:szCs w:val="22"/>
                 <w:lang w:eastAsia="en-US"/>
@@ -8498,7 +8476,7 @@
               <w:jc w:val="center"/>
               <w:rPr>
                 <w:rFonts w:ascii="Calibri" w:hAnsi="Calibri" w:cs="Calibri"/>
-                <w:color w:val="000000" w:themeColor="text1"/>
+                <w:color w:val="2E353D" w:themeColor="text1"/>
                 <w:sz w:val="22"/>
                 <w:szCs w:val="22"/>
                 <w:lang w:eastAsia="en-US"/>
@@ -8507,7 +8485,7 @@
             <w:r>
               <w:rPr>
                 <w:rFonts w:ascii="Calibri" w:hAnsi="Calibri" w:cs="Calibri"/>
-                <w:color w:val="000000" w:themeColor="text1"/>
+                <w:color w:val="2E353D" w:themeColor="text1"/>
                 <w:sz w:val="22"/>
                 <w:szCs w:val="22"/>
                 <w:lang w:eastAsia="en-US"/>
@@ -8528,7 +8506,7 @@
               <w:cnfStyle w:val="000000100000" w:firstRow="0" w:lastRow="0" w:firstColumn="0" w:lastColumn="0" w:oddVBand="0" w:evenVBand="0" w:oddHBand="1" w:evenHBand="0" w:firstRowFirstColumn="0" w:firstRowLastColumn="0" w:lastRowFirstColumn="0" w:lastRowLastColumn="0"/>
               <w:rPr>
                 <w:rFonts w:ascii="Calibri" w:hAnsi="Calibri" w:cs="Calibri"/>
-                <w:color w:val="000000" w:themeColor="text1"/>
+                <w:color w:val="2E353D" w:themeColor="text1"/>
                 <w:sz w:val="22"/>
                 <w:szCs w:val="22"/>
                 <w:lang w:eastAsia="en-US"/>
@@ -8537,7 +8515,7 @@
             <w:r>
               <w:rPr>
                 <w:rFonts w:ascii="Calibri" w:hAnsi="Calibri" w:cs="Calibri"/>
-                <w:color w:val="000000" w:themeColor="text1"/>
+                <w:color w:val="2E353D" w:themeColor="text1"/>
                 <w:sz w:val="22"/>
                 <w:szCs w:val="22"/>
                 <w:lang w:eastAsia="en-US"/>
@@ -8560,7 +8538,7 @@
               <w:cnfStyle w:val="000000100000" w:firstRow="0" w:lastRow="0" w:firstColumn="0" w:lastColumn="0" w:oddVBand="0" w:evenVBand="0" w:oddHBand="1" w:evenHBand="0" w:firstRowFirstColumn="0" w:firstRowLastColumn="0" w:lastRowFirstColumn="0" w:lastRowLastColumn="0"/>
               <w:rPr>
                 <w:rFonts w:ascii="Calibri" w:hAnsi="Calibri" w:cs="Calibri"/>
-                <w:color w:val="000000" w:themeColor="text1"/>
+                <w:color w:val="2E353D" w:themeColor="text1"/>
                 <w:sz w:val="22"/>
                 <w:szCs w:val="22"/>
                 <w:lang w:eastAsia="en-US"/>
@@ -8582,7 +8560,7 @@
               <w:cnfStyle w:val="000000100000" w:firstRow="0" w:lastRow="0" w:firstColumn="0" w:lastColumn="0" w:oddVBand="0" w:evenVBand="0" w:oddHBand="1" w:evenHBand="0" w:firstRowFirstColumn="0" w:firstRowLastColumn="0" w:lastRowFirstColumn="0" w:lastRowLastColumn="0"/>
               <w:rPr>
                 <w:rFonts w:ascii="Calibri" w:hAnsi="Calibri" w:cs="Calibri"/>
-                <w:color w:val="000000" w:themeColor="text1"/>
+                <w:color w:val="2E353D" w:themeColor="text1"/>
                 <w:sz w:val="22"/>
                 <w:szCs w:val="22"/>
                 <w:lang w:eastAsia="en-US"/>
@@ -8604,7 +8582,7 @@
               <w:cnfStyle w:val="000000100000" w:firstRow="0" w:lastRow="0" w:firstColumn="0" w:lastColumn="0" w:oddVBand="0" w:evenVBand="0" w:oddHBand="1" w:evenHBand="0" w:firstRowFirstColumn="0" w:firstRowLastColumn="0" w:lastRowFirstColumn="0" w:lastRowLastColumn="0"/>
               <w:rPr>
                 <w:rFonts w:ascii="Calibri" w:hAnsi="Calibri" w:cs="Calibri"/>
-                <w:color w:val="000000" w:themeColor="text1"/>
+                <w:color w:val="2E353D" w:themeColor="text1"/>
                 <w:sz w:val="22"/>
                 <w:szCs w:val="22"/>
                 <w:lang w:eastAsia="en-US"/>
@@ -8624,7 +8602,7 @@
               <w:cnfStyle w:val="000000100000" w:firstRow="0" w:lastRow="0" w:firstColumn="0" w:lastColumn="0" w:oddVBand="0" w:evenVBand="0" w:oddHBand="1" w:evenHBand="0" w:firstRowFirstColumn="0" w:firstRowLastColumn="0" w:lastRowFirstColumn="0" w:lastRowLastColumn="0"/>
               <w:rPr>
                 <w:rFonts w:ascii="Calibri" w:hAnsi="Calibri" w:cs="Calibri"/>
-                <w:color w:val="000000" w:themeColor="text1"/>
+                <w:color w:val="2E353D" w:themeColor="text1"/>
                 <w:sz w:val="22"/>
                 <w:szCs w:val="22"/>
                 <w:lang w:eastAsia="en-US"/>
@@ -8651,7 +8629,7 @@
               <w:jc w:val="center"/>
               <w:rPr>
                 <w:rFonts w:ascii="Calibri" w:hAnsi="Calibri" w:cs="Calibri"/>
-                <w:color w:val="000000" w:themeColor="text1"/>
+                <w:color w:val="2E353D" w:themeColor="text1"/>
                 <w:sz w:val="22"/>
                 <w:szCs w:val="22"/>
                 <w:lang w:eastAsia="en-US"/>
@@ -8660,7 +8638,7 @@
             <w:r>
               <w:rPr>
                 <w:rFonts w:ascii="Calibri" w:hAnsi="Calibri" w:cs="Calibri"/>
-                <w:color w:val="000000" w:themeColor="text1"/>
+                <w:color w:val="2E353D" w:themeColor="text1"/>
                 <w:sz w:val="22"/>
                 <w:szCs w:val="22"/>
                 <w:lang w:eastAsia="en-US"/>
@@ -8681,7 +8659,7 @@
               <w:cnfStyle w:val="000000000000" w:firstRow="0" w:lastRow="0" w:firstColumn="0" w:lastColumn="0" w:oddVBand="0" w:evenVBand="0" w:oddHBand="0" w:evenHBand="0" w:firstRowFirstColumn="0" w:firstRowLastColumn="0" w:lastRowFirstColumn="0" w:lastRowLastColumn="0"/>
               <w:rPr>
                 <w:rFonts w:ascii="Calibri" w:hAnsi="Calibri" w:cs="Calibri"/>
-                <w:color w:val="000000" w:themeColor="text1"/>
+                <w:color w:val="2E353D" w:themeColor="text1"/>
                 <w:sz w:val="22"/>
                 <w:szCs w:val="22"/>
                 <w:lang w:eastAsia="en-US"/>
@@ -8690,7 +8668,7 @@
             <w:r>
               <w:rPr>
                 <w:rFonts w:ascii="Calibri" w:hAnsi="Calibri" w:cs="Calibri"/>
-                <w:color w:val="000000" w:themeColor="text1"/>
+                <w:color w:val="2E353D" w:themeColor="text1"/>
                 <w:sz w:val="22"/>
                 <w:szCs w:val="22"/>
                 <w:lang w:eastAsia="en-US"/>
@@ -8713,7 +8691,7 @@
               <w:cnfStyle w:val="000000000000" w:firstRow="0" w:lastRow="0" w:firstColumn="0" w:lastColumn="0" w:oddVBand="0" w:evenVBand="0" w:oddHBand="0" w:evenHBand="0" w:firstRowFirstColumn="0" w:firstRowLastColumn="0" w:lastRowFirstColumn="0" w:lastRowLastColumn="0"/>
               <w:rPr>
                 <w:rFonts w:ascii="Calibri" w:hAnsi="Calibri" w:cs="Calibri"/>
-                <w:color w:val="000000" w:themeColor="text1"/>
+                <w:color w:val="2E353D" w:themeColor="text1"/>
                 <w:sz w:val="22"/>
                 <w:szCs w:val="22"/>
                 <w:lang w:eastAsia="en-US"/>
@@ -8722,7 +8700,7 @@
             <w:r>
               <w:rPr>
                 <w:rFonts w:ascii="Calibri" w:hAnsi="Calibri" w:cs="Calibri"/>
-                <w:color w:val="000000" w:themeColor="text1"/>
+                <w:color w:val="2E353D" w:themeColor="text1"/>
                 <w:sz w:val="22"/>
                 <w:szCs w:val="22"/>
                 <w:lang w:eastAsia="en-US"/>
@@ -8745,7 +8723,7 @@
               <w:cnfStyle w:val="000000000000" w:firstRow="0" w:lastRow="0" w:firstColumn="0" w:lastColumn="0" w:oddVBand="0" w:evenVBand="0" w:oddHBand="0" w:evenHBand="0" w:firstRowFirstColumn="0" w:firstRowLastColumn="0" w:lastRowFirstColumn="0" w:lastRowLastColumn="0"/>
               <w:rPr>
                 <w:rFonts w:ascii="Calibri" w:hAnsi="Calibri" w:cs="Calibri"/>
-                <w:color w:val="000000" w:themeColor="text1"/>
+                <w:color w:val="2E353D" w:themeColor="text1"/>
                 <w:sz w:val="22"/>
                 <w:szCs w:val="22"/>
                 <w:lang w:eastAsia="en-US"/>
@@ -8767,7 +8745,7 @@
               <w:cnfStyle w:val="000000000000" w:firstRow="0" w:lastRow="0" w:firstColumn="0" w:lastColumn="0" w:oddVBand="0" w:evenVBand="0" w:oddHBand="0" w:evenHBand="0" w:firstRowFirstColumn="0" w:firstRowLastColumn="0" w:lastRowFirstColumn="0" w:lastRowLastColumn="0"/>
               <w:rPr>
                 <w:rFonts w:ascii="Calibri" w:hAnsi="Calibri" w:cs="Calibri"/>
-                <w:color w:val="000000" w:themeColor="text1"/>
+                <w:color w:val="2E353D" w:themeColor="text1"/>
                 <w:sz w:val="22"/>
                 <w:szCs w:val="22"/>
                 <w:lang w:eastAsia="en-US"/>
@@ -8787,7 +8765,7 @@
               <w:cnfStyle w:val="000000000000" w:firstRow="0" w:lastRow="0" w:firstColumn="0" w:lastColumn="0" w:oddVBand="0" w:evenVBand="0" w:oddHBand="0" w:evenHBand="0" w:firstRowFirstColumn="0" w:firstRowLastColumn="0" w:lastRowFirstColumn="0" w:lastRowLastColumn="0"/>
               <w:rPr>
                 <w:rFonts w:ascii="Calibri" w:hAnsi="Calibri" w:cs="Calibri"/>
-                <w:color w:val="000000" w:themeColor="text1"/>
+                <w:color w:val="2E353D" w:themeColor="text1"/>
                 <w:sz w:val="22"/>
                 <w:szCs w:val="22"/>
                 <w:lang w:eastAsia="en-US"/>
@@ -8796,7 +8774,7 @@
             <w:r>
               <w:rPr>
                 <w:rFonts w:ascii="Calibri" w:hAnsi="Calibri" w:cs="Calibri"/>
-                <w:color w:val="000000" w:themeColor="text1"/>
+                <w:color w:val="2E353D" w:themeColor="text1"/>
                 <w:sz w:val="22"/>
                 <w:szCs w:val="22"/>
                 <w:lang w:eastAsia="en-US"/>
@@ -8825,7 +8803,7 @@
               <w:jc w:val="center"/>
               <w:rPr>
                 <w:rFonts w:ascii="Calibri" w:hAnsi="Calibri" w:cs="Calibri"/>
-                <w:color w:val="000000" w:themeColor="text1"/>
+                <w:color w:val="2E353D" w:themeColor="text1"/>
                 <w:sz w:val="22"/>
                 <w:szCs w:val="22"/>
                 <w:lang w:eastAsia="en-US"/>
@@ -8834,7 +8812,7 @@
             <w:r>
               <w:rPr>
                 <w:rFonts w:ascii="Calibri" w:hAnsi="Calibri" w:cs="Calibri"/>
-                <w:color w:val="000000" w:themeColor="text1"/>
+                <w:color w:val="2E353D" w:themeColor="text1"/>
                 <w:sz w:val="22"/>
                 <w:szCs w:val="22"/>
                 <w:lang w:eastAsia="en-US"/>
@@ -8855,7 +8833,7 @@
               <w:cnfStyle w:val="000000100000" w:firstRow="0" w:lastRow="0" w:firstColumn="0" w:lastColumn="0" w:oddVBand="0" w:evenVBand="0" w:oddHBand="1" w:evenHBand="0" w:firstRowFirstColumn="0" w:firstRowLastColumn="0" w:lastRowFirstColumn="0" w:lastRowLastColumn="0"/>
               <w:rPr>
                 <w:rFonts w:ascii="Calibri" w:hAnsi="Calibri" w:cs="Calibri"/>
-                <w:color w:val="000000" w:themeColor="text1"/>
+                <w:color w:val="2E353D" w:themeColor="text1"/>
                 <w:sz w:val="22"/>
                 <w:szCs w:val="22"/>
                 <w:lang w:eastAsia="en-US"/>
@@ -8864,7 +8842,7 @@
             <w:r>
               <w:rPr>
                 <w:rFonts w:ascii="Calibri" w:hAnsi="Calibri" w:cs="Calibri"/>
-                <w:color w:val="000000" w:themeColor="text1"/>
+                <w:color w:val="2E353D" w:themeColor="text1"/>
                 <w:sz w:val="22"/>
                 <w:szCs w:val="22"/>
                 <w:lang w:eastAsia="en-US"/>
@@ -8887,7 +8865,7 @@
               <w:cnfStyle w:val="000000100000" w:firstRow="0" w:lastRow="0" w:firstColumn="0" w:lastColumn="0" w:oddVBand="0" w:evenVBand="0" w:oddHBand="1" w:evenHBand="0" w:firstRowFirstColumn="0" w:firstRowLastColumn="0" w:lastRowFirstColumn="0" w:lastRowLastColumn="0"/>
               <w:rPr>
                 <w:rFonts w:ascii="Calibri" w:hAnsi="Calibri" w:cs="Calibri"/>
-                <w:color w:val="000000" w:themeColor="text1"/>
+                <w:color w:val="2E353D" w:themeColor="text1"/>
                 <w:sz w:val="22"/>
                 <w:szCs w:val="22"/>
                 <w:lang w:eastAsia="en-US"/>
@@ -8896,7 +8874,7 @@
             <w:r>
               <w:rPr>
                 <w:rFonts w:ascii="Calibri" w:hAnsi="Calibri" w:cs="Calibri"/>
-                <w:color w:val="000000" w:themeColor="text1"/>
+                <w:color w:val="2E353D" w:themeColor="text1"/>
                 <w:sz w:val="22"/>
                 <w:szCs w:val="22"/>
                 <w:lang w:eastAsia="en-US"/>
@@ -8919,7 +8897,7 @@
               <w:cnfStyle w:val="000000100000" w:firstRow="0" w:lastRow="0" w:firstColumn="0" w:lastColumn="0" w:oddVBand="0" w:evenVBand="0" w:oddHBand="1" w:evenHBand="0" w:firstRowFirstColumn="0" w:firstRowLastColumn="0" w:lastRowFirstColumn="0" w:lastRowLastColumn="0"/>
               <w:rPr>
                 <w:rFonts w:ascii="Calibri" w:hAnsi="Calibri" w:cs="Calibri"/>
-                <w:color w:val="000000" w:themeColor="text1"/>
+                <w:color w:val="2E353D" w:themeColor="text1"/>
                 <w:sz w:val="22"/>
                 <w:szCs w:val="22"/>
                 <w:lang w:eastAsia="en-US"/>
@@ -8928,7 +8906,7 @@
             <w:r>
               <w:rPr>
                 <w:rFonts w:ascii="Calibri" w:hAnsi="Calibri" w:cs="Calibri"/>
-                <w:color w:val="000000" w:themeColor="text1"/>
+                <w:color w:val="2E353D" w:themeColor="text1"/>
                 <w:sz w:val="22"/>
                 <w:szCs w:val="22"/>
                 <w:lang w:eastAsia="en-US"/>
@@ -8951,7 +8929,7 @@
               <w:cnfStyle w:val="000000100000" w:firstRow="0" w:lastRow="0" w:firstColumn="0" w:lastColumn="0" w:oddVBand="0" w:evenVBand="0" w:oddHBand="1" w:evenHBand="0" w:firstRowFirstColumn="0" w:firstRowLastColumn="0" w:lastRowFirstColumn="0" w:lastRowLastColumn="0"/>
               <w:rPr>
                 <w:rFonts w:ascii="Calibri" w:hAnsi="Calibri" w:cs="Calibri"/>
-                <w:color w:val="000000" w:themeColor="text1"/>
+                <w:color w:val="2E353D" w:themeColor="text1"/>
                 <w:sz w:val="22"/>
                 <w:szCs w:val="22"/>
                 <w:lang w:eastAsia="en-US"/>
@@ -8960,7 +8938,7 @@
             <w:r>
               <w:rPr>
                 <w:rFonts w:ascii="Calibri" w:hAnsi="Calibri" w:cs="Calibri"/>
-                <w:color w:val="000000" w:themeColor="text1"/>
+                <w:color w:val="2E353D" w:themeColor="text1"/>
                 <w:sz w:val="22"/>
                 <w:szCs w:val="22"/>
                 <w:lang w:eastAsia="en-US"/>
@@ -8981,7 +8959,7 @@
               <w:cnfStyle w:val="000000100000" w:firstRow="0" w:lastRow="0" w:firstColumn="0" w:lastColumn="0" w:oddVBand="0" w:evenVBand="0" w:oddHBand="1" w:evenHBand="0" w:firstRowFirstColumn="0" w:firstRowLastColumn="0" w:lastRowFirstColumn="0" w:lastRowLastColumn="0"/>
               <w:rPr>
                 <w:rFonts w:ascii="Calibri" w:hAnsi="Calibri" w:cs="Calibri"/>
-                <w:color w:val="000000" w:themeColor="text1"/>
+                <w:color w:val="2E353D" w:themeColor="text1"/>
                 <w:sz w:val="22"/>
                 <w:szCs w:val="22"/>
                 <w:lang w:eastAsia="en-US"/>
@@ -8990,7 +8968,7 @@
             <w:r>
               <w:rPr>
                 <w:rFonts w:ascii="Calibri" w:hAnsi="Calibri" w:cs="Calibri"/>
-                <w:color w:val="000000" w:themeColor="text1"/>
+                <w:color w:val="2E353D" w:themeColor="text1"/>
                 <w:sz w:val="22"/>
                 <w:szCs w:val="22"/>
                 <w:lang w:eastAsia="en-US"/>
@@ -9018,7 +8996,7 @@
               <w:jc w:val="center"/>
               <w:rPr>
                 <w:rFonts w:ascii="Calibri" w:hAnsi="Calibri" w:cs="Calibri"/>
-                <w:color w:val="000000" w:themeColor="text1"/>
+                <w:color w:val="2E353D" w:themeColor="text1"/>
                 <w:sz w:val="22"/>
                 <w:szCs w:val="22"/>
                 <w:lang w:eastAsia="en-US"/>
@@ -9027,7 +9005,7 @@
             <w:r>
               <w:rPr>
                 <w:rFonts w:ascii="Calibri" w:hAnsi="Calibri" w:cs="Calibri"/>
-                <w:color w:val="000000" w:themeColor="text1"/>
+                <w:color w:val="2E353D" w:themeColor="text1"/>
                 <w:sz w:val="22"/>
                 <w:szCs w:val="22"/>
                 <w:lang w:eastAsia="en-US"/>
@@ -9048,7 +9026,7 @@
               <w:cnfStyle w:val="000000000000" w:firstRow="0" w:lastRow="0" w:firstColumn="0" w:lastColumn="0" w:oddVBand="0" w:evenVBand="0" w:oddHBand="0" w:evenHBand="0" w:firstRowFirstColumn="0" w:firstRowLastColumn="0" w:lastRowFirstColumn="0" w:lastRowLastColumn="0"/>
               <w:rPr>
                 <w:rFonts w:ascii="Calibri" w:hAnsi="Calibri" w:cs="Calibri"/>
-                <w:color w:val="000000" w:themeColor="text1"/>
+                <w:color w:val="2E353D" w:themeColor="text1"/>
                 <w:sz w:val="22"/>
                 <w:szCs w:val="22"/>
                 <w:lang w:eastAsia="en-US"/>
@@ -9057,7 +9035,7 @@
             <w:r>
               <w:rPr>
                 <w:rFonts w:ascii="Calibri" w:hAnsi="Calibri" w:cs="Calibri"/>
-                <w:color w:val="000000" w:themeColor="text1"/>
+                <w:color w:val="2E353D" w:themeColor="text1"/>
                 <w:sz w:val="22"/>
                 <w:szCs w:val="22"/>
                 <w:lang w:eastAsia="en-US"/>
@@ -9080,7 +9058,7 @@
               <w:cnfStyle w:val="000000000000" w:firstRow="0" w:lastRow="0" w:firstColumn="0" w:lastColumn="0" w:oddVBand="0" w:evenVBand="0" w:oddHBand="0" w:evenHBand="0" w:firstRowFirstColumn="0" w:firstRowLastColumn="0" w:lastRowFirstColumn="0" w:lastRowLastColumn="0"/>
               <w:rPr>
                 <w:rFonts w:ascii="Calibri" w:hAnsi="Calibri" w:cs="Calibri"/>
-                <w:color w:val="000000" w:themeColor="text1"/>
+                <w:color w:val="2E353D" w:themeColor="text1"/>
                 <w:sz w:val="22"/>
                 <w:szCs w:val="22"/>
                 <w:lang w:eastAsia="en-US"/>
@@ -9089,7 +9067,7 @@
             <w:r>
               <w:rPr>
                 <w:rFonts w:ascii="Calibri" w:hAnsi="Calibri" w:cs="Calibri"/>
-                <w:color w:val="000000" w:themeColor="text1"/>
+                <w:color w:val="2E353D" w:themeColor="text1"/>
                 <w:sz w:val="22"/>
                 <w:szCs w:val="22"/>
                 <w:lang w:eastAsia="en-US"/>
@@ -9112,7 +9090,7 @@
               <w:cnfStyle w:val="000000000000" w:firstRow="0" w:lastRow="0" w:firstColumn="0" w:lastColumn="0" w:oddVBand="0" w:evenVBand="0" w:oddHBand="0" w:evenHBand="0" w:firstRowFirstColumn="0" w:firstRowLastColumn="0" w:lastRowFirstColumn="0" w:lastRowLastColumn="0"/>
               <w:rPr>
                 <w:rFonts w:ascii="Calibri" w:hAnsi="Calibri" w:cs="Calibri"/>
-                <w:color w:val="000000" w:themeColor="text1"/>
+                <w:color w:val="2E353D" w:themeColor="text1"/>
                 <w:sz w:val="22"/>
                 <w:szCs w:val="22"/>
                 <w:lang w:eastAsia="en-US"/>
@@ -9121,7 +9099,7 @@
             <w:r>
               <w:rPr>
                 <w:rFonts w:ascii="Calibri" w:hAnsi="Calibri" w:cs="Calibri"/>
-                <w:color w:val="000000" w:themeColor="text1"/>
+                <w:color w:val="2E353D" w:themeColor="text1"/>
                 <w:sz w:val="22"/>
                 <w:szCs w:val="22"/>
                 <w:lang w:eastAsia="en-US"/>
@@ -9144,7 +9122,7 @@
               <w:cnfStyle w:val="000000000000" w:firstRow="0" w:lastRow="0" w:firstColumn="0" w:lastColumn="0" w:oddVBand="0" w:evenVBand="0" w:oddHBand="0" w:evenHBand="0" w:firstRowFirstColumn="0" w:firstRowLastColumn="0" w:lastRowFirstColumn="0" w:lastRowLastColumn="0"/>
               <w:rPr>
                 <w:rFonts w:ascii="Calibri" w:hAnsi="Calibri" w:cs="Calibri"/>
-                <w:color w:val="000000" w:themeColor="text1"/>
+                <w:color w:val="2E353D" w:themeColor="text1"/>
                 <w:sz w:val="22"/>
                 <w:szCs w:val="22"/>
                 <w:lang w:eastAsia="en-US"/>
@@ -9153,7 +9131,7 @@
             <w:r>
               <w:rPr>
                 <w:rFonts w:ascii="Calibri" w:hAnsi="Calibri" w:cs="Calibri"/>
-                <w:color w:val="000000" w:themeColor="text1"/>
+                <w:color w:val="2E353D" w:themeColor="text1"/>
                 <w:sz w:val="22"/>
                 <w:szCs w:val="22"/>
                 <w:lang w:eastAsia="en-US"/>
@@ -9174,7 +9152,7 @@
               <w:cnfStyle w:val="000000000000" w:firstRow="0" w:lastRow="0" w:firstColumn="0" w:lastColumn="0" w:oddVBand="0" w:evenVBand="0" w:oddHBand="0" w:evenHBand="0" w:firstRowFirstColumn="0" w:firstRowLastColumn="0" w:lastRowFirstColumn="0" w:lastRowLastColumn="0"/>
               <w:rPr>
                 <w:rFonts w:ascii="Calibri" w:hAnsi="Calibri" w:cs="Calibri"/>
-                <w:color w:val="000000" w:themeColor="text1"/>
+                <w:color w:val="2E353D" w:themeColor="text1"/>
                 <w:sz w:val="22"/>
                 <w:szCs w:val="22"/>
                 <w:lang w:eastAsia="en-US"/>
@@ -9183,7 +9161,7 @@
             <w:r>
               <w:rPr>
                 <w:rFonts w:ascii="Calibri" w:hAnsi="Calibri" w:cs="Calibri"/>
-                <w:color w:val="000000" w:themeColor="text1"/>
+                <w:color w:val="2E353D" w:themeColor="text1"/>
                 <w:sz w:val="22"/>
                 <w:szCs w:val="22"/>
                 <w:lang w:eastAsia="en-US"/>
@@ -9220,7 +9198,7 @@
             <w:r>
               <w:rPr>
                 <w:rFonts w:asciiTheme="minorHAnsi" w:hAnsiTheme="minorHAnsi" w:cstheme="minorHAnsi"/>
-                <w:color w:val="000000" w:themeColor="text1"/>
+                <w:color w:val="2E353D" w:themeColor="text1"/>
                 <w:sz w:val="22"/>
                 <w:szCs w:val="22"/>
                 <w:lang w:eastAsia="en-US"/>
@@ -13787,7 +13765,7 @@
 </file>
 
 <file path=customXml/itemProps1.xml><?xml version="1.0" encoding="utf-8"?>
-<ds:datastoreItem xmlns:ds="http://schemas.openxmlformats.org/officeDocument/2006/customXml" ds:itemID="{119B0042-2BED-464C-88FB-5318DD175227}">
+<ds:datastoreItem xmlns:ds="http://schemas.openxmlformats.org/officeDocument/2006/customXml" ds:itemID="{51360D64-D0ED-4CA1-BBAD-F90DE2AF80A1}">
   <ds:schemaRefs>
     <ds:schemaRef ds:uri="http://schemas.openxmlformats.org/officeDocument/2006/bibliography"/>
   </ds:schemaRefs>

--- a/Documentação/DesenhoAltoNivel.docx
+++ b/Documentação/DesenhoAltoNivel.docx
@@ -3160,7 +3160,6 @@
       <w:bookmarkEnd w:id="5"/>
     </w:p>
     <w:p>
-      <w:bookmarkStart w:id="6" w:name="_GoBack"/>
       <w:r>
         <w:rPr>
           <w:noProof/>
@@ -3208,7 +3207,6 @@
           </wp:inline>
         </w:drawing>
       </w:r>
-      <w:bookmarkEnd w:id="6"/>
     </w:p>
     <w:p>
       <w:pPr>
@@ -3222,7 +3220,7 @@
           <w:docGrid w:linePitch="360"/>
         </w:sectPr>
       </w:pPr>
-      <w:bookmarkStart w:id="7" w:name="_Toc529180587"/>
+      <w:bookmarkStart w:id="6" w:name="_Toc529180587"/>
     </w:p>
     <w:p>
       <w:pPr>
@@ -3232,7 +3230,7 @@
         <w:lastRenderedPageBreak/>
         <w:t>ARQUITETURA LÓGICA</w:t>
       </w:r>
-      <w:bookmarkEnd w:id="7"/>
+      <w:bookmarkEnd w:id="6"/>
     </w:p>
     <w:p>
       <w:pPr>
@@ -3301,12 +3299,12 @@
       <w:pPr>
         <w:pStyle w:val="Ttulo2"/>
       </w:pPr>
-      <w:bookmarkStart w:id="8" w:name="_Toc529180588"/>
+      <w:bookmarkStart w:id="7" w:name="_Toc529180588"/>
       <w:r>
         <w:lastRenderedPageBreak/>
         <w:t>DIAGRAMA DE CLASSES DE DESENHO</w:t>
       </w:r>
-      <w:bookmarkEnd w:id="8"/>
+      <w:bookmarkEnd w:id="7"/>
     </w:p>
     <w:p>
       <w:pPr>
@@ -3375,39 +3373,39 @@
       <w:pPr>
         <w:pStyle w:val="Ttulo2"/>
       </w:pPr>
-      <w:bookmarkStart w:id="9" w:name="_Toc529180589"/>
+      <w:bookmarkStart w:id="8" w:name="_Toc529180589"/>
       <w:r>
         <w:lastRenderedPageBreak/>
         <w:t>INTERFACE COM O UTILIZADOR</w:t>
       </w:r>
+      <w:bookmarkEnd w:id="8"/>
+    </w:p>
+    <w:p>
+      <w:pPr>
+        <w:pStyle w:val="Ttulo3"/>
+      </w:pPr>
+      <w:bookmarkStart w:id="9" w:name="_Toc529180590"/>
+      <w:r>
+        <w:t>Introdução</w:t>
+      </w:r>
       <w:bookmarkEnd w:id="9"/>
     </w:p>
     <w:p>
       <w:pPr>
+        <w:ind w:firstLine="720"/>
+      </w:pPr>
+      <w:r>
+        <w:t xml:space="preserve">A interface desenvolvida procura ser o mais simples e acessível possível, não estando a descartar a qualidade visual </w:t>
+      </w:r>
+      <w:r>
+        <w:t>em qualquer momento. Uma plataforma na qual qualquer utilizador consegue aceder ao pretendido de uma forma eficiente, cómoda e rápida.</w:t>
+      </w:r>
+    </w:p>
+    <w:p>
+      <w:pPr>
         <w:pStyle w:val="Ttulo3"/>
       </w:pPr>
-      <w:bookmarkStart w:id="10" w:name="_Toc529180590"/>
-      <w:r>
-        <w:t>Introdução</w:t>
-      </w:r>
-      <w:bookmarkEnd w:id="10"/>
-    </w:p>
-    <w:p>
-      <w:pPr>
-        <w:ind w:firstLine="720"/>
-      </w:pPr>
-      <w:r>
-        <w:t xml:space="preserve">A interface desenvolvida procura ser o mais simples e acessível possível, não estando a descartar a qualidade visual </w:t>
-      </w:r>
-      <w:r>
-        <w:t>em qualquer momento. Uma plataforma na qual qualquer utilizador consegue aceder ao pretendido de uma forma eficiente, cómoda e rápida.</w:t>
-      </w:r>
-    </w:p>
-    <w:p>
-      <w:pPr>
-        <w:pStyle w:val="Ttulo3"/>
-      </w:pPr>
-      <w:bookmarkStart w:id="11" w:name="_Toc529180591"/>
+      <w:bookmarkStart w:id="10" w:name="_Toc529180591"/>
       <w:r>
         <w:t>Protótipo (caso exista)</w:t>
       </w:r>
@@ -3425,7 +3423,7 @@
       <w:r>
         <w:t xml:space="preserve"> em alternativa</w:t>
       </w:r>
-      <w:bookmarkEnd w:id="11"/>
+      <w:bookmarkEnd w:id="10"/>
     </w:p>
     <w:p>
       <w:r>
@@ -4148,15 +4146,55 @@
     <w:p/>
     <w:p>
       <w:r>
+        <w:object w:dxaOrig="9718" w:dyaOrig="4319">
+          <v:shapetype id="_x0000_t75" coordsize="21600,21600" o:spt="75" o:preferrelative="t" path="m@4@5l@4@11@9@11@9@5xe" filled="f" stroked="f">
+            <v:stroke joinstyle="miter"/>
+            <v:formulas>
+              <v:f eqn="if lineDrawn pixelLineWidth 0"/>
+              <v:f eqn="sum @0 1 0"/>
+              <v:f eqn="sum 0 0 @1"/>
+              <v:f eqn="prod @2 1 2"/>
+              <v:f eqn="prod @3 21600 pixelWidth"/>
+              <v:f eqn="prod @3 21600 pixelHeight"/>
+              <v:f eqn="sum @0 0 1"/>
+              <v:f eqn="prod @6 1 2"/>
+              <v:f eqn="prod @7 21600 pixelWidth"/>
+              <v:f eqn="sum @8 21600 0"/>
+              <v:f eqn="prod @7 21600 pixelHeight"/>
+              <v:f eqn="sum @10 21600 0"/>
+            </v:formulas>
+            <v:path o:extrusionok="f" gradientshapeok="t" o:connecttype="rect"/>
+            <o:lock v:ext="edit" aspectratio="t"/>
+          </v:shapetype>
+          <v:shape id="_x0000_i1025" type="#_x0000_t75" style="width:486.15pt;height:3in" o:ole="">
+            <v:imagedata r:id="rId25" o:title=""/>
+          </v:shape>
+          <o:OLEObject Type="Embed" ProgID="Photoshop.Image.13" ShapeID="_x0000_i1025" DrawAspect="Content" ObjectID="_1603620532" r:id="rId26">
+            <o:FieldCodes>\s</o:FieldCodes>
+          </o:OLEObject>
+        </w:object>
+      </w:r>
+    </w:p>
+    <w:p>
+      <w:pPr>
+        <w:pStyle w:val="Legenda"/>
+      </w:pPr>
+      <w:r>
+        <w:t>Figura 12 – Página administração aceitar adoção</w:t>
+      </w:r>
+    </w:p>
+    <w:p/>
+    <w:p>
+      <w:r>
         <w:rPr>
           <w:noProof/>
         </w:rPr>
         <w:lastRenderedPageBreak/>
         <w:drawing>
-          <wp:inline distT="0" distB="0" distL="0" distR="0">
-            <wp:extent cx="6282055" cy="3432175"/>
-            <wp:effectExtent l="0" t="0" r="4445" b="0"/>
-            <wp:docPr id="19" name="Imagem 19"/>
+          <wp:inline distT="0" distB="0" distL="0" distR="0" wp14:anchorId="1EA8C400" wp14:editId="4B73ED3F">
+            <wp:extent cx="6282055" cy="7077710"/>
+            <wp:effectExtent l="0" t="0" r="4445" b="8890"/>
+            <wp:docPr id="8" name="Imagem 8"/>
             <wp:cNvGraphicFramePr>
               <a:graphicFrameLocks xmlns:a="http://schemas.openxmlformats.org/drawingml/2006/main" noChangeAspect="1"/>
             </wp:cNvGraphicFramePr>
@@ -4164,78 +4202,13 @@
               <a:graphicData uri="http://schemas.openxmlformats.org/drawingml/2006/picture">
                 <pic:pic xmlns:pic="http://schemas.openxmlformats.org/drawingml/2006/picture">
                   <pic:nvPicPr>
-                    <pic:cNvPr id="0" name="Picture 14"/>
+                    <pic:cNvPr id="0" name="Picture 13"/>
                     <pic:cNvPicPr>
                       <a:picLocks noChangeAspect="1" noChangeArrowheads="1"/>
                     </pic:cNvPicPr>
                   </pic:nvPicPr>
                   <pic:blipFill>
-                    <a:blip r:embed="rId25">
-                      <a:extLst>
-                        <a:ext uri="{28A0092B-C50C-407E-A947-70E740481C1C}">
-                          <a14:useLocalDpi xmlns:a14="http://schemas.microsoft.com/office/drawing/2010/main" val="0"/>
-                        </a:ext>
-                      </a:extLst>
-                    </a:blip>
-                    <a:srcRect/>
-                    <a:stretch>
-                      <a:fillRect/>
-                    </a:stretch>
-                  </pic:blipFill>
-                  <pic:spPr bwMode="auto">
-                    <a:xfrm>
-                      <a:off x="0" y="0"/>
-                      <a:ext cx="6282055" cy="3432175"/>
-                    </a:xfrm>
-                    <a:prstGeom prst="rect">
-                      <a:avLst/>
-                    </a:prstGeom>
-                    <a:noFill/>
-                    <a:ln>
-                      <a:noFill/>
-                    </a:ln>
-                  </pic:spPr>
-                </pic:pic>
-              </a:graphicData>
-            </a:graphic>
-          </wp:inline>
-        </w:drawing>
-      </w:r>
-    </w:p>
-    <w:p>
-      <w:pPr>
-        <w:pStyle w:val="Legenda"/>
-      </w:pPr>
-      <w:r>
-        <w:t>Figura 12 – Página administração aceitar adoção</w:t>
-      </w:r>
-    </w:p>
-    <w:p/>
-    <w:p>
-      <w:r>
-        <w:rPr>
-          <w:noProof/>
-        </w:rPr>
-        <w:lastRenderedPageBreak/>
-        <w:drawing>
-          <wp:inline distT="0" distB="0" distL="0" distR="0">
-            <wp:extent cx="6282055" cy="7077710"/>
-            <wp:effectExtent l="0" t="0" r="4445" b="8890"/>
-            <wp:docPr id="23" name="Imagem 23"/>
-            <wp:cNvGraphicFramePr>
-              <a:graphicFrameLocks xmlns:a="http://schemas.openxmlformats.org/drawingml/2006/main" noChangeAspect="1"/>
-            </wp:cNvGraphicFramePr>
-            <a:graphic xmlns:a="http://schemas.openxmlformats.org/drawingml/2006/main">
-              <a:graphicData uri="http://schemas.openxmlformats.org/drawingml/2006/picture">
-                <pic:pic xmlns:pic="http://schemas.openxmlformats.org/drawingml/2006/picture">
-                  <pic:nvPicPr>
-                    <pic:cNvPr id="0" name="Picture 15"/>
-                    <pic:cNvPicPr>
-                      <a:picLocks noChangeAspect="1" noChangeArrowheads="1"/>
-                    </pic:cNvPicPr>
-                  </pic:nvPicPr>
-                  <pic:blipFill>
-                    <a:blip r:embed="rId26">
+                    <a:blip r:embed="rId24">
                       <a:extLst>
                         <a:ext uri="{28A0092B-C50C-407E-A947-70E740481C1C}">
                           <a14:useLocalDpi xmlns:a14="http://schemas.microsoft.com/office/drawing/2010/main" val="0"/>
@@ -4278,58 +4251,14 @@
     <w:p/>
     <w:p>
       <w:r>
-        <w:rPr>
-          <w:noProof/>
-        </w:rPr>
-        <w:lastRenderedPageBreak/>
-        <w:drawing>
-          <wp:inline distT="0" distB="0" distL="0" distR="0">
-            <wp:extent cx="6282055" cy="3432175"/>
-            <wp:effectExtent l="0" t="0" r="4445" b="0"/>
-            <wp:docPr id="24" name="Imagem 24"/>
-            <wp:cNvGraphicFramePr>
-              <a:graphicFrameLocks xmlns:a="http://schemas.openxmlformats.org/drawingml/2006/main" noChangeAspect="1"/>
-            </wp:cNvGraphicFramePr>
-            <a:graphic xmlns:a="http://schemas.openxmlformats.org/drawingml/2006/main">
-              <a:graphicData uri="http://schemas.openxmlformats.org/drawingml/2006/picture">
-                <pic:pic xmlns:pic="http://schemas.openxmlformats.org/drawingml/2006/picture">
-                  <pic:nvPicPr>
-                    <pic:cNvPr id="0" name="Picture 16"/>
-                    <pic:cNvPicPr>
-                      <a:picLocks noChangeAspect="1" noChangeArrowheads="1"/>
-                    </pic:cNvPicPr>
-                  </pic:nvPicPr>
-                  <pic:blipFill>
-                    <a:blip r:embed="rId27">
-                      <a:extLst>
-                        <a:ext uri="{28A0092B-C50C-407E-A947-70E740481C1C}">
-                          <a14:useLocalDpi xmlns:a14="http://schemas.microsoft.com/office/drawing/2010/main" val="0"/>
-                        </a:ext>
-                      </a:extLst>
-                    </a:blip>
-                    <a:srcRect/>
-                    <a:stretch>
-                      <a:fillRect/>
-                    </a:stretch>
-                  </pic:blipFill>
-                  <pic:spPr bwMode="auto">
-                    <a:xfrm>
-                      <a:off x="0" y="0"/>
-                      <a:ext cx="6282055" cy="3432175"/>
-                    </a:xfrm>
-                    <a:prstGeom prst="rect">
-                      <a:avLst/>
-                    </a:prstGeom>
-                    <a:noFill/>
-                    <a:ln>
-                      <a:noFill/>
-                    </a:ln>
-                  </pic:spPr>
-                </pic:pic>
-              </a:graphicData>
-            </a:graphic>
-          </wp:inline>
-        </w:drawing>
+        <w:object w:dxaOrig="9718" w:dyaOrig="4319">
+          <v:shape id="_x0000_i1026" type="#_x0000_t75" style="width:486.15pt;height:3in" o:ole="">
+            <v:imagedata r:id="rId27" o:title=""/>
+          </v:shape>
+          <o:OLEObject Type="Embed" ProgID="Photoshop.Image.13" ShapeID="_x0000_i1026" DrawAspect="Content" ObjectID="_1603620533" r:id="rId28">
+            <o:FieldCodes>\s</o:FieldCodes>
+          </o:OLEObject>
+        </w:object>
       </w:r>
     </w:p>
     <w:p>
@@ -4343,58 +4272,17 @@
     <w:p/>
     <w:p>
       <w:r>
-        <w:rPr>
-          <w:noProof/>
-        </w:rPr>
-        <w:drawing>
-          <wp:inline distT="0" distB="0" distL="0" distR="0">
-            <wp:extent cx="6282055" cy="3432175"/>
-            <wp:effectExtent l="0" t="0" r="4445" b="0"/>
-            <wp:docPr id="25" name="Imagem 25"/>
-            <wp:cNvGraphicFramePr>
-              <a:graphicFrameLocks xmlns:a="http://schemas.openxmlformats.org/drawingml/2006/main" noChangeAspect="1"/>
-            </wp:cNvGraphicFramePr>
-            <a:graphic xmlns:a="http://schemas.openxmlformats.org/drawingml/2006/main">
-              <a:graphicData uri="http://schemas.openxmlformats.org/drawingml/2006/picture">
-                <pic:pic xmlns:pic="http://schemas.openxmlformats.org/drawingml/2006/picture">
-                  <pic:nvPicPr>
-                    <pic:cNvPr id="0" name="Picture 17"/>
-                    <pic:cNvPicPr>
-                      <a:picLocks noChangeAspect="1" noChangeArrowheads="1"/>
-                    </pic:cNvPicPr>
-                  </pic:nvPicPr>
-                  <pic:blipFill>
-                    <a:blip r:embed="rId28">
-                      <a:extLst>
-                        <a:ext uri="{28A0092B-C50C-407E-A947-70E740481C1C}">
-                          <a14:useLocalDpi xmlns:a14="http://schemas.microsoft.com/office/drawing/2010/main" val="0"/>
-                        </a:ext>
-                      </a:extLst>
-                    </a:blip>
-                    <a:srcRect/>
-                    <a:stretch>
-                      <a:fillRect/>
-                    </a:stretch>
-                  </pic:blipFill>
-                  <pic:spPr bwMode="auto">
-                    <a:xfrm>
-                      <a:off x="0" y="0"/>
-                      <a:ext cx="6282055" cy="3432175"/>
-                    </a:xfrm>
-                    <a:prstGeom prst="rect">
-                      <a:avLst/>
-                    </a:prstGeom>
-                    <a:noFill/>
-                    <a:ln>
-                      <a:noFill/>
-                    </a:ln>
-                  </pic:spPr>
-                </pic:pic>
-              </a:graphicData>
-            </a:graphic>
-          </wp:inline>
-        </w:drawing>
-      </w:r>
+        <w:object w:dxaOrig="9718" w:dyaOrig="4319">
+          <v:shape id="_x0000_i1027" type="#_x0000_t75" style="width:486.15pt;height:3in" o:ole="">
+            <v:imagedata r:id="rId29" o:title=""/>
+          </v:shape>
+          <o:OLEObject Type="Embed" ProgID="Photoshop.Image.13" ShapeID="_x0000_i1027" DrawAspect="Content" ObjectID="_1603620534" r:id="rId30">
+            <o:FieldCodes>\s</o:FieldCodes>
+          </o:OLEObject>
+        </w:object>
+      </w:r>
+      <w:bookmarkStart w:id="11" w:name="_GoBack"/>
+      <w:bookmarkEnd w:id="11"/>
     </w:p>
     <w:p>
       <w:pPr>
@@ -4657,7 +4545,7 @@
                     </pic:cNvPicPr>
                   </pic:nvPicPr>
                   <pic:blipFill>
-                    <a:blip r:embed="rId29">
+                    <a:blip r:embed="rId31">
                       <a:extLst>
                         <a:ext uri="{28A0092B-C50C-407E-A947-70E740481C1C}">
                           <a14:useLocalDpi xmlns:a14="http://schemas.microsoft.com/office/drawing/2010/main" val="0"/>
@@ -5092,7 +4980,7 @@
               <w:jc w:val="center"/>
               <w:rPr>
                 <w:rFonts w:ascii="Calibri" w:hAnsi="Calibri" w:cs="Calibri"/>
-                <w:color w:val="2E353D" w:themeColor="text1"/>
+                <w:color w:val="000000" w:themeColor="text1"/>
                 <w:sz w:val="22"/>
                 <w:szCs w:val="22"/>
                 <w:lang w:eastAsia="en-US"/>
@@ -5101,7 +4989,7 @@
             <w:r>
               <w:rPr>
                 <w:rFonts w:ascii="Calibri" w:hAnsi="Calibri" w:cs="Calibri"/>
-                <w:color w:val="2E353D" w:themeColor="text1"/>
+                <w:color w:val="000000" w:themeColor="text1"/>
                 <w:sz w:val="22"/>
                 <w:szCs w:val="22"/>
                 <w:lang w:eastAsia="en-US"/>
@@ -5124,7 +5012,7 @@
               <w:cnfStyle w:val="000000100000" w:firstRow="0" w:lastRow="0" w:firstColumn="0" w:lastColumn="0" w:oddVBand="0" w:evenVBand="0" w:oddHBand="1" w:evenHBand="0" w:firstRowFirstColumn="0" w:firstRowLastColumn="0" w:lastRowFirstColumn="0" w:lastRowLastColumn="0"/>
               <w:rPr>
                 <w:rFonts w:ascii="Calibri" w:hAnsi="Calibri" w:cs="Calibri"/>
-                <w:color w:val="2E353D" w:themeColor="text1"/>
+                <w:color w:val="000000" w:themeColor="text1"/>
                 <w:sz w:val="22"/>
                 <w:szCs w:val="22"/>
                 <w:lang w:eastAsia="en-US"/>
@@ -5133,7 +5021,7 @@
             <w:r>
               <w:rPr>
                 <w:rFonts w:ascii="Calibri" w:hAnsi="Calibri" w:cs="Calibri"/>
-                <w:color w:val="2E353D" w:themeColor="text1"/>
+                <w:color w:val="000000" w:themeColor="text1"/>
                 <w:sz w:val="22"/>
                 <w:szCs w:val="22"/>
                 <w:lang w:eastAsia="en-US"/>
@@ -5156,7 +5044,7 @@
               <w:cnfStyle w:val="000000100000" w:firstRow="0" w:lastRow="0" w:firstColumn="0" w:lastColumn="0" w:oddVBand="0" w:evenVBand="0" w:oddHBand="1" w:evenHBand="0" w:firstRowFirstColumn="0" w:firstRowLastColumn="0" w:lastRowFirstColumn="0" w:lastRowLastColumn="0"/>
               <w:rPr>
                 <w:rFonts w:ascii="Calibri" w:hAnsi="Calibri" w:cs="Calibri"/>
-                <w:color w:val="2E353D" w:themeColor="text1"/>
+                <w:color w:val="000000" w:themeColor="text1"/>
                 <w:sz w:val="22"/>
                 <w:szCs w:val="22"/>
                 <w:lang w:eastAsia="en-US"/>
@@ -5165,7 +5053,7 @@
             <w:r>
               <w:rPr>
                 <w:rFonts w:ascii="Calibri" w:hAnsi="Calibri" w:cs="Calibri"/>
-                <w:color w:val="2E353D" w:themeColor="text1"/>
+                <w:color w:val="000000" w:themeColor="text1"/>
                 <w:sz w:val="22"/>
                 <w:szCs w:val="22"/>
                 <w:lang w:eastAsia="en-US"/>
@@ -5188,7 +5076,7 @@
               <w:cnfStyle w:val="000000100000" w:firstRow="0" w:lastRow="0" w:firstColumn="0" w:lastColumn="0" w:oddVBand="0" w:evenVBand="0" w:oddHBand="1" w:evenHBand="0" w:firstRowFirstColumn="0" w:firstRowLastColumn="0" w:lastRowFirstColumn="0" w:lastRowLastColumn="0"/>
               <w:rPr>
                 <w:rFonts w:ascii="Calibri" w:hAnsi="Calibri" w:cs="Calibri"/>
-                <w:color w:val="2E353D" w:themeColor="text1"/>
+                <w:color w:val="000000" w:themeColor="text1"/>
                 <w:sz w:val="22"/>
                 <w:szCs w:val="22"/>
                 <w:lang w:eastAsia="en-US"/>
@@ -5197,7 +5085,7 @@
             <w:r>
               <w:rPr>
                 <w:rFonts w:ascii="Calibri" w:hAnsi="Calibri" w:cs="Calibri"/>
-                <w:color w:val="2E353D" w:themeColor="text1"/>
+                <w:color w:val="000000" w:themeColor="text1"/>
                 <w:sz w:val="22"/>
                 <w:szCs w:val="22"/>
                 <w:lang w:eastAsia="en-US"/>
@@ -5220,7 +5108,7 @@
               <w:cnfStyle w:val="000000100000" w:firstRow="0" w:lastRow="0" w:firstColumn="0" w:lastColumn="0" w:oddVBand="0" w:evenVBand="0" w:oddHBand="1" w:evenHBand="0" w:firstRowFirstColumn="0" w:firstRowLastColumn="0" w:lastRowFirstColumn="0" w:lastRowLastColumn="0"/>
               <w:rPr>
                 <w:rFonts w:ascii="Calibri" w:hAnsi="Calibri" w:cs="Calibri"/>
-                <w:color w:val="2E353D" w:themeColor="text1"/>
+                <w:color w:val="000000" w:themeColor="text1"/>
                 <w:sz w:val="22"/>
                 <w:szCs w:val="22"/>
                 <w:lang w:eastAsia="en-US"/>
@@ -5242,7 +5130,7 @@
               <w:cnfStyle w:val="000000100000" w:firstRow="0" w:lastRow="0" w:firstColumn="0" w:lastColumn="0" w:oddVBand="0" w:evenVBand="0" w:oddHBand="1" w:evenHBand="0" w:firstRowFirstColumn="0" w:firstRowLastColumn="0" w:lastRowFirstColumn="0" w:lastRowLastColumn="0"/>
               <w:rPr>
                 <w:rFonts w:ascii="Calibri" w:hAnsi="Calibri" w:cs="Calibri"/>
-                <w:color w:val="2E353D" w:themeColor="text1"/>
+                <w:color w:val="000000" w:themeColor="text1"/>
                 <w:sz w:val="22"/>
                 <w:szCs w:val="22"/>
                 <w:lang w:eastAsia="en-US"/>
@@ -5264,7 +5152,7 @@
               <w:cnfStyle w:val="000000100000" w:firstRow="0" w:lastRow="0" w:firstColumn="0" w:lastColumn="0" w:oddVBand="0" w:evenVBand="0" w:oddHBand="1" w:evenHBand="0" w:firstRowFirstColumn="0" w:firstRowLastColumn="0" w:lastRowFirstColumn="0" w:lastRowLastColumn="0"/>
               <w:rPr>
                 <w:rFonts w:ascii="Calibri" w:hAnsi="Calibri" w:cs="Calibri"/>
-                <w:color w:val="2E353D" w:themeColor="text1"/>
+                <w:color w:val="000000" w:themeColor="text1"/>
                 <w:sz w:val="22"/>
                 <w:szCs w:val="22"/>
                 <w:lang w:eastAsia="en-US"/>
@@ -5273,7 +5161,7 @@
             <w:r>
               <w:rPr>
                 <w:rFonts w:ascii="Calibri" w:hAnsi="Calibri" w:cs="Calibri"/>
-                <w:color w:val="2E353D" w:themeColor="text1"/>
+                <w:color w:val="000000" w:themeColor="text1"/>
                 <w:sz w:val="22"/>
                 <w:szCs w:val="22"/>
                 <w:lang w:eastAsia="en-US"/>
@@ -5296,7 +5184,7 @@
               <w:cnfStyle w:val="000000100000" w:firstRow="0" w:lastRow="0" w:firstColumn="0" w:lastColumn="0" w:oddVBand="0" w:evenVBand="0" w:oddHBand="1" w:evenHBand="0" w:firstRowFirstColumn="0" w:firstRowLastColumn="0" w:lastRowFirstColumn="0" w:lastRowLastColumn="0"/>
               <w:rPr>
                 <w:rFonts w:ascii="Calibri" w:hAnsi="Calibri" w:cs="Calibri"/>
-                <w:color w:val="2E353D" w:themeColor="text1"/>
+                <w:color w:val="000000" w:themeColor="text1"/>
                 <w:sz w:val="22"/>
                 <w:szCs w:val="22"/>
                 <w:lang w:eastAsia="en-US"/>
@@ -5318,7 +5206,7 @@
               <w:cnfStyle w:val="000000100000" w:firstRow="0" w:lastRow="0" w:firstColumn="0" w:lastColumn="0" w:oddVBand="0" w:evenVBand="0" w:oddHBand="1" w:evenHBand="0" w:firstRowFirstColumn="0" w:firstRowLastColumn="0" w:lastRowFirstColumn="0" w:lastRowLastColumn="0"/>
               <w:rPr>
                 <w:rFonts w:ascii="Calibri" w:hAnsi="Calibri" w:cs="Calibri"/>
-                <w:color w:val="2E353D" w:themeColor="text1"/>
+                <w:color w:val="000000" w:themeColor="text1"/>
                 <w:sz w:val="22"/>
                 <w:szCs w:val="22"/>
                 <w:lang w:eastAsia="en-US"/>
@@ -5327,7 +5215,7 @@
             <w:r>
               <w:rPr>
                 <w:rFonts w:ascii="Calibri" w:hAnsi="Calibri" w:cs="Calibri"/>
-                <w:color w:val="2E353D" w:themeColor="text1"/>
+                <w:color w:val="000000" w:themeColor="text1"/>
                 <w:sz w:val="22"/>
                 <w:szCs w:val="22"/>
                 <w:lang w:eastAsia="en-US"/>
@@ -5348,7 +5236,7 @@
               <w:cnfStyle w:val="000000100000" w:firstRow="0" w:lastRow="0" w:firstColumn="0" w:lastColumn="0" w:oddVBand="0" w:evenVBand="0" w:oddHBand="1" w:evenHBand="0" w:firstRowFirstColumn="0" w:firstRowLastColumn="0" w:lastRowFirstColumn="0" w:lastRowLastColumn="0"/>
               <w:rPr>
                 <w:rFonts w:ascii="Calibri" w:hAnsi="Calibri" w:cs="Calibri"/>
-                <w:color w:val="2E353D" w:themeColor="text1"/>
+                <w:color w:val="000000" w:themeColor="text1"/>
                 <w:sz w:val="22"/>
                 <w:szCs w:val="22"/>
                 <w:lang w:eastAsia="en-US"/>
@@ -5375,7 +5263,7 @@
               <w:jc w:val="center"/>
               <w:rPr>
                 <w:rFonts w:ascii="Calibri" w:hAnsi="Calibri" w:cs="Calibri"/>
-                <w:color w:val="2E353D" w:themeColor="text1"/>
+                <w:color w:val="000000" w:themeColor="text1"/>
                 <w:sz w:val="22"/>
                 <w:szCs w:val="22"/>
                 <w:lang w:eastAsia="en-US"/>
@@ -5384,7 +5272,7 @@
             <w:r>
               <w:rPr>
                 <w:rFonts w:ascii="Calibri" w:hAnsi="Calibri" w:cs="Calibri"/>
-                <w:color w:val="2E353D" w:themeColor="text1"/>
+                <w:color w:val="000000" w:themeColor="text1"/>
                 <w:sz w:val="22"/>
                 <w:szCs w:val="22"/>
                 <w:lang w:eastAsia="en-US"/>
@@ -5407,7 +5295,7 @@
               <w:cnfStyle w:val="000000000000" w:firstRow="0" w:lastRow="0" w:firstColumn="0" w:lastColumn="0" w:oddVBand="0" w:evenVBand="0" w:oddHBand="0" w:evenHBand="0" w:firstRowFirstColumn="0" w:firstRowLastColumn="0" w:lastRowFirstColumn="0" w:lastRowLastColumn="0"/>
               <w:rPr>
                 <w:rFonts w:ascii="Calibri" w:hAnsi="Calibri" w:cs="Calibri"/>
-                <w:color w:val="2E353D" w:themeColor="text1"/>
+                <w:color w:val="000000" w:themeColor="text1"/>
                 <w:sz w:val="22"/>
                 <w:szCs w:val="22"/>
                 <w:lang w:eastAsia="en-US"/>
@@ -5416,7 +5304,7 @@
             <w:r>
               <w:rPr>
                 <w:rFonts w:ascii="Calibri" w:hAnsi="Calibri" w:cs="Calibri"/>
-                <w:color w:val="2E353D" w:themeColor="text1"/>
+                <w:color w:val="000000" w:themeColor="text1"/>
                 <w:sz w:val="22"/>
                 <w:szCs w:val="22"/>
                 <w:lang w:eastAsia="en-US"/>
@@ -5439,7 +5327,7 @@
               <w:cnfStyle w:val="000000000000" w:firstRow="0" w:lastRow="0" w:firstColumn="0" w:lastColumn="0" w:oddVBand="0" w:evenVBand="0" w:oddHBand="0" w:evenHBand="0" w:firstRowFirstColumn="0" w:firstRowLastColumn="0" w:lastRowFirstColumn="0" w:lastRowLastColumn="0"/>
               <w:rPr>
                 <w:rFonts w:ascii="Calibri" w:hAnsi="Calibri" w:cs="Calibri"/>
-                <w:color w:val="2E353D" w:themeColor="text1"/>
+                <w:color w:val="000000" w:themeColor="text1"/>
                 <w:sz w:val="22"/>
                 <w:szCs w:val="22"/>
                 <w:lang w:eastAsia="en-US"/>
@@ -5448,7 +5336,7 @@
             <w:r>
               <w:rPr>
                 <w:rFonts w:ascii="Calibri" w:hAnsi="Calibri" w:cs="Calibri"/>
-                <w:color w:val="2E353D" w:themeColor="text1"/>
+                <w:color w:val="000000" w:themeColor="text1"/>
                 <w:sz w:val="22"/>
                 <w:szCs w:val="22"/>
                 <w:lang w:eastAsia="en-US"/>
@@ -5471,7 +5359,7 @@
               <w:cnfStyle w:val="000000000000" w:firstRow="0" w:lastRow="0" w:firstColumn="0" w:lastColumn="0" w:oddVBand="0" w:evenVBand="0" w:oddHBand="0" w:evenHBand="0" w:firstRowFirstColumn="0" w:firstRowLastColumn="0" w:lastRowFirstColumn="0" w:lastRowLastColumn="0"/>
               <w:rPr>
                 <w:rFonts w:ascii="Calibri" w:hAnsi="Calibri" w:cs="Calibri"/>
-                <w:color w:val="2E353D" w:themeColor="text1"/>
+                <w:color w:val="000000" w:themeColor="text1"/>
                 <w:sz w:val="22"/>
                 <w:szCs w:val="22"/>
                 <w:lang w:eastAsia="en-US"/>
@@ -5480,7 +5368,7 @@
             <w:r>
               <w:rPr>
                 <w:rFonts w:ascii="Calibri" w:hAnsi="Calibri" w:cs="Calibri"/>
-                <w:color w:val="2E353D" w:themeColor="text1"/>
+                <w:color w:val="000000" w:themeColor="text1"/>
                 <w:sz w:val="22"/>
                 <w:szCs w:val="22"/>
                 <w:lang w:eastAsia="en-US"/>
@@ -5503,7 +5391,7 @@
               <w:cnfStyle w:val="000000000000" w:firstRow="0" w:lastRow="0" w:firstColumn="0" w:lastColumn="0" w:oddVBand="0" w:evenVBand="0" w:oddHBand="0" w:evenHBand="0" w:firstRowFirstColumn="0" w:firstRowLastColumn="0" w:lastRowFirstColumn="0" w:lastRowLastColumn="0"/>
               <w:rPr>
                 <w:rFonts w:ascii="Calibri" w:hAnsi="Calibri" w:cs="Calibri"/>
-                <w:color w:val="2E353D" w:themeColor="text1"/>
+                <w:color w:val="000000" w:themeColor="text1"/>
                 <w:sz w:val="22"/>
                 <w:szCs w:val="22"/>
                 <w:lang w:eastAsia="en-US"/>
@@ -5512,7 +5400,7 @@
             <w:r>
               <w:rPr>
                 <w:rFonts w:ascii="Calibri" w:hAnsi="Calibri" w:cs="Calibri"/>
-                <w:color w:val="2E353D" w:themeColor="text1"/>
+                <w:color w:val="000000" w:themeColor="text1"/>
                 <w:sz w:val="22"/>
                 <w:szCs w:val="22"/>
                 <w:lang w:eastAsia="en-US"/>
@@ -5535,7 +5423,7 @@
               <w:cnfStyle w:val="000000000000" w:firstRow="0" w:lastRow="0" w:firstColumn="0" w:lastColumn="0" w:oddVBand="0" w:evenVBand="0" w:oddHBand="0" w:evenHBand="0" w:firstRowFirstColumn="0" w:firstRowLastColumn="0" w:lastRowFirstColumn="0" w:lastRowLastColumn="0"/>
               <w:rPr>
                 <w:rFonts w:ascii="Calibri" w:hAnsi="Calibri" w:cs="Calibri"/>
-                <w:color w:val="2E353D" w:themeColor="text1"/>
+                <w:color w:val="000000" w:themeColor="text1"/>
                 <w:sz w:val="22"/>
                 <w:szCs w:val="22"/>
                 <w:lang w:eastAsia="en-US"/>
@@ -5544,7 +5432,7 @@
             <w:r>
               <w:rPr>
                 <w:rFonts w:ascii="Calibri" w:hAnsi="Calibri" w:cs="Calibri"/>
-                <w:color w:val="2E353D" w:themeColor="text1"/>
+                <w:color w:val="000000" w:themeColor="text1"/>
                 <w:sz w:val="22"/>
                 <w:szCs w:val="22"/>
                 <w:lang w:eastAsia="en-US"/>
@@ -5567,7 +5455,7 @@
               <w:cnfStyle w:val="000000000000" w:firstRow="0" w:lastRow="0" w:firstColumn="0" w:lastColumn="0" w:oddVBand="0" w:evenVBand="0" w:oddHBand="0" w:evenHBand="0" w:firstRowFirstColumn="0" w:firstRowLastColumn="0" w:lastRowFirstColumn="0" w:lastRowLastColumn="0"/>
               <w:rPr>
                 <w:rFonts w:ascii="Calibri" w:hAnsi="Calibri" w:cs="Calibri"/>
-                <w:color w:val="2E353D" w:themeColor="text1"/>
+                <w:color w:val="000000" w:themeColor="text1"/>
                 <w:sz w:val="22"/>
                 <w:szCs w:val="22"/>
                 <w:lang w:eastAsia="en-US"/>
@@ -5589,7 +5477,7 @@
               <w:cnfStyle w:val="000000000000" w:firstRow="0" w:lastRow="0" w:firstColumn="0" w:lastColumn="0" w:oddVBand="0" w:evenVBand="0" w:oddHBand="0" w:evenHBand="0" w:firstRowFirstColumn="0" w:firstRowLastColumn="0" w:lastRowFirstColumn="0" w:lastRowLastColumn="0"/>
               <w:rPr>
                 <w:rFonts w:ascii="Calibri" w:hAnsi="Calibri" w:cs="Calibri"/>
-                <w:color w:val="2E353D" w:themeColor="text1"/>
+                <w:color w:val="000000" w:themeColor="text1"/>
                 <w:sz w:val="22"/>
                 <w:szCs w:val="22"/>
                 <w:lang w:eastAsia="en-US"/>
@@ -5611,7 +5499,7 @@
               <w:cnfStyle w:val="000000000000" w:firstRow="0" w:lastRow="0" w:firstColumn="0" w:lastColumn="0" w:oddVBand="0" w:evenVBand="0" w:oddHBand="0" w:evenHBand="0" w:firstRowFirstColumn="0" w:firstRowLastColumn="0" w:lastRowFirstColumn="0" w:lastRowLastColumn="0"/>
               <w:rPr>
                 <w:rFonts w:ascii="Calibri" w:hAnsi="Calibri" w:cs="Calibri"/>
-                <w:color w:val="2E353D" w:themeColor="text1"/>
+                <w:color w:val="000000" w:themeColor="text1"/>
                 <w:sz w:val="22"/>
                 <w:szCs w:val="22"/>
                 <w:lang w:eastAsia="en-US"/>
@@ -5631,7 +5519,7 @@
               <w:cnfStyle w:val="000000000000" w:firstRow="0" w:lastRow="0" w:firstColumn="0" w:lastColumn="0" w:oddVBand="0" w:evenVBand="0" w:oddHBand="0" w:evenHBand="0" w:firstRowFirstColumn="0" w:firstRowLastColumn="0" w:lastRowFirstColumn="0" w:lastRowLastColumn="0"/>
               <w:rPr>
                 <w:rFonts w:ascii="Calibri" w:hAnsi="Calibri" w:cs="Calibri"/>
-                <w:color w:val="2E353D" w:themeColor="text1"/>
+                <w:color w:val="000000" w:themeColor="text1"/>
                 <w:sz w:val="22"/>
                 <w:szCs w:val="22"/>
                 <w:lang w:eastAsia="en-US"/>
@@ -5659,7 +5547,7 @@
               <w:jc w:val="center"/>
               <w:rPr>
                 <w:rFonts w:ascii="Calibri" w:hAnsi="Calibri" w:cs="Calibri"/>
-                <w:color w:val="2E353D" w:themeColor="text1"/>
+                <w:color w:val="000000" w:themeColor="text1"/>
                 <w:sz w:val="22"/>
                 <w:szCs w:val="22"/>
                 <w:lang w:eastAsia="en-US"/>
@@ -5668,7 +5556,7 @@
             <w:r>
               <w:rPr>
                 <w:rFonts w:ascii="Calibri" w:hAnsi="Calibri" w:cs="Calibri"/>
-                <w:color w:val="2E353D" w:themeColor="text1"/>
+                <w:color w:val="000000" w:themeColor="text1"/>
                 <w:sz w:val="22"/>
                 <w:szCs w:val="22"/>
                 <w:lang w:eastAsia="en-US"/>
@@ -5691,7 +5579,7 @@
               <w:cnfStyle w:val="000000100000" w:firstRow="0" w:lastRow="0" w:firstColumn="0" w:lastColumn="0" w:oddVBand="0" w:evenVBand="0" w:oddHBand="1" w:evenHBand="0" w:firstRowFirstColumn="0" w:firstRowLastColumn="0" w:lastRowFirstColumn="0" w:lastRowLastColumn="0"/>
               <w:rPr>
                 <w:rFonts w:ascii="Calibri" w:hAnsi="Calibri" w:cs="Calibri"/>
-                <w:color w:val="2E353D" w:themeColor="text1"/>
+                <w:color w:val="000000" w:themeColor="text1"/>
                 <w:sz w:val="22"/>
                 <w:szCs w:val="22"/>
                 <w:lang w:eastAsia="en-US"/>
@@ -5700,7 +5588,7 @@
             <w:r>
               <w:rPr>
                 <w:rFonts w:ascii="Calibri" w:hAnsi="Calibri" w:cs="Calibri"/>
-                <w:color w:val="2E353D" w:themeColor="text1"/>
+                <w:color w:val="000000" w:themeColor="text1"/>
                 <w:sz w:val="22"/>
                 <w:szCs w:val="22"/>
                 <w:lang w:eastAsia="en-US"/>
@@ -5723,7 +5611,7 @@
               <w:cnfStyle w:val="000000100000" w:firstRow="0" w:lastRow="0" w:firstColumn="0" w:lastColumn="0" w:oddVBand="0" w:evenVBand="0" w:oddHBand="1" w:evenHBand="0" w:firstRowFirstColumn="0" w:firstRowLastColumn="0" w:lastRowFirstColumn="0" w:lastRowLastColumn="0"/>
               <w:rPr>
                 <w:rFonts w:ascii="Calibri" w:hAnsi="Calibri" w:cs="Calibri"/>
-                <w:color w:val="2E353D" w:themeColor="text1"/>
+                <w:color w:val="000000" w:themeColor="text1"/>
                 <w:sz w:val="22"/>
                 <w:szCs w:val="22"/>
                 <w:lang w:eastAsia="en-US"/>
@@ -5732,7 +5620,7 @@
             <w:r>
               <w:rPr>
                 <w:rFonts w:ascii="Calibri" w:hAnsi="Calibri" w:cs="Calibri"/>
-                <w:color w:val="2E353D" w:themeColor="text1"/>
+                <w:color w:val="000000" w:themeColor="text1"/>
                 <w:sz w:val="22"/>
                 <w:szCs w:val="22"/>
                 <w:lang w:eastAsia="en-US"/>
@@ -5755,7 +5643,7 @@
               <w:cnfStyle w:val="000000100000" w:firstRow="0" w:lastRow="0" w:firstColumn="0" w:lastColumn="0" w:oddVBand="0" w:evenVBand="0" w:oddHBand="1" w:evenHBand="0" w:firstRowFirstColumn="0" w:firstRowLastColumn="0" w:lastRowFirstColumn="0" w:lastRowLastColumn="0"/>
               <w:rPr>
                 <w:rFonts w:ascii="Calibri" w:hAnsi="Calibri" w:cs="Calibri"/>
-                <w:color w:val="2E353D" w:themeColor="text1"/>
+                <w:color w:val="000000" w:themeColor="text1"/>
                 <w:sz w:val="22"/>
                 <w:szCs w:val="22"/>
                 <w:lang w:eastAsia="en-US"/>
@@ -5764,7 +5652,7 @@
             <w:r>
               <w:rPr>
                 <w:rFonts w:ascii="Calibri" w:hAnsi="Calibri" w:cs="Calibri"/>
-                <w:color w:val="2E353D" w:themeColor="text1"/>
+                <w:color w:val="000000" w:themeColor="text1"/>
                 <w:sz w:val="22"/>
                 <w:szCs w:val="22"/>
                 <w:lang w:eastAsia="en-US"/>
@@ -5787,7 +5675,7 @@
               <w:cnfStyle w:val="000000100000" w:firstRow="0" w:lastRow="0" w:firstColumn="0" w:lastColumn="0" w:oddVBand="0" w:evenVBand="0" w:oddHBand="1" w:evenHBand="0" w:firstRowFirstColumn="0" w:firstRowLastColumn="0" w:lastRowFirstColumn="0" w:lastRowLastColumn="0"/>
               <w:rPr>
                 <w:rFonts w:ascii="Calibri" w:hAnsi="Calibri" w:cs="Calibri"/>
-                <w:color w:val="2E353D" w:themeColor="text1"/>
+                <w:color w:val="000000" w:themeColor="text1"/>
                 <w:sz w:val="22"/>
                 <w:szCs w:val="22"/>
                 <w:lang w:eastAsia="en-US"/>
@@ -5796,7 +5684,7 @@
             <w:r>
               <w:rPr>
                 <w:rFonts w:ascii="Calibri" w:hAnsi="Calibri" w:cs="Calibri"/>
-                <w:color w:val="2E353D" w:themeColor="text1"/>
+                <w:color w:val="000000" w:themeColor="text1"/>
                 <w:sz w:val="22"/>
                 <w:szCs w:val="22"/>
                 <w:lang w:eastAsia="en-US"/>
@@ -5819,7 +5707,7 @@
               <w:cnfStyle w:val="000000100000" w:firstRow="0" w:lastRow="0" w:firstColumn="0" w:lastColumn="0" w:oddVBand="0" w:evenVBand="0" w:oddHBand="1" w:evenHBand="0" w:firstRowFirstColumn="0" w:firstRowLastColumn="0" w:lastRowFirstColumn="0" w:lastRowLastColumn="0"/>
               <w:rPr>
                 <w:rFonts w:ascii="Calibri" w:hAnsi="Calibri" w:cs="Calibri"/>
-                <w:color w:val="2E353D" w:themeColor="text1"/>
+                <w:color w:val="000000" w:themeColor="text1"/>
                 <w:sz w:val="22"/>
                 <w:szCs w:val="22"/>
                 <w:lang w:eastAsia="en-US"/>
@@ -5828,7 +5716,7 @@
             <w:r>
               <w:rPr>
                 <w:rFonts w:ascii="Calibri" w:hAnsi="Calibri" w:cs="Calibri"/>
-                <w:color w:val="2E353D" w:themeColor="text1"/>
+                <w:color w:val="000000" w:themeColor="text1"/>
                 <w:sz w:val="22"/>
                 <w:szCs w:val="22"/>
                 <w:lang w:eastAsia="en-US"/>
@@ -5851,7 +5739,7 @@
               <w:cnfStyle w:val="000000100000" w:firstRow="0" w:lastRow="0" w:firstColumn="0" w:lastColumn="0" w:oddVBand="0" w:evenVBand="0" w:oddHBand="1" w:evenHBand="0" w:firstRowFirstColumn="0" w:firstRowLastColumn="0" w:lastRowFirstColumn="0" w:lastRowLastColumn="0"/>
               <w:rPr>
                 <w:rFonts w:ascii="Calibri" w:hAnsi="Calibri" w:cs="Calibri"/>
-                <w:color w:val="2E353D" w:themeColor="text1"/>
+                <w:color w:val="000000" w:themeColor="text1"/>
                 <w:sz w:val="22"/>
                 <w:szCs w:val="22"/>
                 <w:lang w:eastAsia="en-US"/>
@@ -5860,7 +5748,7 @@
             <w:r>
               <w:rPr>
                 <w:rFonts w:ascii="Calibri" w:hAnsi="Calibri" w:cs="Calibri"/>
-                <w:color w:val="2E353D" w:themeColor="text1"/>
+                <w:color w:val="000000" w:themeColor="text1"/>
                 <w:sz w:val="22"/>
                 <w:szCs w:val="22"/>
                 <w:lang w:eastAsia="en-US"/>
@@ -5883,7 +5771,7 @@
               <w:cnfStyle w:val="000000100000" w:firstRow="0" w:lastRow="0" w:firstColumn="0" w:lastColumn="0" w:oddVBand="0" w:evenVBand="0" w:oddHBand="1" w:evenHBand="0" w:firstRowFirstColumn="0" w:firstRowLastColumn="0" w:lastRowFirstColumn="0" w:lastRowLastColumn="0"/>
               <w:rPr>
                 <w:rFonts w:ascii="Calibri" w:hAnsi="Calibri" w:cs="Calibri"/>
-                <w:color w:val="2E353D" w:themeColor="text1"/>
+                <w:color w:val="000000" w:themeColor="text1"/>
                 <w:sz w:val="22"/>
                 <w:szCs w:val="22"/>
                 <w:lang w:eastAsia="en-US"/>
@@ -5892,7 +5780,7 @@
             <w:r>
               <w:rPr>
                 <w:rFonts w:ascii="Calibri" w:hAnsi="Calibri" w:cs="Calibri"/>
-                <w:color w:val="2E353D" w:themeColor="text1"/>
+                <w:color w:val="000000" w:themeColor="text1"/>
                 <w:sz w:val="22"/>
                 <w:szCs w:val="22"/>
                 <w:lang w:eastAsia="en-US"/>
@@ -5915,7 +5803,7 @@
               <w:cnfStyle w:val="000000100000" w:firstRow="0" w:lastRow="0" w:firstColumn="0" w:lastColumn="0" w:oddVBand="0" w:evenVBand="0" w:oddHBand="1" w:evenHBand="0" w:firstRowFirstColumn="0" w:firstRowLastColumn="0" w:lastRowFirstColumn="0" w:lastRowLastColumn="0"/>
               <w:rPr>
                 <w:rFonts w:ascii="Calibri" w:hAnsi="Calibri" w:cs="Calibri"/>
-                <w:color w:val="2E353D" w:themeColor="text1"/>
+                <w:color w:val="000000" w:themeColor="text1"/>
                 <w:sz w:val="22"/>
                 <w:szCs w:val="22"/>
                 <w:lang w:eastAsia="en-US"/>
@@ -5935,7 +5823,7 @@
               <w:cnfStyle w:val="000000100000" w:firstRow="0" w:lastRow="0" w:firstColumn="0" w:lastColumn="0" w:oddVBand="0" w:evenVBand="0" w:oddHBand="1" w:evenHBand="0" w:firstRowFirstColumn="0" w:firstRowLastColumn="0" w:lastRowFirstColumn="0" w:lastRowLastColumn="0"/>
               <w:rPr>
                 <w:rFonts w:ascii="Calibri" w:hAnsi="Calibri" w:cs="Calibri"/>
-                <w:color w:val="2E353D" w:themeColor="text1"/>
+                <w:color w:val="000000" w:themeColor="text1"/>
                 <w:sz w:val="22"/>
                 <w:szCs w:val="22"/>
                 <w:lang w:eastAsia="en-US"/>
@@ -5944,7 +5832,7 @@
             <w:r>
               <w:rPr>
                 <w:rFonts w:ascii="Calibri" w:hAnsi="Calibri" w:cs="Calibri"/>
-                <w:color w:val="2E353D" w:themeColor="text1"/>
+                <w:color w:val="000000" w:themeColor="text1"/>
                 <w:sz w:val="22"/>
                 <w:szCs w:val="22"/>
                 <w:lang w:eastAsia="en-US"/>
@@ -5972,7 +5860,7 @@
               <w:jc w:val="center"/>
               <w:rPr>
                 <w:rFonts w:ascii="Calibri" w:hAnsi="Calibri" w:cs="Calibri"/>
-                <w:color w:val="2E353D" w:themeColor="text1"/>
+                <w:color w:val="000000" w:themeColor="text1"/>
                 <w:sz w:val="22"/>
                 <w:szCs w:val="22"/>
                 <w:lang w:eastAsia="en-US"/>
@@ -5981,7 +5869,7 @@
             <w:r>
               <w:rPr>
                 <w:rFonts w:ascii="Calibri" w:hAnsi="Calibri" w:cs="Calibri"/>
-                <w:color w:val="2E353D" w:themeColor="text1"/>
+                <w:color w:val="000000" w:themeColor="text1"/>
                 <w:sz w:val="22"/>
                 <w:szCs w:val="22"/>
                 <w:lang w:eastAsia="en-US"/>
@@ -6004,7 +5892,7 @@
               <w:cnfStyle w:val="000000000000" w:firstRow="0" w:lastRow="0" w:firstColumn="0" w:lastColumn="0" w:oddVBand="0" w:evenVBand="0" w:oddHBand="0" w:evenHBand="0" w:firstRowFirstColumn="0" w:firstRowLastColumn="0" w:lastRowFirstColumn="0" w:lastRowLastColumn="0"/>
               <w:rPr>
                 <w:rFonts w:ascii="Calibri" w:hAnsi="Calibri" w:cs="Calibri"/>
-                <w:color w:val="2E353D" w:themeColor="text1"/>
+                <w:color w:val="000000" w:themeColor="text1"/>
                 <w:sz w:val="22"/>
                 <w:szCs w:val="22"/>
                 <w:lang w:eastAsia="en-US"/>
@@ -6026,7 +5914,7 @@
               <w:cnfStyle w:val="000000000000" w:firstRow="0" w:lastRow="0" w:firstColumn="0" w:lastColumn="0" w:oddVBand="0" w:evenVBand="0" w:oddHBand="0" w:evenHBand="0" w:firstRowFirstColumn="0" w:firstRowLastColumn="0" w:lastRowFirstColumn="0" w:lastRowLastColumn="0"/>
               <w:rPr>
                 <w:rFonts w:ascii="Calibri" w:hAnsi="Calibri" w:cs="Calibri"/>
-                <w:color w:val="2E353D" w:themeColor="text1"/>
+                <w:color w:val="000000" w:themeColor="text1"/>
                 <w:sz w:val="22"/>
                 <w:szCs w:val="22"/>
                 <w:lang w:eastAsia="en-US"/>
@@ -6035,7 +5923,7 @@
             <w:r>
               <w:rPr>
                 <w:rFonts w:ascii="Calibri" w:hAnsi="Calibri" w:cs="Calibri"/>
-                <w:color w:val="2E353D" w:themeColor="text1"/>
+                <w:color w:val="000000" w:themeColor="text1"/>
                 <w:sz w:val="22"/>
                 <w:szCs w:val="22"/>
                 <w:lang w:eastAsia="en-US"/>
@@ -6058,7 +5946,7 @@
               <w:cnfStyle w:val="000000000000" w:firstRow="0" w:lastRow="0" w:firstColumn="0" w:lastColumn="0" w:oddVBand="0" w:evenVBand="0" w:oddHBand="0" w:evenHBand="0" w:firstRowFirstColumn="0" w:firstRowLastColumn="0" w:lastRowFirstColumn="0" w:lastRowLastColumn="0"/>
               <w:rPr>
                 <w:rFonts w:ascii="Calibri" w:hAnsi="Calibri" w:cs="Calibri"/>
-                <w:color w:val="2E353D" w:themeColor="text1"/>
+                <w:color w:val="000000" w:themeColor="text1"/>
                 <w:sz w:val="22"/>
                 <w:szCs w:val="22"/>
                 <w:lang w:eastAsia="en-US"/>
@@ -6067,7 +5955,7 @@
             <w:r>
               <w:rPr>
                 <w:rFonts w:ascii="Calibri" w:hAnsi="Calibri" w:cs="Calibri"/>
-                <w:color w:val="2E353D" w:themeColor="text1"/>
+                <w:color w:val="000000" w:themeColor="text1"/>
                 <w:sz w:val="22"/>
                 <w:szCs w:val="22"/>
                 <w:lang w:eastAsia="en-US"/>
@@ -6090,7 +5978,7 @@
               <w:cnfStyle w:val="000000000000" w:firstRow="0" w:lastRow="0" w:firstColumn="0" w:lastColumn="0" w:oddVBand="0" w:evenVBand="0" w:oddHBand="0" w:evenHBand="0" w:firstRowFirstColumn="0" w:firstRowLastColumn="0" w:lastRowFirstColumn="0" w:lastRowLastColumn="0"/>
               <w:rPr>
                 <w:rFonts w:ascii="Calibri" w:hAnsi="Calibri" w:cs="Calibri"/>
-                <w:color w:val="2E353D" w:themeColor="text1"/>
+                <w:color w:val="000000" w:themeColor="text1"/>
                 <w:sz w:val="22"/>
                 <w:szCs w:val="22"/>
                 <w:lang w:eastAsia="en-US"/>
@@ -6099,7 +5987,7 @@
             <w:r>
               <w:rPr>
                 <w:rFonts w:ascii="Calibri" w:hAnsi="Calibri" w:cs="Calibri"/>
-                <w:color w:val="2E353D" w:themeColor="text1"/>
+                <w:color w:val="000000" w:themeColor="text1"/>
                 <w:sz w:val="22"/>
                 <w:szCs w:val="22"/>
                 <w:lang w:eastAsia="en-US"/>
@@ -6122,7 +6010,7 @@
               <w:cnfStyle w:val="000000000000" w:firstRow="0" w:lastRow="0" w:firstColumn="0" w:lastColumn="0" w:oddVBand="0" w:evenVBand="0" w:oddHBand="0" w:evenHBand="0" w:firstRowFirstColumn="0" w:firstRowLastColumn="0" w:lastRowFirstColumn="0" w:lastRowLastColumn="0"/>
               <w:rPr>
                 <w:rFonts w:ascii="Calibri" w:hAnsi="Calibri" w:cs="Calibri"/>
-                <w:color w:val="2E353D" w:themeColor="text1"/>
+                <w:color w:val="000000" w:themeColor="text1"/>
                 <w:sz w:val="22"/>
                 <w:szCs w:val="22"/>
                 <w:lang w:eastAsia="en-US"/>
@@ -6131,7 +6019,7 @@
             <w:r>
               <w:rPr>
                 <w:rFonts w:ascii="Calibri" w:hAnsi="Calibri" w:cs="Calibri"/>
-                <w:color w:val="2E353D" w:themeColor="text1"/>
+                <w:color w:val="000000" w:themeColor="text1"/>
                 <w:sz w:val="22"/>
                 <w:szCs w:val="22"/>
                 <w:lang w:eastAsia="en-US"/>
@@ -6154,7 +6042,7 @@
               <w:cnfStyle w:val="000000000000" w:firstRow="0" w:lastRow="0" w:firstColumn="0" w:lastColumn="0" w:oddVBand="0" w:evenVBand="0" w:oddHBand="0" w:evenHBand="0" w:firstRowFirstColumn="0" w:firstRowLastColumn="0" w:lastRowFirstColumn="0" w:lastRowLastColumn="0"/>
               <w:rPr>
                 <w:rFonts w:ascii="Calibri" w:hAnsi="Calibri" w:cs="Calibri"/>
-                <w:color w:val="2E353D" w:themeColor="text1"/>
+                <w:color w:val="000000" w:themeColor="text1"/>
                 <w:sz w:val="22"/>
                 <w:szCs w:val="22"/>
                 <w:lang w:eastAsia="en-US"/>
@@ -6163,7 +6051,7 @@
             <w:r>
               <w:rPr>
                 <w:rFonts w:ascii="Calibri" w:hAnsi="Calibri" w:cs="Calibri"/>
-                <w:color w:val="2E353D" w:themeColor="text1"/>
+                <w:color w:val="000000" w:themeColor="text1"/>
                 <w:sz w:val="22"/>
                 <w:szCs w:val="22"/>
                 <w:lang w:eastAsia="en-US"/>
@@ -6186,7 +6074,7 @@
               <w:cnfStyle w:val="000000000000" w:firstRow="0" w:lastRow="0" w:firstColumn="0" w:lastColumn="0" w:oddVBand="0" w:evenVBand="0" w:oddHBand="0" w:evenHBand="0" w:firstRowFirstColumn="0" w:firstRowLastColumn="0" w:lastRowFirstColumn="0" w:lastRowLastColumn="0"/>
               <w:rPr>
                 <w:rFonts w:ascii="Calibri" w:hAnsi="Calibri" w:cs="Calibri"/>
-                <w:color w:val="2E353D" w:themeColor="text1"/>
+                <w:color w:val="000000" w:themeColor="text1"/>
                 <w:sz w:val="22"/>
                 <w:szCs w:val="22"/>
                 <w:lang w:eastAsia="en-US"/>
@@ -6195,7 +6083,7 @@
             <w:r>
               <w:rPr>
                 <w:rFonts w:ascii="Calibri" w:hAnsi="Calibri" w:cs="Calibri"/>
-                <w:color w:val="2E353D" w:themeColor="text1"/>
+                <w:color w:val="000000" w:themeColor="text1"/>
                 <w:sz w:val="22"/>
                 <w:szCs w:val="22"/>
                 <w:lang w:eastAsia="en-US"/>
@@ -6218,7 +6106,7 @@
               <w:cnfStyle w:val="000000000000" w:firstRow="0" w:lastRow="0" w:firstColumn="0" w:lastColumn="0" w:oddVBand="0" w:evenVBand="0" w:oddHBand="0" w:evenHBand="0" w:firstRowFirstColumn="0" w:firstRowLastColumn="0" w:lastRowFirstColumn="0" w:lastRowLastColumn="0"/>
               <w:rPr>
                 <w:rFonts w:ascii="Calibri" w:hAnsi="Calibri" w:cs="Calibri"/>
-                <w:color w:val="2E353D" w:themeColor="text1"/>
+                <w:color w:val="000000" w:themeColor="text1"/>
                 <w:sz w:val="22"/>
                 <w:szCs w:val="22"/>
                 <w:lang w:eastAsia="en-US"/>
@@ -6227,7 +6115,7 @@
             <w:r>
               <w:rPr>
                 <w:rFonts w:ascii="Calibri" w:hAnsi="Calibri" w:cs="Calibri"/>
-                <w:color w:val="2E353D" w:themeColor="text1"/>
+                <w:color w:val="000000" w:themeColor="text1"/>
                 <w:sz w:val="22"/>
                 <w:szCs w:val="22"/>
                 <w:lang w:eastAsia="en-US"/>
@@ -6248,7 +6136,7 @@
               <w:cnfStyle w:val="000000000000" w:firstRow="0" w:lastRow="0" w:firstColumn="0" w:lastColumn="0" w:oddVBand="0" w:evenVBand="0" w:oddHBand="0" w:evenHBand="0" w:firstRowFirstColumn="0" w:firstRowLastColumn="0" w:lastRowFirstColumn="0" w:lastRowLastColumn="0"/>
               <w:rPr>
                 <w:rFonts w:ascii="Calibri" w:hAnsi="Calibri" w:cs="Calibri"/>
-                <w:color w:val="2E353D" w:themeColor="text1"/>
+                <w:color w:val="000000" w:themeColor="text1"/>
                 <w:sz w:val="22"/>
                 <w:szCs w:val="22"/>
                 <w:lang w:eastAsia="en-US"/>
@@ -6257,7 +6145,7 @@
             <w:r>
               <w:rPr>
                 <w:rFonts w:ascii="Calibri" w:hAnsi="Calibri" w:cs="Calibri"/>
-                <w:color w:val="2E353D" w:themeColor="text1"/>
+                <w:color w:val="000000" w:themeColor="text1"/>
                 <w:sz w:val="22"/>
                 <w:szCs w:val="22"/>
                 <w:lang w:eastAsia="en-US"/>
@@ -6294,7 +6182,7 @@
             <w:r>
               <w:rPr>
                 <w:rFonts w:asciiTheme="minorHAnsi" w:hAnsiTheme="minorHAnsi" w:cstheme="minorHAnsi"/>
-                <w:color w:val="2E353D" w:themeColor="text1"/>
+                <w:color w:val="000000" w:themeColor="text1"/>
                 <w:sz w:val="22"/>
                 <w:szCs w:val="22"/>
                 <w:lang w:eastAsia="en-US"/>
@@ -6911,7 +6799,7 @@
               <w:jc w:val="center"/>
               <w:rPr>
                 <w:rFonts w:ascii="Calibri" w:hAnsi="Calibri" w:cs="Calibri"/>
-                <w:color w:val="2E353D" w:themeColor="text1"/>
+                <w:color w:val="000000" w:themeColor="text1"/>
                 <w:sz w:val="22"/>
                 <w:szCs w:val="22"/>
                 <w:lang w:eastAsia="en-US"/>
@@ -6920,7 +6808,7 @@
             <w:r>
               <w:rPr>
                 <w:rFonts w:ascii="Calibri" w:hAnsi="Calibri" w:cs="Calibri"/>
-                <w:color w:val="2E353D" w:themeColor="text1"/>
+                <w:color w:val="000000" w:themeColor="text1"/>
                 <w:sz w:val="22"/>
                 <w:szCs w:val="22"/>
                 <w:lang w:eastAsia="en-US"/>
@@ -6941,7 +6829,7 @@
               <w:cnfStyle w:val="000000100000" w:firstRow="0" w:lastRow="0" w:firstColumn="0" w:lastColumn="0" w:oddVBand="0" w:evenVBand="0" w:oddHBand="1" w:evenHBand="0" w:firstRowFirstColumn="0" w:firstRowLastColumn="0" w:lastRowFirstColumn="0" w:lastRowLastColumn="0"/>
               <w:rPr>
                 <w:rFonts w:ascii="Calibri" w:hAnsi="Calibri" w:cs="Calibri"/>
-                <w:color w:val="2E353D" w:themeColor="text1"/>
+                <w:color w:val="000000" w:themeColor="text1"/>
                 <w:sz w:val="22"/>
                 <w:szCs w:val="22"/>
                 <w:lang w:eastAsia="en-US"/>
@@ -6963,7 +6851,7 @@
               <w:cnfStyle w:val="000000100000" w:firstRow="0" w:lastRow="0" w:firstColumn="0" w:lastColumn="0" w:oddVBand="0" w:evenVBand="0" w:oddHBand="1" w:evenHBand="0" w:firstRowFirstColumn="0" w:firstRowLastColumn="0" w:lastRowFirstColumn="0" w:lastRowLastColumn="0"/>
               <w:rPr>
                 <w:rFonts w:ascii="Calibri" w:hAnsi="Calibri" w:cs="Calibri"/>
-                <w:color w:val="2E353D" w:themeColor="text1"/>
+                <w:color w:val="000000" w:themeColor="text1"/>
                 <w:sz w:val="22"/>
                 <w:szCs w:val="22"/>
                 <w:lang w:eastAsia="en-US"/>
@@ -6985,7 +6873,7 @@
               <w:cnfStyle w:val="000000100000" w:firstRow="0" w:lastRow="0" w:firstColumn="0" w:lastColumn="0" w:oddVBand="0" w:evenVBand="0" w:oddHBand="1" w:evenHBand="0" w:firstRowFirstColumn="0" w:firstRowLastColumn="0" w:lastRowFirstColumn="0" w:lastRowLastColumn="0"/>
               <w:rPr>
                 <w:rFonts w:ascii="Calibri" w:hAnsi="Calibri" w:cs="Calibri"/>
-                <w:color w:val="2E353D" w:themeColor="text1"/>
+                <w:color w:val="000000" w:themeColor="text1"/>
                 <w:sz w:val="22"/>
                 <w:szCs w:val="22"/>
                 <w:lang w:eastAsia="en-US"/>
@@ -6994,7 +6882,7 @@
             <w:r>
               <w:rPr>
                 <w:rFonts w:ascii="Calibri" w:hAnsi="Calibri" w:cs="Calibri"/>
-                <w:color w:val="2E353D" w:themeColor="text1"/>
+                <w:color w:val="000000" w:themeColor="text1"/>
                 <w:sz w:val="22"/>
                 <w:szCs w:val="22"/>
                 <w:lang w:eastAsia="en-US"/>
@@ -7017,7 +6905,7 @@
               <w:cnfStyle w:val="000000100000" w:firstRow="0" w:lastRow="0" w:firstColumn="0" w:lastColumn="0" w:oddVBand="0" w:evenVBand="0" w:oddHBand="1" w:evenHBand="0" w:firstRowFirstColumn="0" w:firstRowLastColumn="0" w:lastRowFirstColumn="0" w:lastRowLastColumn="0"/>
               <w:rPr>
                 <w:rFonts w:ascii="Calibri" w:hAnsi="Calibri" w:cs="Calibri"/>
-                <w:color w:val="2E353D" w:themeColor="text1"/>
+                <w:color w:val="000000" w:themeColor="text1"/>
                 <w:sz w:val="22"/>
                 <w:szCs w:val="22"/>
                 <w:lang w:eastAsia="en-US"/>
@@ -7039,7 +6927,7 @@
               <w:cnfStyle w:val="000000100000" w:firstRow="0" w:lastRow="0" w:firstColumn="0" w:lastColumn="0" w:oddVBand="0" w:evenVBand="0" w:oddHBand="1" w:evenHBand="0" w:firstRowFirstColumn="0" w:firstRowLastColumn="0" w:lastRowFirstColumn="0" w:lastRowLastColumn="0"/>
               <w:rPr>
                 <w:rFonts w:ascii="Calibri" w:hAnsi="Calibri" w:cs="Calibri"/>
-                <w:color w:val="2E353D" w:themeColor="text1"/>
+                <w:color w:val="000000" w:themeColor="text1"/>
                 <w:sz w:val="22"/>
                 <w:szCs w:val="22"/>
                 <w:lang w:eastAsia="en-US"/>
@@ -7061,7 +6949,7 @@
               <w:cnfStyle w:val="000000100000" w:firstRow="0" w:lastRow="0" w:firstColumn="0" w:lastColumn="0" w:oddVBand="0" w:evenVBand="0" w:oddHBand="1" w:evenHBand="0" w:firstRowFirstColumn="0" w:firstRowLastColumn="0" w:lastRowFirstColumn="0" w:lastRowLastColumn="0"/>
               <w:rPr>
                 <w:rFonts w:ascii="Calibri" w:hAnsi="Calibri" w:cs="Calibri"/>
-                <w:color w:val="2E353D" w:themeColor="text1"/>
+                <w:color w:val="000000" w:themeColor="text1"/>
                 <w:sz w:val="22"/>
                 <w:szCs w:val="22"/>
                 <w:lang w:eastAsia="en-US"/>
@@ -7070,7 +6958,7 @@
             <w:r>
               <w:rPr>
                 <w:rFonts w:ascii="Calibri" w:hAnsi="Calibri" w:cs="Calibri"/>
-                <w:color w:val="2E353D" w:themeColor="text1"/>
+                <w:color w:val="000000" w:themeColor="text1"/>
                 <w:sz w:val="22"/>
                 <w:szCs w:val="22"/>
                 <w:lang w:eastAsia="en-US"/>
@@ -7093,7 +6981,7 @@
               <w:cnfStyle w:val="000000100000" w:firstRow="0" w:lastRow="0" w:firstColumn="0" w:lastColumn="0" w:oddVBand="0" w:evenVBand="0" w:oddHBand="1" w:evenHBand="0" w:firstRowFirstColumn="0" w:firstRowLastColumn="0" w:lastRowFirstColumn="0" w:lastRowLastColumn="0"/>
               <w:rPr>
                 <w:rFonts w:ascii="Calibri" w:hAnsi="Calibri" w:cs="Calibri"/>
-                <w:color w:val="2E353D" w:themeColor="text1"/>
+                <w:color w:val="000000" w:themeColor="text1"/>
                 <w:sz w:val="22"/>
                 <w:szCs w:val="22"/>
                 <w:lang w:eastAsia="en-US"/>
@@ -7102,7 +6990,7 @@
             <w:r>
               <w:rPr>
                 <w:rFonts w:ascii="Calibri" w:hAnsi="Calibri" w:cs="Calibri"/>
-                <w:color w:val="2E353D" w:themeColor="text1"/>
+                <w:color w:val="000000" w:themeColor="text1"/>
                 <w:sz w:val="22"/>
                 <w:szCs w:val="22"/>
                 <w:lang w:eastAsia="en-US"/>
@@ -7123,7 +7011,7 @@
               <w:cnfStyle w:val="000000100000" w:firstRow="0" w:lastRow="0" w:firstColumn="0" w:lastColumn="0" w:oddVBand="0" w:evenVBand="0" w:oddHBand="1" w:evenHBand="0" w:firstRowFirstColumn="0" w:firstRowLastColumn="0" w:lastRowFirstColumn="0" w:lastRowLastColumn="0"/>
               <w:rPr>
                 <w:rFonts w:ascii="Calibri" w:hAnsi="Calibri" w:cs="Calibri"/>
-                <w:color w:val="2E353D" w:themeColor="text1"/>
+                <w:color w:val="000000" w:themeColor="text1"/>
                 <w:sz w:val="22"/>
                 <w:szCs w:val="22"/>
                 <w:lang w:eastAsia="en-US"/>
@@ -7150,7 +7038,7 @@
               <w:jc w:val="center"/>
               <w:rPr>
                 <w:rFonts w:ascii="Calibri" w:hAnsi="Calibri" w:cs="Calibri"/>
-                <w:color w:val="2E353D" w:themeColor="text1"/>
+                <w:color w:val="000000" w:themeColor="text1"/>
                 <w:sz w:val="22"/>
                 <w:szCs w:val="22"/>
                 <w:lang w:eastAsia="en-US"/>
@@ -7159,7 +7047,7 @@
             <w:r>
               <w:rPr>
                 <w:rFonts w:ascii="Calibri" w:hAnsi="Calibri" w:cs="Calibri"/>
-                <w:color w:val="2E353D" w:themeColor="text1"/>
+                <w:color w:val="000000" w:themeColor="text1"/>
                 <w:sz w:val="22"/>
                 <w:szCs w:val="22"/>
                 <w:lang w:eastAsia="en-US"/>
@@ -7180,7 +7068,7 @@
               <w:cnfStyle w:val="000000000000" w:firstRow="0" w:lastRow="0" w:firstColumn="0" w:lastColumn="0" w:oddVBand="0" w:evenVBand="0" w:oddHBand="0" w:evenHBand="0" w:firstRowFirstColumn="0" w:firstRowLastColumn="0" w:lastRowFirstColumn="0" w:lastRowLastColumn="0"/>
               <w:rPr>
                 <w:rFonts w:ascii="Calibri" w:hAnsi="Calibri" w:cs="Calibri"/>
-                <w:color w:val="2E353D" w:themeColor="text1"/>
+                <w:color w:val="000000" w:themeColor="text1"/>
                 <w:sz w:val="22"/>
                 <w:szCs w:val="22"/>
                 <w:lang w:eastAsia="en-US"/>
@@ -7202,7 +7090,7 @@
               <w:cnfStyle w:val="000000000000" w:firstRow="0" w:lastRow="0" w:firstColumn="0" w:lastColumn="0" w:oddVBand="0" w:evenVBand="0" w:oddHBand="0" w:evenHBand="0" w:firstRowFirstColumn="0" w:firstRowLastColumn="0" w:lastRowFirstColumn="0" w:lastRowLastColumn="0"/>
               <w:rPr>
                 <w:rFonts w:ascii="Calibri" w:hAnsi="Calibri" w:cs="Calibri"/>
-                <w:color w:val="2E353D" w:themeColor="text1"/>
+                <w:color w:val="000000" w:themeColor="text1"/>
                 <w:sz w:val="22"/>
                 <w:szCs w:val="22"/>
                 <w:lang w:eastAsia="en-US"/>
@@ -7211,7 +7099,7 @@
             <w:r>
               <w:rPr>
                 <w:rFonts w:ascii="Calibri" w:hAnsi="Calibri" w:cs="Calibri"/>
-                <w:color w:val="2E353D" w:themeColor="text1"/>
+                <w:color w:val="000000" w:themeColor="text1"/>
                 <w:sz w:val="22"/>
                 <w:szCs w:val="22"/>
                 <w:lang w:eastAsia="en-US"/>
@@ -7234,7 +7122,7 @@
               <w:cnfStyle w:val="000000000000" w:firstRow="0" w:lastRow="0" w:firstColumn="0" w:lastColumn="0" w:oddVBand="0" w:evenVBand="0" w:oddHBand="0" w:evenHBand="0" w:firstRowFirstColumn="0" w:firstRowLastColumn="0" w:lastRowFirstColumn="0" w:lastRowLastColumn="0"/>
               <w:rPr>
                 <w:rFonts w:ascii="Calibri" w:hAnsi="Calibri" w:cs="Calibri"/>
-                <w:color w:val="2E353D" w:themeColor="text1"/>
+                <w:color w:val="000000" w:themeColor="text1"/>
                 <w:sz w:val="22"/>
                 <w:szCs w:val="22"/>
                 <w:lang w:eastAsia="en-US"/>
@@ -7243,7 +7131,7 @@
             <w:r>
               <w:rPr>
                 <w:rFonts w:ascii="Calibri" w:hAnsi="Calibri" w:cs="Calibri"/>
-                <w:color w:val="2E353D" w:themeColor="text1"/>
+                <w:color w:val="000000" w:themeColor="text1"/>
                 <w:sz w:val="22"/>
                 <w:szCs w:val="22"/>
                 <w:lang w:eastAsia="en-US"/>
@@ -7266,7 +7154,7 @@
               <w:cnfStyle w:val="000000000000" w:firstRow="0" w:lastRow="0" w:firstColumn="0" w:lastColumn="0" w:oddVBand="0" w:evenVBand="0" w:oddHBand="0" w:evenHBand="0" w:firstRowFirstColumn="0" w:firstRowLastColumn="0" w:lastRowFirstColumn="0" w:lastRowLastColumn="0"/>
               <w:rPr>
                 <w:rFonts w:ascii="Calibri" w:hAnsi="Calibri" w:cs="Calibri"/>
-                <w:color w:val="2E353D" w:themeColor="text1"/>
+                <w:color w:val="000000" w:themeColor="text1"/>
                 <w:sz w:val="22"/>
                 <w:szCs w:val="22"/>
                 <w:lang w:eastAsia="en-US"/>
@@ -7288,7 +7176,7 @@
               <w:cnfStyle w:val="000000000000" w:firstRow="0" w:lastRow="0" w:firstColumn="0" w:lastColumn="0" w:oddVBand="0" w:evenVBand="0" w:oddHBand="0" w:evenHBand="0" w:firstRowFirstColumn="0" w:firstRowLastColumn="0" w:lastRowFirstColumn="0" w:lastRowLastColumn="0"/>
               <w:rPr>
                 <w:rFonts w:ascii="Calibri" w:hAnsi="Calibri" w:cs="Calibri"/>
-                <w:color w:val="2E353D" w:themeColor="text1"/>
+                <w:color w:val="000000" w:themeColor="text1"/>
                 <w:sz w:val="22"/>
                 <w:szCs w:val="22"/>
                 <w:lang w:eastAsia="en-US"/>
@@ -7310,7 +7198,7 @@
               <w:cnfStyle w:val="000000000000" w:firstRow="0" w:lastRow="0" w:firstColumn="0" w:lastColumn="0" w:oddVBand="0" w:evenVBand="0" w:oddHBand="0" w:evenHBand="0" w:firstRowFirstColumn="0" w:firstRowLastColumn="0" w:lastRowFirstColumn="0" w:lastRowLastColumn="0"/>
               <w:rPr>
                 <w:rFonts w:ascii="Calibri" w:hAnsi="Calibri" w:cs="Calibri"/>
-                <w:color w:val="2E353D" w:themeColor="text1"/>
+                <w:color w:val="000000" w:themeColor="text1"/>
                 <w:sz w:val="22"/>
                 <w:szCs w:val="22"/>
                 <w:lang w:eastAsia="en-US"/>
@@ -7319,7 +7207,7 @@
             <w:r>
               <w:rPr>
                 <w:rFonts w:ascii="Calibri" w:hAnsi="Calibri" w:cs="Calibri"/>
-                <w:color w:val="2E353D" w:themeColor="text1"/>
+                <w:color w:val="000000" w:themeColor="text1"/>
                 <w:sz w:val="22"/>
                 <w:szCs w:val="22"/>
                 <w:lang w:eastAsia="en-US"/>
@@ -7342,7 +7230,7 @@
               <w:cnfStyle w:val="000000000000" w:firstRow="0" w:lastRow="0" w:firstColumn="0" w:lastColumn="0" w:oddVBand="0" w:evenVBand="0" w:oddHBand="0" w:evenHBand="0" w:firstRowFirstColumn="0" w:firstRowLastColumn="0" w:lastRowFirstColumn="0" w:lastRowLastColumn="0"/>
               <w:rPr>
                 <w:rFonts w:ascii="Calibri" w:hAnsi="Calibri" w:cs="Calibri"/>
-                <w:color w:val="2E353D" w:themeColor="text1"/>
+                <w:color w:val="000000" w:themeColor="text1"/>
                 <w:sz w:val="22"/>
                 <w:szCs w:val="22"/>
                 <w:lang w:eastAsia="en-US"/>
@@ -7351,7 +7239,7 @@
             <w:r>
               <w:rPr>
                 <w:rFonts w:ascii="Calibri" w:hAnsi="Calibri" w:cs="Calibri"/>
-                <w:color w:val="2E353D" w:themeColor="text1"/>
+                <w:color w:val="000000" w:themeColor="text1"/>
                 <w:sz w:val="22"/>
                 <w:szCs w:val="22"/>
                 <w:lang w:eastAsia="en-US"/>
@@ -7372,7 +7260,7 @@
               <w:cnfStyle w:val="000000000000" w:firstRow="0" w:lastRow="0" w:firstColumn="0" w:lastColumn="0" w:oddVBand="0" w:evenVBand="0" w:oddHBand="0" w:evenHBand="0" w:firstRowFirstColumn="0" w:firstRowLastColumn="0" w:lastRowFirstColumn="0" w:lastRowLastColumn="0"/>
               <w:rPr>
                 <w:rFonts w:ascii="Calibri" w:hAnsi="Calibri" w:cs="Calibri"/>
-                <w:color w:val="2E353D" w:themeColor="text1"/>
+                <w:color w:val="000000" w:themeColor="text1"/>
                 <w:sz w:val="22"/>
                 <w:szCs w:val="22"/>
                 <w:lang w:eastAsia="en-US"/>
@@ -7400,7 +7288,7 @@
               <w:jc w:val="center"/>
               <w:rPr>
                 <w:rFonts w:ascii="Calibri" w:hAnsi="Calibri" w:cs="Calibri"/>
-                <w:color w:val="2E353D" w:themeColor="text1"/>
+                <w:color w:val="000000" w:themeColor="text1"/>
                 <w:sz w:val="22"/>
                 <w:szCs w:val="22"/>
                 <w:lang w:eastAsia="en-US"/>
@@ -7409,7 +7297,7 @@
             <w:r>
               <w:rPr>
                 <w:rFonts w:ascii="Calibri" w:hAnsi="Calibri" w:cs="Calibri"/>
-                <w:color w:val="2E353D" w:themeColor="text1"/>
+                <w:color w:val="000000" w:themeColor="text1"/>
                 <w:sz w:val="22"/>
                 <w:szCs w:val="22"/>
                 <w:lang w:eastAsia="en-US"/>
@@ -7430,7 +7318,7 @@
               <w:cnfStyle w:val="000000100000" w:firstRow="0" w:lastRow="0" w:firstColumn="0" w:lastColumn="0" w:oddVBand="0" w:evenVBand="0" w:oddHBand="1" w:evenHBand="0" w:firstRowFirstColumn="0" w:firstRowLastColumn="0" w:lastRowFirstColumn="0" w:lastRowLastColumn="0"/>
               <w:rPr>
                 <w:rFonts w:ascii="Calibri" w:hAnsi="Calibri" w:cs="Calibri"/>
-                <w:color w:val="2E353D" w:themeColor="text1"/>
+                <w:color w:val="000000" w:themeColor="text1"/>
                 <w:sz w:val="22"/>
                 <w:szCs w:val="22"/>
                 <w:lang w:eastAsia="en-US"/>
@@ -7452,7 +7340,7 @@
               <w:cnfStyle w:val="000000100000" w:firstRow="0" w:lastRow="0" w:firstColumn="0" w:lastColumn="0" w:oddVBand="0" w:evenVBand="0" w:oddHBand="1" w:evenHBand="0" w:firstRowFirstColumn="0" w:firstRowLastColumn="0" w:lastRowFirstColumn="0" w:lastRowLastColumn="0"/>
               <w:rPr>
                 <w:rFonts w:ascii="Calibri" w:hAnsi="Calibri" w:cs="Calibri"/>
-                <w:color w:val="2E353D" w:themeColor="text1"/>
+                <w:color w:val="000000" w:themeColor="text1"/>
                 <w:sz w:val="22"/>
                 <w:szCs w:val="22"/>
                 <w:lang w:eastAsia="en-US"/>
@@ -7461,7 +7349,7 @@
             <w:r>
               <w:rPr>
                 <w:rFonts w:ascii="Calibri" w:hAnsi="Calibri" w:cs="Calibri"/>
-                <w:color w:val="2E353D" w:themeColor="text1"/>
+                <w:color w:val="000000" w:themeColor="text1"/>
                 <w:sz w:val="22"/>
                 <w:szCs w:val="22"/>
                 <w:lang w:eastAsia="en-US"/>
@@ -7484,7 +7372,7 @@
               <w:cnfStyle w:val="000000100000" w:firstRow="0" w:lastRow="0" w:firstColumn="0" w:lastColumn="0" w:oddVBand="0" w:evenVBand="0" w:oddHBand="1" w:evenHBand="0" w:firstRowFirstColumn="0" w:firstRowLastColumn="0" w:lastRowFirstColumn="0" w:lastRowLastColumn="0"/>
               <w:rPr>
                 <w:rFonts w:ascii="Calibri" w:hAnsi="Calibri" w:cs="Calibri"/>
-                <w:color w:val="2E353D" w:themeColor="text1"/>
+                <w:color w:val="000000" w:themeColor="text1"/>
                 <w:sz w:val="22"/>
                 <w:szCs w:val="22"/>
                 <w:lang w:eastAsia="en-US"/>
@@ -7493,7 +7381,7 @@
             <w:r>
               <w:rPr>
                 <w:rFonts w:ascii="Calibri" w:hAnsi="Calibri" w:cs="Calibri"/>
-                <w:color w:val="2E353D" w:themeColor="text1"/>
+                <w:color w:val="000000" w:themeColor="text1"/>
                 <w:sz w:val="22"/>
                 <w:szCs w:val="22"/>
                 <w:lang w:eastAsia="en-US"/>
@@ -7516,7 +7404,7 @@
               <w:cnfStyle w:val="000000100000" w:firstRow="0" w:lastRow="0" w:firstColumn="0" w:lastColumn="0" w:oddVBand="0" w:evenVBand="0" w:oddHBand="1" w:evenHBand="0" w:firstRowFirstColumn="0" w:firstRowLastColumn="0" w:lastRowFirstColumn="0" w:lastRowLastColumn="0"/>
               <w:rPr>
                 <w:rFonts w:ascii="Calibri" w:hAnsi="Calibri" w:cs="Calibri"/>
-                <w:color w:val="2E353D" w:themeColor="text1"/>
+                <w:color w:val="000000" w:themeColor="text1"/>
                 <w:sz w:val="22"/>
                 <w:szCs w:val="22"/>
                 <w:lang w:eastAsia="en-US"/>
@@ -7525,7 +7413,7 @@
             <w:r>
               <w:rPr>
                 <w:rFonts w:ascii="Calibri" w:hAnsi="Calibri" w:cs="Calibri"/>
-                <w:color w:val="2E353D" w:themeColor="text1"/>
+                <w:color w:val="000000" w:themeColor="text1"/>
                 <w:sz w:val="22"/>
                 <w:szCs w:val="22"/>
                 <w:lang w:eastAsia="en-US"/>
@@ -7548,7 +7436,7 @@
               <w:cnfStyle w:val="000000100000" w:firstRow="0" w:lastRow="0" w:firstColumn="0" w:lastColumn="0" w:oddVBand="0" w:evenVBand="0" w:oddHBand="1" w:evenHBand="0" w:firstRowFirstColumn="0" w:firstRowLastColumn="0" w:lastRowFirstColumn="0" w:lastRowLastColumn="0"/>
               <w:rPr>
                 <w:rFonts w:ascii="Calibri" w:hAnsi="Calibri" w:cs="Calibri"/>
-                <w:color w:val="2E353D" w:themeColor="text1"/>
+                <w:color w:val="000000" w:themeColor="text1"/>
                 <w:sz w:val="22"/>
                 <w:szCs w:val="22"/>
                 <w:lang w:eastAsia="en-US"/>
@@ -7557,7 +7445,7 @@
             <w:r>
               <w:rPr>
                 <w:rFonts w:ascii="Calibri" w:hAnsi="Calibri" w:cs="Calibri"/>
-                <w:color w:val="2E353D" w:themeColor="text1"/>
+                <w:color w:val="000000" w:themeColor="text1"/>
                 <w:sz w:val="22"/>
                 <w:szCs w:val="22"/>
                 <w:lang w:eastAsia="en-US"/>
@@ -7580,7 +7468,7 @@
               <w:cnfStyle w:val="000000100000" w:firstRow="0" w:lastRow="0" w:firstColumn="0" w:lastColumn="0" w:oddVBand="0" w:evenVBand="0" w:oddHBand="1" w:evenHBand="0" w:firstRowFirstColumn="0" w:firstRowLastColumn="0" w:lastRowFirstColumn="0" w:lastRowLastColumn="0"/>
               <w:rPr>
                 <w:rFonts w:ascii="Calibri" w:hAnsi="Calibri" w:cs="Calibri"/>
-                <w:color w:val="2E353D" w:themeColor="text1"/>
+                <w:color w:val="000000" w:themeColor="text1"/>
                 <w:sz w:val="22"/>
                 <w:szCs w:val="22"/>
                 <w:lang w:eastAsia="en-US"/>
@@ -7589,7 +7477,7 @@
             <w:r>
               <w:rPr>
                 <w:rFonts w:ascii="Calibri" w:hAnsi="Calibri" w:cs="Calibri"/>
-                <w:color w:val="2E353D" w:themeColor="text1"/>
+                <w:color w:val="000000" w:themeColor="text1"/>
                 <w:sz w:val="22"/>
                 <w:szCs w:val="22"/>
                 <w:lang w:eastAsia="en-US"/>
@@ -7612,7 +7500,7 @@
               <w:cnfStyle w:val="000000100000" w:firstRow="0" w:lastRow="0" w:firstColumn="0" w:lastColumn="0" w:oddVBand="0" w:evenVBand="0" w:oddHBand="1" w:evenHBand="0" w:firstRowFirstColumn="0" w:firstRowLastColumn="0" w:lastRowFirstColumn="0" w:lastRowLastColumn="0"/>
               <w:rPr>
                 <w:rFonts w:ascii="Calibri" w:hAnsi="Calibri" w:cs="Calibri"/>
-                <w:color w:val="2E353D" w:themeColor="text1"/>
+                <w:color w:val="000000" w:themeColor="text1"/>
                 <w:sz w:val="22"/>
                 <w:szCs w:val="22"/>
                 <w:lang w:eastAsia="en-US"/>
@@ -7621,7 +7509,7 @@
             <w:r>
               <w:rPr>
                 <w:rFonts w:ascii="Calibri" w:hAnsi="Calibri" w:cs="Calibri"/>
-                <w:color w:val="2E353D" w:themeColor="text1"/>
+                <w:color w:val="000000" w:themeColor="text1"/>
                 <w:sz w:val="22"/>
                 <w:szCs w:val="22"/>
                 <w:lang w:eastAsia="en-US"/>
@@ -7642,7 +7530,7 @@
               <w:cnfStyle w:val="000000100000" w:firstRow="0" w:lastRow="0" w:firstColumn="0" w:lastColumn="0" w:oddVBand="0" w:evenVBand="0" w:oddHBand="1" w:evenHBand="0" w:firstRowFirstColumn="0" w:firstRowLastColumn="0" w:lastRowFirstColumn="0" w:lastRowLastColumn="0"/>
               <w:rPr>
                 <w:rFonts w:ascii="Calibri" w:hAnsi="Calibri" w:cs="Calibri"/>
-                <w:color w:val="2E353D" w:themeColor="text1"/>
+                <w:color w:val="000000" w:themeColor="text1"/>
                 <w:sz w:val="22"/>
                 <w:szCs w:val="22"/>
                 <w:lang w:eastAsia="en-US"/>
@@ -7651,7 +7539,7 @@
             <w:r>
               <w:rPr>
                 <w:rFonts w:ascii="Calibri" w:hAnsi="Calibri" w:cs="Calibri"/>
-                <w:color w:val="2E353D" w:themeColor="text1"/>
+                <w:color w:val="000000" w:themeColor="text1"/>
                 <w:sz w:val="22"/>
                 <w:szCs w:val="22"/>
                 <w:lang w:eastAsia="en-US"/>
@@ -7679,7 +7567,7 @@
               <w:jc w:val="center"/>
               <w:rPr>
                 <w:rFonts w:ascii="Calibri" w:hAnsi="Calibri" w:cs="Calibri"/>
-                <w:color w:val="2E353D" w:themeColor="text1"/>
+                <w:color w:val="000000" w:themeColor="text1"/>
                 <w:sz w:val="22"/>
                 <w:szCs w:val="22"/>
                 <w:lang w:eastAsia="en-US"/>
@@ -7688,7 +7576,7 @@
             <w:r>
               <w:rPr>
                 <w:rFonts w:ascii="Calibri" w:hAnsi="Calibri" w:cs="Calibri"/>
-                <w:color w:val="2E353D" w:themeColor="text1"/>
+                <w:color w:val="000000" w:themeColor="text1"/>
                 <w:sz w:val="22"/>
                 <w:szCs w:val="22"/>
                 <w:lang w:eastAsia="en-US"/>
@@ -7709,7 +7597,7 @@
               <w:cnfStyle w:val="000000000000" w:firstRow="0" w:lastRow="0" w:firstColumn="0" w:lastColumn="0" w:oddVBand="0" w:evenVBand="0" w:oddHBand="0" w:evenHBand="0" w:firstRowFirstColumn="0" w:firstRowLastColumn="0" w:lastRowFirstColumn="0" w:lastRowLastColumn="0"/>
               <w:rPr>
                 <w:rFonts w:ascii="Calibri" w:hAnsi="Calibri" w:cs="Calibri"/>
-                <w:color w:val="2E353D" w:themeColor="text1"/>
+                <w:color w:val="000000" w:themeColor="text1"/>
                 <w:sz w:val="22"/>
                 <w:szCs w:val="22"/>
                 <w:lang w:eastAsia="en-US"/>
@@ -7731,7 +7619,7 @@
               <w:cnfStyle w:val="000000000000" w:firstRow="0" w:lastRow="0" w:firstColumn="0" w:lastColumn="0" w:oddVBand="0" w:evenVBand="0" w:oddHBand="0" w:evenHBand="0" w:firstRowFirstColumn="0" w:firstRowLastColumn="0" w:lastRowFirstColumn="0" w:lastRowLastColumn="0"/>
               <w:rPr>
                 <w:rFonts w:ascii="Calibri" w:hAnsi="Calibri" w:cs="Calibri"/>
-                <w:color w:val="2E353D" w:themeColor="text1"/>
+                <w:color w:val="000000" w:themeColor="text1"/>
                 <w:sz w:val="22"/>
                 <w:szCs w:val="22"/>
                 <w:lang w:eastAsia="en-US"/>
@@ -7740,7 +7628,7 @@
             <w:r>
               <w:rPr>
                 <w:rFonts w:ascii="Calibri" w:hAnsi="Calibri" w:cs="Calibri"/>
-                <w:color w:val="2E353D" w:themeColor="text1"/>
+                <w:color w:val="000000" w:themeColor="text1"/>
                 <w:sz w:val="22"/>
                 <w:szCs w:val="22"/>
                 <w:lang w:eastAsia="en-US"/>
@@ -7763,7 +7651,7 @@
               <w:cnfStyle w:val="000000000000" w:firstRow="0" w:lastRow="0" w:firstColumn="0" w:lastColumn="0" w:oddVBand="0" w:evenVBand="0" w:oddHBand="0" w:evenHBand="0" w:firstRowFirstColumn="0" w:firstRowLastColumn="0" w:lastRowFirstColumn="0" w:lastRowLastColumn="0"/>
               <w:rPr>
                 <w:rFonts w:ascii="Calibri" w:hAnsi="Calibri" w:cs="Calibri"/>
-                <w:color w:val="2E353D" w:themeColor="text1"/>
+                <w:color w:val="000000" w:themeColor="text1"/>
                 <w:sz w:val="22"/>
                 <w:szCs w:val="22"/>
                 <w:lang w:eastAsia="en-US"/>
@@ -7772,7 +7660,7 @@
             <w:r>
               <w:rPr>
                 <w:rFonts w:ascii="Calibri" w:hAnsi="Calibri" w:cs="Calibri"/>
-                <w:color w:val="2E353D" w:themeColor="text1"/>
+                <w:color w:val="000000" w:themeColor="text1"/>
                 <w:sz w:val="22"/>
                 <w:szCs w:val="22"/>
                 <w:lang w:eastAsia="en-US"/>
@@ -7795,7 +7683,7 @@
               <w:cnfStyle w:val="000000000000" w:firstRow="0" w:lastRow="0" w:firstColumn="0" w:lastColumn="0" w:oddVBand="0" w:evenVBand="0" w:oddHBand="0" w:evenHBand="0" w:firstRowFirstColumn="0" w:firstRowLastColumn="0" w:lastRowFirstColumn="0" w:lastRowLastColumn="0"/>
               <w:rPr>
                 <w:rFonts w:ascii="Calibri" w:hAnsi="Calibri" w:cs="Calibri"/>
-                <w:color w:val="2E353D" w:themeColor="text1"/>
+                <w:color w:val="000000" w:themeColor="text1"/>
                 <w:sz w:val="22"/>
                 <w:szCs w:val="22"/>
                 <w:lang w:eastAsia="en-US"/>
@@ -7804,7 +7692,7 @@
             <w:r>
               <w:rPr>
                 <w:rFonts w:ascii="Calibri" w:hAnsi="Calibri" w:cs="Calibri"/>
-                <w:color w:val="2E353D" w:themeColor="text1"/>
+                <w:color w:val="000000" w:themeColor="text1"/>
                 <w:sz w:val="22"/>
                 <w:szCs w:val="22"/>
                 <w:lang w:eastAsia="en-US"/>
@@ -7827,7 +7715,7 @@
               <w:cnfStyle w:val="000000000000" w:firstRow="0" w:lastRow="0" w:firstColumn="0" w:lastColumn="0" w:oddVBand="0" w:evenVBand="0" w:oddHBand="0" w:evenHBand="0" w:firstRowFirstColumn="0" w:firstRowLastColumn="0" w:lastRowFirstColumn="0" w:lastRowLastColumn="0"/>
               <w:rPr>
                 <w:rFonts w:ascii="Calibri" w:hAnsi="Calibri" w:cs="Calibri"/>
-                <w:color w:val="2E353D" w:themeColor="text1"/>
+                <w:color w:val="000000" w:themeColor="text1"/>
                 <w:sz w:val="22"/>
                 <w:szCs w:val="22"/>
                 <w:lang w:eastAsia="en-US"/>
@@ -7836,7 +7724,7 @@
             <w:r>
               <w:rPr>
                 <w:rFonts w:ascii="Calibri" w:hAnsi="Calibri" w:cs="Calibri"/>
-                <w:color w:val="2E353D" w:themeColor="text1"/>
+                <w:color w:val="000000" w:themeColor="text1"/>
                 <w:sz w:val="22"/>
                 <w:szCs w:val="22"/>
                 <w:lang w:eastAsia="en-US"/>
@@ -7859,7 +7747,7 @@
               <w:cnfStyle w:val="000000000000" w:firstRow="0" w:lastRow="0" w:firstColumn="0" w:lastColumn="0" w:oddVBand="0" w:evenVBand="0" w:oddHBand="0" w:evenHBand="0" w:firstRowFirstColumn="0" w:firstRowLastColumn="0" w:lastRowFirstColumn="0" w:lastRowLastColumn="0"/>
               <w:rPr>
                 <w:rFonts w:ascii="Calibri" w:hAnsi="Calibri" w:cs="Calibri"/>
-                <w:color w:val="2E353D" w:themeColor="text1"/>
+                <w:color w:val="000000" w:themeColor="text1"/>
                 <w:sz w:val="22"/>
                 <w:szCs w:val="22"/>
                 <w:lang w:eastAsia="en-US"/>
@@ -7868,7 +7756,7 @@
             <w:r>
               <w:rPr>
                 <w:rFonts w:ascii="Calibri" w:hAnsi="Calibri" w:cs="Calibri"/>
-                <w:color w:val="2E353D" w:themeColor="text1"/>
+                <w:color w:val="000000" w:themeColor="text1"/>
                 <w:sz w:val="22"/>
                 <w:szCs w:val="22"/>
                 <w:lang w:eastAsia="en-US"/>
@@ -7891,7 +7779,7 @@
               <w:cnfStyle w:val="000000000000" w:firstRow="0" w:lastRow="0" w:firstColumn="0" w:lastColumn="0" w:oddVBand="0" w:evenVBand="0" w:oddHBand="0" w:evenHBand="0" w:firstRowFirstColumn="0" w:firstRowLastColumn="0" w:lastRowFirstColumn="0" w:lastRowLastColumn="0"/>
               <w:rPr>
                 <w:rFonts w:ascii="Calibri" w:hAnsi="Calibri" w:cs="Calibri"/>
-                <w:color w:val="2E353D" w:themeColor="text1"/>
+                <w:color w:val="000000" w:themeColor="text1"/>
                 <w:sz w:val="22"/>
                 <w:szCs w:val="22"/>
                 <w:lang w:eastAsia="en-US"/>
@@ -7900,7 +7788,7 @@
             <w:r>
               <w:rPr>
                 <w:rFonts w:ascii="Calibri" w:hAnsi="Calibri" w:cs="Calibri"/>
-                <w:color w:val="2E353D" w:themeColor="text1"/>
+                <w:color w:val="000000" w:themeColor="text1"/>
                 <w:sz w:val="22"/>
                 <w:szCs w:val="22"/>
                 <w:lang w:eastAsia="en-US"/>
@@ -7921,7 +7809,7 @@
               <w:cnfStyle w:val="000000000000" w:firstRow="0" w:lastRow="0" w:firstColumn="0" w:lastColumn="0" w:oddVBand="0" w:evenVBand="0" w:oddHBand="0" w:evenHBand="0" w:firstRowFirstColumn="0" w:firstRowLastColumn="0" w:lastRowFirstColumn="0" w:lastRowLastColumn="0"/>
               <w:rPr>
                 <w:rFonts w:ascii="Calibri" w:hAnsi="Calibri" w:cs="Calibri"/>
-                <w:color w:val="2E353D" w:themeColor="text1"/>
+                <w:color w:val="000000" w:themeColor="text1"/>
                 <w:sz w:val="22"/>
                 <w:szCs w:val="22"/>
                 <w:lang w:eastAsia="en-US"/>
@@ -7930,7 +7818,7 @@
             <w:r>
               <w:rPr>
                 <w:rFonts w:ascii="Calibri" w:hAnsi="Calibri" w:cs="Calibri"/>
-                <w:color w:val="2E353D" w:themeColor="text1"/>
+                <w:color w:val="000000" w:themeColor="text1"/>
                 <w:sz w:val="22"/>
                 <w:szCs w:val="22"/>
                 <w:lang w:eastAsia="en-US"/>
@@ -7967,7 +7855,7 @@
             <w:r>
               <w:rPr>
                 <w:rFonts w:asciiTheme="minorHAnsi" w:hAnsiTheme="minorHAnsi" w:cstheme="minorHAnsi"/>
-                <w:color w:val="2E353D" w:themeColor="text1"/>
+                <w:color w:val="000000" w:themeColor="text1"/>
                 <w:sz w:val="22"/>
                 <w:szCs w:val="22"/>
                 <w:lang w:eastAsia="en-US"/>
@@ -8476,7 +8364,7 @@
               <w:jc w:val="center"/>
               <w:rPr>
                 <w:rFonts w:ascii="Calibri" w:hAnsi="Calibri" w:cs="Calibri"/>
-                <w:color w:val="2E353D" w:themeColor="text1"/>
+                <w:color w:val="000000" w:themeColor="text1"/>
                 <w:sz w:val="22"/>
                 <w:szCs w:val="22"/>
                 <w:lang w:eastAsia="en-US"/>
@@ -8485,7 +8373,7 @@
             <w:r>
               <w:rPr>
                 <w:rFonts w:ascii="Calibri" w:hAnsi="Calibri" w:cs="Calibri"/>
-                <w:color w:val="2E353D" w:themeColor="text1"/>
+                <w:color w:val="000000" w:themeColor="text1"/>
                 <w:sz w:val="22"/>
                 <w:szCs w:val="22"/>
                 <w:lang w:eastAsia="en-US"/>
@@ -8506,7 +8394,7 @@
               <w:cnfStyle w:val="000000100000" w:firstRow="0" w:lastRow="0" w:firstColumn="0" w:lastColumn="0" w:oddVBand="0" w:evenVBand="0" w:oddHBand="1" w:evenHBand="0" w:firstRowFirstColumn="0" w:firstRowLastColumn="0" w:lastRowFirstColumn="0" w:lastRowLastColumn="0"/>
               <w:rPr>
                 <w:rFonts w:ascii="Calibri" w:hAnsi="Calibri" w:cs="Calibri"/>
-                <w:color w:val="2E353D" w:themeColor="text1"/>
+                <w:color w:val="000000" w:themeColor="text1"/>
                 <w:sz w:val="22"/>
                 <w:szCs w:val="22"/>
                 <w:lang w:eastAsia="en-US"/>
@@ -8515,7 +8403,7 @@
             <w:r>
               <w:rPr>
                 <w:rFonts w:ascii="Calibri" w:hAnsi="Calibri" w:cs="Calibri"/>
-                <w:color w:val="2E353D" w:themeColor="text1"/>
+                <w:color w:val="000000" w:themeColor="text1"/>
                 <w:sz w:val="22"/>
                 <w:szCs w:val="22"/>
                 <w:lang w:eastAsia="en-US"/>
@@ -8538,7 +8426,7 @@
               <w:cnfStyle w:val="000000100000" w:firstRow="0" w:lastRow="0" w:firstColumn="0" w:lastColumn="0" w:oddVBand="0" w:evenVBand="0" w:oddHBand="1" w:evenHBand="0" w:firstRowFirstColumn="0" w:firstRowLastColumn="0" w:lastRowFirstColumn="0" w:lastRowLastColumn="0"/>
               <w:rPr>
                 <w:rFonts w:ascii="Calibri" w:hAnsi="Calibri" w:cs="Calibri"/>
-                <w:color w:val="2E353D" w:themeColor="text1"/>
+                <w:color w:val="000000" w:themeColor="text1"/>
                 <w:sz w:val="22"/>
                 <w:szCs w:val="22"/>
                 <w:lang w:eastAsia="en-US"/>
@@ -8560,7 +8448,7 @@
               <w:cnfStyle w:val="000000100000" w:firstRow="0" w:lastRow="0" w:firstColumn="0" w:lastColumn="0" w:oddVBand="0" w:evenVBand="0" w:oddHBand="1" w:evenHBand="0" w:firstRowFirstColumn="0" w:firstRowLastColumn="0" w:lastRowFirstColumn="0" w:lastRowLastColumn="0"/>
               <w:rPr>
                 <w:rFonts w:ascii="Calibri" w:hAnsi="Calibri" w:cs="Calibri"/>
-                <w:color w:val="2E353D" w:themeColor="text1"/>
+                <w:color w:val="000000" w:themeColor="text1"/>
                 <w:sz w:val="22"/>
                 <w:szCs w:val="22"/>
                 <w:lang w:eastAsia="en-US"/>
@@ -8582,7 +8470,7 @@
               <w:cnfStyle w:val="000000100000" w:firstRow="0" w:lastRow="0" w:firstColumn="0" w:lastColumn="0" w:oddVBand="0" w:evenVBand="0" w:oddHBand="1" w:evenHBand="0" w:firstRowFirstColumn="0" w:firstRowLastColumn="0" w:lastRowFirstColumn="0" w:lastRowLastColumn="0"/>
               <w:rPr>
                 <w:rFonts w:ascii="Calibri" w:hAnsi="Calibri" w:cs="Calibri"/>
-                <w:color w:val="2E353D" w:themeColor="text1"/>
+                <w:color w:val="000000" w:themeColor="text1"/>
                 <w:sz w:val="22"/>
                 <w:szCs w:val="22"/>
                 <w:lang w:eastAsia="en-US"/>
@@ -8602,7 +8490,7 @@
               <w:cnfStyle w:val="000000100000" w:firstRow="0" w:lastRow="0" w:firstColumn="0" w:lastColumn="0" w:oddVBand="0" w:evenVBand="0" w:oddHBand="1" w:evenHBand="0" w:firstRowFirstColumn="0" w:firstRowLastColumn="0" w:lastRowFirstColumn="0" w:lastRowLastColumn="0"/>
               <w:rPr>
                 <w:rFonts w:ascii="Calibri" w:hAnsi="Calibri" w:cs="Calibri"/>
-                <w:color w:val="2E353D" w:themeColor="text1"/>
+                <w:color w:val="000000" w:themeColor="text1"/>
                 <w:sz w:val="22"/>
                 <w:szCs w:val="22"/>
                 <w:lang w:eastAsia="en-US"/>
@@ -8629,7 +8517,7 @@
               <w:jc w:val="center"/>
               <w:rPr>
                 <w:rFonts w:ascii="Calibri" w:hAnsi="Calibri" w:cs="Calibri"/>
-                <w:color w:val="2E353D" w:themeColor="text1"/>
+                <w:color w:val="000000" w:themeColor="text1"/>
                 <w:sz w:val="22"/>
                 <w:szCs w:val="22"/>
                 <w:lang w:eastAsia="en-US"/>
@@ -8638,7 +8526,7 @@
             <w:r>
               <w:rPr>
                 <w:rFonts w:ascii="Calibri" w:hAnsi="Calibri" w:cs="Calibri"/>
-                <w:color w:val="2E353D" w:themeColor="text1"/>
+                <w:color w:val="000000" w:themeColor="text1"/>
                 <w:sz w:val="22"/>
                 <w:szCs w:val="22"/>
                 <w:lang w:eastAsia="en-US"/>
@@ -8659,7 +8547,7 @@
               <w:cnfStyle w:val="000000000000" w:firstRow="0" w:lastRow="0" w:firstColumn="0" w:lastColumn="0" w:oddVBand="0" w:evenVBand="0" w:oddHBand="0" w:evenHBand="0" w:firstRowFirstColumn="0" w:firstRowLastColumn="0" w:lastRowFirstColumn="0" w:lastRowLastColumn="0"/>
               <w:rPr>
                 <w:rFonts w:ascii="Calibri" w:hAnsi="Calibri" w:cs="Calibri"/>
-                <w:color w:val="2E353D" w:themeColor="text1"/>
+                <w:color w:val="000000" w:themeColor="text1"/>
                 <w:sz w:val="22"/>
                 <w:szCs w:val="22"/>
                 <w:lang w:eastAsia="en-US"/>
@@ -8668,7 +8556,7 @@
             <w:r>
               <w:rPr>
                 <w:rFonts w:ascii="Calibri" w:hAnsi="Calibri" w:cs="Calibri"/>
-                <w:color w:val="2E353D" w:themeColor="text1"/>
+                <w:color w:val="000000" w:themeColor="text1"/>
                 <w:sz w:val="22"/>
                 <w:szCs w:val="22"/>
                 <w:lang w:eastAsia="en-US"/>
@@ -8691,7 +8579,7 @@
               <w:cnfStyle w:val="000000000000" w:firstRow="0" w:lastRow="0" w:firstColumn="0" w:lastColumn="0" w:oddVBand="0" w:evenVBand="0" w:oddHBand="0" w:evenHBand="0" w:firstRowFirstColumn="0" w:firstRowLastColumn="0" w:lastRowFirstColumn="0" w:lastRowLastColumn="0"/>
               <w:rPr>
                 <w:rFonts w:ascii="Calibri" w:hAnsi="Calibri" w:cs="Calibri"/>
-                <w:color w:val="2E353D" w:themeColor="text1"/>
+                <w:color w:val="000000" w:themeColor="text1"/>
                 <w:sz w:val="22"/>
                 <w:szCs w:val="22"/>
                 <w:lang w:eastAsia="en-US"/>
@@ -8700,7 +8588,7 @@
             <w:r>
               <w:rPr>
                 <w:rFonts w:ascii="Calibri" w:hAnsi="Calibri" w:cs="Calibri"/>
-                <w:color w:val="2E353D" w:themeColor="text1"/>
+                <w:color w:val="000000" w:themeColor="text1"/>
                 <w:sz w:val="22"/>
                 <w:szCs w:val="22"/>
                 <w:lang w:eastAsia="en-US"/>
@@ -8723,7 +8611,7 @@
               <w:cnfStyle w:val="000000000000" w:firstRow="0" w:lastRow="0" w:firstColumn="0" w:lastColumn="0" w:oddVBand="0" w:evenVBand="0" w:oddHBand="0" w:evenHBand="0" w:firstRowFirstColumn="0" w:firstRowLastColumn="0" w:lastRowFirstColumn="0" w:lastRowLastColumn="0"/>
               <w:rPr>
                 <w:rFonts w:ascii="Calibri" w:hAnsi="Calibri" w:cs="Calibri"/>
-                <w:color w:val="2E353D" w:themeColor="text1"/>
+                <w:color w:val="000000" w:themeColor="text1"/>
                 <w:sz w:val="22"/>
                 <w:szCs w:val="22"/>
                 <w:lang w:eastAsia="en-US"/>
@@ -8745,7 +8633,7 @@
               <w:cnfStyle w:val="000000000000" w:firstRow="0" w:lastRow="0" w:firstColumn="0" w:lastColumn="0" w:oddVBand="0" w:evenVBand="0" w:oddHBand="0" w:evenHBand="0" w:firstRowFirstColumn="0" w:firstRowLastColumn="0" w:lastRowFirstColumn="0" w:lastRowLastColumn="0"/>
               <w:rPr>
                 <w:rFonts w:ascii="Calibri" w:hAnsi="Calibri" w:cs="Calibri"/>
-                <w:color w:val="2E353D" w:themeColor="text1"/>
+                <w:color w:val="000000" w:themeColor="text1"/>
                 <w:sz w:val="22"/>
                 <w:szCs w:val="22"/>
                 <w:lang w:eastAsia="en-US"/>
@@ -8765,7 +8653,7 @@
               <w:cnfStyle w:val="000000000000" w:firstRow="0" w:lastRow="0" w:firstColumn="0" w:lastColumn="0" w:oddVBand="0" w:evenVBand="0" w:oddHBand="0" w:evenHBand="0" w:firstRowFirstColumn="0" w:firstRowLastColumn="0" w:lastRowFirstColumn="0" w:lastRowLastColumn="0"/>
               <w:rPr>
                 <w:rFonts w:ascii="Calibri" w:hAnsi="Calibri" w:cs="Calibri"/>
-                <w:color w:val="2E353D" w:themeColor="text1"/>
+                <w:color w:val="000000" w:themeColor="text1"/>
                 <w:sz w:val="22"/>
                 <w:szCs w:val="22"/>
                 <w:lang w:eastAsia="en-US"/>
@@ -8774,7 +8662,7 @@
             <w:r>
               <w:rPr>
                 <w:rFonts w:ascii="Calibri" w:hAnsi="Calibri" w:cs="Calibri"/>
-                <w:color w:val="2E353D" w:themeColor="text1"/>
+                <w:color w:val="000000" w:themeColor="text1"/>
                 <w:sz w:val="22"/>
                 <w:szCs w:val="22"/>
                 <w:lang w:eastAsia="en-US"/>
@@ -8803,7 +8691,7 @@
               <w:jc w:val="center"/>
               <w:rPr>
                 <w:rFonts w:ascii="Calibri" w:hAnsi="Calibri" w:cs="Calibri"/>
-                <w:color w:val="2E353D" w:themeColor="text1"/>
+                <w:color w:val="000000" w:themeColor="text1"/>
                 <w:sz w:val="22"/>
                 <w:szCs w:val="22"/>
                 <w:lang w:eastAsia="en-US"/>
@@ -8812,7 +8700,7 @@
             <w:r>
               <w:rPr>
                 <w:rFonts w:ascii="Calibri" w:hAnsi="Calibri" w:cs="Calibri"/>
-                <w:color w:val="2E353D" w:themeColor="text1"/>
+                <w:color w:val="000000" w:themeColor="text1"/>
                 <w:sz w:val="22"/>
                 <w:szCs w:val="22"/>
                 <w:lang w:eastAsia="en-US"/>
@@ -8833,7 +8721,7 @@
               <w:cnfStyle w:val="000000100000" w:firstRow="0" w:lastRow="0" w:firstColumn="0" w:lastColumn="0" w:oddVBand="0" w:evenVBand="0" w:oddHBand="1" w:evenHBand="0" w:firstRowFirstColumn="0" w:firstRowLastColumn="0" w:lastRowFirstColumn="0" w:lastRowLastColumn="0"/>
               <w:rPr>
                 <w:rFonts w:ascii="Calibri" w:hAnsi="Calibri" w:cs="Calibri"/>
-                <w:color w:val="2E353D" w:themeColor="text1"/>
+                <w:color w:val="000000" w:themeColor="text1"/>
                 <w:sz w:val="22"/>
                 <w:szCs w:val="22"/>
                 <w:lang w:eastAsia="en-US"/>
@@ -8842,7 +8730,7 @@
             <w:r>
               <w:rPr>
                 <w:rFonts w:ascii="Calibri" w:hAnsi="Calibri" w:cs="Calibri"/>
-                <w:color w:val="2E353D" w:themeColor="text1"/>
+                <w:color w:val="000000" w:themeColor="text1"/>
                 <w:sz w:val="22"/>
                 <w:szCs w:val="22"/>
                 <w:lang w:eastAsia="en-US"/>
@@ -8865,7 +8753,7 @@
               <w:cnfStyle w:val="000000100000" w:firstRow="0" w:lastRow="0" w:firstColumn="0" w:lastColumn="0" w:oddVBand="0" w:evenVBand="0" w:oddHBand="1" w:evenHBand="0" w:firstRowFirstColumn="0" w:firstRowLastColumn="0" w:lastRowFirstColumn="0" w:lastRowLastColumn="0"/>
               <w:rPr>
                 <w:rFonts w:ascii="Calibri" w:hAnsi="Calibri" w:cs="Calibri"/>
-                <w:color w:val="2E353D" w:themeColor="text1"/>
+                <w:color w:val="000000" w:themeColor="text1"/>
                 <w:sz w:val="22"/>
                 <w:szCs w:val="22"/>
                 <w:lang w:eastAsia="en-US"/>
@@ -8874,7 +8762,7 @@
             <w:r>
               <w:rPr>
                 <w:rFonts w:ascii="Calibri" w:hAnsi="Calibri" w:cs="Calibri"/>
-                <w:color w:val="2E353D" w:themeColor="text1"/>
+                <w:color w:val="000000" w:themeColor="text1"/>
                 <w:sz w:val="22"/>
                 <w:szCs w:val="22"/>
                 <w:lang w:eastAsia="en-US"/>
@@ -8897,7 +8785,7 @@
               <w:cnfStyle w:val="000000100000" w:firstRow="0" w:lastRow="0" w:firstColumn="0" w:lastColumn="0" w:oddVBand="0" w:evenVBand="0" w:oddHBand="1" w:evenHBand="0" w:firstRowFirstColumn="0" w:firstRowLastColumn="0" w:lastRowFirstColumn="0" w:lastRowLastColumn="0"/>
               <w:rPr>
                 <w:rFonts w:ascii="Calibri" w:hAnsi="Calibri" w:cs="Calibri"/>
-                <w:color w:val="2E353D" w:themeColor="text1"/>
+                <w:color w:val="000000" w:themeColor="text1"/>
                 <w:sz w:val="22"/>
                 <w:szCs w:val="22"/>
                 <w:lang w:eastAsia="en-US"/>
@@ -8906,7 +8794,7 @@
             <w:r>
               <w:rPr>
                 <w:rFonts w:ascii="Calibri" w:hAnsi="Calibri" w:cs="Calibri"/>
-                <w:color w:val="2E353D" w:themeColor="text1"/>
+                <w:color w:val="000000" w:themeColor="text1"/>
                 <w:sz w:val="22"/>
                 <w:szCs w:val="22"/>
                 <w:lang w:eastAsia="en-US"/>
@@ -8929,7 +8817,7 @@
               <w:cnfStyle w:val="000000100000" w:firstRow="0" w:lastRow="0" w:firstColumn="0" w:lastColumn="0" w:oddVBand="0" w:evenVBand="0" w:oddHBand="1" w:evenHBand="0" w:firstRowFirstColumn="0" w:firstRowLastColumn="0" w:lastRowFirstColumn="0" w:lastRowLastColumn="0"/>
               <w:rPr>
                 <w:rFonts w:ascii="Calibri" w:hAnsi="Calibri" w:cs="Calibri"/>
-                <w:color w:val="2E353D" w:themeColor="text1"/>
+                <w:color w:val="000000" w:themeColor="text1"/>
                 <w:sz w:val="22"/>
                 <w:szCs w:val="22"/>
                 <w:lang w:eastAsia="en-US"/>
@@ -8938,7 +8826,7 @@
             <w:r>
               <w:rPr>
                 <w:rFonts w:ascii="Calibri" w:hAnsi="Calibri" w:cs="Calibri"/>
-                <w:color w:val="2E353D" w:themeColor="text1"/>
+                <w:color w:val="000000" w:themeColor="text1"/>
                 <w:sz w:val="22"/>
                 <w:szCs w:val="22"/>
                 <w:lang w:eastAsia="en-US"/>
@@ -8959,7 +8847,7 @@
               <w:cnfStyle w:val="000000100000" w:firstRow="0" w:lastRow="0" w:firstColumn="0" w:lastColumn="0" w:oddVBand="0" w:evenVBand="0" w:oddHBand="1" w:evenHBand="0" w:firstRowFirstColumn="0" w:firstRowLastColumn="0" w:lastRowFirstColumn="0" w:lastRowLastColumn="0"/>
               <w:rPr>
                 <w:rFonts w:ascii="Calibri" w:hAnsi="Calibri" w:cs="Calibri"/>
-                <w:color w:val="2E353D" w:themeColor="text1"/>
+                <w:color w:val="000000" w:themeColor="text1"/>
                 <w:sz w:val="22"/>
                 <w:szCs w:val="22"/>
                 <w:lang w:eastAsia="en-US"/>
@@ -8968,7 +8856,7 @@
             <w:r>
               <w:rPr>
                 <w:rFonts w:ascii="Calibri" w:hAnsi="Calibri" w:cs="Calibri"/>
-                <w:color w:val="2E353D" w:themeColor="text1"/>
+                <w:color w:val="000000" w:themeColor="text1"/>
                 <w:sz w:val="22"/>
                 <w:szCs w:val="22"/>
                 <w:lang w:eastAsia="en-US"/>
@@ -8996,7 +8884,7 @@
               <w:jc w:val="center"/>
               <w:rPr>
                 <w:rFonts w:ascii="Calibri" w:hAnsi="Calibri" w:cs="Calibri"/>
-                <w:color w:val="2E353D" w:themeColor="text1"/>
+                <w:color w:val="000000" w:themeColor="text1"/>
                 <w:sz w:val="22"/>
                 <w:szCs w:val="22"/>
                 <w:lang w:eastAsia="en-US"/>
@@ -9005,7 +8893,7 @@
             <w:r>
               <w:rPr>
                 <w:rFonts w:ascii="Calibri" w:hAnsi="Calibri" w:cs="Calibri"/>
-                <w:color w:val="2E353D" w:themeColor="text1"/>
+                <w:color w:val="000000" w:themeColor="text1"/>
                 <w:sz w:val="22"/>
                 <w:szCs w:val="22"/>
                 <w:lang w:eastAsia="en-US"/>
@@ -9026,7 +8914,7 @@
               <w:cnfStyle w:val="000000000000" w:firstRow="0" w:lastRow="0" w:firstColumn="0" w:lastColumn="0" w:oddVBand="0" w:evenVBand="0" w:oddHBand="0" w:evenHBand="0" w:firstRowFirstColumn="0" w:firstRowLastColumn="0" w:lastRowFirstColumn="0" w:lastRowLastColumn="0"/>
               <w:rPr>
                 <w:rFonts w:ascii="Calibri" w:hAnsi="Calibri" w:cs="Calibri"/>
-                <w:color w:val="2E353D" w:themeColor="text1"/>
+                <w:color w:val="000000" w:themeColor="text1"/>
                 <w:sz w:val="22"/>
                 <w:szCs w:val="22"/>
                 <w:lang w:eastAsia="en-US"/>
@@ -9035,7 +8923,7 @@
             <w:r>
               <w:rPr>
                 <w:rFonts w:ascii="Calibri" w:hAnsi="Calibri" w:cs="Calibri"/>
-                <w:color w:val="2E353D" w:themeColor="text1"/>
+                <w:color w:val="000000" w:themeColor="text1"/>
                 <w:sz w:val="22"/>
                 <w:szCs w:val="22"/>
                 <w:lang w:eastAsia="en-US"/>
@@ -9058,7 +8946,7 @@
               <w:cnfStyle w:val="000000000000" w:firstRow="0" w:lastRow="0" w:firstColumn="0" w:lastColumn="0" w:oddVBand="0" w:evenVBand="0" w:oddHBand="0" w:evenHBand="0" w:firstRowFirstColumn="0" w:firstRowLastColumn="0" w:lastRowFirstColumn="0" w:lastRowLastColumn="0"/>
               <w:rPr>
                 <w:rFonts w:ascii="Calibri" w:hAnsi="Calibri" w:cs="Calibri"/>
-                <w:color w:val="2E353D" w:themeColor="text1"/>
+                <w:color w:val="000000" w:themeColor="text1"/>
                 <w:sz w:val="22"/>
                 <w:szCs w:val="22"/>
                 <w:lang w:eastAsia="en-US"/>
@@ -9067,7 +8955,7 @@
             <w:r>
               <w:rPr>
                 <w:rFonts w:ascii="Calibri" w:hAnsi="Calibri" w:cs="Calibri"/>
-                <w:color w:val="2E353D" w:themeColor="text1"/>
+                <w:color w:val="000000" w:themeColor="text1"/>
                 <w:sz w:val="22"/>
                 <w:szCs w:val="22"/>
                 <w:lang w:eastAsia="en-US"/>
@@ -9090,7 +8978,7 @@
               <w:cnfStyle w:val="000000000000" w:firstRow="0" w:lastRow="0" w:firstColumn="0" w:lastColumn="0" w:oddVBand="0" w:evenVBand="0" w:oddHBand="0" w:evenHBand="0" w:firstRowFirstColumn="0" w:firstRowLastColumn="0" w:lastRowFirstColumn="0" w:lastRowLastColumn="0"/>
               <w:rPr>
                 <w:rFonts w:ascii="Calibri" w:hAnsi="Calibri" w:cs="Calibri"/>
-                <w:color w:val="2E353D" w:themeColor="text1"/>
+                <w:color w:val="000000" w:themeColor="text1"/>
                 <w:sz w:val="22"/>
                 <w:szCs w:val="22"/>
                 <w:lang w:eastAsia="en-US"/>
@@ -9099,7 +8987,7 @@
             <w:r>
               <w:rPr>
                 <w:rFonts w:ascii="Calibri" w:hAnsi="Calibri" w:cs="Calibri"/>
-                <w:color w:val="2E353D" w:themeColor="text1"/>
+                <w:color w:val="000000" w:themeColor="text1"/>
                 <w:sz w:val="22"/>
                 <w:szCs w:val="22"/>
                 <w:lang w:eastAsia="en-US"/>
@@ -9122,7 +9010,7 @@
               <w:cnfStyle w:val="000000000000" w:firstRow="0" w:lastRow="0" w:firstColumn="0" w:lastColumn="0" w:oddVBand="0" w:evenVBand="0" w:oddHBand="0" w:evenHBand="0" w:firstRowFirstColumn="0" w:firstRowLastColumn="0" w:lastRowFirstColumn="0" w:lastRowLastColumn="0"/>
               <w:rPr>
                 <w:rFonts w:ascii="Calibri" w:hAnsi="Calibri" w:cs="Calibri"/>
-                <w:color w:val="2E353D" w:themeColor="text1"/>
+                <w:color w:val="000000" w:themeColor="text1"/>
                 <w:sz w:val="22"/>
                 <w:szCs w:val="22"/>
                 <w:lang w:eastAsia="en-US"/>
@@ -9131,7 +9019,7 @@
             <w:r>
               <w:rPr>
                 <w:rFonts w:ascii="Calibri" w:hAnsi="Calibri" w:cs="Calibri"/>
-                <w:color w:val="2E353D" w:themeColor="text1"/>
+                <w:color w:val="000000" w:themeColor="text1"/>
                 <w:sz w:val="22"/>
                 <w:szCs w:val="22"/>
                 <w:lang w:eastAsia="en-US"/>
@@ -9152,7 +9040,7 @@
               <w:cnfStyle w:val="000000000000" w:firstRow="0" w:lastRow="0" w:firstColumn="0" w:lastColumn="0" w:oddVBand="0" w:evenVBand="0" w:oddHBand="0" w:evenHBand="0" w:firstRowFirstColumn="0" w:firstRowLastColumn="0" w:lastRowFirstColumn="0" w:lastRowLastColumn="0"/>
               <w:rPr>
                 <w:rFonts w:ascii="Calibri" w:hAnsi="Calibri" w:cs="Calibri"/>
-                <w:color w:val="2E353D" w:themeColor="text1"/>
+                <w:color w:val="000000" w:themeColor="text1"/>
                 <w:sz w:val="22"/>
                 <w:szCs w:val="22"/>
                 <w:lang w:eastAsia="en-US"/>
@@ -9161,7 +9049,7 @@
             <w:r>
               <w:rPr>
                 <w:rFonts w:ascii="Calibri" w:hAnsi="Calibri" w:cs="Calibri"/>
-                <w:color w:val="2E353D" w:themeColor="text1"/>
+                <w:color w:val="000000" w:themeColor="text1"/>
                 <w:sz w:val="22"/>
                 <w:szCs w:val="22"/>
                 <w:lang w:eastAsia="en-US"/>
@@ -9198,7 +9086,7 @@
             <w:r>
               <w:rPr>
                 <w:rFonts w:asciiTheme="minorHAnsi" w:hAnsiTheme="minorHAnsi" w:cstheme="minorHAnsi"/>
-                <w:color w:val="2E353D" w:themeColor="text1"/>
+                <w:color w:val="000000" w:themeColor="text1"/>
                 <w:sz w:val="22"/>
                 <w:szCs w:val="22"/>
                 <w:lang w:eastAsia="en-US"/>
@@ -9442,7 +9330,7 @@
                     </pic:cNvPicPr>
                   </pic:nvPicPr>
                   <pic:blipFill>
-                    <a:blip r:embed="rId30">
+                    <a:blip r:embed="rId32">
                       <a:extLst>
                         <a:ext uri="{28A0092B-C50C-407E-A947-70E740481C1C}">
                           <a14:useLocalDpi xmlns:a14="http://schemas.microsoft.com/office/drawing/2010/main" val="0"/>
@@ -9635,7 +9523,7 @@
                     </pic:cNvPicPr>
                   </pic:nvPicPr>
                   <pic:blipFill>
-                    <a:blip r:embed="rId31">
+                    <a:blip r:embed="rId33">
                       <a:extLst>
                         <a:ext uri="{28A0092B-C50C-407E-A947-70E740481C1C}">
                           <a14:useLocalDpi xmlns:a14="http://schemas.microsoft.com/office/drawing/2010/main" val="0"/>
@@ -9701,7 +9589,7 @@
                     </pic:cNvPicPr>
                   </pic:nvPicPr>
                   <pic:blipFill>
-                    <a:blip r:embed="rId32">
+                    <a:blip r:embed="rId34">
                       <a:extLst>
                         <a:ext uri="{28A0092B-C50C-407E-A947-70E740481C1C}">
                           <a14:useLocalDpi xmlns:a14="http://schemas.microsoft.com/office/drawing/2010/main" val="0"/>
@@ -9777,7 +9665,7 @@
       <w:r>
         <w:t xml:space="preserve"> “</w:t>
       </w:r>
-      <w:hyperlink r:id="rId33" w:history="1">
+      <w:hyperlink r:id="rId35" w:history="1">
         <w:r>
           <w:rPr>
             <w:rStyle w:val="Hiperligao"/>
@@ -9809,7 +9697,7 @@
       <w:r>
         <w:t>, disponibilizadas em “</w:t>
       </w:r>
-      <w:hyperlink r:id="rId34" w:history="1">
+      <w:hyperlink r:id="rId36" w:history="1">
         <w:r>
           <w:rPr>
             <w:rStyle w:val="Hiperligao"/>
@@ -13765,7 +13653,7 @@
 </file>
 
 <file path=customXml/itemProps1.xml><?xml version="1.0" encoding="utf-8"?>
-<ds:datastoreItem xmlns:ds="http://schemas.openxmlformats.org/officeDocument/2006/customXml" ds:itemID="{51360D64-D0ED-4CA1-BBAD-F90DE2AF80A1}">
+<ds:datastoreItem xmlns:ds="http://schemas.openxmlformats.org/officeDocument/2006/customXml" ds:itemID="{69164492-2D14-4E41-A76A-D86732D97901}">
   <ds:schemaRefs>
     <ds:schemaRef ds:uri="http://schemas.openxmlformats.org/officeDocument/2006/bibliography"/>
   </ds:schemaRefs>

--- a/Documentação/DesenhoAltoNivel.docx
+++ b/Documentação/DesenhoAltoNivel.docx
@@ -34,7 +34,7 @@
           <w:lang w:eastAsia="pt-PT"/>
         </w:rPr>
         <w:drawing>
-          <wp:inline distT="0" distB="0" distL="0" distR="0">
+          <wp:inline distT="0" distB="0" distL="0" distR="0" wp14:anchorId="59EC2A4B" wp14:editId="541F5257">
             <wp:extent cx="2128896" cy="1628775"/>
             <wp:effectExtent l="0" t="0" r="5080" b="0"/>
             <wp:docPr id="2" name="Picture 1"/>
@@ -1709,7 +1709,7 @@
             <w:noProof/>
             <w:webHidden/>
           </w:rPr>
-          <w:t>4</w:t>
+          <w:t>5</w:t>
         </w:r>
         <w:r>
           <w:rPr>
@@ -1798,7 +1798,7 @@
             <w:noProof/>
             <w:webHidden/>
           </w:rPr>
-          <w:t>5</w:t>
+          <w:t>6</w:t>
         </w:r>
         <w:r>
           <w:rPr>
@@ -1887,7 +1887,7 @@
             <w:noProof/>
             <w:webHidden/>
           </w:rPr>
-          <w:t>6</w:t>
+          <w:t>7</w:t>
         </w:r>
         <w:r>
           <w:rPr>
@@ -1976,7 +1976,7 @@
             <w:noProof/>
             <w:webHidden/>
           </w:rPr>
-          <w:t>6</w:t>
+          <w:t>7</w:t>
         </w:r>
         <w:r>
           <w:rPr>
@@ -2080,7 +2080,7 @@
             <w:noProof/>
             <w:webHidden/>
           </w:rPr>
-          <w:t>6</w:t>
+          <w:t>7</w:t>
         </w:r>
         <w:r>
           <w:rPr>
@@ -2169,7 +2169,7 @@
             <w:noProof/>
             <w:webHidden/>
           </w:rPr>
-          <w:t>6</w:t>
+          <w:t>17</w:t>
         </w:r>
         <w:r>
           <w:rPr>
@@ -2258,7 +2258,7 @@
             <w:noProof/>
             <w:webHidden/>
           </w:rPr>
-          <w:t>6</w:t>
+          <w:t>18</w:t>
         </w:r>
         <w:r>
           <w:rPr>
@@ -2347,7 +2347,7 @@
             <w:noProof/>
             <w:webHidden/>
           </w:rPr>
-          <w:t>6</w:t>
+          <w:t>18</w:t>
         </w:r>
         <w:r>
           <w:rPr>
@@ -2436,7 +2436,7 @@
             <w:noProof/>
             <w:webHidden/>
           </w:rPr>
-          <w:t>6</w:t>
+          <w:t>19</w:t>
         </w:r>
         <w:r>
           <w:rPr>
@@ -2525,7 +2525,7 @@
             <w:noProof/>
             <w:webHidden/>
           </w:rPr>
-          <w:t>6</w:t>
+          <w:t>21</w:t>
         </w:r>
         <w:r>
           <w:rPr>
@@ -2614,7 +2614,7 @@
             <w:noProof/>
             <w:webHidden/>
           </w:rPr>
-          <w:t>6</w:t>
+          <w:t>21</w:t>
         </w:r>
         <w:r>
           <w:rPr>
@@ -2703,7 +2703,7 @@
             <w:noProof/>
             <w:webHidden/>
           </w:rPr>
-          <w:t>6</w:t>
+          <w:t>22</w:t>
         </w:r>
         <w:r>
           <w:rPr>
@@ -2792,7 +2792,7 @@
             <w:noProof/>
             <w:webHidden/>
           </w:rPr>
-          <w:t>6</w:t>
+          <w:t>22</w:t>
         </w:r>
         <w:r>
           <w:rPr>
@@ -2881,7 +2881,7 @@
             <w:noProof/>
             <w:webHidden/>
           </w:rPr>
-          <w:t>6</w:t>
+          <w:t>22</w:t>
         </w:r>
         <w:r>
           <w:rPr>
@@ -2970,7 +2970,7 @@
             <w:noProof/>
             <w:webHidden/>
           </w:rPr>
-          <w:t>6</w:t>
+          <w:t>23</w:t>
         </w:r>
         <w:r>
           <w:rPr>
@@ -3059,7 +3059,7 @@
             <w:noProof/>
             <w:webHidden/>
           </w:rPr>
-          <w:t>7</w:t>
+          <w:t>23</w:t>
         </w:r>
         <w:r>
           <w:rPr>
@@ -3165,7 +3165,7 @@
           <w:noProof/>
         </w:rPr>
         <w:drawing>
-          <wp:inline distT="0" distB="0" distL="0" distR="0" wp14:anchorId="6206036A" wp14:editId="7F736A1B">
+          <wp:inline distT="0" distB="0" distL="0" distR="0" wp14:anchorId="50A6BE4D" wp14:editId="27DF82FD">
             <wp:extent cx="6444604" cy="2514600"/>
             <wp:effectExtent l="0" t="0" r="0" b="0"/>
             <wp:docPr id="1" name="Imagem 1"/>
@@ -3227,29 +3227,41 @@
         <w:pStyle w:val="Ttulo2"/>
       </w:pPr>
       <w:r>
-        <w:lastRenderedPageBreak/>
-        <w:t>ARQUITETURA LÓGICA</w:t>
-      </w:r>
-      <w:bookmarkEnd w:id="6"/>
-    </w:p>
-    <w:p>
-      <w:pPr>
-        <w:sectPr>
-          <w:pgSz w:w="16838" w:h="11906" w:orient="landscape"/>
-          <w:pgMar w:top="1134" w:right="1134" w:bottom="851" w:left="1134" w:header="567" w:footer="567" w:gutter="0"/>
-          <w:cols w:space="720"/>
-          <w:docGrid w:linePitch="360"/>
-        </w:sectPr>
-      </w:pPr>
-      <w:r>
         <w:rPr>
           <w:noProof/>
         </w:rPr>
+        <w:lastRenderedPageBreak/>
         <w:drawing>
-          <wp:inline distT="0" distB="0" distL="0" distR="0">
-            <wp:extent cx="9900671" cy="4629150"/>
-            <wp:effectExtent l="0" t="0" r="5715" b="0"/>
-            <wp:docPr id="17" name="Imagem 17" descr="C:\Users\cesar\Desktop\PackageDiagram.png"/>
+          <wp:anchor distT="0" distB="0" distL="114300" distR="114300" simplePos="0" relativeHeight="251658240" behindDoc="0" locked="0" layoutInCell="1" allowOverlap="1" wp14:anchorId="5DE693E7" wp14:editId="71C4F708">
+            <wp:simplePos x="0" y="0"/>
+            <wp:positionH relativeFrom="column">
+              <wp:posOffset>-710565</wp:posOffset>
+            </wp:positionH>
+            <wp:positionV relativeFrom="paragraph">
+              <wp:posOffset>554990</wp:posOffset>
+            </wp:positionV>
+            <wp:extent cx="10659745" cy="4981575"/>
+            <wp:effectExtent l="0" t="0" r="8255" b="9525"/>
+            <wp:wrapThrough wrapText="bothSides">
+              <wp:wrapPolygon edited="0">
+                <wp:start x="116" y="248"/>
+                <wp:lineTo x="116" y="21063"/>
+                <wp:lineTo x="7913" y="21476"/>
+                <wp:lineTo x="21424" y="21559"/>
+                <wp:lineTo x="21578" y="21559"/>
+                <wp:lineTo x="21578" y="21311"/>
+                <wp:lineTo x="21501" y="15529"/>
+                <wp:lineTo x="18181" y="15033"/>
+                <wp:lineTo x="13703" y="14951"/>
+                <wp:lineTo x="13703" y="13629"/>
+                <wp:lineTo x="21501" y="13546"/>
+                <wp:lineTo x="21462" y="909"/>
+                <wp:lineTo x="16135" y="496"/>
+                <wp:lineTo x="2972" y="248"/>
+                <wp:lineTo x="116" y="248"/>
+              </wp:wrapPolygon>
+            </wp:wrapThrough>
+            <wp:docPr id="11" name="Imagem 11"/>
             <wp:cNvGraphicFramePr>
               <a:graphicFrameLocks xmlns:a="http://schemas.openxmlformats.org/drawingml/2006/main" noChangeAspect="1"/>
             </wp:cNvGraphicFramePr>
@@ -3257,7 +3269,7 @@
               <a:graphicData uri="http://schemas.openxmlformats.org/drawingml/2006/picture">
                 <pic:pic xmlns:pic="http://schemas.openxmlformats.org/drawingml/2006/picture">
                   <pic:nvPicPr>
-                    <pic:cNvPr id="0" name="Picture 10" descr="C:\Users\cesar\Desktop\PackageDiagram.png"/>
+                    <pic:cNvPr id="0" name="Picture 4"/>
                     <pic:cNvPicPr>
                       <a:picLocks noChangeAspect="1" noChangeArrowheads="1"/>
                     </pic:cNvPicPr>
@@ -3278,7 +3290,7 @@
                   <pic:spPr bwMode="auto">
                     <a:xfrm>
                       <a:off x="0" y="0"/>
-                      <a:ext cx="9903945" cy="4630681"/>
+                      <a:ext cx="10659745" cy="4981575"/>
                     </a:xfrm>
                     <a:prstGeom prst="rect">
                       <a:avLst/>
@@ -3291,9 +3303,29 @@
                 </pic:pic>
               </a:graphicData>
             </a:graphic>
-          </wp:inline>
+            <wp14:sizeRelH relativeFrom="page">
+              <wp14:pctWidth>0</wp14:pctWidth>
+            </wp14:sizeRelH>
+            <wp14:sizeRelV relativeFrom="page">
+              <wp14:pctHeight>0</wp14:pctHeight>
+            </wp14:sizeRelV>
+          </wp:anchor>
         </w:drawing>
       </w:r>
+      <w:r>
+        <w:t>ARQUITETURA LÓGICA</w:t>
+      </w:r>
+      <w:bookmarkEnd w:id="6"/>
+    </w:p>
+    <w:p>
+      <w:pPr>
+        <w:sectPr>
+          <w:pgSz w:w="16838" w:h="11906" w:orient="landscape"/>
+          <w:pgMar w:top="1134" w:right="1134" w:bottom="851" w:left="1134" w:header="567" w:footer="567" w:gutter="0"/>
+          <w:cols w:space="720"/>
+          <w:docGrid w:linePitch="360"/>
+        </w:sectPr>
+      </w:pPr>
     </w:p>
     <w:p>
       <w:pPr>
@@ -3320,7 +3352,7 @@
           <w:noProof/>
         </w:rPr>
         <w:drawing>
-          <wp:inline distT="0" distB="0" distL="0" distR="0">
+          <wp:inline distT="0" distB="0" distL="0" distR="0" wp14:anchorId="72CE10CA" wp14:editId="66670D7E">
             <wp:extent cx="9667875" cy="5195729"/>
             <wp:effectExtent l="0" t="0" r="0" b="5080"/>
             <wp:docPr id="22" name="Imagem 22" descr="C:\Users\cesar\Desktop\ClassDiagram.png"/>
@@ -3431,7 +3463,7 @@
           <w:noProof/>
         </w:rPr>
         <w:drawing>
-          <wp:inline distT="0" distB="0" distL="0" distR="0">
+          <wp:inline distT="0" distB="0" distL="0" distR="0" wp14:anchorId="1A7D7B35" wp14:editId="5AEC7153">
             <wp:extent cx="6282055" cy="3432175"/>
             <wp:effectExtent l="0" t="0" r="4445" b="0"/>
             <wp:docPr id="4" name="Imagem 4"/>
@@ -3504,7 +3536,7 @@
         </w:rPr>
         <w:lastRenderedPageBreak/>
         <w:drawing>
-          <wp:inline distT="0" distB="0" distL="0" distR="0">
+          <wp:inline distT="0" distB="0" distL="0" distR="0" wp14:anchorId="3BC46B86" wp14:editId="795DBC82">
             <wp:extent cx="6282055" cy="3432175"/>
             <wp:effectExtent l="0" t="0" r="4445" b="0"/>
             <wp:docPr id="5" name="Imagem 5"/>
@@ -3568,7 +3600,7 @@
           <w:noProof/>
         </w:rPr>
         <w:drawing>
-          <wp:inline distT="0" distB="0" distL="0" distR="0">
+          <wp:inline distT="0" distB="0" distL="0" distR="0" wp14:anchorId="1C15B659" wp14:editId="08013633">
             <wp:extent cx="6282055" cy="3432175"/>
             <wp:effectExtent l="0" t="0" r="4445" b="0"/>
             <wp:docPr id="6" name="Imagem 6"/>
@@ -3633,7 +3665,7 @@
         </w:rPr>
         <w:lastRenderedPageBreak/>
         <w:drawing>
-          <wp:inline distT="0" distB="0" distL="0" distR="0">
+          <wp:inline distT="0" distB="0" distL="0" distR="0" wp14:anchorId="3188E90B" wp14:editId="6C610C68">
             <wp:extent cx="6282055" cy="3432175"/>
             <wp:effectExtent l="0" t="0" r="4445" b="0"/>
             <wp:docPr id="7" name="Imagem 7"/>
@@ -3697,7 +3729,7 @@
           <w:noProof/>
         </w:rPr>
         <w:drawing>
-          <wp:inline distT="0" distB="0" distL="0" distR="0">
+          <wp:inline distT="0" distB="0" distL="0" distR="0" wp14:anchorId="6225E193" wp14:editId="624B9E8A">
             <wp:extent cx="6282055" cy="3432175"/>
             <wp:effectExtent l="0" t="0" r="4445" b="0"/>
             <wp:docPr id="9" name="Imagem 9"/>
@@ -3764,7 +3796,7 @@
         </w:rPr>
         <w:lastRenderedPageBreak/>
         <w:drawing>
-          <wp:inline distT="0" distB="0" distL="0" distR="0">
+          <wp:inline distT="0" distB="0" distL="0" distR="0" wp14:anchorId="0A0E01AE" wp14:editId="5663391D">
             <wp:extent cx="6282055" cy="3432175"/>
             <wp:effectExtent l="0" t="0" r="4445" b="0"/>
             <wp:docPr id="10" name="Imagem 10"/>
@@ -3828,7 +3860,7 @@
           <w:noProof/>
         </w:rPr>
         <w:drawing>
-          <wp:inline distT="0" distB="0" distL="0" distR="0">
+          <wp:inline distT="0" distB="0" distL="0" distR="0" wp14:anchorId="3793039F" wp14:editId="1DFECECB">
             <wp:extent cx="6282055" cy="3432175"/>
             <wp:effectExtent l="0" t="0" r="4445" b="0"/>
             <wp:docPr id="12" name="Imagem 12"/>
@@ -3893,7 +3925,7 @@
         </w:rPr>
         <w:lastRenderedPageBreak/>
         <w:drawing>
-          <wp:inline distT="0" distB="0" distL="0" distR="0">
+          <wp:inline distT="0" distB="0" distL="0" distR="0" wp14:anchorId="53500807" wp14:editId="4050DCEB">
             <wp:extent cx="6282055" cy="3432175"/>
             <wp:effectExtent l="0" t="0" r="4445" b="0"/>
             <wp:docPr id="13" name="Imagem 13"/>
@@ -3957,7 +3989,7 @@
           <w:noProof/>
         </w:rPr>
         <w:drawing>
-          <wp:inline distT="0" distB="0" distL="0" distR="0">
+          <wp:inline distT="0" distB="0" distL="0" distR="0" wp14:anchorId="7937FE2E" wp14:editId="741F309B">
             <wp:extent cx="6282055" cy="3432175"/>
             <wp:effectExtent l="0" t="0" r="4445" b="0"/>
             <wp:docPr id="14" name="Imagem 14"/>
@@ -4022,7 +4054,7 @@
         </w:rPr>
         <w:lastRenderedPageBreak/>
         <w:drawing>
-          <wp:inline distT="0" distB="0" distL="0" distR="0">
+          <wp:inline distT="0" distB="0" distL="0" distR="0" wp14:anchorId="6B989AEC" wp14:editId="587C503C">
             <wp:extent cx="6282055" cy="3432175"/>
             <wp:effectExtent l="0" t="0" r="4445" b="0"/>
             <wp:docPr id="15" name="Imagem 15"/>
@@ -4086,7 +4118,7 @@
         </w:rPr>
         <w:lastRenderedPageBreak/>
         <w:drawing>
-          <wp:inline distT="0" distB="0" distL="0" distR="0">
+          <wp:inline distT="0" distB="0" distL="0" distR="0" wp14:anchorId="341EFB6B" wp14:editId="23A007BF">
             <wp:extent cx="6282055" cy="7077710"/>
             <wp:effectExtent l="0" t="0" r="4445" b="8890"/>
             <wp:docPr id="16" name="Imagem 16"/>
@@ -4146,7 +4178,7 @@
     <w:p/>
     <w:p>
       <w:r>
-        <w:object w:dxaOrig="9718" w:dyaOrig="4319">
+        <w:object w:dxaOrig="9718" w:dyaOrig="4319" w14:anchorId="4D55F5FD">
           <v:shapetype id="_x0000_t75" coordsize="21600,21600" o:spt="75" o:preferrelative="t" path="m@4@5l@4@11@9@11@9@5xe" filled="f" stroked="f">
             <v:stroke joinstyle="miter"/>
             <v:formulas>
@@ -4166,10 +4198,10 @@
             <v:path o:extrusionok="f" gradientshapeok="t" o:connecttype="rect"/>
             <o:lock v:ext="edit" aspectratio="t"/>
           </v:shapetype>
-          <v:shape id="_x0000_i1025" type="#_x0000_t75" style="width:486.15pt;height:3in" o:ole="">
+          <v:shape id="_x0000_i1025" type="#_x0000_t75" style="width:486.75pt;height:3in" o:ole="">
             <v:imagedata r:id="rId25" o:title=""/>
           </v:shape>
-          <o:OLEObject Type="Embed" ProgID="Photoshop.Image.13" ShapeID="_x0000_i1025" DrawAspect="Content" ObjectID="_1603620532" r:id="rId26">
+          <o:OLEObject Type="Embed" ProgID="Photoshop.Image.13" ShapeID="_x0000_i1025" DrawAspect="Content" ObjectID="_1603621278" r:id="rId26">
             <o:FieldCodes>\s</o:FieldCodes>
           </o:OLEObject>
         </w:object>
@@ -4191,7 +4223,7 @@
         </w:rPr>
         <w:lastRenderedPageBreak/>
         <w:drawing>
-          <wp:inline distT="0" distB="0" distL="0" distR="0" wp14:anchorId="1EA8C400" wp14:editId="4B73ED3F">
+          <wp:inline distT="0" distB="0" distL="0" distR="0" wp14:anchorId="75CACF50" wp14:editId="00801931">
             <wp:extent cx="6282055" cy="7077710"/>
             <wp:effectExtent l="0" t="0" r="4445" b="8890"/>
             <wp:docPr id="8" name="Imagem 8"/>
@@ -4251,11 +4283,11 @@
     <w:p/>
     <w:p>
       <w:r>
-        <w:object w:dxaOrig="9718" w:dyaOrig="4319">
-          <v:shape id="_x0000_i1026" type="#_x0000_t75" style="width:486.15pt;height:3in" o:ole="">
+        <w:object w:dxaOrig="9718" w:dyaOrig="4319" w14:anchorId="4D531A48">
+          <v:shape id="_x0000_i1026" type="#_x0000_t75" style="width:486.75pt;height:3in" o:ole="">
             <v:imagedata r:id="rId27" o:title=""/>
           </v:shape>
-          <o:OLEObject Type="Embed" ProgID="Photoshop.Image.13" ShapeID="_x0000_i1026" DrawAspect="Content" ObjectID="_1603620533" r:id="rId28">
+          <o:OLEObject Type="Embed" ProgID="Photoshop.Image.13" ShapeID="_x0000_i1026" DrawAspect="Content" ObjectID="_1603621279" r:id="rId28">
             <o:FieldCodes>\s</o:FieldCodes>
           </o:OLEObject>
         </w:object>
@@ -4272,17 +4304,15 @@
     <w:p/>
     <w:p>
       <w:r>
-        <w:object w:dxaOrig="9718" w:dyaOrig="4319">
-          <v:shape id="_x0000_i1027" type="#_x0000_t75" style="width:486.15pt;height:3in" o:ole="">
+        <w:object w:dxaOrig="9718" w:dyaOrig="4319" w14:anchorId="08241FD1">
+          <v:shape id="_x0000_i1027" type="#_x0000_t75" style="width:486.75pt;height:3in" o:ole="">
             <v:imagedata r:id="rId29" o:title=""/>
           </v:shape>
-          <o:OLEObject Type="Embed" ProgID="Photoshop.Image.13" ShapeID="_x0000_i1027" DrawAspect="Content" ObjectID="_1603620534" r:id="rId30">
+          <o:OLEObject Type="Embed" ProgID="Photoshop.Image.13" ShapeID="_x0000_i1027" DrawAspect="Content" ObjectID="_1603621280" r:id="rId30">
             <o:FieldCodes>\s</o:FieldCodes>
           </o:OLEObject>
         </w:object>
       </w:r>
-      <w:bookmarkStart w:id="11" w:name="_GoBack"/>
-      <w:bookmarkEnd w:id="11"/>
     </w:p>
     <w:p>
       <w:pPr>
@@ -4306,7 +4336,7 @@
           <w:szCs w:val="28"/>
         </w:rPr>
       </w:pPr>
-      <w:bookmarkStart w:id="12" w:name="_Toc529180592"/>
+      <w:bookmarkStart w:id="11" w:name="_Toc529180592"/>
       <w:r>
         <w:br w:type="page"/>
       </w:r>
@@ -4319,7 +4349,7 @@
         <w:lastRenderedPageBreak/>
         <w:t>Normas</w:t>
       </w:r>
-      <w:bookmarkEnd w:id="12"/>
+      <w:bookmarkEnd w:id="11"/>
       <w:r>
         <w:t xml:space="preserve"> </w:t>
       </w:r>
@@ -4500,7 +4530,7 @@
       <w:pPr>
         <w:pStyle w:val="Ttulo3"/>
       </w:pPr>
-      <w:bookmarkStart w:id="13" w:name="_Toc529180593"/>
+      <w:bookmarkStart w:id="12" w:name="_Toc529180593"/>
       <w:r>
         <w:lastRenderedPageBreak/>
         <w:t xml:space="preserve">Diagrama </w:t>
@@ -4511,7 +4541,7 @@
       <w:r>
         <w:t>de Navegação</w:t>
       </w:r>
-      <w:bookmarkEnd w:id="13"/>
+      <w:bookmarkEnd w:id="12"/>
     </w:p>
     <w:p>
       <w:pPr>
@@ -4522,13 +4552,13 @@
           <w:docGrid w:linePitch="360"/>
         </w:sectPr>
       </w:pPr>
-      <w:bookmarkStart w:id="14" w:name="_Toc529180594"/>
+      <w:bookmarkStart w:id="13" w:name="_Toc529180594"/>
       <w:r>
         <w:rPr>
           <w:noProof/>
         </w:rPr>
         <w:drawing>
-          <wp:inline distT="0" distB="0" distL="0" distR="0">
+          <wp:inline distT="0" distB="0" distL="0" distR="0" wp14:anchorId="6CE543D4" wp14:editId="326810FB">
             <wp:extent cx="6733309" cy="4700138"/>
             <wp:effectExtent l="0" t="0" r="0" b="0"/>
             <wp:docPr id="3" name="Imagem 3"/>
@@ -4585,7 +4615,7 @@
         <w:lastRenderedPageBreak/>
         <w:t>Matriz de acessos</w:t>
       </w:r>
-      <w:bookmarkEnd w:id="14"/>
+      <w:bookmarkEnd w:id="13"/>
     </w:p>
     <w:tbl>
       <w:tblPr>
@@ -6496,7 +6526,7 @@
                 <w:lang w:eastAsia="en-US"/>
               </w:rPr>
             </w:pPr>
-            <w:bookmarkStart w:id="15" w:name="_Toc529180595"/>
+            <w:bookmarkStart w:id="14" w:name="_Toc529180595"/>
             <w:r>
               <w:rPr>
                 <w:rFonts w:ascii="Calibri" w:hAnsi="Calibri" w:cs="Calibri"/>
@@ -9262,41 +9292,41 @@
         <w:lastRenderedPageBreak/>
         <w:t>PERSISTÊNCIA</w:t>
       </w:r>
+      <w:bookmarkEnd w:id="14"/>
+    </w:p>
+    <w:p>
+      <w:pPr>
+        <w:pStyle w:val="Ttulo3"/>
+      </w:pPr>
+      <w:bookmarkStart w:id="15" w:name="_Toc529180596"/>
+      <w:r>
+        <w:t>Introdução</w:t>
+      </w:r>
       <w:bookmarkEnd w:id="15"/>
     </w:p>
     <w:p>
       <w:pPr>
+        <w:ind w:firstLine="720"/>
+      </w:pPr>
+      <w:r>
+        <w:t>Em relação à persistência dos dados, foi optado pela utilização do MSSQL 2017. Uma base de dados que dá suporte a toda a infraestrutura da plataforma de forma rápida e organizada.</w:t>
+      </w:r>
+      <w:r>
+        <w:t xml:space="preserve"> Através disto é possível guardar toda a informação relacionada com os utilizadores e animais.</w:t>
+      </w:r>
+    </w:p>
+    <w:p>
+      <w:pPr>
         <w:pStyle w:val="Ttulo3"/>
       </w:pPr>
-      <w:bookmarkStart w:id="16" w:name="_Toc529180596"/>
-      <w:r>
-        <w:t>Introdução</w:t>
+      <w:bookmarkStart w:id="16" w:name="_Toc529180597"/>
+      <w:r>
+        <w:t xml:space="preserve">Modelo </w:t>
+      </w:r>
+      <w:r>
+        <w:t>Relacional</w:t>
       </w:r>
       <w:bookmarkEnd w:id="16"/>
-    </w:p>
-    <w:p>
-      <w:pPr>
-        <w:ind w:firstLine="720"/>
-      </w:pPr>
-      <w:r>
-        <w:t>Em relação à persistência dos dados, foi optado pela utilização do MSSQL 2017. Uma base de dados que dá suporte a toda a infraestrutura da plataforma de forma rápida e organizada.</w:t>
-      </w:r>
-      <w:r>
-        <w:t xml:space="preserve"> Através disto é possível guardar toda a informação relacionada com os utilizadores e animais.</w:t>
-      </w:r>
-    </w:p>
-    <w:p>
-      <w:pPr>
-        <w:pStyle w:val="Ttulo3"/>
-      </w:pPr>
-      <w:bookmarkStart w:id="17" w:name="_Toc529180597"/>
-      <w:r>
-        <w:t xml:space="preserve">Modelo </w:t>
-      </w:r>
-      <w:r>
-        <w:t>Relacional</w:t>
-      </w:r>
-      <w:bookmarkEnd w:id="17"/>
     </w:p>
     <w:p>
       <w:pPr>
@@ -9313,7 +9343,7 @@
           <w:noProof/>
         </w:rPr>
         <w:drawing>
-          <wp:inline distT="0" distB="0" distL="0" distR="0">
+          <wp:inline distT="0" distB="0" distL="0" distR="0" wp14:anchorId="5D60357D" wp14:editId="4EF0E11D">
             <wp:extent cx="6785829" cy="6334125"/>
             <wp:effectExtent l="0" t="0" r="0" b="0"/>
             <wp:docPr id="21" name="Imagem 21"/>
@@ -9381,22 +9411,22 @@
       <w:pPr>
         <w:pStyle w:val="Ttulo2"/>
       </w:pPr>
-      <w:bookmarkStart w:id="18" w:name="_Toc529180598"/>
+      <w:bookmarkStart w:id="17" w:name="_Toc529180598"/>
       <w:r>
         <w:lastRenderedPageBreak/>
         <w:t>ARQUITETURA FÍSICA</w:t>
       </w:r>
+      <w:bookmarkEnd w:id="17"/>
+    </w:p>
+    <w:p>
+      <w:pPr>
+        <w:pStyle w:val="Ttulo3"/>
+      </w:pPr>
+      <w:bookmarkStart w:id="18" w:name="_Toc529180599"/>
+      <w:r>
+        <w:t>Introdução</w:t>
+      </w:r>
       <w:bookmarkEnd w:id="18"/>
-    </w:p>
-    <w:p>
-      <w:pPr>
-        <w:pStyle w:val="Ttulo3"/>
-      </w:pPr>
-      <w:bookmarkStart w:id="19" w:name="_Toc529180599"/>
-      <w:r>
-        <w:t>Introdução</w:t>
-      </w:r>
-      <w:bookmarkEnd w:id="19"/>
     </w:p>
     <w:p>
       <w:pPr>
@@ -9494,11 +9524,11 @@
       <w:pPr>
         <w:pStyle w:val="Ttulo3"/>
       </w:pPr>
-      <w:bookmarkStart w:id="20" w:name="_Toc529180600"/>
+      <w:bookmarkStart w:id="19" w:name="_Toc529180600"/>
       <w:r>
         <w:t>Diagrama de Componentes</w:t>
       </w:r>
-      <w:bookmarkEnd w:id="20"/>
+      <w:bookmarkEnd w:id="19"/>
     </w:p>
     <w:p>
       <w:r>
@@ -9506,7 +9536,7 @@
           <w:noProof/>
         </w:rPr>
         <w:drawing>
-          <wp:inline distT="0" distB="0" distL="0" distR="0">
+          <wp:inline distT="0" distB="0" distL="0" distR="0" wp14:anchorId="09F8F42C" wp14:editId="2EBBFF45">
             <wp:extent cx="6749793" cy="4533900"/>
             <wp:effectExtent l="0" t="0" r="0" b="0"/>
             <wp:docPr id="18" name="Imagem 18" descr="C:\Users\cesar\Desktop\ComponentDiagram.png"/>
@@ -9559,23 +9589,39 @@
       <w:pPr>
         <w:pStyle w:val="Ttulo3"/>
       </w:pPr>
-      <w:bookmarkStart w:id="21" w:name="_Toc529180601"/>
-      <w:r>
-        <w:lastRenderedPageBreak/>
-        <w:t>Diagrama de Instalação</w:t>
-      </w:r>
-      <w:bookmarkEnd w:id="21"/>
-    </w:p>
-    <w:p>
+      <w:bookmarkStart w:id="20" w:name="_Toc529180601"/>
       <w:r>
         <w:rPr>
           <w:noProof/>
         </w:rPr>
+        <w:lastRenderedPageBreak/>
         <w:drawing>
-          <wp:inline distT="0" distB="0" distL="0" distR="0">
-            <wp:extent cx="6722874" cy="1800225"/>
-            <wp:effectExtent l="0" t="0" r="1905" b="0"/>
-            <wp:docPr id="20" name="Imagem 20" descr="C:\Users\cesar\Desktop\Deployment Diagram.png"/>
+          <wp:anchor distT="0" distB="0" distL="114300" distR="114300" simplePos="0" relativeHeight="251659264" behindDoc="0" locked="0" layoutInCell="1" allowOverlap="1" wp14:anchorId="1615F4B4" wp14:editId="635949F9">
+            <wp:simplePos x="0" y="0"/>
+            <wp:positionH relativeFrom="page">
+              <wp:align>left</wp:align>
+            </wp:positionH>
+            <wp:positionV relativeFrom="paragraph">
+              <wp:posOffset>278765</wp:posOffset>
+            </wp:positionV>
+            <wp:extent cx="7511415" cy="2295525"/>
+            <wp:effectExtent l="0" t="0" r="0" b="0"/>
+            <wp:wrapThrough wrapText="bothSides">
+              <wp:wrapPolygon edited="0">
+                <wp:start x="7012" y="359"/>
+                <wp:lineTo x="7012" y="3585"/>
+                <wp:lineTo x="548" y="4840"/>
+                <wp:lineTo x="110" y="5198"/>
+                <wp:lineTo x="110" y="18822"/>
+                <wp:lineTo x="7450" y="20793"/>
+                <wp:lineTo x="20433" y="21331"/>
+                <wp:lineTo x="21529" y="21331"/>
+                <wp:lineTo x="21529" y="1613"/>
+                <wp:lineTo x="10080" y="359"/>
+                <wp:lineTo x="7012" y="359"/>
+              </wp:wrapPolygon>
+            </wp:wrapThrough>
+            <wp:docPr id="19" name="Imagem 19"/>
             <wp:cNvGraphicFramePr>
               <a:graphicFrameLocks xmlns:a="http://schemas.openxmlformats.org/drawingml/2006/main" noChangeAspect="1"/>
             </wp:cNvGraphicFramePr>
@@ -9583,7 +9629,7 @@
               <a:graphicData uri="http://schemas.openxmlformats.org/drawingml/2006/picture">
                 <pic:pic xmlns:pic="http://schemas.openxmlformats.org/drawingml/2006/picture">
                   <pic:nvPicPr>
-                    <pic:cNvPr id="0" name="Picture 13" descr="C:\Users\cesar\Desktop\Deployment Diagram.png"/>
+                    <pic:cNvPr id="0" name="Picture 5"/>
                     <pic:cNvPicPr>
                       <a:picLocks noChangeAspect="1" noChangeArrowheads="1"/>
                     </pic:cNvPicPr>
@@ -9604,7 +9650,7 @@
                   <pic:spPr bwMode="auto">
                     <a:xfrm>
                       <a:off x="0" y="0"/>
-                      <a:ext cx="6731206" cy="1802456"/>
+                      <a:ext cx="7518155" cy="2297530"/>
                     </a:xfrm>
                     <a:prstGeom prst="rect">
                       <a:avLst/>
@@ -9617,10 +9663,26 @@
                 </pic:pic>
               </a:graphicData>
             </a:graphic>
-          </wp:inline>
+            <wp14:sizeRelH relativeFrom="page">
+              <wp14:pctWidth>0</wp14:pctWidth>
+            </wp14:sizeRelH>
+            <wp14:sizeRelV relativeFrom="page">
+              <wp14:pctHeight>0</wp14:pctHeight>
+            </wp14:sizeRelV>
+          </wp:anchor>
         </w:drawing>
       </w:r>
-    </w:p>
+      <w:r>
+        <w:t>Diagrama de I</w:t>
+      </w:r>
+      <w:bookmarkStart w:id="21" w:name="_GoBack"/>
+      <w:bookmarkEnd w:id="21"/>
+      <w:r>
+        <w:t>nstalação</w:t>
+      </w:r>
+      <w:bookmarkEnd w:id="20"/>
+    </w:p>
+    <w:p/>
     <w:p>
       <w:pPr>
         <w:autoSpaceDE w:val="0"/>
@@ -13653,7 +13715,7 @@
 </file>
 
 <file path=customXml/itemProps1.xml><?xml version="1.0" encoding="utf-8"?>
-<ds:datastoreItem xmlns:ds="http://schemas.openxmlformats.org/officeDocument/2006/customXml" ds:itemID="{69164492-2D14-4E41-A76A-D86732D97901}">
+<ds:datastoreItem xmlns:ds="http://schemas.openxmlformats.org/officeDocument/2006/customXml" ds:itemID="{0E1F6DD8-F646-4D02-BC02-9321D90CB286}">
   <ds:schemaRefs>
     <ds:schemaRef ds:uri="http://schemas.openxmlformats.org/officeDocument/2006/bibliography"/>
   </ds:schemaRefs>

--- a/Documentação/DesenhoAltoNivel.docx
+++ b/Documentação/DesenhoAltoNivel.docx
@@ -3160,14 +3160,19 @@
       <w:bookmarkEnd w:id="5"/>
     </w:p>
     <w:p>
+      <w:pPr>
+        <w:rPr>
+          <w:u w:val="single"/>
+        </w:rPr>
+      </w:pPr>
       <w:r>
         <w:rPr>
           <w:noProof/>
         </w:rPr>
         <w:drawing>
-          <wp:inline distT="0" distB="0" distL="0" distR="0" wp14:anchorId="50A6BE4D" wp14:editId="27DF82FD">
-            <wp:extent cx="6444604" cy="2514600"/>
-            <wp:effectExtent l="0" t="0" r="0" b="0"/>
+          <wp:inline distT="0" distB="0" distL="0" distR="0" wp14:anchorId="544E83CB" wp14:editId="7039D9EA">
+            <wp:extent cx="6299835" cy="1986280"/>
+            <wp:effectExtent l="0" t="0" r="5715" b="0"/>
             <wp:docPr id="1" name="Imagem 1"/>
             <wp:cNvGraphicFramePr>
               <a:graphicFrameLocks xmlns:a="http://schemas.openxmlformats.org/drawingml/2006/main" noChangeAspect="1"/>
@@ -3179,27 +3184,20 @@
                     <pic:cNvPr id="1" name=""/>
                     <pic:cNvPicPr/>
                   </pic:nvPicPr>
-                  <pic:blipFill rotWithShape="1">
+                  <pic:blipFill>
                     <a:blip r:embed="rId9"/>
-                    <a:srcRect l="13003" t="35338" r="22286" b="19954"/>
-                    <a:stretch/>
+                    <a:stretch>
+                      <a:fillRect/>
+                    </a:stretch>
                   </pic:blipFill>
-                  <pic:spPr bwMode="auto">
+                  <pic:spPr>
                     <a:xfrm>
                       <a:off x="0" y="0"/>
-                      <a:ext cx="6461322" cy="2521123"/>
+                      <a:ext cx="6299835" cy="1986280"/>
                     </a:xfrm>
                     <a:prstGeom prst="rect">
                       <a:avLst/>
                     </a:prstGeom>
-                    <a:ln>
-                      <a:noFill/>
-                    </a:ln>
-                    <a:extLst>
-                      <a:ext uri="{53640926-AAD7-44D8-BBD7-CCE9431645EC}">
-                        <a14:shadowObscured xmlns:a14="http://schemas.microsoft.com/office/drawing/2010/main"/>
-                      </a:ext>
-                    </a:extLst>
                   </pic:spPr>
                 </pic:pic>
               </a:graphicData>
@@ -3207,6 +3205,8 @@
           </wp:inline>
         </w:drawing>
       </w:r>
+      <w:bookmarkStart w:id="6" w:name="_GoBack"/>
+      <w:bookmarkEnd w:id="6"/>
     </w:p>
     <w:p>
       <w:pPr>
@@ -3220,7 +3220,7 @@
           <w:docGrid w:linePitch="360"/>
         </w:sectPr>
       </w:pPr>
-      <w:bookmarkStart w:id="6" w:name="_Toc529180587"/>
+      <w:bookmarkStart w:id="7" w:name="_Toc529180587"/>
     </w:p>
     <w:p>
       <w:pPr>
@@ -3315,7 +3315,7 @@
       <w:r>
         <w:t>ARQUITETURA LÓGICA</w:t>
       </w:r>
-      <w:bookmarkEnd w:id="6"/>
+      <w:bookmarkEnd w:id="7"/>
     </w:p>
     <w:p>
       <w:pPr>
@@ -3331,12 +3331,12 @@
       <w:pPr>
         <w:pStyle w:val="Ttulo2"/>
       </w:pPr>
-      <w:bookmarkStart w:id="7" w:name="_Toc529180588"/>
+      <w:bookmarkStart w:id="8" w:name="_Toc529180588"/>
       <w:r>
         <w:lastRenderedPageBreak/>
         <w:t>DIAGRAMA DE CLASSES DE DESENHO</w:t>
       </w:r>
-      <w:bookmarkEnd w:id="7"/>
+      <w:bookmarkEnd w:id="8"/>
     </w:p>
     <w:p>
       <w:pPr>
@@ -3405,22 +3405,22 @@
       <w:pPr>
         <w:pStyle w:val="Ttulo2"/>
       </w:pPr>
-      <w:bookmarkStart w:id="8" w:name="_Toc529180589"/>
+      <w:bookmarkStart w:id="9" w:name="_Toc529180589"/>
       <w:r>
         <w:lastRenderedPageBreak/>
         <w:t>INTERFACE COM O UTILIZADOR</w:t>
       </w:r>
-      <w:bookmarkEnd w:id="8"/>
+      <w:bookmarkEnd w:id="9"/>
     </w:p>
     <w:p>
       <w:pPr>
         <w:pStyle w:val="Ttulo3"/>
       </w:pPr>
-      <w:bookmarkStart w:id="9" w:name="_Toc529180590"/>
+      <w:bookmarkStart w:id="10" w:name="_Toc529180590"/>
       <w:r>
         <w:t>Introdução</w:t>
       </w:r>
-      <w:bookmarkEnd w:id="9"/>
+      <w:bookmarkEnd w:id="10"/>
     </w:p>
     <w:p>
       <w:pPr>
@@ -3437,7 +3437,7 @@
       <w:pPr>
         <w:pStyle w:val="Ttulo3"/>
       </w:pPr>
-      <w:bookmarkStart w:id="10" w:name="_Toc529180591"/>
+      <w:bookmarkStart w:id="11" w:name="_Toc529180591"/>
       <w:r>
         <w:t>Protótipo (caso exista)</w:t>
       </w:r>
@@ -3455,7 +3455,7 @@
       <w:r>
         <w:t xml:space="preserve"> em alternativa</w:t>
       </w:r>
-      <w:bookmarkEnd w:id="10"/>
+      <w:bookmarkEnd w:id="11"/>
     </w:p>
     <w:p>
       <w:r>
@@ -4201,7 +4201,7 @@
           <v:shape id="_x0000_i1025" type="#_x0000_t75" style="width:486.75pt;height:3in" o:ole="">
             <v:imagedata r:id="rId25" o:title=""/>
           </v:shape>
-          <o:OLEObject Type="Embed" ProgID="Photoshop.Image.13" ShapeID="_x0000_i1025" DrawAspect="Content" ObjectID="_1603621278" r:id="rId26">
+          <o:OLEObject Type="Embed" ProgID="Photoshop.Image.13" ShapeID="_x0000_i1025" DrawAspect="Content" ObjectID="_1604180587" r:id="rId26">
             <o:FieldCodes>\s</o:FieldCodes>
           </o:OLEObject>
         </w:object>
@@ -4287,7 +4287,7 @@
           <v:shape id="_x0000_i1026" type="#_x0000_t75" style="width:486.75pt;height:3in" o:ole="">
             <v:imagedata r:id="rId27" o:title=""/>
           </v:shape>
-          <o:OLEObject Type="Embed" ProgID="Photoshop.Image.13" ShapeID="_x0000_i1026" DrawAspect="Content" ObjectID="_1603621279" r:id="rId28">
+          <o:OLEObject Type="Embed" ProgID="Photoshop.Image.13" ShapeID="_x0000_i1026" DrawAspect="Content" ObjectID="_1604180588" r:id="rId28">
             <o:FieldCodes>\s</o:FieldCodes>
           </o:OLEObject>
         </w:object>
@@ -4308,7 +4308,7 @@
           <v:shape id="_x0000_i1027" type="#_x0000_t75" style="width:486.75pt;height:3in" o:ole="">
             <v:imagedata r:id="rId29" o:title=""/>
           </v:shape>
-          <o:OLEObject Type="Embed" ProgID="Photoshop.Image.13" ShapeID="_x0000_i1027" DrawAspect="Content" ObjectID="_1603621280" r:id="rId30">
+          <o:OLEObject Type="Embed" ProgID="Photoshop.Image.13" ShapeID="_x0000_i1027" DrawAspect="Content" ObjectID="_1604180589" r:id="rId30">
             <o:FieldCodes>\s</o:FieldCodes>
           </o:OLEObject>
         </w:object>
@@ -4336,7 +4336,7 @@
           <w:szCs w:val="28"/>
         </w:rPr>
       </w:pPr>
-      <w:bookmarkStart w:id="11" w:name="_Toc529180592"/>
+      <w:bookmarkStart w:id="12" w:name="_Toc529180592"/>
       <w:r>
         <w:br w:type="page"/>
       </w:r>
@@ -4349,7 +4349,7 @@
         <w:lastRenderedPageBreak/>
         <w:t>Normas</w:t>
       </w:r>
-      <w:bookmarkEnd w:id="11"/>
+      <w:bookmarkEnd w:id="12"/>
       <w:r>
         <w:t xml:space="preserve"> </w:t>
       </w:r>
@@ -4530,7 +4530,7 @@
       <w:pPr>
         <w:pStyle w:val="Ttulo3"/>
       </w:pPr>
-      <w:bookmarkStart w:id="12" w:name="_Toc529180593"/>
+      <w:bookmarkStart w:id="13" w:name="_Toc529180593"/>
       <w:r>
         <w:lastRenderedPageBreak/>
         <w:t xml:space="preserve">Diagrama </w:t>
@@ -4541,7 +4541,7 @@
       <w:r>
         <w:t>de Navegação</w:t>
       </w:r>
-      <w:bookmarkEnd w:id="12"/>
+      <w:bookmarkEnd w:id="13"/>
     </w:p>
     <w:p>
       <w:pPr>
@@ -4552,7 +4552,7 @@
           <w:docGrid w:linePitch="360"/>
         </w:sectPr>
       </w:pPr>
-      <w:bookmarkStart w:id="13" w:name="_Toc529180594"/>
+      <w:bookmarkStart w:id="14" w:name="_Toc529180594"/>
       <w:r>
         <w:rPr>
           <w:noProof/>
@@ -4615,7 +4615,7 @@
         <w:lastRenderedPageBreak/>
         <w:t>Matriz de acessos</w:t>
       </w:r>
-      <w:bookmarkEnd w:id="13"/>
+      <w:bookmarkEnd w:id="14"/>
     </w:p>
     <w:tbl>
       <w:tblPr>
@@ -6526,7 +6526,7 @@
                 <w:lang w:eastAsia="en-US"/>
               </w:rPr>
             </w:pPr>
-            <w:bookmarkStart w:id="14" w:name="_Toc529180595"/>
+            <w:bookmarkStart w:id="15" w:name="_Toc529180595"/>
             <w:r>
               <w:rPr>
                 <w:rFonts w:ascii="Calibri" w:hAnsi="Calibri" w:cs="Calibri"/>
@@ -9292,17 +9292,17 @@
         <w:lastRenderedPageBreak/>
         <w:t>PERSISTÊNCIA</w:t>
       </w:r>
-      <w:bookmarkEnd w:id="14"/>
+      <w:bookmarkEnd w:id="15"/>
     </w:p>
     <w:p>
       <w:pPr>
         <w:pStyle w:val="Ttulo3"/>
       </w:pPr>
-      <w:bookmarkStart w:id="15" w:name="_Toc529180596"/>
+      <w:bookmarkStart w:id="16" w:name="_Toc529180596"/>
       <w:r>
         <w:t>Introdução</w:t>
       </w:r>
-      <w:bookmarkEnd w:id="15"/>
+      <w:bookmarkEnd w:id="16"/>
     </w:p>
     <w:p>
       <w:pPr>
@@ -9319,14 +9319,14 @@
       <w:pPr>
         <w:pStyle w:val="Ttulo3"/>
       </w:pPr>
-      <w:bookmarkStart w:id="16" w:name="_Toc529180597"/>
+      <w:bookmarkStart w:id="17" w:name="_Toc529180597"/>
       <w:r>
         <w:t xml:space="preserve">Modelo </w:t>
       </w:r>
       <w:r>
         <w:t>Relacional</w:t>
       </w:r>
-      <w:bookmarkEnd w:id="16"/>
+      <w:bookmarkEnd w:id="17"/>
     </w:p>
     <w:p>
       <w:pPr>
@@ -9411,22 +9411,22 @@
       <w:pPr>
         <w:pStyle w:val="Ttulo2"/>
       </w:pPr>
-      <w:bookmarkStart w:id="17" w:name="_Toc529180598"/>
+      <w:bookmarkStart w:id="18" w:name="_Toc529180598"/>
       <w:r>
         <w:lastRenderedPageBreak/>
         <w:t>ARQUITETURA FÍSICA</w:t>
       </w:r>
-      <w:bookmarkEnd w:id="17"/>
+      <w:bookmarkEnd w:id="18"/>
     </w:p>
     <w:p>
       <w:pPr>
         <w:pStyle w:val="Ttulo3"/>
       </w:pPr>
-      <w:bookmarkStart w:id="18" w:name="_Toc529180599"/>
+      <w:bookmarkStart w:id="19" w:name="_Toc529180599"/>
       <w:r>
         <w:t>Introdução</w:t>
       </w:r>
-      <w:bookmarkEnd w:id="18"/>
+      <w:bookmarkEnd w:id="19"/>
     </w:p>
     <w:p>
       <w:pPr>
@@ -9524,11 +9524,11 @@
       <w:pPr>
         <w:pStyle w:val="Ttulo3"/>
       </w:pPr>
-      <w:bookmarkStart w:id="19" w:name="_Toc529180600"/>
+      <w:bookmarkStart w:id="20" w:name="_Toc529180600"/>
       <w:r>
         <w:t>Diagrama de Componentes</w:t>
       </w:r>
-      <w:bookmarkEnd w:id="19"/>
+      <w:bookmarkEnd w:id="20"/>
     </w:p>
     <w:p>
       <w:r>
@@ -9589,7 +9589,7 @@
       <w:pPr>
         <w:pStyle w:val="Ttulo3"/>
       </w:pPr>
-      <w:bookmarkStart w:id="20" w:name="_Toc529180601"/>
+      <w:bookmarkStart w:id="21" w:name="_Toc529180601"/>
       <w:r>
         <w:rPr>
           <w:noProof/>
@@ -9673,14 +9673,9 @@
         </w:drawing>
       </w:r>
       <w:r>
-        <w:t>Diagrama de I</w:t>
-      </w:r>
-      <w:bookmarkStart w:id="21" w:name="_GoBack"/>
+        <w:t>Diagrama de Instalação</w:t>
+      </w:r>
       <w:bookmarkEnd w:id="21"/>
-      <w:r>
-        <w:t>nstalação</w:t>
-      </w:r>
-      <w:bookmarkEnd w:id="20"/>
     </w:p>
     <w:p/>
     <w:p>
@@ -13715,7 +13710,7 @@
 </file>
 
 <file path=customXml/itemProps1.xml><?xml version="1.0" encoding="utf-8"?>
-<ds:datastoreItem xmlns:ds="http://schemas.openxmlformats.org/officeDocument/2006/customXml" ds:itemID="{0E1F6DD8-F646-4D02-BC02-9321D90CB286}">
+<ds:datastoreItem xmlns:ds="http://schemas.openxmlformats.org/officeDocument/2006/customXml" ds:itemID="{1FB1D317-76D9-46C6-A47F-8CF8E50813A3}">
   <ds:schemaRefs>
     <ds:schemaRef ds:uri="http://schemas.openxmlformats.org/officeDocument/2006/bibliography"/>
   </ds:schemaRefs>

--- a/Documentação/DesenhoAltoNivel.docx
+++ b/Documentação/DesenhoAltoNivel.docx
@@ -3165,6 +3165,7 @@
           <w:u w:val="single"/>
         </w:rPr>
       </w:pPr>
+      <w:bookmarkStart w:id="6" w:name="_GoBack"/>
       <w:r>
         <w:rPr>
           <w:noProof/>
@@ -3205,7 +3206,6 @@
           </wp:inline>
         </w:drawing>
       </w:r>
-      <w:bookmarkStart w:id="6" w:name="_GoBack"/>
       <w:bookmarkEnd w:id="6"/>
     </w:p>
     <w:p>
@@ -4198,10 +4198,10 @@
             <v:path o:extrusionok="f" gradientshapeok="t" o:connecttype="rect"/>
             <o:lock v:ext="edit" aspectratio="t"/>
           </v:shapetype>
-          <v:shape id="_x0000_i1025" type="#_x0000_t75" style="width:486.75pt;height:3in" o:ole="">
+          <v:shape id="_x0000_i1025" type="#_x0000_t75" style="width:489.6pt;height:3in" o:ole="">
             <v:imagedata r:id="rId25" o:title=""/>
           </v:shape>
-          <o:OLEObject Type="Embed" ProgID="Photoshop.Image.13" ShapeID="_x0000_i1025" DrawAspect="Content" ObjectID="_1604180587" r:id="rId26">
+          <o:OLEObject Type="Embed" ProgID="Photoshop.Image.13" ShapeID="_x0000_i1025" DrawAspect="Content" ObjectID="_1604227074" r:id="rId26">
             <o:FieldCodes>\s</o:FieldCodes>
           </o:OLEObject>
         </w:object>
@@ -4284,10 +4284,10 @@
     <w:p>
       <w:r>
         <w:object w:dxaOrig="9718" w:dyaOrig="4319" w14:anchorId="4D531A48">
-          <v:shape id="_x0000_i1026" type="#_x0000_t75" style="width:486.75pt;height:3in" o:ole="">
+          <v:shape id="_x0000_i1026" type="#_x0000_t75" style="width:489.6pt;height:3in" o:ole="">
             <v:imagedata r:id="rId27" o:title=""/>
           </v:shape>
-          <o:OLEObject Type="Embed" ProgID="Photoshop.Image.13" ShapeID="_x0000_i1026" DrawAspect="Content" ObjectID="_1604180588" r:id="rId28">
+          <o:OLEObject Type="Embed" ProgID="Photoshop.Image.13" ShapeID="_x0000_i1026" DrawAspect="Content" ObjectID="_1604227075" r:id="rId28">
             <o:FieldCodes>\s</o:FieldCodes>
           </o:OLEObject>
         </w:object>
@@ -4305,10 +4305,10 @@
     <w:p>
       <w:r>
         <w:object w:dxaOrig="9718" w:dyaOrig="4319" w14:anchorId="08241FD1">
-          <v:shape id="_x0000_i1027" type="#_x0000_t75" style="width:486.75pt;height:3in" o:ole="">
+          <v:shape id="_x0000_i1027" type="#_x0000_t75" style="width:489.6pt;height:3in" o:ole="">
             <v:imagedata r:id="rId29" o:title=""/>
           </v:shape>
-          <o:OLEObject Type="Embed" ProgID="Photoshop.Image.13" ShapeID="_x0000_i1027" DrawAspect="Content" ObjectID="_1604180589" r:id="rId30">
+          <o:OLEObject Type="Embed" ProgID="Photoshop.Image.13" ShapeID="_x0000_i1027" DrawAspect="Content" ObjectID="_1604227076" r:id="rId30">
             <o:FieldCodes>\s</o:FieldCodes>
           </o:OLEObject>
         </w:object>
@@ -5010,7 +5010,7 @@
               <w:jc w:val="center"/>
               <w:rPr>
                 <w:rFonts w:ascii="Calibri" w:hAnsi="Calibri" w:cs="Calibri"/>
-                <w:color w:val="000000" w:themeColor="text1"/>
+                <w:color w:val="2E353D" w:themeColor="text1"/>
                 <w:sz w:val="22"/>
                 <w:szCs w:val="22"/>
                 <w:lang w:eastAsia="en-US"/>
@@ -5019,7 +5019,7 @@
             <w:r>
               <w:rPr>
                 <w:rFonts w:ascii="Calibri" w:hAnsi="Calibri" w:cs="Calibri"/>
-                <w:color w:val="000000" w:themeColor="text1"/>
+                <w:color w:val="2E353D" w:themeColor="text1"/>
                 <w:sz w:val="22"/>
                 <w:szCs w:val="22"/>
                 <w:lang w:eastAsia="en-US"/>
@@ -5042,7 +5042,7 @@
               <w:cnfStyle w:val="000000100000" w:firstRow="0" w:lastRow="0" w:firstColumn="0" w:lastColumn="0" w:oddVBand="0" w:evenVBand="0" w:oddHBand="1" w:evenHBand="0" w:firstRowFirstColumn="0" w:firstRowLastColumn="0" w:lastRowFirstColumn="0" w:lastRowLastColumn="0"/>
               <w:rPr>
                 <w:rFonts w:ascii="Calibri" w:hAnsi="Calibri" w:cs="Calibri"/>
-                <w:color w:val="000000" w:themeColor="text1"/>
+                <w:color w:val="2E353D" w:themeColor="text1"/>
                 <w:sz w:val="22"/>
                 <w:szCs w:val="22"/>
                 <w:lang w:eastAsia="en-US"/>
@@ -5051,7 +5051,7 @@
             <w:r>
               <w:rPr>
                 <w:rFonts w:ascii="Calibri" w:hAnsi="Calibri" w:cs="Calibri"/>
-                <w:color w:val="000000" w:themeColor="text1"/>
+                <w:color w:val="2E353D" w:themeColor="text1"/>
                 <w:sz w:val="22"/>
                 <w:szCs w:val="22"/>
                 <w:lang w:eastAsia="en-US"/>
@@ -5074,7 +5074,7 @@
               <w:cnfStyle w:val="000000100000" w:firstRow="0" w:lastRow="0" w:firstColumn="0" w:lastColumn="0" w:oddVBand="0" w:evenVBand="0" w:oddHBand="1" w:evenHBand="0" w:firstRowFirstColumn="0" w:firstRowLastColumn="0" w:lastRowFirstColumn="0" w:lastRowLastColumn="0"/>
               <w:rPr>
                 <w:rFonts w:ascii="Calibri" w:hAnsi="Calibri" w:cs="Calibri"/>
-                <w:color w:val="000000" w:themeColor="text1"/>
+                <w:color w:val="2E353D" w:themeColor="text1"/>
                 <w:sz w:val="22"/>
                 <w:szCs w:val="22"/>
                 <w:lang w:eastAsia="en-US"/>
@@ -5083,7 +5083,7 @@
             <w:r>
               <w:rPr>
                 <w:rFonts w:ascii="Calibri" w:hAnsi="Calibri" w:cs="Calibri"/>
-                <w:color w:val="000000" w:themeColor="text1"/>
+                <w:color w:val="2E353D" w:themeColor="text1"/>
                 <w:sz w:val="22"/>
                 <w:szCs w:val="22"/>
                 <w:lang w:eastAsia="en-US"/>
@@ -5106,7 +5106,7 @@
               <w:cnfStyle w:val="000000100000" w:firstRow="0" w:lastRow="0" w:firstColumn="0" w:lastColumn="0" w:oddVBand="0" w:evenVBand="0" w:oddHBand="1" w:evenHBand="0" w:firstRowFirstColumn="0" w:firstRowLastColumn="0" w:lastRowFirstColumn="0" w:lastRowLastColumn="0"/>
               <w:rPr>
                 <w:rFonts w:ascii="Calibri" w:hAnsi="Calibri" w:cs="Calibri"/>
-                <w:color w:val="000000" w:themeColor="text1"/>
+                <w:color w:val="2E353D" w:themeColor="text1"/>
                 <w:sz w:val="22"/>
                 <w:szCs w:val="22"/>
                 <w:lang w:eastAsia="en-US"/>
@@ -5115,7 +5115,7 @@
             <w:r>
               <w:rPr>
                 <w:rFonts w:ascii="Calibri" w:hAnsi="Calibri" w:cs="Calibri"/>
-                <w:color w:val="000000" w:themeColor="text1"/>
+                <w:color w:val="2E353D" w:themeColor="text1"/>
                 <w:sz w:val="22"/>
                 <w:szCs w:val="22"/>
                 <w:lang w:eastAsia="en-US"/>
@@ -5138,7 +5138,7 @@
               <w:cnfStyle w:val="000000100000" w:firstRow="0" w:lastRow="0" w:firstColumn="0" w:lastColumn="0" w:oddVBand="0" w:evenVBand="0" w:oddHBand="1" w:evenHBand="0" w:firstRowFirstColumn="0" w:firstRowLastColumn="0" w:lastRowFirstColumn="0" w:lastRowLastColumn="0"/>
               <w:rPr>
                 <w:rFonts w:ascii="Calibri" w:hAnsi="Calibri" w:cs="Calibri"/>
-                <w:color w:val="000000" w:themeColor="text1"/>
+                <w:color w:val="2E353D" w:themeColor="text1"/>
                 <w:sz w:val="22"/>
                 <w:szCs w:val="22"/>
                 <w:lang w:eastAsia="en-US"/>
@@ -5160,7 +5160,7 @@
               <w:cnfStyle w:val="000000100000" w:firstRow="0" w:lastRow="0" w:firstColumn="0" w:lastColumn="0" w:oddVBand="0" w:evenVBand="0" w:oddHBand="1" w:evenHBand="0" w:firstRowFirstColumn="0" w:firstRowLastColumn="0" w:lastRowFirstColumn="0" w:lastRowLastColumn="0"/>
               <w:rPr>
                 <w:rFonts w:ascii="Calibri" w:hAnsi="Calibri" w:cs="Calibri"/>
-                <w:color w:val="000000" w:themeColor="text1"/>
+                <w:color w:val="2E353D" w:themeColor="text1"/>
                 <w:sz w:val="22"/>
                 <w:szCs w:val="22"/>
                 <w:lang w:eastAsia="en-US"/>
@@ -5182,7 +5182,7 @@
               <w:cnfStyle w:val="000000100000" w:firstRow="0" w:lastRow="0" w:firstColumn="0" w:lastColumn="0" w:oddVBand="0" w:evenVBand="0" w:oddHBand="1" w:evenHBand="0" w:firstRowFirstColumn="0" w:firstRowLastColumn="0" w:lastRowFirstColumn="0" w:lastRowLastColumn="0"/>
               <w:rPr>
                 <w:rFonts w:ascii="Calibri" w:hAnsi="Calibri" w:cs="Calibri"/>
-                <w:color w:val="000000" w:themeColor="text1"/>
+                <w:color w:val="2E353D" w:themeColor="text1"/>
                 <w:sz w:val="22"/>
                 <w:szCs w:val="22"/>
                 <w:lang w:eastAsia="en-US"/>
@@ -5191,7 +5191,7 @@
             <w:r>
               <w:rPr>
                 <w:rFonts w:ascii="Calibri" w:hAnsi="Calibri" w:cs="Calibri"/>
-                <w:color w:val="000000" w:themeColor="text1"/>
+                <w:color w:val="2E353D" w:themeColor="text1"/>
                 <w:sz w:val="22"/>
                 <w:szCs w:val="22"/>
                 <w:lang w:eastAsia="en-US"/>
@@ -5214,7 +5214,7 @@
               <w:cnfStyle w:val="000000100000" w:firstRow="0" w:lastRow="0" w:firstColumn="0" w:lastColumn="0" w:oddVBand="0" w:evenVBand="0" w:oddHBand="1" w:evenHBand="0" w:firstRowFirstColumn="0" w:firstRowLastColumn="0" w:lastRowFirstColumn="0" w:lastRowLastColumn="0"/>
               <w:rPr>
                 <w:rFonts w:ascii="Calibri" w:hAnsi="Calibri" w:cs="Calibri"/>
-                <w:color w:val="000000" w:themeColor="text1"/>
+                <w:color w:val="2E353D" w:themeColor="text1"/>
                 <w:sz w:val="22"/>
                 <w:szCs w:val="22"/>
                 <w:lang w:eastAsia="en-US"/>
@@ -5236,7 +5236,7 @@
               <w:cnfStyle w:val="000000100000" w:firstRow="0" w:lastRow="0" w:firstColumn="0" w:lastColumn="0" w:oddVBand="0" w:evenVBand="0" w:oddHBand="1" w:evenHBand="0" w:firstRowFirstColumn="0" w:firstRowLastColumn="0" w:lastRowFirstColumn="0" w:lastRowLastColumn="0"/>
               <w:rPr>
                 <w:rFonts w:ascii="Calibri" w:hAnsi="Calibri" w:cs="Calibri"/>
-                <w:color w:val="000000" w:themeColor="text1"/>
+                <w:color w:val="2E353D" w:themeColor="text1"/>
                 <w:sz w:val="22"/>
                 <w:szCs w:val="22"/>
                 <w:lang w:eastAsia="en-US"/>
@@ -5245,7 +5245,7 @@
             <w:r>
               <w:rPr>
                 <w:rFonts w:ascii="Calibri" w:hAnsi="Calibri" w:cs="Calibri"/>
-                <w:color w:val="000000" w:themeColor="text1"/>
+                <w:color w:val="2E353D" w:themeColor="text1"/>
                 <w:sz w:val="22"/>
                 <w:szCs w:val="22"/>
                 <w:lang w:eastAsia="en-US"/>
@@ -5266,7 +5266,7 @@
               <w:cnfStyle w:val="000000100000" w:firstRow="0" w:lastRow="0" w:firstColumn="0" w:lastColumn="0" w:oddVBand="0" w:evenVBand="0" w:oddHBand="1" w:evenHBand="0" w:firstRowFirstColumn="0" w:firstRowLastColumn="0" w:lastRowFirstColumn="0" w:lastRowLastColumn="0"/>
               <w:rPr>
                 <w:rFonts w:ascii="Calibri" w:hAnsi="Calibri" w:cs="Calibri"/>
-                <w:color w:val="000000" w:themeColor="text1"/>
+                <w:color w:val="2E353D" w:themeColor="text1"/>
                 <w:sz w:val="22"/>
                 <w:szCs w:val="22"/>
                 <w:lang w:eastAsia="en-US"/>
@@ -5293,7 +5293,7 @@
               <w:jc w:val="center"/>
               <w:rPr>
                 <w:rFonts w:ascii="Calibri" w:hAnsi="Calibri" w:cs="Calibri"/>
-                <w:color w:val="000000" w:themeColor="text1"/>
+                <w:color w:val="2E353D" w:themeColor="text1"/>
                 <w:sz w:val="22"/>
                 <w:szCs w:val="22"/>
                 <w:lang w:eastAsia="en-US"/>
@@ -5302,7 +5302,7 @@
             <w:r>
               <w:rPr>
                 <w:rFonts w:ascii="Calibri" w:hAnsi="Calibri" w:cs="Calibri"/>
-                <w:color w:val="000000" w:themeColor="text1"/>
+                <w:color w:val="2E353D" w:themeColor="text1"/>
                 <w:sz w:val="22"/>
                 <w:szCs w:val="22"/>
                 <w:lang w:eastAsia="en-US"/>
@@ -5325,7 +5325,7 @@
               <w:cnfStyle w:val="000000000000" w:firstRow="0" w:lastRow="0" w:firstColumn="0" w:lastColumn="0" w:oddVBand="0" w:evenVBand="0" w:oddHBand="0" w:evenHBand="0" w:firstRowFirstColumn="0" w:firstRowLastColumn="0" w:lastRowFirstColumn="0" w:lastRowLastColumn="0"/>
               <w:rPr>
                 <w:rFonts w:ascii="Calibri" w:hAnsi="Calibri" w:cs="Calibri"/>
-                <w:color w:val="000000" w:themeColor="text1"/>
+                <w:color w:val="2E353D" w:themeColor="text1"/>
                 <w:sz w:val="22"/>
                 <w:szCs w:val="22"/>
                 <w:lang w:eastAsia="en-US"/>
@@ -5334,7 +5334,7 @@
             <w:r>
               <w:rPr>
                 <w:rFonts w:ascii="Calibri" w:hAnsi="Calibri" w:cs="Calibri"/>
-                <w:color w:val="000000" w:themeColor="text1"/>
+                <w:color w:val="2E353D" w:themeColor="text1"/>
                 <w:sz w:val="22"/>
                 <w:szCs w:val="22"/>
                 <w:lang w:eastAsia="en-US"/>
@@ -5357,7 +5357,7 @@
               <w:cnfStyle w:val="000000000000" w:firstRow="0" w:lastRow="0" w:firstColumn="0" w:lastColumn="0" w:oddVBand="0" w:evenVBand="0" w:oddHBand="0" w:evenHBand="0" w:firstRowFirstColumn="0" w:firstRowLastColumn="0" w:lastRowFirstColumn="0" w:lastRowLastColumn="0"/>
               <w:rPr>
                 <w:rFonts w:ascii="Calibri" w:hAnsi="Calibri" w:cs="Calibri"/>
-                <w:color w:val="000000" w:themeColor="text1"/>
+                <w:color w:val="2E353D" w:themeColor="text1"/>
                 <w:sz w:val="22"/>
                 <w:szCs w:val="22"/>
                 <w:lang w:eastAsia="en-US"/>
@@ -5366,7 +5366,7 @@
             <w:r>
               <w:rPr>
                 <w:rFonts w:ascii="Calibri" w:hAnsi="Calibri" w:cs="Calibri"/>
-                <w:color w:val="000000" w:themeColor="text1"/>
+                <w:color w:val="2E353D" w:themeColor="text1"/>
                 <w:sz w:val="22"/>
                 <w:szCs w:val="22"/>
                 <w:lang w:eastAsia="en-US"/>
@@ -5389,7 +5389,7 @@
               <w:cnfStyle w:val="000000000000" w:firstRow="0" w:lastRow="0" w:firstColumn="0" w:lastColumn="0" w:oddVBand="0" w:evenVBand="0" w:oddHBand="0" w:evenHBand="0" w:firstRowFirstColumn="0" w:firstRowLastColumn="0" w:lastRowFirstColumn="0" w:lastRowLastColumn="0"/>
               <w:rPr>
                 <w:rFonts w:ascii="Calibri" w:hAnsi="Calibri" w:cs="Calibri"/>
-                <w:color w:val="000000" w:themeColor="text1"/>
+                <w:color w:val="2E353D" w:themeColor="text1"/>
                 <w:sz w:val="22"/>
                 <w:szCs w:val="22"/>
                 <w:lang w:eastAsia="en-US"/>
@@ -5398,7 +5398,7 @@
             <w:r>
               <w:rPr>
                 <w:rFonts w:ascii="Calibri" w:hAnsi="Calibri" w:cs="Calibri"/>
-                <w:color w:val="000000" w:themeColor="text1"/>
+                <w:color w:val="2E353D" w:themeColor="text1"/>
                 <w:sz w:val="22"/>
                 <w:szCs w:val="22"/>
                 <w:lang w:eastAsia="en-US"/>
@@ -5421,7 +5421,7 @@
               <w:cnfStyle w:val="000000000000" w:firstRow="0" w:lastRow="0" w:firstColumn="0" w:lastColumn="0" w:oddVBand="0" w:evenVBand="0" w:oddHBand="0" w:evenHBand="0" w:firstRowFirstColumn="0" w:firstRowLastColumn="0" w:lastRowFirstColumn="0" w:lastRowLastColumn="0"/>
               <w:rPr>
                 <w:rFonts w:ascii="Calibri" w:hAnsi="Calibri" w:cs="Calibri"/>
-                <w:color w:val="000000" w:themeColor="text1"/>
+                <w:color w:val="2E353D" w:themeColor="text1"/>
                 <w:sz w:val="22"/>
                 <w:szCs w:val="22"/>
                 <w:lang w:eastAsia="en-US"/>
@@ -5430,7 +5430,7 @@
             <w:r>
               <w:rPr>
                 <w:rFonts w:ascii="Calibri" w:hAnsi="Calibri" w:cs="Calibri"/>
-                <w:color w:val="000000" w:themeColor="text1"/>
+                <w:color w:val="2E353D" w:themeColor="text1"/>
                 <w:sz w:val="22"/>
                 <w:szCs w:val="22"/>
                 <w:lang w:eastAsia="en-US"/>
@@ -5453,7 +5453,7 @@
               <w:cnfStyle w:val="000000000000" w:firstRow="0" w:lastRow="0" w:firstColumn="0" w:lastColumn="0" w:oddVBand="0" w:evenVBand="0" w:oddHBand="0" w:evenHBand="0" w:firstRowFirstColumn="0" w:firstRowLastColumn="0" w:lastRowFirstColumn="0" w:lastRowLastColumn="0"/>
               <w:rPr>
                 <w:rFonts w:ascii="Calibri" w:hAnsi="Calibri" w:cs="Calibri"/>
-                <w:color w:val="000000" w:themeColor="text1"/>
+                <w:color w:val="2E353D" w:themeColor="text1"/>
                 <w:sz w:val="22"/>
                 <w:szCs w:val="22"/>
                 <w:lang w:eastAsia="en-US"/>
@@ -5462,7 +5462,7 @@
             <w:r>
               <w:rPr>
                 <w:rFonts w:ascii="Calibri" w:hAnsi="Calibri" w:cs="Calibri"/>
-                <w:color w:val="000000" w:themeColor="text1"/>
+                <w:color w:val="2E353D" w:themeColor="text1"/>
                 <w:sz w:val="22"/>
                 <w:szCs w:val="22"/>
                 <w:lang w:eastAsia="en-US"/>
@@ -5485,7 +5485,7 @@
               <w:cnfStyle w:val="000000000000" w:firstRow="0" w:lastRow="0" w:firstColumn="0" w:lastColumn="0" w:oddVBand="0" w:evenVBand="0" w:oddHBand="0" w:evenHBand="0" w:firstRowFirstColumn="0" w:firstRowLastColumn="0" w:lastRowFirstColumn="0" w:lastRowLastColumn="0"/>
               <w:rPr>
                 <w:rFonts w:ascii="Calibri" w:hAnsi="Calibri" w:cs="Calibri"/>
-                <w:color w:val="000000" w:themeColor="text1"/>
+                <w:color w:val="2E353D" w:themeColor="text1"/>
                 <w:sz w:val="22"/>
                 <w:szCs w:val="22"/>
                 <w:lang w:eastAsia="en-US"/>
@@ -5507,7 +5507,7 @@
               <w:cnfStyle w:val="000000000000" w:firstRow="0" w:lastRow="0" w:firstColumn="0" w:lastColumn="0" w:oddVBand="0" w:evenVBand="0" w:oddHBand="0" w:evenHBand="0" w:firstRowFirstColumn="0" w:firstRowLastColumn="0" w:lastRowFirstColumn="0" w:lastRowLastColumn="0"/>
               <w:rPr>
                 <w:rFonts w:ascii="Calibri" w:hAnsi="Calibri" w:cs="Calibri"/>
-                <w:color w:val="000000" w:themeColor="text1"/>
+                <w:color w:val="2E353D" w:themeColor="text1"/>
                 <w:sz w:val="22"/>
                 <w:szCs w:val="22"/>
                 <w:lang w:eastAsia="en-US"/>
@@ -5529,7 +5529,7 @@
               <w:cnfStyle w:val="000000000000" w:firstRow="0" w:lastRow="0" w:firstColumn="0" w:lastColumn="0" w:oddVBand="0" w:evenVBand="0" w:oddHBand="0" w:evenHBand="0" w:firstRowFirstColumn="0" w:firstRowLastColumn="0" w:lastRowFirstColumn="0" w:lastRowLastColumn="0"/>
               <w:rPr>
                 <w:rFonts w:ascii="Calibri" w:hAnsi="Calibri" w:cs="Calibri"/>
-                <w:color w:val="000000" w:themeColor="text1"/>
+                <w:color w:val="2E353D" w:themeColor="text1"/>
                 <w:sz w:val="22"/>
                 <w:szCs w:val="22"/>
                 <w:lang w:eastAsia="en-US"/>
@@ -5549,7 +5549,7 @@
               <w:cnfStyle w:val="000000000000" w:firstRow="0" w:lastRow="0" w:firstColumn="0" w:lastColumn="0" w:oddVBand="0" w:evenVBand="0" w:oddHBand="0" w:evenHBand="0" w:firstRowFirstColumn="0" w:firstRowLastColumn="0" w:lastRowFirstColumn="0" w:lastRowLastColumn="0"/>
               <w:rPr>
                 <w:rFonts w:ascii="Calibri" w:hAnsi="Calibri" w:cs="Calibri"/>
-                <w:color w:val="000000" w:themeColor="text1"/>
+                <w:color w:val="2E353D" w:themeColor="text1"/>
                 <w:sz w:val="22"/>
                 <w:szCs w:val="22"/>
                 <w:lang w:eastAsia="en-US"/>
@@ -5577,7 +5577,7 @@
               <w:jc w:val="center"/>
               <w:rPr>
                 <w:rFonts w:ascii="Calibri" w:hAnsi="Calibri" w:cs="Calibri"/>
-                <w:color w:val="000000" w:themeColor="text1"/>
+                <w:color w:val="2E353D" w:themeColor="text1"/>
                 <w:sz w:val="22"/>
                 <w:szCs w:val="22"/>
                 <w:lang w:eastAsia="en-US"/>
@@ -5586,7 +5586,7 @@
             <w:r>
               <w:rPr>
                 <w:rFonts w:ascii="Calibri" w:hAnsi="Calibri" w:cs="Calibri"/>
-                <w:color w:val="000000" w:themeColor="text1"/>
+                <w:color w:val="2E353D" w:themeColor="text1"/>
                 <w:sz w:val="22"/>
                 <w:szCs w:val="22"/>
                 <w:lang w:eastAsia="en-US"/>
@@ -5609,7 +5609,7 @@
               <w:cnfStyle w:val="000000100000" w:firstRow="0" w:lastRow="0" w:firstColumn="0" w:lastColumn="0" w:oddVBand="0" w:evenVBand="0" w:oddHBand="1" w:evenHBand="0" w:firstRowFirstColumn="0" w:firstRowLastColumn="0" w:lastRowFirstColumn="0" w:lastRowLastColumn="0"/>
               <w:rPr>
                 <w:rFonts w:ascii="Calibri" w:hAnsi="Calibri" w:cs="Calibri"/>
-                <w:color w:val="000000" w:themeColor="text1"/>
+                <w:color w:val="2E353D" w:themeColor="text1"/>
                 <w:sz w:val="22"/>
                 <w:szCs w:val="22"/>
                 <w:lang w:eastAsia="en-US"/>
@@ -5618,7 +5618,7 @@
             <w:r>
               <w:rPr>
                 <w:rFonts w:ascii="Calibri" w:hAnsi="Calibri" w:cs="Calibri"/>
-                <w:color w:val="000000" w:themeColor="text1"/>
+                <w:color w:val="2E353D" w:themeColor="text1"/>
                 <w:sz w:val="22"/>
                 <w:szCs w:val="22"/>
                 <w:lang w:eastAsia="en-US"/>
@@ -5641,7 +5641,7 @@
               <w:cnfStyle w:val="000000100000" w:firstRow="0" w:lastRow="0" w:firstColumn="0" w:lastColumn="0" w:oddVBand="0" w:evenVBand="0" w:oddHBand="1" w:evenHBand="0" w:firstRowFirstColumn="0" w:firstRowLastColumn="0" w:lastRowFirstColumn="0" w:lastRowLastColumn="0"/>
               <w:rPr>
                 <w:rFonts w:ascii="Calibri" w:hAnsi="Calibri" w:cs="Calibri"/>
-                <w:color w:val="000000" w:themeColor="text1"/>
+                <w:color w:val="2E353D" w:themeColor="text1"/>
                 <w:sz w:val="22"/>
                 <w:szCs w:val="22"/>
                 <w:lang w:eastAsia="en-US"/>
@@ -5650,7 +5650,7 @@
             <w:r>
               <w:rPr>
                 <w:rFonts w:ascii="Calibri" w:hAnsi="Calibri" w:cs="Calibri"/>
-                <w:color w:val="000000" w:themeColor="text1"/>
+                <w:color w:val="2E353D" w:themeColor="text1"/>
                 <w:sz w:val="22"/>
                 <w:szCs w:val="22"/>
                 <w:lang w:eastAsia="en-US"/>
@@ -5673,7 +5673,7 @@
               <w:cnfStyle w:val="000000100000" w:firstRow="0" w:lastRow="0" w:firstColumn="0" w:lastColumn="0" w:oddVBand="0" w:evenVBand="0" w:oddHBand="1" w:evenHBand="0" w:firstRowFirstColumn="0" w:firstRowLastColumn="0" w:lastRowFirstColumn="0" w:lastRowLastColumn="0"/>
               <w:rPr>
                 <w:rFonts w:ascii="Calibri" w:hAnsi="Calibri" w:cs="Calibri"/>
-                <w:color w:val="000000" w:themeColor="text1"/>
+                <w:color w:val="2E353D" w:themeColor="text1"/>
                 <w:sz w:val="22"/>
                 <w:szCs w:val="22"/>
                 <w:lang w:eastAsia="en-US"/>
@@ -5682,7 +5682,7 @@
             <w:r>
               <w:rPr>
                 <w:rFonts w:ascii="Calibri" w:hAnsi="Calibri" w:cs="Calibri"/>
-                <w:color w:val="000000" w:themeColor="text1"/>
+                <w:color w:val="2E353D" w:themeColor="text1"/>
                 <w:sz w:val="22"/>
                 <w:szCs w:val="22"/>
                 <w:lang w:eastAsia="en-US"/>
@@ -5705,7 +5705,7 @@
               <w:cnfStyle w:val="000000100000" w:firstRow="0" w:lastRow="0" w:firstColumn="0" w:lastColumn="0" w:oddVBand="0" w:evenVBand="0" w:oddHBand="1" w:evenHBand="0" w:firstRowFirstColumn="0" w:firstRowLastColumn="0" w:lastRowFirstColumn="0" w:lastRowLastColumn="0"/>
               <w:rPr>
                 <w:rFonts w:ascii="Calibri" w:hAnsi="Calibri" w:cs="Calibri"/>
-                <w:color w:val="000000" w:themeColor="text1"/>
+                <w:color w:val="2E353D" w:themeColor="text1"/>
                 <w:sz w:val="22"/>
                 <w:szCs w:val="22"/>
                 <w:lang w:eastAsia="en-US"/>
@@ -5714,7 +5714,7 @@
             <w:r>
               <w:rPr>
                 <w:rFonts w:ascii="Calibri" w:hAnsi="Calibri" w:cs="Calibri"/>
-                <w:color w:val="000000" w:themeColor="text1"/>
+                <w:color w:val="2E353D" w:themeColor="text1"/>
                 <w:sz w:val="22"/>
                 <w:szCs w:val="22"/>
                 <w:lang w:eastAsia="en-US"/>
@@ -5737,7 +5737,7 @@
               <w:cnfStyle w:val="000000100000" w:firstRow="0" w:lastRow="0" w:firstColumn="0" w:lastColumn="0" w:oddVBand="0" w:evenVBand="0" w:oddHBand="1" w:evenHBand="0" w:firstRowFirstColumn="0" w:firstRowLastColumn="0" w:lastRowFirstColumn="0" w:lastRowLastColumn="0"/>
               <w:rPr>
                 <w:rFonts w:ascii="Calibri" w:hAnsi="Calibri" w:cs="Calibri"/>
-                <w:color w:val="000000" w:themeColor="text1"/>
+                <w:color w:val="2E353D" w:themeColor="text1"/>
                 <w:sz w:val="22"/>
                 <w:szCs w:val="22"/>
                 <w:lang w:eastAsia="en-US"/>
@@ -5746,7 +5746,7 @@
             <w:r>
               <w:rPr>
                 <w:rFonts w:ascii="Calibri" w:hAnsi="Calibri" w:cs="Calibri"/>
-                <w:color w:val="000000" w:themeColor="text1"/>
+                <w:color w:val="2E353D" w:themeColor="text1"/>
                 <w:sz w:val="22"/>
                 <w:szCs w:val="22"/>
                 <w:lang w:eastAsia="en-US"/>
@@ -5769,7 +5769,7 @@
               <w:cnfStyle w:val="000000100000" w:firstRow="0" w:lastRow="0" w:firstColumn="0" w:lastColumn="0" w:oddVBand="0" w:evenVBand="0" w:oddHBand="1" w:evenHBand="0" w:firstRowFirstColumn="0" w:firstRowLastColumn="0" w:lastRowFirstColumn="0" w:lastRowLastColumn="0"/>
               <w:rPr>
                 <w:rFonts w:ascii="Calibri" w:hAnsi="Calibri" w:cs="Calibri"/>
-                <w:color w:val="000000" w:themeColor="text1"/>
+                <w:color w:val="2E353D" w:themeColor="text1"/>
                 <w:sz w:val="22"/>
                 <w:szCs w:val="22"/>
                 <w:lang w:eastAsia="en-US"/>
@@ -5778,7 +5778,7 @@
             <w:r>
               <w:rPr>
                 <w:rFonts w:ascii="Calibri" w:hAnsi="Calibri" w:cs="Calibri"/>
-                <w:color w:val="000000" w:themeColor="text1"/>
+                <w:color w:val="2E353D" w:themeColor="text1"/>
                 <w:sz w:val="22"/>
                 <w:szCs w:val="22"/>
                 <w:lang w:eastAsia="en-US"/>
@@ -5801,7 +5801,7 @@
               <w:cnfStyle w:val="000000100000" w:firstRow="0" w:lastRow="0" w:firstColumn="0" w:lastColumn="0" w:oddVBand="0" w:evenVBand="0" w:oddHBand="1" w:evenHBand="0" w:firstRowFirstColumn="0" w:firstRowLastColumn="0" w:lastRowFirstColumn="0" w:lastRowLastColumn="0"/>
               <w:rPr>
                 <w:rFonts w:ascii="Calibri" w:hAnsi="Calibri" w:cs="Calibri"/>
-                <w:color w:val="000000" w:themeColor="text1"/>
+                <w:color w:val="2E353D" w:themeColor="text1"/>
                 <w:sz w:val="22"/>
                 <w:szCs w:val="22"/>
                 <w:lang w:eastAsia="en-US"/>
@@ -5810,7 +5810,7 @@
             <w:r>
               <w:rPr>
                 <w:rFonts w:ascii="Calibri" w:hAnsi="Calibri" w:cs="Calibri"/>
-                <w:color w:val="000000" w:themeColor="text1"/>
+                <w:color w:val="2E353D" w:themeColor="text1"/>
                 <w:sz w:val="22"/>
                 <w:szCs w:val="22"/>
                 <w:lang w:eastAsia="en-US"/>
@@ -5833,7 +5833,7 @@
               <w:cnfStyle w:val="000000100000" w:firstRow="0" w:lastRow="0" w:firstColumn="0" w:lastColumn="0" w:oddVBand="0" w:evenVBand="0" w:oddHBand="1" w:evenHBand="0" w:firstRowFirstColumn="0" w:firstRowLastColumn="0" w:lastRowFirstColumn="0" w:lastRowLastColumn="0"/>
               <w:rPr>
                 <w:rFonts w:ascii="Calibri" w:hAnsi="Calibri" w:cs="Calibri"/>
-                <w:color w:val="000000" w:themeColor="text1"/>
+                <w:color w:val="2E353D" w:themeColor="text1"/>
                 <w:sz w:val="22"/>
                 <w:szCs w:val="22"/>
                 <w:lang w:eastAsia="en-US"/>
@@ -5853,7 +5853,7 @@
               <w:cnfStyle w:val="000000100000" w:firstRow="0" w:lastRow="0" w:firstColumn="0" w:lastColumn="0" w:oddVBand="0" w:evenVBand="0" w:oddHBand="1" w:evenHBand="0" w:firstRowFirstColumn="0" w:firstRowLastColumn="0" w:lastRowFirstColumn="0" w:lastRowLastColumn="0"/>
               <w:rPr>
                 <w:rFonts w:ascii="Calibri" w:hAnsi="Calibri" w:cs="Calibri"/>
-                <w:color w:val="000000" w:themeColor="text1"/>
+                <w:color w:val="2E353D" w:themeColor="text1"/>
                 <w:sz w:val="22"/>
                 <w:szCs w:val="22"/>
                 <w:lang w:eastAsia="en-US"/>
@@ -5862,7 +5862,7 @@
             <w:r>
               <w:rPr>
                 <w:rFonts w:ascii="Calibri" w:hAnsi="Calibri" w:cs="Calibri"/>
-                <w:color w:val="000000" w:themeColor="text1"/>
+                <w:color w:val="2E353D" w:themeColor="text1"/>
                 <w:sz w:val="22"/>
                 <w:szCs w:val="22"/>
                 <w:lang w:eastAsia="en-US"/>
@@ -5890,7 +5890,7 @@
               <w:jc w:val="center"/>
               <w:rPr>
                 <w:rFonts w:ascii="Calibri" w:hAnsi="Calibri" w:cs="Calibri"/>
-                <w:color w:val="000000" w:themeColor="text1"/>
+                <w:color w:val="2E353D" w:themeColor="text1"/>
                 <w:sz w:val="22"/>
                 <w:szCs w:val="22"/>
                 <w:lang w:eastAsia="en-US"/>
@@ -5899,7 +5899,7 @@
             <w:r>
               <w:rPr>
                 <w:rFonts w:ascii="Calibri" w:hAnsi="Calibri" w:cs="Calibri"/>
-                <w:color w:val="000000" w:themeColor="text1"/>
+                <w:color w:val="2E353D" w:themeColor="text1"/>
                 <w:sz w:val="22"/>
                 <w:szCs w:val="22"/>
                 <w:lang w:eastAsia="en-US"/>
@@ -5922,7 +5922,7 @@
               <w:cnfStyle w:val="000000000000" w:firstRow="0" w:lastRow="0" w:firstColumn="0" w:lastColumn="0" w:oddVBand="0" w:evenVBand="0" w:oddHBand="0" w:evenHBand="0" w:firstRowFirstColumn="0" w:firstRowLastColumn="0" w:lastRowFirstColumn="0" w:lastRowLastColumn="0"/>
               <w:rPr>
                 <w:rFonts w:ascii="Calibri" w:hAnsi="Calibri" w:cs="Calibri"/>
-                <w:color w:val="000000" w:themeColor="text1"/>
+                <w:color w:val="2E353D" w:themeColor="text1"/>
                 <w:sz w:val="22"/>
                 <w:szCs w:val="22"/>
                 <w:lang w:eastAsia="en-US"/>
@@ -5944,7 +5944,7 @@
               <w:cnfStyle w:val="000000000000" w:firstRow="0" w:lastRow="0" w:firstColumn="0" w:lastColumn="0" w:oddVBand="0" w:evenVBand="0" w:oddHBand="0" w:evenHBand="0" w:firstRowFirstColumn="0" w:firstRowLastColumn="0" w:lastRowFirstColumn="0" w:lastRowLastColumn="0"/>
               <w:rPr>
                 <w:rFonts w:ascii="Calibri" w:hAnsi="Calibri" w:cs="Calibri"/>
-                <w:color w:val="000000" w:themeColor="text1"/>
+                <w:color w:val="2E353D" w:themeColor="text1"/>
                 <w:sz w:val="22"/>
                 <w:szCs w:val="22"/>
                 <w:lang w:eastAsia="en-US"/>
@@ -5953,7 +5953,7 @@
             <w:r>
               <w:rPr>
                 <w:rFonts w:ascii="Calibri" w:hAnsi="Calibri" w:cs="Calibri"/>
-                <w:color w:val="000000" w:themeColor="text1"/>
+                <w:color w:val="2E353D" w:themeColor="text1"/>
                 <w:sz w:val="22"/>
                 <w:szCs w:val="22"/>
                 <w:lang w:eastAsia="en-US"/>
@@ -5976,7 +5976,7 @@
               <w:cnfStyle w:val="000000000000" w:firstRow="0" w:lastRow="0" w:firstColumn="0" w:lastColumn="0" w:oddVBand="0" w:evenVBand="0" w:oddHBand="0" w:evenHBand="0" w:firstRowFirstColumn="0" w:firstRowLastColumn="0" w:lastRowFirstColumn="0" w:lastRowLastColumn="0"/>
               <w:rPr>
                 <w:rFonts w:ascii="Calibri" w:hAnsi="Calibri" w:cs="Calibri"/>
-                <w:color w:val="000000" w:themeColor="text1"/>
+                <w:color w:val="2E353D" w:themeColor="text1"/>
                 <w:sz w:val="22"/>
                 <w:szCs w:val="22"/>
                 <w:lang w:eastAsia="en-US"/>
@@ -5985,7 +5985,7 @@
             <w:r>
               <w:rPr>
                 <w:rFonts w:ascii="Calibri" w:hAnsi="Calibri" w:cs="Calibri"/>
-                <w:color w:val="000000" w:themeColor="text1"/>
+                <w:color w:val="2E353D" w:themeColor="text1"/>
                 <w:sz w:val="22"/>
                 <w:szCs w:val="22"/>
                 <w:lang w:eastAsia="en-US"/>
@@ -6008,7 +6008,7 @@
               <w:cnfStyle w:val="000000000000" w:firstRow="0" w:lastRow="0" w:firstColumn="0" w:lastColumn="0" w:oddVBand="0" w:evenVBand="0" w:oddHBand="0" w:evenHBand="0" w:firstRowFirstColumn="0" w:firstRowLastColumn="0" w:lastRowFirstColumn="0" w:lastRowLastColumn="0"/>
               <w:rPr>
                 <w:rFonts w:ascii="Calibri" w:hAnsi="Calibri" w:cs="Calibri"/>
-                <w:color w:val="000000" w:themeColor="text1"/>
+                <w:color w:val="2E353D" w:themeColor="text1"/>
                 <w:sz w:val="22"/>
                 <w:szCs w:val="22"/>
                 <w:lang w:eastAsia="en-US"/>
@@ -6017,7 +6017,7 @@
             <w:r>
               <w:rPr>
                 <w:rFonts w:ascii="Calibri" w:hAnsi="Calibri" w:cs="Calibri"/>
-                <w:color w:val="000000" w:themeColor="text1"/>
+                <w:color w:val="2E353D" w:themeColor="text1"/>
                 <w:sz w:val="22"/>
                 <w:szCs w:val="22"/>
                 <w:lang w:eastAsia="en-US"/>
@@ -6040,7 +6040,7 @@
               <w:cnfStyle w:val="000000000000" w:firstRow="0" w:lastRow="0" w:firstColumn="0" w:lastColumn="0" w:oddVBand="0" w:evenVBand="0" w:oddHBand="0" w:evenHBand="0" w:firstRowFirstColumn="0" w:firstRowLastColumn="0" w:lastRowFirstColumn="0" w:lastRowLastColumn="0"/>
               <w:rPr>
                 <w:rFonts w:ascii="Calibri" w:hAnsi="Calibri" w:cs="Calibri"/>
-                <w:color w:val="000000" w:themeColor="text1"/>
+                <w:color w:val="2E353D" w:themeColor="text1"/>
                 <w:sz w:val="22"/>
                 <w:szCs w:val="22"/>
                 <w:lang w:eastAsia="en-US"/>
@@ -6049,7 +6049,7 @@
             <w:r>
               <w:rPr>
                 <w:rFonts w:ascii="Calibri" w:hAnsi="Calibri" w:cs="Calibri"/>
-                <w:color w:val="000000" w:themeColor="text1"/>
+                <w:color w:val="2E353D" w:themeColor="text1"/>
                 <w:sz w:val="22"/>
                 <w:szCs w:val="22"/>
                 <w:lang w:eastAsia="en-US"/>
@@ -6072,7 +6072,7 @@
               <w:cnfStyle w:val="000000000000" w:firstRow="0" w:lastRow="0" w:firstColumn="0" w:lastColumn="0" w:oddVBand="0" w:evenVBand="0" w:oddHBand="0" w:evenHBand="0" w:firstRowFirstColumn="0" w:firstRowLastColumn="0" w:lastRowFirstColumn="0" w:lastRowLastColumn="0"/>
               <w:rPr>
                 <w:rFonts w:ascii="Calibri" w:hAnsi="Calibri" w:cs="Calibri"/>
-                <w:color w:val="000000" w:themeColor="text1"/>
+                <w:color w:val="2E353D" w:themeColor="text1"/>
                 <w:sz w:val="22"/>
                 <w:szCs w:val="22"/>
                 <w:lang w:eastAsia="en-US"/>
@@ -6081,7 +6081,7 @@
             <w:r>
               <w:rPr>
                 <w:rFonts w:ascii="Calibri" w:hAnsi="Calibri" w:cs="Calibri"/>
-                <w:color w:val="000000" w:themeColor="text1"/>
+                <w:color w:val="2E353D" w:themeColor="text1"/>
                 <w:sz w:val="22"/>
                 <w:szCs w:val="22"/>
                 <w:lang w:eastAsia="en-US"/>
@@ -6104,7 +6104,7 @@
               <w:cnfStyle w:val="000000000000" w:firstRow="0" w:lastRow="0" w:firstColumn="0" w:lastColumn="0" w:oddVBand="0" w:evenVBand="0" w:oddHBand="0" w:evenHBand="0" w:firstRowFirstColumn="0" w:firstRowLastColumn="0" w:lastRowFirstColumn="0" w:lastRowLastColumn="0"/>
               <w:rPr>
                 <w:rFonts w:ascii="Calibri" w:hAnsi="Calibri" w:cs="Calibri"/>
-                <w:color w:val="000000" w:themeColor="text1"/>
+                <w:color w:val="2E353D" w:themeColor="text1"/>
                 <w:sz w:val="22"/>
                 <w:szCs w:val="22"/>
                 <w:lang w:eastAsia="en-US"/>
@@ -6113,7 +6113,7 @@
             <w:r>
               <w:rPr>
                 <w:rFonts w:ascii="Calibri" w:hAnsi="Calibri" w:cs="Calibri"/>
-                <w:color w:val="000000" w:themeColor="text1"/>
+                <w:color w:val="2E353D" w:themeColor="text1"/>
                 <w:sz w:val="22"/>
                 <w:szCs w:val="22"/>
                 <w:lang w:eastAsia="en-US"/>
@@ -6136,7 +6136,7 @@
               <w:cnfStyle w:val="000000000000" w:firstRow="0" w:lastRow="0" w:firstColumn="0" w:lastColumn="0" w:oddVBand="0" w:evenVBand="0" w:oddHBand="0" w:evenHBand="0" w:firstRowFirstColumn="0" w:firstRowLastColumn="0" w:lastRowFirstColumn="0" w:lastRowLastColumn="0"/>
               <w:rPr>
                 <w:rFonts w:ascii="Calibri" w:hAnsi="Calibri" w:cs="Calibri"/>
-                <w:color w:val="000000" w:themeColor="text1"/>
+                <w:color w:val="2E353D" w:themeColor="text1"/>
                 <w:sz w:val="22"/>
                 <w:szCs w:val="22"/>
                 <w:lang w:eastAsia="en-US"/>
@@ -6145,7 +6145,7 @@
             <w:r>
               <w:rPr>
                 <w:rFonts w:ascii="Calibri" w:hAnsi="Calibri" w:cs="Calibri"/>
-                <w:color w:val="000000" w:themeColor="text1"/>
+                <w:color w:val="2E353D" w:themeColor="text1"/>
                 <w:sz w:val="22"/>
                 <w:szCs w:val="22"/>
                 <w:lang w:eastAsia="en-US"/>
@@ -6166,7 +6166,7 @@
               <w:cnfStyle w:val="000000000000" w:firstRow="0" w:lastRow="0" w:firstColumn="0" w:lastColumn="0" w:oddVBand="0" w:evenVBand="0" w:oddHBand="0" w:evenHBand="0" w:firstRowFirstColumn="0" w:firstRowLastColumn="0" w:lastRowFirstColumn="0" w:lastRowLastColumn="0"/>
               <w:rPr>
                 <w:rFonts w:ascii="Calibri" w:hAnsi="Calibri" w:cs="Calibri"/>
-                <w:color w:val="000000" w:themeColor="text1"/>
+                <w:color w:val="2E353D" w:themeColor="text1"/>
                 <w:sz w:val="22"/>
                 <w:szCs w:val="22"/>
                 <w:lang w:eastAsia="en-US"/>
@@ -6175,7 +6175,7 @@
             <w:r>
               <w:rPr>
                 <w:rFonts w:ascii="Calibri" w:hAnsi="Calibri" w:cs="Calibri"/>
-                <w:color w:val="000000" w:themeColor="text1"/>
+                <w:color w:val="2E353D" w:themeColor="text1"/>
                 <w:sz w:val="22"/>
                 <w:szCs w:val="22"/>
                 <w:lang w:eastAsia="en-US"/>
@@ -6212,7 +6212,7 @@
             <w:r>
               <w:rPr>
                 <w:rFonts w:asciiTheme="minorHAnsi" w:hAnsiTheme="minorHAnsi" w:cstheme="minorHAnsi"/>
-                <w:color w:val="000000" w:themeColor="text1"/>
+                <w:color w:val="2E353D" w:themeColor="text1"/>
                 <w:sz w:val="22"/>
                 <w:szCs w:val="22"/>
                 <w:lang w:eastAsia="en-US"/>
@@ -6829,7 +6829,7 @@
               <w:jc w:val="center"/>
               <w:rPr>
                 <w:rFonts w:ascii="Calibri" w:hAnsi="Calibri" w:cs="Calibri"/>
-                <w:color w:val="000000" w:themeColor="text1"/>
+                <w:color w:val="2E353D" w:themeColor="text1"/>
                 <w:sz w:val="22"/>
                 <w:szCs w:val="22"/>
                 <w:lang w:eastAsia="en-US"/>
@@ -6838,7 +6838,7 @@
             <w:r>
               <w:rPr>
                 <w:rFonts w:ascii="Calibri" w:hAnsi="Calibri" w:cs="Calibri"/>
-                <w:color w:val="000000" w:themeColor="text1"/>
+                <w:color w:val="2E353D" w:themeColor="text1"/>
                 <w:sz w:val="22"/>
                 <w:szCs w:val="22"/>
                 <w:lang w:eastAsia="en-US"/>
@@ -6859,7 +6859,7 @@
               <w:cnfStyle w:val="000000100000" w:firstRow="0" w:lastRow="0" w:firstColumn="0" w:lastColumn="0" w:oddVBand="0" w:evenVBand="0" w:oddHBand="1" w:evenHBand="0" w:firstRowFirstColumn="0" w:firstRowLastColumn="0" w:lastRowFirstColumn="0" w:lastRowLastColumn="0"/>
               <w:rPr>
                 <w:rFonts w:ascii="Calibri" w:hAnsi="Calibri" w:cs="Calibri"/>
-                <w:color w:val="000000" w:themeColor="text1"/>
+                <w:color w:val="2E353D" w:themeColor="text1"/>
                 <w:sz w:val="22"/>
                 <w:szCs w:val="22"/>
                 <w:lang w:eastAsia="en-US"/>
@@ -6881,7 +6881,7 @@
               <w:cnfStyle w:val="000000100000" w:firstRow="0" w:lastRow="0" w:firstColumn="0" w:lastColumn="0" w:oddVBand="0" w:evenVBand="0" w:oddHBand="1" w:evenHBand="0" w:firstRowFirstColumn="0" w:firstRowLastColumn="0" w:lastRowFirstColumn="0" w:lastRowLastColumn="0"/>
               <w:rPr>
                 <w:rFonts w:ascii="Calibri" w:hAnsi="Calibri" w:cs="Calibri"/>
-                <w:color w:val="000000" w:themeColor="text1"/>
+                <w:color w:val="2E353D" w:themeColor="text1"/>
                 <w:sz w:val="22"/>
                 <w:szCs w:val="22"/>
                 <w:lang w:eastAsia="en-US"/>
@@ -6903,7 +6903,7 @@
               <w:cnfStyle w:val="000000100000" w:firstRow="0" w:lastRow="0" w:firstColumn="0" w:lastColumn="0" w:oddVBand="0" w:evenVBand="0" w:oddHBand="1" w:evenHBand="0" w:firstRowFirstColumn="0" w:firstRowLastColumn="0" w:lastRowFirstColumn="0" w:lastRowLastColumn="0"/>
               <w:rPr>
                 <w:rFonts w:ascii="Calibri" w:hAnsi="Calibri" w:cs="Calibri"/>
-                <w:color w:val="000000" w:themeColor="text1"/>
+                <w:color w:val="2E353D" w:themeColor="text1"/>
                 <w:sz w:val="22"/>
                 <w:szCs w:val="22"/>
                 <w:lang w:eastAsia="en-US"/>
@@ -6912,7 +6912,7 @@
             <w:r>
               <w:rPr>
                 <w:rFonts w:ascii="Calibri" w:hAnsi="Calibri" w:cs="Calibri"/>
-                <w:color w:val="000000" w:themeColor="text1"/>
+                <w:color w:val="2E353D" w:themeColor="text1"/>
                 <w:sz w:val="22"/>
                 <w:szCs w:val="22"/>
                 <w:lang w:eastAsia="en-US"/>
@@ -6935,7 +6935,7 @@
               <w:cnfStyle w:val="000000100000" w:firstRow="0" w:lastRow="0" w:firstColumn="0" w:lastColumn="0" w:oddVBand="0" w:evenVBand="0" w:oddHBand="1" w:evenHBand="0" w:firstRowFirstColumn="0" w:firstRowLastColumn="0" w:lastRowFirstColumn="0" w:lastRowLastColumn="0"/>
               <w:rPr>
                 <w:rFonts w:ascii="Calibri" w:hAnsi="Calibri" w:cs="Calibri"/>
-                <w:color w:val="000000" w:themeColor="text1"/>
+                <w:color w:val="2E353D" w:themeColor="text1"/>
                 <w:sz w:val="22"/>
                 <w:szCs w:val="22"/>
                 <w:lang w:eastAsia="en-US"/>
@@ -6957,7 +6957,7 @@
               <w:cnfStyle w:val="000000100000" w:firstRow="0" w:lastRow="0" w:firstColumn="0" w:lastColumn="0" w:oddVBand="0" w:evenVBand="0" w:oddHBand="1" w:evenHBand="0" w:firstRowFirstColumn="0" w:firstRowLastColumn="0" w:lastRowFirstColumn="0" w:lastRowLastColumn="0"/>
               <w:rPr>
                 <w:rFonts w:ascii="Calibri" w:hAnsi="Calibri" w:cs="Calibri"/>
-                <w:color w:val="000000" w:themeColor="text1"/>
+                <w:color w:val="2E353D" w:themeColor="text1"/>
                 <w:sz w:val="22"/>
                 <w:szCs w:val="22"/>
                 <w:lang w:eastAsia="en-US"/>
@@ -6979,7 +6979,7 @@
               <w:cnfStyle w:val="000000100000" w:firstRow="0" w:lastRow="0" w:firstColumn="0" w:lastColumn="0" w:oddVBand="0" w:evenVBand="0" w:oddHBand="1" w:evenHBand="0" w:firstRowFirstColumn="0" w:firstRowLastColumn="0" w:lastRowFirstColumn="0" w:lastRowLastColumn="0"/>
               <w:rPr>
                 <w:rFonts w:ascii="Calibri" w:hAnsi="Calibri" w:cs="Calibri"/>
-                <w:color w:val="000000" w:themeColor="text1"/>
+                <w:color w:val="2E353D" w:themeColor="text1"/>
                 <w:sz w:val="22"/>
                 <w:szCs w:val="22"/>
                 <w:lang w:eastAsia="en-US"/>
@@ -6988,7 +6988,7 @@
             <w:r>
               <w:rPr>
                 <w:rFonts w:ascii="Calibri" w:hAnsi="Calibri" w:cs="Calibri"/>
-                <w:color w:val="000000" w:themeColor="text1"/>
+                <w:color w:val="2E353D" w:themeColor="text1"/>
                 <w:sz w:val="22"/>
                 <w:szCs w:val="22"/>
                 <w:lang w:eastAsia="en-US"/>
@@ -7011,7 +7011,7 @@
               <w:cnfStyle w:val="000000100000" w:firstRow="0" w:lastRow="0" w:firstColumn="0" w:lastColumn="0" w:oddVBand="0" w:evenVBand="0" w:oddHBand="1" w:evenHBand="0" w:firstRowFirstColumn="0" w:firstRowLastColumn="0" w:lastRowFirstColumn="0" w:lastRowLastColumn="0"/>
               <w:rPr>
                 <w:rFonts w:ascii="Calibri" w:hAnsi="Calibri" w:cs="Calibri"/>
-                <w:color w:val="000000" w:themeColor="text1"/>
+                <w:color w:val="2E353D" w:themeColor="text1"/>
                 <w:sz w:val="22"/>
                 <w:szCs w:val="22"/>
                 <w:lang w:eastAsia="en-US"/>
@@ -7020,7 +7020,7 @@
             <w:r>
               <w:rPr>
                 <w:rFonts w:ascii="Calibri" w:hAnsi="Calibri" w:cs="Calibri"/>
-                <w:color w:val="000000" w:themeColor="text1"/>
+                <w:color w:val="2E353D" w:themeColor="text1"/>
                 <w:sz w:val="22"/>
                 <w:szCs w:val="22"/>
                 <w:lang w:eastAsia="en-US"/>
@@ -7041,7 +7041,7 @@
               <w:cnfStyle w:val="000000100000" w:firstRow="0" w:lastRow="0" w:firstColumn="0" w:lastColumn="0" w:oddVBand="0" w:evenVBand="0" w:oddHBand="1" w:evenHBand="0" w:firstRowFirstColumn="0" w:firstRowLastColumn="0" w:lastRowFirstColumn="0" w:lastRowLastColumn="0"/>
               <w:rPr>
                 <w:rFonts w:ascii="Calibri" w:hAnsi="Calibri" w:cs="Calibri"/>
-                <w:color w:val="000000" w:themeColor="text1"/>
+                <w:color w:val="2E353D" w:themeColor="text1"/>
                 <w:sz w:val="22"/>
                 <w:szCs w:val="22"/>
                 <w:lang w:eastAsia="en-US"/>
@@ -7068,7 +7068,7 @@
               <w:jc w:val="center"/>
               <w:rPr>
                 <w:rFonts w:ascii="Calibri" w:hAnsi="Calibri" w:cs="Calibri"/>
-                <w:color w:val="000000" w:themeColor="text1"/>
+                <w:color w:val="2E353D" w:themeColor="text1"/>
                 <w:sz w:val="22"/>
                 <w:szCs w:val="22"/>
                 <w:lang w:eastAsia="en-US"/>
@@ -7077,7 +7077,7 @@
             <w:r>
               <w:rPr>
                 <w:rFonts w:ascii="Calibri" w:hAnsi="Calibri" w:cs="Calibri"/>
-                <w:color w:val="000000" w:themeColor="text1"/>
+                <w:color w:val="2E353D" w:themeColor="text1"/>
                 <w:sz w:val="22"/>
                 <w:szCs w:val="22"/>
                 <w:lang w:eastAsia="en-US"/>
@@ -7098,7 +7098,7 @@
               <w:cnfStyle w:val="000000000000" w:firstRow="0" w:lastRow="0" w:firstColumn="0" w:lastColumn="0" w:oddVBand="0" w:evenVBand="0" w:oddHBand="0" w:evenHBand="0" w:firstRowFirstColumn="0" w:firstRowLastColumn="0" w:lastRowFirstColumn="0" w:lastRowLastColumn="0"/>
               <w:rPr>
                 <w:rFonts w:ascii="Calibri" w:hAnsi="Calibri" w:cs="Calibri"/>
-                <w:color w:val="000000" w:themeColor="text1"/>
+                <w:color w:val="2E353D" w:themeColor="text1"/>
                 <w:sz w:val="22"/>
                 <w:szCs w:val="22"/>
                 <w:lang w:eastAsia="en-US"/>
@@ -7120,7 +7120,7 @@
               <w:cnfStyle w:val="000000000000" w:firstRow="0" w:lastRow="0" w:firstColumn="0" w:lastColumn="0" w:oddVBand="0" w:evenVBand="0" w:oddHBand="0" w:evenHBand="0" w:firstRowFirstColumn="0" w:firstRowLastColumn="0" w:lastRowFirstColumn="0" w:lastRowLastColumn="0"/>
               <w:rPr>
                 <w:rFonts w:ascii="Calibri" w:hAnsi="Calibri" w:cs="Calibri"/>
-                <w:color w:val="000000" w:themeColor="text1"/>
+                <w:color w:val="2E353D" w:themeColor="text1"/>
                 <w:sz w:val="22"/>
                 <w:szCs w:val="22"/>
                 <w:lang w:eastAsia="en-US"/>
@@ -7129,7 +7129,7 @@
             <w:r>
               <w:rPr>
                 <w:rFonts w:ascii="Calibri" w:hAnsi="Calibri" w:cs="Calibri"/>
-                <w:color w:val="000000" w:themeColor="text1"/>
+                <w:color w:val="2E353D" w:themeColor="text1"/>
                 <w:sz w:val="22"/>
                 <w:szCs w:val="22"/>
                 <w:lang w:eastAsia="en-US"/>
@@ -7152,7 +7152,7 @@
               <w:cnfStyle w:val="000000000000" w:firstRow="0" w:lastRow="0" w:firstColumn="0" w:lastColumn="0" w:oddVBand="0" w:evenVBand="0" w:oddHBand="0" w:evenHBand="0" w:firstRowFirstColumn="0" w:firstRowLastColumn="0" w:lastRowFirstColumn="0" w:lastRowLastColumn="0"/>
               <w:rPr>
                 <w:rFonts w:ascii="Calibri" w:hAnsi="Calibri" w:cs="Calibri"/>
-                <w:color w:val="000000" w:themeColor="text1"/>
+                <w:color w:val="2E353D" w:themeColor="text1"/>
                 <w:sz w:val="22"/>
                 <w:szCs w:val="22"/>
                 <w:lang w:eastAsia="en-US"/>
@@ -7161,7 +7161,7 @@
             <w:r>
               <w:rPr>
                 <w:rFonts w:ascii="Calibri" w:hAnsi="Calibri" w:cs="Calibri"/>
-                <w:color w:val="000000" w:themeColor="text1"/>
+                <w:color w:val="2E353D" w:themeColor="text1"/>
                 <w:sz w:val="22"/>
                 <w:szCs w:val="22"/>
                 <w:lang w:eastAsia="en-US"/>
@@ -7184,7 +7184,7 @@
               <w:cnfStyle w:val="000000000000" w:firstRow="0" w:lastRow="0" w:firstColumn="0" w:lastColumn="0" w:oddVBand="0" w:evenVBand="0" w:oddHBand="0" w:evenHBand="0" w:firstRowFirstColumn="0" w:firstRowLastColumn="0" w:lastRowFirstColumn="0" w:lastRowLastColumn="0"/>
               <w:rPr>
                 <w:rFonts w:ascii="Calibri" w:hAnsi="Calibri" w:cs="Calibri"/>
-                <w:color w:val="000000" w:themeColor="text1"/>
+                <w:color w:val="2E353D" w:themeColor="text1"/>
                 <w:sz w:val="22"/>
                 <w:szCs w:val="22"/>
                 <w:lang w:eastAsia="en-US"/>
@@ -7206,7 +7206,7 @@
               <w:cnfStyle w:val="000000000000" w:firstRow="0" w:lastRow="0" w:firstColumn="0" w:lastColumn="0" w:oddVBand="0" w:evenVBand="0" w:oddHBand="0" w:evenHBand="0" w:firstRowFirstColumn="0" w:firstRowLastColumn="0" w:lastRowFirstColumn="0" w:lastRowLastColumn="0"/>
               <w:rPr>
                 <w:rFonts w:ascii="Calibri" w:hAnsi="Calibri" w:cs="Calibri"/>
-                <w:color w:val="000000" w:themeColor="text1"/>
+                <w:color w:val="2E353D" w:themeColor="text1"/>
                 <w:sz w:val="22"/>
                 <w:szCs w:val="22"/>
                 <w:lang w:eastAsia="en-US"/>
@@ -7228,7 +7228,7 @@
               <w:cnfStyle w:val="000000000000" w:firstRow="0" w:lastRow="0" w:firstColumn="0" w:lastColumn="0" w:oddVBand="0" w:evenVBand="0" w:oddHBand="0" w:evenHBand="0" w:firstRowFirstColumn="0" w:firstRowLastColumn="0" w:lastRowFirstColumn="0" w:lastRowLastColumn="0"/>
               <w:rPr>
                 <w:rFonts w:ascii="Calibri" w:hAnsi="Calibri" w:cs="Calibri"/>
-                <w:color w:val="000000" w:themeColor="text1"/>
+                <w:color w:val="2E353D" w:themeColor="text1"/>
                 <w:sz w:val="22"/>
                 <w:szCs w:val="22"/>
                 <w:lang w:eastAsia="en-US"/>
@@ -7237,7 +7237,7 @@
             <w:r>
               <w:rPr>
                 <w:rFonts w:ascii="Calibri" w:hAnsi="Calibri" w:cs="Calibri"/>
-                <w:color w:val="000000" w:themeColor="text1"/>
+                <w:color w:val="2E353D" w:themeColor="text1"/>
                 <w:sz w:val="22"/>
                 <w:szCs w:val="22"/>
                 <w:lang w:eastAsia="en-US"/>
@@ -7260,7 +7260,7 @@
               <w:cnfStyle w:val="000000000000" w:firstRow="0" w:lastRow="0" w:firstColumn="0" w:lastColumn="0" w:oddVBand="0" w:evenVBand="0" w:oddHBand="0" w:evenHBand="0" w:firstRowFirstColumn="0" w:firstRowLastColumn="0" w:lastRowFirstColumn="0" w:lastRowLastColumn="0"/>
               <w:rPr>
                 <w:rFonts w:ascii="Calibri" w:hAnsi="Calibri" w:cs="Calibri"/>
-                <w:color w:val="000000" w:themeColor="text1"/>
+                <w:color w:val="2E353D" w:themeColor="text1"/>
                 <w:sz w:val="22"/>
                 <w:szCs w:val="22"/>
                 <w:lang w:eastAsia="en-US"/>
@@ -7269,7 +7269,7 @@
             <w:r>
               <w:rPr>
                 <w:rFonts w:ascii="Calibri" w:hAnsi="Calibri" w:cs="Calibri"/>
-                <w:color w:val="000000" w:themeColor="text1"/>
+                <w:color w:val="2E353D" w:themeColor="text1"/>
                 <w:sz w:val="22"/>
                 <w:szCs w:val="22"/>
                 <w:lang w:eastAsia="en-US"/>
@@ -7290,7 +7290,7 @@
               <w:cnfStyle w:val="000000000000" w:firstRow="0" w:lastRow="0" w:firstColumn="0" w:lastColumn="0" w:oddVBand="0" w:evenVBand="0" w:oddHBand="0" w:evenHBand="0" w:firstRowFirstColumn="0" w:firstRowLastColumn="0" w:lastRowFirstColumn="0" w:lastRowLastColumn="0"/>
               <w:rPr>
                 <w:rFonts w:ascii="Calibri" w:hAnsi="Calibri" w:cs="Calibri"/>
-                <w:color w:val="000000" w:themeColor="text1"/>
+                <w:color w:val="2E353D" w:themeColor="text1"/>
                 <w:sz w:val="22"/>
                 <w:szCs w:val="22"/>
                 <w:lang w:eastAsia="en-US"/>
@@ -7318,7 +7318,7 @@
               <w:jc w:val="center"/>
               <w:rPr>
                 <w:rFonts w:ascii="Calibri" w:hAnsi="Calibri" w:cs="Calibri"/>
-                <w:color w:val="000000" w:themeColor="text1"/>
+                <w:color w:val="2E353D" w:themeColor="text1"/>
                 <w:sz w:val="22"/>
                 <w:szCs w:val="22"/>
                 <w:lang w:eastAsia="en-US"/>
@@ -7327,7 +7327,7 @@
             <w:r>
               <w:rPr>
                 <w:rFonts w:ascii="Calibri" w:hAnsi="Calibri" w:cs="Calibri"/>
-                <w:color w:val="000000" w:themeColor="text1"/>
+                <w:color w:val="2E353D" w:themeColor="text1"/>
                 <w:sz w:val="22"/>
                 <w:szCs w:val="22"/>
                 <w:lang w:eastAsia="en-US"/>
@@ -7348,7 +7348,7 @@
               <w:cnfStyle w:val="000000100000" w:firstRow="0" w:lastRow="0" w:firstColumn="0" w:lastColumn="0" w:oddVBand="0" w:evenVBand="0" w:oddHBand="1" w:evenHBand="0" w:firstRowFirstColumn="0" w:firstRowLastColumn="0" w:lastRowFirstColumn="0" w:lastRowLastColumn="0"/>
               <w:rPr>
                 <w:rFonts w:ascii="Calibri" w:hAnsi="Calibri" w:cs="Calibri"/>
-                <w:color w:val="000000" w:themeColor="text1"/>
+                <w:color w:val="2E353D" w:themeColor="text1"/>
                 <w:sz w:val="22"/>
                 <w:szCs w:val="22"/>
                 <w:lang w:eastAsia="en-US"/>
@@ -7370,7 +7370,7 @@
               <w:cnfStyle w:val="000000100000" w:firstRow="0" w:lastRow="0" w:firstColumn="0" w:lastColumn="0" w:oddVBand="0" w:evenVBand="0" w:oddHBand="1" w:evenHBand="0" w:firstRowFirstColumn="0" w:firstRowLastColumn="0" w:lastRowFirstColumn="0" w:lastRowLastColumn="0"/>
               <w:rPr>
                 <w:rFonts w:ascii="Calibri" w:hAnsi="Calibri" w:cs="Calibri"/>
-                <w:color w:val="000000" w:themeColor="text1"/>
+                <w:color w:val="2E353D" w:themeColor="text1"/>
                 <w:sz w:val="22"/>
                 <w:szCs w:val="22"/>
                 <w:lang w:eastAsia="en-US"/>
@@ -7379,7 +7379,7 @@
             <w:r>
               <w:rPr>
                 <w:rFonts w:ascii="Calibri" w:hAnsi="Calibri" w:cs="Calibri"/>
-                <w:color w:val="000000" w:themeColor="text1"/>
+                <w:color w:val="2E353D" w:themeColor="text1"/>
                 <w:sz w:val="22"/>
                 <w:szCs w:val="22"/>
                 <w:lang w:eastAsia="en-US"/>
@@ -7402,7 +7402,7 @@
               <w:cnfStyle w:val="000000100000" w:firstRow="0" w:lastRow="0" w:firstColumn="0" w:lastColumn="0" w:oddVBand="0" w:evenVBand="0" w:oddHBand="1" w:evenHBand="0" w:firstRowFirstColumn="0" w:firstRowLastColumn="0" w:lastRowFirstColumn="0" w:lastRowLastColumn="0"/>
               <w:rPr>
                 <w:rFonts w:ascii="Calibri" w:hAnsi="Calibri" w:cs="Calibri"/>
-                <w:color w:val="000000" w:themeColor="text1"/>
+                <w:color w:val="2E353D" w:themeColor="text1"/>
                 <w:sz w:val="22"/>
                 <w:szCs w:val="22"/>
                 <w:lang w:eastAsia="en-US"/>
@@ -7411,7 +7411,7 @@
             <w:r>
               <w:rPr>
                 <w:rFonts w:ascii="Calibri" w:hAnsi="Calibri" w:cs="Calibri"/>
-                <w:color w:val="000000" w:themeColor="text1"/>
+                <w:color w:val="2E353D" w:themeColor="text1"/>
                 <w:sz w:val="22"/>
                 <w:szCs w:val="22"/>
                 <w:lang w:eastAsia="en-US"/>
@@ -7434,7 +7434,7 @@
               <w:cnfStyle w:val="000000100000" w:firstRow="0" w:lastRow="0" w:firstColumn="0" w:lastColumn="0" w:oddVBand="0" w:evenVBand="0" w:oddHBand="1" w:evenHBand="0" w:firstRowFirstColumn="0" w:firstRowLastColumn="0" w:lastRowFirstColumn="0" w:lastRowLastColumn="0"/>
               <w:rPr>
                 <w:rFonts w:ascii="Calibri" w:hAnsi="Calibri" w:cs="Calibri"/>
-                <w:color w:val="000000" w:themeColor="text1"/>
+                <w:color w:val="2E353D" w:themeColor="text1"/>
                 <w:sz w:val="22"/>
                 <w:szCs w:val="22"/>
                 <w:lang w:eastAsia="en-US"/>
@@ -7443,7 +7443,7 @@
             <w:r>
               <w:rPr>
                 <w:rFonts w:ascii="Calibri" w:hAnsi="Calibri" w:cs="Calibri"/>
-                <w:color w:val="000000" w:themeColor="text1"/>
+                <w:color w:val="2E353D" w:themeColor="text1"/>
                 <w:sz w:val="22"/>
                 <w:szCs w:val="22"/>
                 <w:lang w:eastAsia="en-US"/>
@@ -7466,7 +7466,7 @@
               <w:cnfStyle w:val="000000100000" w:firstRow="0" w:lastRow="0" w:firstColumn="0" w:lastColumn="0" w:oddVBand="0" w:evenVBand="0" w:oddHBand="1" w:evenHBand="0" w:firstRowFirstColumn="0" w:firstRowLastColumn="0" w:lastRowFirstColumn="0" w:lastRowLastColumn="0"/>
               <w:rPr>
                 <w:rFonts w:ascii="Calibri" w:hAnsi="Calibri" w:cs="Calibri"/>
-                <w:color w:val="000000" w:themeColor="text1"/>
+                <w:color w:val="2E353D" w:themeColor="text1"/>
                 <w:sz w:val="22"/>
                 <w:szCs w:val="22"/>
                 <w:lang w:eastAsia="en-US"/>
@@ -7475,7 +7475,7 @@
             <w:r>
               <w:rPr>
                 <w:rFonts w:ascii="Calibri" w:hAnsi="Calibri" w:cs="Calibri"/>
-                <w:color w:val="000000" w:themeColor="text1"/>
+                <w:color w:val="2E353D" w:themeColor="text1"/>
                 <w:sz w:val="22"/>
                 <w:szCs w:val="22"/>
                 <w:lang w:eastAsia="en-US"/>
@@ -7498,7 +7498,7 @@
               <w:cnfStyle w:val="000000100000" w:firstRow="0" w:lastRow="0" w:firstColumn="0" w:lastColumn="0" w:oddVBand="0" w:evenVBand="0" w:oddHBand="1" w:evenHBand="0" w:firstRowFirstColumn="0" w:firstRowLastColumn="0" w:lastRowFirstColumn="0" w:lastRowLastColumn="0"/>
               <w:rPr>
                 <w:rFonts w:ascii="Calibri" w:hAnsi="Calibri" w:cs="Calibri"/>
-                <w:color w:val="000000" w:themeColor="text1"/>
+                <w:color w:val="2E353D" w:themeColor="text1"/>
                 <w:sz w:val="22"/>
                 <w:szCs w:val="22"/>
                 <w:lang w:eastAsia="en-US"/>
@@ -7507,7 +7507,7 @@
             <w:r>
               <w:rPr>
                 <w:rFonts w:ascii="Calibri" w:hAnsi="Calibri" w:cs="Calibri"/>
-                <w:color w:val="000000" w:themeColor="text1"/>
+                <w:color w:val="2E353D" w:themeColor="text1"/>
                 <w:sz w:val="22"/>
                 <w:szCs w:val="22"/>
                 <w:lang w:eastAsia="en-US"/>
@@ -7530,7 +7530,7 @@
               <w:cnfStyle w:val="000000100000" w:firstRow="0" w:lastRow="0" w:firstColumn="0" w:lastColumn="0" w:oddVBand="0" w:evenVBand="0" w:oddHBand="1" w:evenHBand="0" w:firstRowFirstColumn="0" w:firstRowLastColumn="0" w:lastRowFirstColumn="0" w:lastRowLastColumn="0"/>
               <w:rPr>
                 <w:rFonts w:ascii="Calibri" w:hAnsi="Calibri" w:cs="Calibri"/>
-                <w:color w:val="000000" w:themeColor="text1"/>
+                <w:color w:val="2E353D" w:themeColor="text1"/>
                 <w:sz w:val="22"/>
                 <w:szCs w:val="22"/>
                 <w:lang w:eastAsia="en-US"/>
@@ -7539,7 +7539,7 @@
             <w:r>
               <w:rPr>
                 <w:rFonts w:ascii="Calibri" w:hAnsi="Calibri" w:cs="Calibri"/>
-                <w:color w:val="000000" w:themeColor="text1"/>
+                <w:color w:val="2E353D" w:themeColor="text1"/>
                 <w:sz w:val="22"/>
                 <w:szCs w:val="22"/>
                 <w:lang w:eastAsia="en-US"/>
@@ -7560,7 +7560,7 @@
               <w:cnfStyle w:val="000000100000" w:firstRow="0" w:lastRow="0" w:firstColumn="0" w:lastColumn="0" w:oddVBand="0" w:evenVBand="0" w:oddHBand="1" w:evenHBand="0" w:firstRowFirstColumn="0" w:firstRowLastColumn="0" w:lastRowFirstColumn="0" w:lastRowLastColumn="0"/>
               <w:rPr>
                 <w:rFonts w:ascii="Calibri" w:hAnsi="Calibri" w:cs="Calibri"/>
-                <w:color w:val="000000" w:themeColor="text1"/>
+                <w:color w:val="2E353D" w:themeColor="text1"/>
                 <w:sz w:val="22"/>
                 <w:szCs w:val="22"/>
                 <w:lang w:eastAsia="en-US"/>
@@ -7569,7 +7569,7 @@
             <w:r>
               <w:rPr>
                 <w:rFonts w:ascii="Calibri" w:hAnsi="Calibri" w:cs="Calibri"/>
-                <w:color w:val="000000" w:themeColor="text1"/>
+                <w:color w:val="2E353D" w:themeColor="text1"/>
                 <w:sz w:val="22"/>
                 <w:szCs w:val="22"/>
                 <w:lang w:eastAsia="en-US"/>
@@ -7597,7 +7597,7 @@
               <w:jc w:val="center"/>
               <w:rPr>
                 <w:rFonts w:ascii="Calibri" w:hAnsi="Calibri" w:cs="Calibri"/>
-                <w:color w:val="000000" w:themeColor="text1"/>
+                <w:color w:val="2E353D" w:themeColor="text1"/>
                 <w:sz w:val="22"/>
                 <w:szCs w:val="22"/>
                 <w:lang w:eastAsia="en-US"/>
@@ -7606,7 +7606,7 @@
             <w:r>
               <w:rPr>
                 <w:rFonts w:ascii="Calibri" w:hAnsi="Calibri" w:cs="Calibri"/>
-                <w:color w:val="000000" w:themeColor="text1"/>
+                <w:color w:val="2E353D" w:themeColor="text1"/>
                 <w:sz w:val="22"/>
                 <w:szCs w:val="22"/>
                 <w:lang w:eastAsia="en-US"/>
@@ -7627,7 +7627,7 @@
               <w:cnfStyle w:val="000000000000" w:firstRow="0" w:lastRow="0" w:firstColumn="0" w:lastColumn="0" w:oddVBand="0" w:evenVBand="0" w:oddHBand="0" w:evenHBand="0" w:firstRowFirstColumn="0" w:firstRowLastColumn="0" w:lastRowFirstColumn="0" w:lastRowLastColumn="0"/>
               <w:rPr>
                 <w:rFonts w:ascii="Calibri" w:hAnsi="Calibri" w:cs="Calibri"/>
-                <w:color w:val="000000" w:themeColor="text1"/>
+                <w:color w:val="2E353D" w:themeColor="text1"/>
                 <w:sz w:val="22"/>
                 <w:szCs w:val="22"/>
                 <w:lang w:eastAsia="en-US"/>
@@ -7649,7 +7649,7 @@
               <w:cnfStyle w:val="000000000000" w:firstRow="0" w:lastRow="0" w:firstColumn="0" w:lastColumn="0" w:oddVBand="0" w:evenVBand="0" w:oddHBand="0" w:evenHBand="0" w:firstRowFirstColumn="0" w:firstRowLastColumn="0" w:lastRowFirstColumn="0" w:lastRowLastColumn="0"/>
               <w:rPr>
                 <w:rFonts w:ascii="Calibri" w:hAnsi="Calibri" w:cs="Calibri"/>
-                <w:color w:val="000000" w:themeColor="text1"/>
+                <w:color w:val="2E353D" w:themeColor="text1"/>
                 <w:sz w:val="22"/>
                 <w:szCs w:val="22"/>
                 <w:lang w:eastAsia="en-US"/>
@@ -7658,7 +7658,7 @@
             <w:r>
               <w:rPr>
                 <w:rFonts w:ascii="Calibri" w:hAnsi="Calibri" w:cs="Calibri"/>
-                <w:color w:val="000000" w:themeColor="text1"/>
+                <w:color w:val="2E353D" w:themeColor="text1"/>
                 <w:sz w:val="22"/>
                 <w:szCs w:val="22"/>
                 <w:lang w:eastAsia="en-US"/>
@@ -7681,7 +7681,7 @@
               <w:cnfStyle w:val="000000000000" w:firstRow="0" w:lastRow="0" w:firstColumn="0" w:lastColumn="0" w:oddVBand="0" w:evenVBand="0" w:oddHBand="0" w:evenHBand="0" w:firstRowFirstColumn="0" w:firstRowLastColumn="0" w:lastRowFirstColumn="0" w:lastRowLastColumn="0"/>
               <w:rPr>
                 <w:rFonts w:ascii="Calibri" w:hAnsi="Calibri" w:cs="Calibri"/>
-                <w:color w:val="000000" w:themeColor="text1"/>
+                <w:color w:val="2E353D" w:themeColor="text1"/>
                 <w:sz w:val="22"/>
                 <w:szCs w:val="22"/>
                 <w:lang w:eastAsia="en-US"/>
@@ -7690,7 +7690,7 @@
             <w:r>
               <w:rPr>
                 <w:rFonts w:ascii="Calibri" w:hAnsi="Calibri" w:cs="Calibri"/>
-                <w:color w:val="000000" w:themeColor="text1"/>
+                <w:color w:val="2E353D" w:themeColor="text1"/>
                 <w:sz w:val="22"/>
                 <w:szCs w:val="22"/>
                 <w:lang w:eastAsia="en-US"/>
@@ -7713,7 +7713,7 @@
               <w:cnfStyle w:val="000000000000" w:firstRow="0" w:lastRow="0" w:firstColumn="0" w:lastColumn="0" w:oddVBand="0" w:evenVBand="0" w:oddHBand="0" w:evenHBand="0" w:firstRowFirstColumn="0" w:firstRowLastColumn="0" w:lastRowFirstColumn="0" w:lastRowLastColumn="0"/>
               <w:rPr>
                 <w:rFonts w:ascii="Calibri" w:hAnsi="Calibri" w:cs="Calibri"/>
-                <w:color w:val="000000" w:themeColor="text1"/>
+                <w:color w:val="2E353D" w:themeColor="text1"/>
                 <w:sz w:val="22"/>
                 <w:szCs w:val="22"/>
                 <w:lang w:eastAsia="en-US"/>
@@ -7722,7 +7722,7 @@
             <w:r>
               <w:rPr>
                 <w:rFonts w:ascii="Calibri" w:hAnsi="Calibri" w:cs="Calibri"/>
-                <w:color w:val="000000" w:themeColor="text1"/>
+                <w:color w:val="2E353D" w:themeColor="text1"/>
                 <w:sz w:val="22"/>
                 <w:szCs w:val="22"/>
                 <w:lang w:eastAsia="en-US"/>
@@ -7745,7 +7745,7 @@
               <w:cnfStyle w:val="000000000000" w:firstRow="0" w:lastRow="0" w:firstColumn="0" w:lastColumn="0" w:oddVBand="0" w:evenVBand="0" w:oddHBand="0" w:evenHBand="0" w:firstRowFirstColumn="0" w:firstRowLastColumn="0" w:lastRowFirstColumn="0" w:lastRowLastColumn="0"/>
               <w:rPr>
                 <w:rFonts w:ascii="Calibri" w:hAnsi="Calibri" w:cs="Calibri"/>
-                <w:color w:val="000000" w:themeColor="text1"/>
+                <w:color w:val="2E353D" w:themeColor="text1"/>
                 <w:sz w:val="22"/>
                 <w:szCs w:val="22"/>
                 <w:lang w:eastAsia="en-US"/>
@@ -7754,7 +7754,7 @@
             <w:r>
               <w:rPr>
                 <w:rFonts w:ascii="Calibri" w:hAnsi="Calibri" w:cs="Calibri"/>
-                <w:color w:val="000000" w:themeColor="text1"/>
+                <w:color w:val="2E353D" w:themeColor="text1"/>
                 <w:sz w:val="22"/>
                 <w:szCs w:val="22"/>
                 <w:lang w:eastAsia="en-US"/>
@@ -7777,7 +7777,7 @@
               <w:cnfStyle w:val="000000000000" w:firstRow="0" w:lastRow="0" w:firstColumn="0" w:lastColumn="0" w:oddVBand="0" w:evenVBand="0" w:oddHBand="0" w:evenHBand="0" w:firstRowFirstColumn="0" w:firstRowLastColumn="0" w:lastRowFirstColumn="0" w:lastRowLastColumn="0"/>
               <w:rPr>
                 <w:rFonts w:ascii="Calibri" w:hAnsi="Calibri" w:cs="Calibri"/>
-                <w:color w:val="000000" w:themeColor="text1"/>
+                <w:color w:val="2E353D" w:themeColor="text1"/>
                 <w:sz w:val="22"/>
                 <w:szCs w:val="22"/>
                 <w:lang w:eastAsia="en-US"/>
@@ -7786,7 +7786,7 @@
             <w:r>
               <w:rPr>
                 <w:rFonts w:ascii="Calibri" w:hAnsi="Calibri" w:cs="Calibri"/>
-                <w:color w:val="000000" w:themeColor="text1"/>
+                <w:color w:val="2E353D" w:themeColor="text1"/>
                 <w:sz w:val="22"/>
                 <w:szCs w:val="22"/>
                 <w:lang w:eastAsia="en-US"/>
@@ -7809,7 +7809,7 @@
               <w:cnfStyle w:val="000000000000" w:firstRow="0" w:lastRow="0" w:firstColumn="0" w:lastColumn="0" w:oddVBand="0" w:evenVBand="0" w:oddHBand="0" w:evenHBand="0" w:firstRowFirstColumn="0" w:firstRowLastColumn="0" w:lastRowFirstColumn="0" w:lastRowLastColumn="0"/>
               <w:rPr>
                 <w:rFonts w:ascii="Calibri" w:hAnsi="Calibri" w:cs="Calibri"/>
-                <w:color w:val="000000" w:themeColor="text1"/>
+                <w:color w:val="2E353D" w:themeColor="text1"/>
                 <w:sz w:val="22"/>
                 <w:szCs w:val="22"/>
                 <w:lang w:eastAsia="en-US"/>
@@ -7818,7 +7818,7 @@
             <w:r>
               <w:rPr>
                 <w:rFonts w:ascii="Calibri" w:hAnsi="Calibri" w:cs="Calibri"/>
-                <w:color w:val="000000" w:themeColor="text1"/>
+                <w:color w:val="2E353D" w:themeColor="text1"/>
                 <w:sz w:val="22"/>
                 <w:szCs w:val="22"/>
                 <w:lang w:eastAsia="en-US"/>
@@ -7839,7 +7839,7 @@
               <w:cnfStyle w:val="000000000000" w:firstRow="0" w:lastRow="0" w:firstColumn="0" w:lastColumn="0" w:oddVBand="0" w:evenVBand="0" w:oddHBand="0" w:evenHBand="0" w:firstRowFirstColumn="0" w:firstRowLastColumn="0" w:lastRowFirstColumn="0" w:lastRowLastColumn="0"/>
               <w:rPr>
                 <w:rFonts w:ascii="Calibri" w:hAnsi="Calibri" w:cs="Calibri"/>
-                <w:color w:val="000000" w:themeColor="text1"/>
+                <w:color w:val="2E353D" w:themeColor="text1"/>
                 <w:sz w:val="22"/>
                 <w:szCs w:val="22"/>
                 <w:lang w:eastAsia="en-US"/>
@@ -7848,7 +7848,7 @@
             <w:r>
               <w:rPr>
                 <w:rFonts w:ascii="Calibri" w:hAnsi="Calibri" w:cs="Calibri"/>
-                <w:color w:val="000000" w:themeColor="text1"/>
+                <w:color w:val="2E353D" w:themeColor="text1"/>
                 <w:sz w:val="22"/>
                 <w:szCs w:val="22"/>
                 <w:lang w:eastAsia="en-US"/>
@@ -7885,7 +7885,7 @@
             <w:r>
               <w:rPr>
                 <w:rFonts w:asciiTheme="minorHAnsi" w:hAnsiTheme="minorHAnsi" w:cstheme="minorHAnsi"/>
-                <w:color w:val="000000" w:themeColor="text1"/>
+                <w:color w:val="2E353D" w:themeColor="text1"/>
                 <w:sz w:val="22"/>
                 <w:szCs w:val="22"/>
                 <w:lang w:eastAsia="en-US"/>
@@ -8394,7 +8394,7 @@
               <w:jc w:val="center"/>
               <w:rPr>
                 <w:rFonts w:ascii="Calibri" w:hAnsi="Calibri" w:cs="Calibri"/>
-                <w:color w:val="000000" w:themeColor="text1"/>
+                <w:color w:val="2E353D" w:themeColor="text1"/>
                 <w:sz w:val="22"/>
                 <w:szCs w:val="22"/>
                 <w:lang w:eastAsia="en-US"/>
@@ -8403,7 +8403,7 @@
             <w:r>
               <w:rPr>
                 <w:rFonts w:ascii="Calibri" w:hAnsi="Calibri" w:cs="Calibri"/>
-                <w:color w:val="000000" w:themeColor="text1"/>
+                <w:color w:val="2E353D" w:themeColor="text1"/>
                 <w:sz w:val="22"/>
                 <w:szCs w:val="22"/>
                 <w:lang w:eastAsia="en-US"/>
@@ -8424,7 +8424,7 @@
               <w:cnfStyle w:val="000000100000" w:firstRow="0" w:lastRow="0" w:firstColumn="0" w:lastColumn="0" w:oddVBand="0" w:evenVBand="0" w:oddHBand="1" w:evenHBand="0" w:firstRowFirstColumn="0" w:firstRowLastColumn="0" w:lastRowFirstColumn="0" w:lastRowLastColumn="0"/>
               <w:rPr>
                 <w:rFonts w:ascii="Calibri" w:hAnsi="Calibri" w:cs="Calibri"/>
-                <w:color w:val="000000" w:themeColor="text1"/>
+                <w:color w:val="2E353D" w:themeColor="text1"/>
                 <w:sz w:val="22"/>
                 <w:szCs w:val="22"/>
                 <w:lang w:eastAsia="en-US"/>
@@ -8433,7 +8433,7 @@
             <w:r>
               <w:rPr>
                 <w:rFonts w:ascii="Calibri" w:hAnsi="Calibri" w:cs="Calibri"/>
-                <w:color w:val="000000" w:themeColor="text1"/>
+                <w:color w:val="2E353D" w:themeColor="text1"/>
                 <w:sz w:val="22"/>
                 <w:szCs w:val="22"/>
                 <w:lang w:eastAsia="en-US"/>
@@ -8456,7 +8456,7 @@
               <w:cnfStyle w:val="000000100000" w:firstRow="0" w:lastRow="0" w:firstColumn="0" w:lastColumn="0" w:oddVBand="0" w:evenVBand="0" w:oddHBand="1" w:evenHBand="0" w:firstRowFirstColumn="0" w:firstRowLastColumn="0" w:lastRowFirstColumn="0" w:lastRowLastColumn="0"/>
               <w:rPr>
                 <w:rFonts w:ascii="Calibri" w:hAnsi="Calibri" w:cs="Calibri"/>
-                <w:color w:val="000000" w:themeColor="text1"/>
+                <w:color w:val="2E353D" w:themeColor="text1"/>
                 <w:sz w:val="22"/>
                 <w:szCs w:val="22"/>
                 <w:lang w:eastAsia="en-US"/>
@@ -8478,7 +8478,7 @@
               <w:cnfStyle w:val="000000100000" w:firstRow="0" w:lastRow="0" w:firstColumn="0" w:lastColumn="0" w:oddVBand="0" w:evenVBand="0" w:oddHBand="1" w:evenHBand="0" w:firstRowFirstColumn="0" w:firstRowLastColumn="0" w:lastRowFirstColumn="0" w:lastRowLastColumn="0"/>
               <w:rPr>
                 <w:rFonts w:ascii="Calibri" w:hAnsi="Calibri" w:cs="Calibri"/>
-                <w:color w:val="000000" w:themeColor="text1"/>
+                <w:color w:val="2E353D" w:themeColor="text1"/>
                 <w:sz w:val="22"/>
                 <w:szCs w:val="22"/>
                 <w:lang w:eastAsia="en-US"/>
@@ -8500,7 +8500,7 @@
               <w:cnfStyle w:val="000000100000" w:firstRow="0" w:lastRow="0" w:firstColumn="0" w:lastColumn="0" w:oddVBand="0" w:evenVBand="0" w:oddHBand="1" w:evenHBand="0" w:firstRowFirstColumn="0" w:firstRowLastColumn="0" w:lastRowFirstColumn="0" w:lastRowLastColumn="0"/>
               <w:rPr>
                 <w:rFonts w:ascii="Calibri" w:hAnsi="Calibri" w:cs="Calibri"/>
-                <w:color w:val="000000" w:themeColor="text1"/>
+                <w:color w:val="2E353D" w:themeColor="text1"/>
                 <w:sz w:val="22"/>
                 <w:szCs w:val="22"/>
                 <w:lang w:eastAsia="en-US"/>
@@ -8520,7 +8520,7 @@
               <w:cnfStyle w:val="000000100000" w:firstRow="0" w:lastRow="0" w:firstColumn="0" w:lastColumn="0" w:oddVBand="0" w:evenVBand="0" w:oddHBand="1" w:evenHBand="0" w:firstRowFirstColumn="0" w:firstRowLastColumn="0" w:lastRowFirstColumn="0" w:lastRowLastColumn="0"/>
               <w:rPr>
                 <w:rFonts w:ascii="Calibri" w:hAnsi="Calibri" w:cs="Calibri"/>
-                <w:color w:val="000000" w:themeColor="text1"/>
+                <w:color w:val="2E353D" w:themeColor="text1"/>
                 <w:sz w:val="22"/>
                 <w:szCs w:val="22"/>
                 <w:lang w:eastAsia="en-US"/>
@@ -8547,7 +8547,7 @@
               <w:jc w:val="center"/>
               <w:rPr>
                 <w:rFonts w:ascii="Calibri" w:hAnsi="Calibri" w:cs="Calibri"/>
-                <w:color w:val="000000" w:themeColor="text1"/>
+                <w:color w:val="2E353D" w:themeColor="text1"/>
                 <w:sz w:val="22"/>
                 <w:szCs w:val="22"/>
                 <w:lang w:eastAsia="en-US"/>
@@ -8556,7 +8556,7 @@
             <w:r>
               <w:rPr>
                 <w:rFonts w:ascii="Calibri" w:hAnsi="Calibri" w:cs="Calibri"/>
-                <w:color w:val="000000" w:themeColor="text1"/>
+                <w:color w:val="2E353D" w:themeColor="text1"/>
                 <w:sz w:val="22"/>
                 <w:szCs w:val="22"/>
                 <w:lang w:eastAsia="en-US"/>
@@ -8577,7 +8577,7 @@
               <w:cnfStyle w:val="000000000000" w:firstRow="0" w:lastRow="0" w:firstColumn="0" w:lastColumn="0" w:oddVBand="0" w:evenVBand="0" w:oddHBand="0" w:evenHBand="0" w:firstRowFirstColumn="0" w:firstRowLastColumn="0" w:lastRowFirstColumn="0" w:lastRowLastColumn="0"/>
               <w:rPr>
                 <w:rFonts w:ascii="Calibri" w:hAnsi="Calibri" w:cs="Calibri"/>
-                <w:color w:val="000000" w:themeColor="text1"/>
+                <w:color w:val="2E353D" w:themeColor="text1"/>
                 <w:sz w:val="22"/>
                 <w:szCs w:val="22"/>
                 <w:lang w:eastAsia="en-US"/>
@@ -8586,7 +8586,7 @@
             <w:r>
               <w:rPr>
                 <w:rFonts w:ascii="Calibri" w:hAnsi="Calibri" w:cs="Calibri"/>
-                <w:color w:val="000000" w:themeColor="text1"/>
+                <w:color w:val="2E353D" w:themeColor="text1"/>
                 <w:sz w:val="22"/>
                 <w:szCs w:val="22"/>
                 <w:lang w:eastAsia="en-US"/>
@@ -8609,7 +8609,7 @@
               <w:cnfStyle w:val="000000000000" w:firstRow="0" w:lastRow="0" w:firstColumn="0" w:lastColumn="0" w:oddVBand="0" w:evenVBand="0" w:oddHBand="0" w:evenHBand="0" w:firstRowFirstColumn="0" w:firstRowLastColumn="0" w:lastRowFirstColumn="0" w:lastRowLastColumn="0"/>
               <w:rPr>
                 <w:rFonts w:ascii="Calibri" w:hAnsi="Calibri" w:cs="Calibri"/>
-                <w:color w:val="000000" w:themeColor="text1"/>
+                <w:color w:val="2E353D" w:themeColor="text1"/>
                 <w:sz w:val="22"/>
                 <w:szCs w:val="22"/>
                 <w:lang w:eastAsia="en-US"/>
@@ -8618,7 +8618,7 @@
             <w:r>
               <w:rPr>
                 <w:rFonts w:ascii="Calibri" w:hAnsi="Calibri" w:cs="Calibri"/>
-                <w:color w:val="000000" w:themeColor="text1"/>
+                <w:color w:val="2E353D" w:themeColor="text1"/>
                 <w:sz w:val="22"/>
                 <w:szCs w:val="22"/>
                 <w:lang w:eastAsia="en-US"/>
@@ -8641,7 +8641,7 @@
               <w:cnfStyle w:val="000000000000" w:firstRow="0" w:lastRow="0" w:firstColumn="0" w:lastColumn="0" w:oddVBand="0" w:evenVBand="0" w:oddHBand="0" w:evenHBand="0" w:firstRowFirstColumn="0" w:firstRowLastColumn="0" w:lastRowFirstColumn="0" w:lastRowLastColumn="0"/>
               <w:rPr>
                 <w:rFonts w:ascii="Calibri" w:hAnsi="Calibri" w:cs="Calibri"/>
-                <w:color w:val="000000" w:themeColor="text1"/>
+                <w:color w:val="2E353D" w:themeColor="text1"/>
                 <w:sz w:val="22"/>
                 <w:szCs w:val="22"/>
                 <w:lang w:eastAsia="en-US"/>
@@ -8663,7 +8663,7 @@
               <w:cnfStyle w:val="000000000000" w:firstRow="0" w:lastRow="0" w:firstColumn="0" w:lastColumn="0" w:oddVBand="0" w:evenVBand="0" w:oddHBand="0" w:evenHBand="0" w:firstRowFirstColumn="0" w:firstRowLastColumn="0" w:lastRowFirstColumn="0" w:lastRowLastColumn="0"/>
               <w:rPr>
                 <w:rFonts w:ascii="Calibri" w:hAnsi="Calibri" w:cs="Calibri"/>
-                <w:color w:val="000000" w:themeColor="text1"/>
+                <w:color w:val="2E353D" w:themeColor="text1"/>
                 <w:sz w:val="22"/>
                 <w:szCs w:val="22"/>
                 <w:lang w:eastAsia="en-US"/>
@@ -8683,7 +8683,7 @@
               <w:cnfStyle w:val="000000000000" w:firstRow="0" w:lastRow="0" w:firstColumn="0" w:lastColumn="0" w:oddVBand="0" w:evenVBand="0" w:oddHBand="0" w:evenHBand="0" w:firstRowFirstColumn="0" w:firstRowLastColumn="0" w:lastRowFirstColumn="0" w:lastRowLastColumn="0"/>
               <w:rPr>
                 <w:rFonts w:ascii="Calibri" w:hAnsi="Calibri" w:cs="Calibri"/>
-                <w:color w:val="000000" w:themeColor="text1"/>
+                <w:color w:val="2E353D" w:themeColor="text1"/>
                 <w:sz w:val="22"/>
                 <w:szCs w:val="22"/>
                 <w:lang w:eastAsia="en-US"/>
@@ -8692,7 +8692,7 @@
             <w:r>
               <w:rPr>
                 <w:rFonts w:ascii="Calibri" w:hAnsi="Calibri" w:cs="Calibri"/>
-                <w:color w:val="000000" w:themeColor="text1"/>
+                <w:color w:val="2E353D" w:themeColor="text1"/>
                 <w:sz w:val="22"/>
                 <w:szCs w:val="22"/>
                 <w:lang w:eastAsia="en-US"/>
@@ -8721,7 +8721,7 @@
               <w:jc w:val="center"/>
               <w:rPr>
                 <w:rFonts w:ascii="Calibri" w:hAnsi="Calibri" w:cs="Calibri"/>
-                <w:color w:val="000000" w:themeColor="text1"/>
+                <w:color w:val="2E353D" w:themeColor="text1"/>
                 <w:sz w:val="22"/>
                 <w:szCs w:val="22"/>
                 <w:lang w:eastAsia="en-US"/>
@@ -8730,7 +8730,7 @@
             <w:r>
               <w:rPr>
                 <w:rFonts w:ascii="Calibri" w:hAnsi="Calibri" w:cs="Calibri"/>
-                <w:color w:val="000000" w:themeColor="text1"/>
+                <w:color w:val="2E353D" w:themeColor="text1"/>
                 <w:sz w:val="22"/>
                 <w:szCs w:val="22"/>
                 <w:lang w:eastAsia="en-US"/>
@@ -8751,7 +8751,7 @@
               <w:cnfStyle w:val="000000100000" w:firstRow="0" w:lastRow="0" w:firstColumn="0" w:lastColumn="0" w:oddVBand="0" w:evenVBand="0" w:oddHBand="1" w:evenHBand="0" w:firstRowFirstColumn="0" w:firstRowLastColumn="0" w:lastRowFirstColumn="0" w:lastRowLastColumn="0"/>
               <w:rPr>
                 <w:rFonts w:ascii="Calibri" w:hAnsi="Calibri" w:cs="Calibri"/>
-                <w:color w:val="000000" w:themeColor="text1"/>
+                <w:color w:val="2E353D" w:themeColor="text1"/>
                 <w:sz w:val="22"/>
                 <w:szCs w:val="22"/>
                 <w:lang w:eastAsia="en-US"/>
@@ -8760,7 +8760,7 @@
             <w:r>
               <w:rPr>
                 <w:rFonts w:ascii="Calibri" w:hAnsi="Calibri" w:cs="Calibri"/>
-                <w:color w:val="000000" w:themeColor="text1"/>
+                <w:color w:val="2E353D" w:themeColor="text1"/>
                 <w:sz w:val="22"/>
                 <w:szCs w:val="22"/>
                 <w:lang w:eastAsia="en-US"/>
@@ -8783,7 +8783,7 @@
               <w:cnfStyle w:val="000000100000" w:firstRow="0" w:lastRow="0" w:firstColumn="0" w:lastColumn="0" w:oddVBand="0" w:evenVBand="0" w:oddHBand="1" w:evenHBand="0" w:firstRowFirstColumn="0" w:firstRowLastColumn="0" w:lastRowFirstColumn="0" w:lastRowLastColumn="0"/>
               <w:rPr>
                 <w:rFonts w:ascii="Calibri" w:hAnsi="Calibri" w:cs="Calibri"/>
-                <w:color w:val="000000" w:themeColor="text1"/>
+                <w:color w:val="2E353D" w:themeColor="text1"/>
                 <w:sz w:val="22"/>
                 <w:szCs w:val="22"/>
                 <w:lang w:eastAsia="en-US"/>
@@ -8792,7 +8792,7 @@
             <w:r>
               <w:rPr>
                 <w:rFonts w:ascii="Calibri" w:hAnsi="Calibri" w:cs="Calibri"/>
-                <w:color w:val="000000" w:themeColor="text1"/>
+                <w:color w:val="2E353D" w:themeColor="text1"/>
                 <w:sz w:val="22"/>
                 <w:szCs w:val="22"/>
                 <w:lang w:eastAsia="en-US"/>
@@ -8815,7 +8815,7 @@
               <w:cnfStyle w:val="000000100000" w:firstRow="0" w:lastRow="0" w:firstColumn="0" w:lastColumn="0" w:oddVBand="0" w:evenVBand="0" w:oddHBand="1" w:evenHBand="0" w:firstRowFirstColumn="0" w:firstRowLastColumn="0" w:lastRowFirstColumn="0" w:lastRowLastColumn="0"/>
               <w:rPr>
                 <w:rFonts w:ascii="Calibri" w:hAnsi="Calibri" w:cs="Calibri"/>
-                <w:color w:val="000000" w:themeColor="text1"/>
+                <w:color w:val="2E353D" w:themeColor="text1"/>
                 <w:sz w:val="22"/>
                 <w:szCs w:val="22"/>
                 <w:lang w:eastAsia="en-US"/>
@@ -8824,7 +8824,7 @@
             <w:r>
               <w:rPr>
                 <w:rFonts w:ascii="Calibri" w:hAnsi="Calibri" w:cs="Calibri"/>
-                <w:color w:val="000000" w:themeColor="text1"/>
+                <w:color w:val="2E353D" w:themeColor="text1"/>
                 <w:sz w:val="22"/>
                 <w:szCs w:val="22"/>
                 <w:lang w:eastAsia="en-US"/>
@@ -8847,7 +8847,7 @@
               <w:cnfStyle w:val="000000100000" w:firstRow="0" w:lastRow="0" w:firstColumn="0" w:lastColumn="0" w:oddVBand="0" w:evenVBand="0" w:oddHBand="1" w:evenHBand="0" w:firstRowFirstColumn="0" w:firstRowLastColumn="0" w:lastRowFirstColumn="0" w:lastRowLastColumn="0"/>
               <w:rPr>
                 <w:rFonts w:ascii="Calibri" w:hAnsi="Calibri" w:cs="Calibri"/>
-                <w:color w:val="000000" w:themeColor="text1"/>
+                <w:color w:val="2E353D" w:themeColor="text1"/>
                 <w:sz w:val="22"/>
                 <w:szCs w:val="22"/>
                 <w:lang w:eastAsia="en-US"/>
@@ -8856,7 +8856,7 @@
             <w:r>
               <w:rPr>
                 <w:rFonts w:ascii="Calibri" w:hAnsi="Calibri" w:cs="Calibri"/>
-                <w:color w:val="000000" w:themeColor="text1"/>
+                <w:color w:val="2E353D" w:themeColor="text1"/>
                 <w:sz w:val="22"/>
                 <w:szCs w:val="22"/>
                 <w:lang w:eastAsia="en-US"/>
@@ -8877,7 +8877,7 @@
               <w:cnfStyle w:val="000000100000" w:firstRow="0" w:lastRow="0" w:firstColumn="0" w:lastColumn="0" w:oddVBand="0" w:evenVBand="0" w:oddHBand="1" w:evenHBand="0" w:firstRowFirstColumn="0" w:firstRowLastColumn="0" w:lastRowFirstColumn="0" w:lastRowLastColumn="0"/>
               <w:rPr>
                 <w:rFonts w:ascii="Calibri" w:hAnsi="Calibri" w:cs="Calibri"/>
-                <w:color w:val="000000" w:themeColor="text1"/>
+                <w:color w:val="2E353D" w:themeColor="text1"/>
                 <w:sz w:val="22"/>
                 <w:szCs w:val="22"/>
                 <w:lang w:eastAsia="en-US"/>
@@ -8886,7 +8886,7 @@
             <w:r>
               <w:rPr>
                 <w:rFonts w:ascii="Calibri" w:hAnsi="Calibri" w:cs="Calibri"/>
-                <w:color w:val="000000" w:themeColor="text1"/>
+                <w:color w:val="2E353D" w:themeColor="text1"/>
                 <w:sz w:val="22"/>
                 <w:szCs w:val="22"/>
                 <w:lang w:eastAsia="en-US"/>
@@ -8914,7 +8914,7 @@
               <w:jc w:val="center"/>
               <w:rPr>
                 <w:rFonts w:ascii="Calibri" w:hAnsi="Calibri" w:cs="Calibri"/>
-                <w:color w:val="000000" w:themeColor="text1"/>
+                <w:color w:val="2E353D" w:themeColor="text1"/>
                 <w:sz w:val="22"/>
                 <w:szCs w:val="22"/>
                 <w:lang w:eastAsia="en-US"/>
@@ -8923,7 +8923,7 @@
             <w:r>
               <w:rPr>
                 <w:rFonts w:ascii="Calibri" w:hAnsi="Calibri" w:cs="Calibri"/>
-                <w:color w:val="000000" w:themeColor="text1"/>
+                <w:color w:val="2E353D" w:themeColor="text1"/>
                 <w:sz w:val="22"/>
                 <w:szCs w:val="22"/>
                 <w:lang w:eastAsia="en-US"/>
@@ -8944,7 +8944,7 @@
               <w:cnfStyle w:val="000000000000" w:firstRow="0" w:lastRow="0" w:firstColumn="0" w:lastColumn="0" w:oddVBand="0" w:evenVBand="0" w:oddHBand="0" w:evenHBand="0" w:firstRowFirstColumn="0" w:firstRowLastColumn="0" w:lastRowFirstColumn="0" w:lastRowLastColumn="0"/>
               <w:rPr>
                 <w:rFonts w:ascii="Calibri" w:hAnsi="Calibri" w:cs="Calibri"/>
-                <w:color w:val="000000" w:themeColor="text1"/>
+                <w:color w:val="2E353D" w:themeColor="text1"/>
                 <w:sz w:val="22"/>
                 <w:szCs w:val="22"/>
                 <w:lang w:eastAsia="en-US"/>
@@ -8953,7 +8953,7 @@
             <w:r>
               <w:rPr>
                 <w:rFonts w:ascii="Calibri" w:hAnsi="Calibri" w:cs="Calibri"/>
-                <w:color w:val="000000" w:themeColor="text1"/>
+                <w:color w:val="2E353D" w:themeColor="text1"/>
                 <w:sz w:val="22"/>
                 <w:szCs w:val="22"/>
                 <w:lang w:eastAsia="en-US"/>
@@ -8976,7 +8976,7 @@
               <w:cnfStyle w:val="000000000000" w:firstRow="0" w:lastRow="0" w:firstColumn="0" w:lastColumn="0" w:oddVBand="0" w:evenVBand="0" w:oddHBand="0" w:evenHBand="0" w:firstRowFirstColumn="0" w:firstRowLastColumn="0" w:lastRowFirstColumn="0" w:lastRowLastColumn="0"/>
               <w:rPr>
                 <w:rFonts w:ascii="Calibri" w:hAnsi="Calibri" w:cs="Calibri"/>
-                <w:color w:val="000000" w:themeColor="text1"/>
+                <w:color w:val="2E353D" w:themeColor="text1"/>
                 <w:sz w:val="22"/>
                 <w:szCs w:val="22"/>
                 <w:lang w:eastAsia="en-US"/>
@@ -8985,7 +8985,7 @@
             <w:r>
               <w:rPr>
                 <w:rFonts w:ascii="Calibri" w:hAnsi="Calibri" w:cs="Calibri"/>
-                <w:color w:val="000000" w:themeColor="text1"/>
+                <w:color w:val="2E353D" w:themeColor="text1"/>
                 <w:sz w:val="22"/>
                 <w:szCs w:val="22"/>
                 <w:lang w:eastAsia="en-US"/>
@@ -9008,7 +9008,7 @@
               <w:cnfStyle w:val="000000000000" w:firstRow="0" w:lastRow="0" w:firstColumn="0" w:lastColumn="0" w:oddVBand="0" w:evenVBand="0" w:oddHBand="0" w:evenHBand="0" w:firstRowFirstColumn="0" w:firstRowLastColumn="0" w:lastRowFirstColumn="0" w:lastRowLastColumn="0"/>
               <w:rPr>
                 <w:rFonts w:ascii="Calibri" w:hAnsi="Calibri" w:cs="Calibri"/>
-                <w:color w:val="000000" w:themeColor="text1"/>
+                <w:color w:val="2E353D" w:themeColor="text1"/>
                 <w:sz w:val="22"/>
                 <w:szCs w:val="22"/>
                 <w:lang w:eastAsia="en-US"/>
@@ -9017,7 +9017,7 @@
             <w:r>
               <w:rPr>
                 <w:rFonts w:ascii="Calibri" w:hAnsi="Calibri" w:cs="Calibri"/>
-                <w:color w:val="000000" w:themeColor="text1"/>
+                <w:color w:val="2E353D" w:themeColor="text1"/>
                 <w:sz w:val="22"/>
                 <w:szCs w:val="22"/>
                 <w:lang w:eastAsia="en-US"/>
@@ -9040,7 +9040,7 @@
               <w:cnfStyle w:val="000000000000" w:firstRow="0" w:lastRow="0" w:firstColumn="0" w:lastColumn="0" w:oddVBand="0" w:evenVBand="0" w:oddHBand="0" w:evenHBand="0" w:firstRowFirstColumn="0" w:firstRowLastColumn="0" w:lastRowFirstColumn="0" w:lastRowLastColumn="0"/>
               <w:rPr>
                 <w:rFonts w:ascii="Calibri" w:hAnsi="Calibri" w:cs="Calibri"/>
-                <w:color w:val="000000" w:themeColor="text1"/>
+                <w:color w:val="2E353D" w:themeColor="text1"/>
                 <w:sz w:val="22"/>
                 <w:szCs w:val="22"/>
                 <w:lang w:eastAsia="en-US"/>
@@ -9049,7 +9049,7 @@
             <w:r>
               <w:rPr>
                 <w:rFonts w:ascii="Calibri" w:hAnsi="Calibri" w:cs="Calibri"/>
-                <w:color w:val="000000" w:themeColor="text1"/>
+                <w:color w:val="2E353D" w:themeColor="text1"/>
                 <w:sz w:val="22"/>
                 <w:szCs w:val="22"/>
                 <w:lang w:eastAsia="en-US"/>
@@ -9070,7 +9070,7 @@
               <w:cnfStyle w:val="000000000000" w:firstRow="0" w:lastRow="0" w:firstColumn="0" w:lastColumn="0" w:oddVBand="0" w:evenVBand="0" w:oddHBand="0" w:evenHBand="0" w:firstRowFirstColumn="0" w:firstRowLastColumn="0" w:lastRowFirstColumn="0" w:lastRowLastColumn="0"/>
               <w:rPr>
                 <w:rFonts w:ascii="Calibri" w:hAnsi="Calibri" w:cs="Calibri"/>
-                <w:color w:val="000000" w:themeColor="text1"/>
+                <w:color w:val="2E353D" w:themeColor="text1"/>
                 <w:sz w:val="22"/>
                 <w:szCs w:val="22"/>
                 <w:lang w:eastAsia="en-US"/>
@@ -9079,7 +9079,7 @@
             <w:r>
               <w:rPr>
                 <w:rFonts w:ascii="Calibri" w:hAnsi="Calibri" w:cs="Calibri"/>
-                <w:color w:val="000000" w:themeColor="text1"/>
+                <w:color w:val="2E353D" w:themeColor="text1"/>
                 <w:sz w:val="22"/>
                 <w:szCs w:val="22"/>
                 <w:lang w:eastAsia="en-US"/>
@@ -9116,7 +9116,7 @@
             <w:r>
               <w:rPr>
                 <w:rFonts w:asciiTheme="minorHAnsi" w:hAnsiTheme="minorHAnsi" w:cstheme="minorHAnsi"/>
-                <w:color w:val="000000" w:themeColor="text1"/>
+                <w:color w:val="2E353D" w:themeColor="text1"/>
                 <w:sz w:val="22"/>
                 <w:szCs w:val="22"/>
                 <w:lang w:eastAsia="en-US"/>
@@ -13427,7 +13427,7 @@
   <a:themeElements>
     <a:clrScheme name="Office">
       <a:dk1>
-        <a:sysClr val="windowText" lastClr="000000"/>
+        <a:sysClr val="windowText" lastClr="2E353D"/>
       </a:dk1>
       <a:lt1>
         <a:sysClr val="window" lastClr="FFFFFF"/>
@@ -13710,7 +13710,7 @@
 </file>
 
 <file path=customXml/itemProps1.xml><?xml version="1.0" encoding="utf-8"?>
-<ds:datastoreItem xmlns:ds="http://schemas.openxmlformats.org/officeDocument/2006/customXml" ds:itemID="{1FB1D317-76D9-46C6-A47F-8CF8E50813A3}">
+<ds:datastoreItem xmlns:ds="http://schemas.openxmlformats.org/officeDocument/2006/customXml" ds:itemID="{5F885B63-8BDA-4490-A3F2-9C743D985C64}">
   <ds:schemaRefs>
     <ds:schemaRef ds:uri="http://schemas.openxmlformats.org/officeDocument/2006/bibliography"/>
   </ds:schemaRefs>

--- a/Documentação/DesenhoAltoNivel.docx
+++ b/Documentação/DesenhoAltoNivel.docx
@@ -972,6 +972,15 @@
                 <w:szCs w:val="20"/>
               </w:rPr>
             </w:pPr>
+            <w:r>
+              <w:rPr>
+                <w:rFonts w:ascii="Times New Roman" w:hAnsi="Times New Roman"/>
+                <w:color w:val="000000"/>
+                <w:sz w:val="16"/>
+                <w:szCs w:val="20"/>
+              </w:rPr>
+              <w:t>10/02/2019</w:t>
+            </w:r>
           </w:p>
         </w:tc>
         <w:tc>
@@ -993,6 +1002,15 @@
                 <w:szCs w:val="20"/>
               </w:rPr>
             </w:pPr>
+            <w:r>
+              <w:rPr>
+                <w:rFonts w:ascii="Times New Roman" w:hAnsi="Times New Roman"/>
+                <w:color w:val="000000"/>
+                <w:sz w:val="16"/>
+                <w:szCs w:val="20"/>
+              </w:rPr>
+              <w:t>César, David, Rúben</w:t>
+            </w:r>
           </w:p>
         </w:tc>
         <w:tc>
@@ -1016,6 +1034,15 @@
                 <w:szCs w:val="20"/>
               </w:rPr>
             </w:pPr>
+            <w:r>
+              <w:rPr>
+                <w:rFonts w:ascii="Times New Roman" w:hAnsi="Times New Roman"/>
+                <w:color w:val="000000"/>
+                <w:sz w:val="16"/>
+                <w:szCs w:val="20"/>
+              </w:rPr>
+              <w:t>Correção Final</w:t>
+            </w:r>
           </w:p>
         </w:tc>
       </w:tr>
@@ -1709,7 +1736,7 @@
             <w:noProof/>
             <w:webHidden/>
           </w:rPr>
-          <w:t>5</w:t>
+          <w:t>4</w:t>
         </w:r>
         <w:r>
           <w:rPr>
@@ -2347,7 +2374,7 @@
             <w:noProof/>
             <w:webHidden/>
           </w:rPr>
-          <w:t>18</w:t>
+          <w:t>19</w:t>
         </w:r>
         <w:r>
           <w:rPr>
@@ -3096,7 +3123,13 @@
       </w:pPr>
       <w:bookmarkStart w:id="2" w:name="_Toc529180583"/>
       <w:r>
-        <w:t>SUMARIO EXECUTIVO</w:t>
+        <w:t>SUM</w:t>
+      </w:r>
+      <w:r>
+        <w:t>Á</w:t>
+      </w:r>
+      <w:r>
+        <w:t>RIO EXECUTIVO</w:t>
       </w:r>
       <w:bookmarkEnd w:id="2"/>
     </w:p>
@@ -3155,26 +3188,22 @@
       </w:pPr>
       <w:bookmarkStart w:id="5" w:name="_Toc529180586"/>
       <w:r>
-        <w:t>ARQUITETURA GERAL</w:t>
-      </w:r>
-      <w:bookmarkEnd w:id="5"/>
-    </w:p>
-    <w:p>
-      <w:pPr>
-        <w:rPr>
-          <w:u w:val="single"/>
-        </w:rPr>
-      </w:pPr>
-      <w:bookmarkStart w:id="6" w:name="_GoBack"/>
-      <w:r>
         <w:rPr>
           <w:noProof/>
         </w:rPr>
         <w:drawing>
-          <wp:inline distT="0" distB="0" distL="0" distR="0" wp14:anchorId="544E83CB" wp14:editId="7039D9EA">
-            <wp:extent cx="6299835" cy="1986280"/>
-            <wp:effectExtent l="0" t="0" r="5715" b="0"/>
-            <wp:docPr id="1" name="Imagem 1"/>
+          <wp:anchor distT="0" distB="0" distL="114300" distR="114300" simplePos="0" relativeHeight="251659264" behindDoc="0" locked="0" layoutInCell="1" allowOverlap="1" wp14:anchorId="2A6C6305" wp14:editId="0276E331">
+            <wp:simplePos x="0" y="0"/>
+            <wp:positionH relativeFrom="column">
+              <wp:posOffset>-570865</wp:posOffset>
+            </wp:positionH>
+            <wp:positionV relativeFrom="paragraph">
+              <wp:posOffset>522605</wp:posOffset>
+            </wp:positionV>
+            <wp:extent cx="7291705" cy="2316480"/>
+            <wp:effectExtent l="0" t="0" r="4445" b="7620"/>
+            <wp:wrapNone/>
+            <wp:docPr id="20" name="Imagem 20"/>
             <wp:cNvGraphicFramePr>
               <a:graphicFrameLocks xmlns:a="http://schemas.openxmlformats.org/drawingml/2006/main" noChangeAspect="1"/>
             </wp:cNvGraphicFramePr>
@@ -3182,35 +3211,207 @@
               <a:graphicData uri="http://schemas.openxmlformats.org/drawingml/2006/picture">
                 <pic:pic xmlns:pic="http://schemas.openxmlformats.org/drawingml/2006/picture">
                   <pic:nvPicPr>
-                    <pic:cNvPr id="1" name=""/>
-                    <pic:cNvPicPr/>
+                    <pic:cNvPr id="0" name="Picture 5"/>
+                    <pic:cNvPicPr>
+                      <a:picLocks noChangeAspect="1" noChangeArrowheads="1"/>
+                    </pic:cNvPicPr>
                   </pic:nvPicPr>
                   <pic:blipFill>
-                    <a:blip r:embed="rId9"/>
+                    <a:blip r:embed="rId9">
+                      <a:extLst>
+                        <a:ext uri="{28A0092B-C50C-407E-A947-70E740481C1C}">
+                          <a14:useLocalDpi xmlns:a14="http://schemas.microsoft.com/office/drawing/2010/main" val="0"/>
+                        </a:ext>
+                      </a:extLst>
+                    </a:blip>
+                    <a:srcRect/>
                     <a:stretch>
                       <a:fillRect/>
                     </a:stretch>
                   </pic:blipFill>
-                  <pic:spPr>
+                  <pic:spPr bwMode="auto">
                     <a:xfrm>
                       <a:off x="0" y="0"/>
-                      <a:ext cx="6299835" cy="1986280"/>
+                      <a:ext cx="7291705" cy="2316480"/>
                     </a:xfrm>
                     <a:prstGeom prst="rect">
                       <a:avLst/>
                     </a:prstGeom>
+                    <a:noFill/>
                   </pic:spPr>
                 </pic:pic>
               </a:graphicData>
             </a:graphic>
-          </wp:inline>
+            <wp14:sizeRelH relativeFrom="page">
+              <wp14:pctWidth>0</wp14:pctWidth>
+            </wp14:sizeRelH>
+            <wp14:sizeRelV relativeFrom="page">
+              <wp14:pctHeight>0</wp14:pctHeight>
+            </wp14:sizeRelV>
+          </wp:anchor>
         </w:drawing>
       </w:r>
-      <w:bookmarkEnd w:id="6"/>
-    </w:p>
-    <w:p>
-      <w:pPr>
-        <w:pStyle w:val="Ttulo2"/>
+      <w:r>
+        <w:t>ARQUITETURA GERAL</w:t>
+      </w:r>
+      <w:bookmarkEnd w:id="5"/>
+    </w:p>
+    <w:p/>
+    <w:p/>
+    <w:p/>
+    <w:p/>
+    <w:p/>
+    <w:p/>
+    <w:p>
+      <w:pPr>
+        <w:rPr>
+          <w:u w:val="single"/>
+        </w:rPr>
+      </w:pPr>
+    </w:p>
+    <w:p>
+      <w:pPr>
+        <w:rPr>
+          <w:u w:val="single"/>
+        </w:rPr>
+      </w:pPr>
+    </w:p>
+    <w:p>
+      <w:bookmarkStart w:id="6" w:name="_Toc529180587"/>
+    </w:p>
+    <w:p>
+      <w:pPr>
+        <w:ind w:firstLine="432"/>
+      </w:pPr>
+      <w:r>
+        <w:t>A aplicação</w:t>
+      </w:r>
+      <w:r>
+        <w:t xml:space="preserve"> </w:t>
+      </w:r>
+      <w:r>
+        <w:t xml:space="preserve">tem como base </w:t>
+      </w:r>
+      <w:r>
+        <w:t>uma</w:t>
+      </w:r>
+      <w:r>
+        <w:t xml:space="preserve"> </w:t>
+      </w:r>
+      <w:r>
+        <w:t>arquitetura</w:t>
+      </w:r>
+      <w:r>
+        <w:t xml:space="preserve"> ASP.net Core com MVC</w:t>
+      </w:r>
+      <w:r>
+        <w:t xml:space="preserve"> com suporte a persistência de dados através de uma base de dados MSQL. Todavia é necessário recorrer a outras tecnologias e/ou serviços de modo a reutilizar código</w:t>
+      </w:r>
+      <w:r>
+        <w:t>/</w:t>
+      </w:r>
+      <w:r>
+        <w:t>funcionalidades</w:t>
+      </w:r>
+      <w:r>
+        <w:t xml:space="preserve"> e diminuir custos</w:t>
+      </w:r>
+      <w:r>
+        <w:t>.</w:t>
+      </w:r>
+      <w:r>
+        <w:t xml:space="preserve"> O “</w:t>
+      </w:r>
+      <w:proofErr w:type="spellStart"/>
+      <w:r>
+        <w:rPr>
+          <w:i/>
+        </w:rPr>
+        <w:t>host</w:t>
+      </w:r>
+      <w:proofErr w:type="spellEnd"/>
+      <w:r>
+        <w:t xml:space="preserve">” de imagens é realizado no serviço </w:t>
+      </w:r>
+      <w:proofErr w:type="spellStart"/>
+      <w:r>
+        <w:t>cloud</w:t>
+      </w:r>
+      <w:proofErr w:type="spellEnd"/>
+      <w:r>
+        <w:t xml:space="preserve"> chamado “</w:t>
+      </w:r>
+      <w:proofErr w:type="spellStart"/>
+      <w:r>
+        <w:t>Cloudinary</w:t>
+      </w:r>
+      <w:proofErr w:type="spellEnd"/>
+      <w:r>
+        <w:t xml:space="preserve">” que permite a integração da sua API com ASP.net Core através da instalação de pacotes tipo </w:t>
+      </w:r>
+      <w:proofErr w:type="spellStart"/>
+      <w:r>
+        <w:t>NuGet</w:t>
+      </w:r>
+      <w:proofErr w:type="spellEnd"/>
+      <w:r>
+        <w:t xml:space="preserve">. </w:t>
+      </w:r>
+    </w:p>
+    <w:p>
+      <w:pPr>
+        <w:ind w:firstLine="432"/>
+      </w:pPr>
+      <w:r>
+        <w:t xml:space="preserve">O envio de e-mails é realizado através da plataforma </w:t>
+      </w:r>
+      <w:proofErr w:type="spellStart"/>
+      <w:r>
+        <w:t>SendGrid</w:t>
+      </w:r>
+      <w:proofErr w:type="spellEnd"/>
+      <w:r>
+        <w:t xml:space="preserve">, que permite enviá-los gratuitamente através dos seus servidores de e-mail.  Já para a realização de estatísticas recorreu-se a uma ferramenta que permite a criação de </w:t>
+      </w:r>
+      <w:proofErr w:type="spellStart"/>
+      <w:r>
+        <w:rPr>
+          <w:i/>
+        </w:rPr>
+        <w:t>dashboards</w:t>
+      </w:r>
+      <w:proofErr w:type="spellEnd"/>
+      <w:r>
+        <w:t xml:space="preserve"> da empresa </w:t>
+      </w:r>
+      <w:proofErr w:type="spellStart"/>
+      <w:r>
+        <w:t>DevExpress</w:t>
+      </w:r>
+      <w:proofErr w:type="spellEnd"/>
+      <w:r>
+        <w:t xml:space="preserve">. O código fonte é alojado no GitHub de modo a facilitar o controlo de versões de software por vários membros. A aplicação estará em execução num serviço de publicação de software do tipo </w:t>
+      </w:r>
+      <w:proofErr w:type="spellStart"/>
+      <w:r>
+        <w:t>cloud</w:t>
+      </w:r>
+      <w:proofErr w:type="spellEnd"/>
+      <w:r>
+        <w:t xml:space="preserve">, o </w:t>
+      </w:r>
+      <w:proofErr w:type="spellStart"/>
+      <w:r>
+        <w:t>Azure</w:t>
+      </w:r>
+      <w:proofErr w:type="spellEnd"/>
+      <w:r>
+        <w:t>.</w:t>
+      </w:r>
+    </w:p>
+    <w:p>
+      <w:pPr>
+        <w:ind w:firstLine="432"/>
         <w:sectPr>
           <w:headerReference w:type="default" r:id="rId10"/>
           <w:footerReference w:type="default" r:id="rId11"/>
@@ -3220,7 +3421,23 @@
           <w:docGrid w:linePitch="360"/>
         </w:sectPr>
       </w:pPr>
-      <w:bookmarkStart w:id="7" w:name="_Toc529180587"/>
+      <w:r>
+        <w:t>A aplicação então será consumida por browsers</w:t>
+      </w:r>
+      <w:r>
+        <w:t xml:space="preserve">, tais como o Google Chrome, </w:t>
+      </w:r>
+      <w:proofErr w:type="spellStart"/>
+      <w:r>
+        <w:t>Edge</w:t>
+      </w:r>
+      <w:proofErr w:type="spellEnd"/>
+      <w:r>
+        <w:t xml:space="preserve"> e Firefox,</w:t>
+      </w:r>
+      <w:r>
+        <w:t xml:space="preserve"> de modo a chegar aos clientes finais.</w:t>
+      </w:r>
     </w:p>
     <w:p>
       <w:pPr>
@@ -3232,7 +3449,7 @@
         </w:rPr>
         <w:lastRenderedPageBreak/>
         <w:drawing>
-          <wp:anchor distT="0" distB="0" distL="114300" distR="114300" simplePos="0" relativeHeight="251658240" behindDoc="0" locked="0" layoutInCell="1" allowOverlap="1" wp14:anchorId="5DE693E7" wp14:editId="71C4F708">
+          <wp:anchor distT="0" distB="0" distL="114300" distR="114300" simplePos="0" relativeHeight="251657216" behindDoc="0" locked="0" layoutInCell="1" allowOverlap="1" wp14:anchorId="5DE693E7" wp14:editId="5412232E">
             <wp:simplePos x="0" y="0"/>
             <wp:positionH relativeFrom="column">
               <wp:posOffset>-710565</wp:posOffset>
@@ -3315,7 +3532,7 @@
       <w:r>
         <w:t>ARQUITETURA LÓGICA</w:t>
       </w:r>
-      <w:bookmarkEnd w:id="7"/>
+      <w:bookmarkEnd w:id="6"/>
     </w:p>
     <w:p>
       <w:pPr>
@@ -3331,12 +3548,12 @@
       <w:pPr>
         <w:pStyle w:val="Ttulo2"/>
       </w:pPr>
-      <w:bookmarkStart w:id="8" w:name="_Toc529180588"/>
+      <w:bookmarkStart w:id="7" w:name="_Toc529180588"/>
       <w:r>
         <w:lastRenderedPageBreak/>
         <w:t>DIAGRAMA DE CLASSES DE DESENHO</w:t>
       </w:r>
-      <w:bookmarkEnd w:id="8"/>
+      <w:bookmarkEnd w:id="7"/>
     </w:p>
     <w:p>
       <w:pPr>
@@ -3352,7 +3569,7 @@
           <w:noProof/>
         </w:rPr>
         <w:drawing>
-          <wp:inline distT="0" distB="0" distL="0" distR="0" wp14:anchorId="72CE10CA" wp14:editId="66670D7E">
+          <wp:inline distT="0" distB="0" distL="0" distR="0" wp14:anchorId="72CE10CA" wp14:editId="56DC77A6">
             <wp:extent cx="9667875" cy="5195729"/>
             <wp:effectExtent l="0" t="0" r="0" b="5080"/>
             <wp:docPr id="22" name="Imagem 22" descr="C:\Users\cesar\Desktop\ClassDiagram.png"/>
@@ -3405,39 +3622,39 @@
       <w:pPr>
         <w:pStyle w:val="Ttulo2"/>
       </w:pPr>
-      <w:bookmarkStart w:id="9" w:name="_Toc529180589"/>
+      <w:bookmarkStart w:id="8" w:name="_Toc529180589"/>
       <w:r>
         <w:lastRenderedPageBreak/>
         <w:t>INTERFACE COM O UTILIZADOR</w:t>
       </w:r>
+      <w:bookmarkEnd w:id="8"/>
+    </w:p>
+    <w:p>
+      <w:pPr>
+        <w:pStyle w:val="Ttulo3"/>
+      </w:pPr>
+      <w:bookmarkStart w:id="9" w:name="_Toc529180590"/>
+      <w:r>
+        <w:t>Introdução</w:t>
+      </w:r>
       <w:bookmarkEnd w:id="9"/>
     </w:p>
     <w:p>
       <w:pPr>
+        <w:ind w:firstLine="720"/>
+      </w:pPr>
+      <w:r>
+        <w:t xml:space="preserve">A interface desenvolvida procura ser o mais simples e acessível possível, não estando a descartar a qualidade visual </w:t>
+      </w:r>
+      <w:r>
+        <w:t>em qualquer momento. Uma plataforma na qual qualquer utilizador consegue aceder ao pretendido de uma forma eficiente, cómoda e rápida.</w:t>
+      </w:r>
+    </w:p>
+    <w:p>
+      <w:pPr>
         <w:pStyle w:val="Ttulo3"/>
       </w:pPr>
-      <w:bookmarkStart w:id="10" w:name="_Toc529180590"/>
-      <w:r>
-        <w:t>Introdução</w:t>
-      </w:r>
-      <w:bookmarkEnd w:id="10"/>
-    </w:p>
-    <w:p>
-      <w:pPr>
-        <w:ind w:firstLine="720"/>
-      </w:pPr>
-      <w:r>
-        <w:t xml:space="preserve">A interface desenvolvida procura ser o mais simples e acessível possível, não estando a descartar a qualidade visual </w:t>
-      </w:r>
-      <w:r>
-        <w:t>em qualquer momento. Uma plataforma na qual qualquer utilizador consegue aceder ao pretendido de uma forma eficiente, cómoda e rápida.</w:t>
-      </w:r>
-    </w:p>
-    <w:p>
-      <w:pPr>
-        <w:pStyle w:val="Ttulo3"/>
-      </w:pPr>
-      <w:bookmarkStart w:id="11" w:name="_Toc529180591"/>
+      <w:bookmarkStart w:id="10" w:name="_Toc529180591"/>
       <w:r>
         <w:t>Protótipo (caso exista)</w:t>
       </w:r>
@@ -3455,7 +3672,7 @@
       <w:r>
         <w:t xml:space="preserve"> em alternativa</w:t>
       </w:r>
-      <w:bookmarkEnd w:id="11"/>
+      <w:bookmarkEnd w:id="10"/>
     </w:p>
     <w:p>
       <w:r>
@@ -3463,7 +3680,7 @@
           <w:noProof/>
         </w:rPr>
         <w:drawing>
-          <wp:inline distT="0" distB="0" distL="0" distR="0" wp14:anchorId="1A7D7B35" wp14:editId="5AEC7153">
+          <wp:inline distT="0" distB="0" distL="0" distR="0" wp14:anchorId="1A7D7B35" wp14:editId="62E6F046">
             <wp:extent cx="6282055" cy="3432175"/>
             <wp:effectExtent l="0" t="0" r="4445" b="0"/>
             <wp:docPr id="4" name="Imagem 4"/>
@@ -3515,6 +3732,7 @@
     <w:p>
       <w:pPr>
         <w:pStyle w:val="Legenda"/>
+        <w:jc w:val="center"/>
       </w:pPr>
       <w:r>
         <w:t>Figura 1 – Página inicial</w:t>
@@ -3536,7 +3754,7 @@
         </w:rPr>
         <w:lastRenderedPageBreak/>
         <w:drawing>
-          <wp:inline distT="0" distB="0" distL="0" distR="0" wp14:anchorId="3BC46B86" wp14:editId="795DBC82">
+          <wp:inline distT="0" distB="0" distL="0" distR="0" wp14:anchorId="3BC46B86" wp14:editId="509C8685">
             <wp:extent cx="6282055" cy="3432175"/>
             <wp:effectExtent l="0" t="0" r="4445" b="0"/>
             <wp:docPr id="5" name="Imagem 5"/>
@@ -3588,6 +3806,7 @@
     <w:p>
       <w:pPr>
         <w:pStyle w:val="Legenda"/>
+        <w:jc w:val="center"/>
       </w:pPr>
       <w:r>
         <w:t>Figura 2 – Página de autenticação</w:t>
@@ -3600,7 +3819,7 @@
           <w:noProof/>
         </w:rPr>
         <w:drawing>
-          <wp:inline distT="0" distB="0" distL="0" distR="0" wp14:anchorId="1C15B659" wp14:editId="08013633">
+          <wp:inline distT="0" distB="0" distL="0" distR="0" wp14:anchorId="1C15B659" wp14:editId="1FE17509">
             <wp:extent cx="6282055" cy="3432175"/>
             <wp:effectExtent l="0" t="0" r="4445" b="0"/>
             <wp:docPr id="6" name="Imagem 6"/>
@@ -3652,6 +3871,7 @@
     <w:p>
       <w:pPr>
         <w:pStyle w:val="Legenda"/>
+        <w:jc w:val="center"/>
       </w:pPr>
       <w:r>
         <w:t>Figura 3 – Página de recuperação senha</w:t>
@@ -3665,7 +3885,7 @@
         </w:rPr>
         <w:lastRenderedPageBreak/>
         <w:drawing>
-          <wp:inline distT="0" distB="0" distL="0" distR="0" wp14:anchorId="3188E90B" wp14:editId="6C610C68">
+          <wp:inline distT="0" distB="0" distL="0" distR="0" wp14:anchorId="3188E90B" wp14:editId="27539025">
             <wp:extent cx="6282055" cy="3432175"/>
             <wp:effectExtent l="0" t="0" r="4445" b="0"/>
             <wp:docPr id="7" name="Imagem 7"/>
@@ -3717,6 +3937,7 @@
     <w:p>
       <w:pPr>
         <w:pStyle w:val="Legenda"/>
+        <w:jc w:val="center"/>
       </w:pPr>
       <w:r>
         <w:t>Figura 4 – Página de registo</w:t>
@@ -3729,7 +3950,7 @@
           <w:noProof/>
         </w:rPr>
         <w:drawing>
-          <wp:inline distT="0" distB="0" distL="0" distR="0" wp14:anchorId="6225E193" wp14:editId="624B9E8A">
+          <wp:inline distT="0" distB="0" distL="0" distR="0" wp14:anchorId="6225E193" wp14:editId="4BCDA5EB">
             <wp:extent cx="6282055" cy="3432175"/>
             <wp:effectExtent l="0" t="0" r="4445" b="0"/>
             <wp:docPr id="9" name="Imagem 9"/>
@@ -3781,6 +4002,7 @@
     <w:p>
       <w:pPr>
         <w:pStyle w:val="Legenda"/>
+        <w:jc w:val="center"/>
       </w:pPr>
       <w:r>
         <w:t>Figura 5 – Página de perfil</w:t>
@@ -3796,7 +4018,7 @@
         </w:rPr>
         <w:lastRenderedPageBreak/>
         <w:drawing>
-          <wp:inline distT="0" distB="0" distL="0" distR="0" wp14:anchorId="0A0E01AE" wp14:editId="5663391D">
+          <wp:inline distT="0" distB="0" distL="0" distR="0" wp14:anchorId="0A0E01AE" wp14:editId="2B631757">
             <wp:extent cx="6282055" cy="3432175"/>
             <wp:effectExtent l="0" t="0" r="4445" b="0"/>
             <wp:docPr id="10" name="Imagem 10"/>
@@ -3848,6 +4070,7 @@
     <w:p>
       <w:pPr>
         <w:pStyle w:val="Legenda"/>
+        <w:jc w:val="center"/>
       </w:pPr>
       <w:r>
         <w:t>Figura 6 – Página de pesquisa utilizadores</w:t>
@@ -3860,7 +4083,7 @@
           <w:noProof/>
         </w:rPr>
         <w:drawing>
-          <wp:inline distT="0" distB="0" distL="0" distR="0" wp14:anchorId="3793039F" wp14:editId="1DFECECB">
+          <wp:inline distT="0" distB="0" distL="0" distR="0" wp14:anchorId="3793039F" wp14:editId="13833ED2">
             <wp:extent cx="6282055" cy="3432175"/>
             <wp:effectExtent l="0" t="0" r="4445" b="0"/>
             <wp:docPr id="12" name="Imagem 12"/>
@@ -3912,6 +4135,7 @@
     <w:p>
       <w:pPr>
         <w:pStyle w:val="Legenda"/>
+        <w:jc w:val="center"/>
       </w:pPr>
       <w:r>
         <w:t>Figura 7 – Página de pesquisa animais sem ser administrador</w:t>
@@ -3925,7 +4149,7 @@
         </w:rPr>
         <w:lastRenderedPageBreak/>
         <w:drawing>
-          <wp:inline distT="0" distB="0" distL="0" distR="0" wp14:anchorId="53500807" wp14:editId="4050DCEB">
+          <wp:inline distT="0" distB="0" distL="0" distR="0" wp14:anchorId="53500807" wp14:editId="2D0DCC71">
             <wp:extent cx="6282055" cy="3432175"/>
             <wp:effectExtent l="0" t="0" r="4445" b="0"/>
             <wp:docPr id="13" name="Imagem 13"/>
@@ -3977,6 +4201,7 @@
     <w:p>
       <w:pPr>
         <w:pStyle w:val="Legenda"/>
+        <w:jc w:val="center"/>
       </w:pPr>
       <w:r>
         <w:t>Figura 8 – Página com utilizador Administrador</w:t>
@@ -3989,7 +4214,7 @@
           <w:noProof/>
         </w:rPr>
         <w:drawing>
-          <wp:inline distT="0" distB="0" distL="0" distR="0" wp14:anchorId="7937FE2E" wp14:editId="741F309B">
+          <wp:inline distT="0" distB="0" distL="0" distR="0" wp14:anchorId="7937FE2E" wp14:editId="0568CFD7">
             <wp:extent cx="6282055" cy="3432175"/>
             <wp:effectExtent l="0" t="0" r="4445" b="0"/>
             <wp:docPr id="14" name="Imagem 14"/>
@@ -4041,6 +4266,7 @@
     <w:p>
       <w:pPr>
         <w:pStyle w:val="Legenda"/>
+        <w:jc w:val="center"/>
       </w:pPr>
       <w:r>
         <w:t>Figura 9 – Página para ver adoções</w:t>
@@ -4054,7 +4280,7 @@
         </w:rPr>
         <w:lastRenderedPageBreak/>
         <w:drawing>
-          <wp:inline distT="0" distB="0" distL="0" distR="0" wp14:anchorId="6B989AEC" wp14:editId="587C503C">
+          <wp:inline distT="0" distB="0" distL="0" distR="0" wp14:anchorId="6B989AEC" wp14:editId="20FA14D8">
             <wp:extent cx="6282055" cy="3432175"/>
             <wp:effectExtent l="0" t="0" r="4445" b="0"/>
             <wp:docPr id="15" name="Imagem 15"/>
@@ -4106,6 +4332,7 @@
     <w:p>
       <w:pPr>
         <w:pStyle w:val="Legenda"/>
+        <w:jc w:val="center"/>
       </w:pPr>
       <w:r>
         <w:t>Figura 10 – Página para alteração da informação perfil</w:t>
@@ -4118,7 +4345,7 @@
         </w:rPr>
         <w:lastRenderedPageBreak/>
         <w:drawing>
-          <wp:inline distT="0" distB="0" distL="0" distR="0" wp14:anchorId="341EFB6B" wp14:editId="23A007BF">
+          <wp:inline distT="0" distB="0" distL="0" distR="0" wp14:anchorId="341EFB6B" wp14:editId="34FE5C9D">
             <wp:extent cx="6282055" cy="7077710"/>
             <wp:effectExtent l="0" t="0" r="4445" b="8890"/>
             <wp:docPr id="16" name="Imagem 16"/>
@@ -4170,6 +4397,7 @@
     <w:p>
       <w:pPr>
         <w:pStyle w:val="Legenda"/>
+        <w:jc w:val="center"/>
       </w:pPr>
       <w:r>
         <w:t>Figura 11 – Página para inserção de opiniões</w:t>
@@ -4201,7 +4429,7 @@
           <v:shape id="_x0000_i1025" type="#_x0000_t75" style="width:489.6pt;height:3in" o:ole="">
             <v:imagedata r:id="rId25" o:title=""/>
           </v:shape>
-          <o:OLEObject Type="Embed" ProgID="Photoshop.Image.13" ShapeID="_x0000_i1025" DrawAspect="Content" ObjectID="_1604227074" r:id="rId26">
+          <o:OLEObject Type="Embed" ProgID="Photoshop.Image.13" ShapeID="_x0000_i1025" DrawAspect="Content" ObjectID="_1611357356" r:id="rId26">
             <o:FieldCodes>\s</o:FieldCodes>
           </o:OLEObject>
         </w:object>
@@ -4210,6 +4438,7 @@
     <w:p>
       <w:pPr>
         <w:pStyle w:val="Legenda"/>
+        <w:jc w:val="center"/>
       </w:pPr>
       <w:r>
         <w:t>Figura 12 – Página administração aceitar adoção</w:t>
@@ -4223,7 +4452,7 @@
         </w:rPr>
         <w:lastRenderedPageBreak/>
         <w:drawing>
-          <wp:inline distT="0" distB="0" distL="0" distR="0" wp14:anchorId="75CACF50" wp14:editId="00801931">
+          <wp:inline distT="0" distB="0" distL="0" distR="0" wp14:anchorId="75CACF50" wp14:editId="1D33CB14">
             <wp:extent cx="6282055" cy="7077710"/>
             <wp:effectExtent l="0" t="0" r="4445" b="8890"/>
             <wp:docPr id="8" name="Imagem 8"/>
@@ -4275,6 +4504,7 @@
     <w:p>
       <w:pPr>
         <w:pStyle w:val="Legenda"/>
+        <w:jc w:val="center"/>
       </w:pPr>
       <w:r>
         <w:t>Figura 13 – Página ficha de um animal</w:t>
@@ -4287,7 +4517,7 @@
           <v:shape id="_x0000_i1026" type="#_x0000_t75" style="width:489.6pt;height:3in" o:ole="">
             <v:imagedata r:id="rId27" o:title=""/>
           </v:shape>
-          <o:OLEObject Type="Embed" ProgID="Photoshop.Image.13" ShapeID="_x0000_i1026" DrawAspect="Content" ObjectID="_1604227075" r:id="rId28">
+          <o:OLEObject Type="Embed" ProgID="Photoshop.Image.13" ShapeID="_x0000_i1026" DrawAspect="Content" ObjectID="_1611357357" r:id="rId28">
             <o:FieldCodes>\s</o:FieldCodes>
           </o:OLEObject>
         </w:object>
@@ -4296,6 +4526,7 @@
     <w:p>
       <w:pPr>
         <w:pStyle w:val="Legenda"/>
+        <w:jc w:val="center"/>
       </w:pPr>
       <w:r>
         <w:t>Figura 14 – Página de intervenções médicas</w:t>
@@ -4308,7 +4539,7 @@
           <v:shape id="_x0000_i1027" type="#_x0000_t75" style="width:489.6pt;height:3in" o:ole="">
             <v:imagedata r:id="rId29" o:title=""/>
           </v:shape>
-          <o:OLEObject Type="Embed" ProgID="Photoshop.Image.13" ShapeID="_x0000_i1027" DrawAspect="Content" ObjectID="_1604227076" r:id="rId30">
+          <o:OLEObject Type="Embed" ProgID="Photoshop.Image.13" ShapeID="_x0000_i1027" DrawAspect="Content" ObjectID="_1611357358" r:id="rId30">
             <o:FieldCodes>\s</o:FieldCodes>
           </o:OLEObject>
         </w:object>
@@ -4317,6 +4548,7 @@
     <w:p>
       <w:pPr>
         <w:pStyle w:val="Legenda"/>
+        <w:jc w:val="center"/>
       </w:pPr>
       <w:r>
         <w:t>Figura 15 – Página de notificações</w:t>
@@ -4336,7 +4568,7 @@
           <w:szCs w:val="28"/>
         </w:rPr>
       </w:pPr>
-      <w:bookmarkStart w:id="12" w:name="_Toc529180592"/>
+      <w:bookmarkStart w:id="11" w:name="_Toc529180592"/>
       <w:r>
         <w:br w:type="page"/>
       </w:r>
@@ -4349,12 +4581,15 @@
         <w:lastRenderedPageBreak/>
         <w:t>Normas</w:t>
       </w:r>
-      <w:bookmarkEnd w:id="12"/>
+      <w:bookmarkEnd w:id="11"/>
       <w:r>
         <w:t xml:space="preserve"> </w:t>
       </w:r>
     </w:p>
     <w:p>
+      <w:pPr>
+        <w:ind w:firstLine="720"/>
+      </w:pPr>
       <w:r>
         <w:t>A interface procura desenvolver um ambiente acolhedor perante o utilizador. Para tal, é utilizado um leque de cores quentes, desde tons alaranjados a cores mais escuras de modo a causar um contraste agradável à leitura por parte do utilizador.</w:t>
       </w:r>
@@ -4498,6 +4733,11 @@
       </w:r>
     </w:p>
     <w:p>
+      <w:pPr>
+        <w:ind w:firstLine="720"/>
+      </w:pPr>
+      <w:bookmarkStart w:id="12" w:name="_GoBack"/>
+      <w:bookmarkEnd w:id="12"/>
       <w:r>
         <w:t>O logótipo é construído num estilo simples, pouco detalhe e uso serifas de facilitar a leitura ao utilizador:</w:t>
       </w:r>
@@ -4526,6 +4766,22 @@
         <w:t xml:space="preserve"> Bold Regular, #000000</w:t>
       </w:r>
     </w:p>
+    <w:p/>
+    <w:p/>
+    <w:p/>
+    <w:p/>
+    <w:p/>
+    <w:p/>
+    <w:p/>
+    <w:p/>
+    <w:p/>
+    <w:p/>
+    <w:p/>
+    <w:p/>
+    <w:p/>
+    <w:p/>
+    <w:p/>
+    <w:p/>
     <w:p>
       <w:pPr>
         <w:pStyle w:val="Ttulo3"/>
@@ -4545,23 +4801,35 @@
     </w:p>
     <w:p>
       <w:pPr>
-        <w:sectPr>
-          <w:pgSz w:w="11906" w:h="16838"/>
-          <w:pgMar w:top="1134" w:right="851" w:bottom="1134" w:left="1134" w:header="567" w:footer="567" w:gutter="0"/>
-          <w:cols w:space="720"/>
-          <w:docGrid w:linePitch="360"/>
-        </w:sectPr>
-      </w:pPr>
-      <w:bookmarkStart w:id="14" w:name="_Toc529180594"/>
+        <w:suppressAutoHyphens w:val="0"/>
+        <w:spacing w:before="0" w:after="0"/>
+        <w:jc w:val="left"/>
+        <w:rPr>
+          <w:rFonts w:asciiTheme="majorHAnsi" w:hAnsiTheme="majorHAnsi" w:cstheme="majorBidi"/>
+          <w:b/>
+          <w:bCs/>
+          <w:kern w:val="1"/>
+          <w:sz w:val="28"/>
+          <w:szCs w:val="28"/>
+        </w:rPr>
+      </w:pPr>
       <w:r>
         <w:rPr>
           <w:noProof/>
         </w:rPr>
         <w:drawing>
-          <wp:inline distT="0" distB="0" distL="0" distR="0" wp14:anchorId="6CE543D4" wp14:editId="326810FB">
-            <wp:extent cx="6733309" cy="4700138"/>
-            <wp:effectExtent l="0" t="0" r="0" b="0"/>
-            <wp:docPr id="3" name="Imagem 3"/>
+          <wp:anchor distT="0" distB="0" distL="114300" distR="114300" simplePos="0" relativeHeight="251660288" behindDoc="0" locked="0" layoutInCell="1" allowOverlap="1" wp14:anchorId="11998F73" wp14:editId="6BBDE17A">
+            <wp:simplePos x="0" y="0"/>
+            <wp:positionH relativeFrom="column">
+              <wp:posOffset>-346158</wp:posOffset>
+            </wp:positionH>
+            <wp:positionV relativeFrom="paragraph">
+              <wp:posOffset>514544</wp:posOffset>
+            </wp:positionV>
+            <wp:extent cx="6757983" cy="4039263"/>
+            <wp:effectExtent l="0" t="0" r="5080" b="0"/>
+            <wp:wrapNone/>
+            <wp:docPr id="26" name="Imagem 26"/>
             <wp:cNvGraphicFramePr>
               <a:graphicFrameLocks xmlns:a="http://schemas.openxmlformats.org/drawingml/2006/main" noChangeAspect="1"/>
             </wp:cNvGraphicFramePr>
@@ -4569,7 +4837,7 @@
               <a:graphicData uri="http://schemas.openxmlformats.org/drawingml/2006/picture">
                 <pic:pic xmlns:pic="http://schemas.openxmlformats.org/drawingml/2006/picture">
                   <pic:nvPicPr>
-                    <pic:cNvPr id="0" name="Picture 1"/>
+                    <pic:cNvPr id="0" name="Picture 8"/>
                     <pic:cNvPicPr>
                       <a:picLocks noChangeAspect="1" noChangeArrowheads="1"/>
                     </pic:cNvPicPr>
@@ -4590,7 +4858,7 @@
                   <pic:spPr bwMode="auto">
                     <a:xfrm>
                       <a:off x="0" y="0"/>
-                      <a:ext cx="6745754" cy="4708825"/>
+                      <a:ext cx="6757983" cy="4039263"/>
                     </a:xfrm>
                     <a:prstGeom prst="rect">
                       <a:avLst/>
@@ -4603,9 +4871,26 @@
                 </pic:pic>
               </a:graphicData>
             </a:graphic>
-          </wp:inline>
+            <wp14:sizeRelH relativeFrom="page">
+              <wp14:pctWidth>0</wp14:pctWidth>
+            </wp14:sizeRelH>
+            <wp14:sizeRelV relativeFrom="page">
+              <wp14:pctHeight>0</wp14:pctHeight>
+            </wp14:sizeRelV>
+          </wp:anchor>
         </w:drawing>
       </w:r>
+    </w:p>
+    <w:p>
+      <w:pPr>
+        <w:sectPr>
+          <w:pgSz w:w="11906" w:h="16838"/>
+          <w:pgMar w:top="1134" w:right="851" w:bottom="1134" w:left="1134" w:header="567" w:footer="567" w:gutter="0"/>
+          <w:cols w:space="720"/>
+          <w:docGrid w:linePitch="360"/>
+        </w:sectPr>
+      </w:pPr>
+      <w:bookmarkStart w:id="14" w:name="_Toc529180594"/>
     </w:p>
     <w:p>
       <w:pPr>
@@ -5010,7 +5295,7 @@
               <w:jc w:val="center"/>
               <w:rPr>
                 <w:rFonts w:ascii="Calibri" w:hAnsi="Calibri" w:cs="Calibri"/>
-                <w:color w:val="2E353D" w:themeColor="text1"/>
+                <w:color w:val="000000" w:themeColor="text1"/>
                 <w:sz w:val="22"/>
                 <w:szCs w:val="22"/>
                 <w:lang w:eastAsia="en-US"/>
@@ -5019,7 +5304,7 @@
             <w:r>
               <w:rPr>
                 <w:rFonts w:ascii="Calibri" w:hAnsi="Calibri" w:cs="Calibri"/>
-                <w:color w:val="2E353D" w:themeColor="text1"/>
+                <w:color w:val="000000" w:themeColor="text1"/>
                 <w:sz w:val="22"/>
                 <w:szCs w:val="22"/>
                 <w:lang w:eastAsia="en-US"/>
@@ -5042,7 +5327,7 @@
               <w:cnfStyle w:val="000000100000" w:firstRow="0" w:lastRow="0" w:firstColumn="0" w:lastColumn="0" w:oddVBand="0" w:evenVBand="0" w:oddHBand="1" w:evenHBand="0" w:firstRowFirstColumn="0" w:firstRowLastColumn="0" w:lastRowFirstColumn="0" w:lastRowLastColumn="0"/>
               <w:rPr>
                 <w:rFonts w:ascii="Calibri" w:hAnsi="Calibri" w:cs="Calibri"/>
-                <w:color w:val="2E353D" w:themeColor="text1"/>
+                <w:color w:val="000000" w:themeColor="text1"/>
                 <w:sz w:val="22"/>
                 <w:szCs w:val="22"/>
                 <w:lang w:eastAsia="en-US"/>
@@ -5051,7 +5336,7 @@
             <w:r>
               <w:rPr>
                 <w:rFonts w:ascii="Calibri" w:hAnsi="Calibri" w:cs="Calibri"/>
-                <w:color w:val="2E353D" w:themeColor="text1"/>
+                <w:color w:val="000000" w:themeColor="text1"/>
                 <w:sz w:val="22"/>
                 <w:szCs w:val="22"/>
                 <w:lang w:eastAsia="en-US"/>
@@ -5074,7 +5359,7 @@
               <w:cnfStyle w:val="000000100000" w:firstRow="0" w:lastRow="0" w:firstColumn="0" w:lastColumn="0" w:oddVBand="0" w:evenVBand="0" w:oddHBand="1" w:evenHBand="0" w:firstRowFirstColumn="0" w:firstRowLastColumn="0" w:lastRowFirstColumn="0" w:lastRowLastColumn="0"/>
               <w:rPr>
                 <w:rFonts w:ascii="Calibri" w:hAnsi="Calibri" w:cs="Calibri"/>
-                <w:color w:val="2E353D" w:themeColor="text1"/>
+                <w:color w:val="000000" w:themeColor="text1"/>
                 <w:sz w:val="22"/>
                 <w:szCs w:val="22"/>
                 <w:lang w:eastAsia="en-US"/>
@@ -5083,7 +5368,7 @@
             <w:r>
               <w:rPr>
                 <w:rFonts w:ascii="Calibri" w:hAnsi="Calibri" w:cs="Calibri"/>
-                <w:color w:val="2E353D" w:themeColor="text1"/>
+                <w:color w:val="000000" w:themeColor="text1"/>
                 <w:sz w:val="22"/>
                 <w:szCs w:val="22"/>
                 <w:lang w:eastAsia="en-US"/>
@@ -5106,7 +5391,7 @@
               <w:cnfStyle w:val="000000100000" w:firstRow="0" w:lastRow="0" w:firstColumn="0" w:lastColumn="0" w:oddVBand="0" w:evenVBand="0" w:oddHBand="1" w:evenHBand="0" w:firstRowFirstColumn="0" w:firstRowLastColumn="0" w:lastRowFirstColumn="0" w:lastRowLastColumn="0"/>
               <w:rPr>
                 <w:rFonts w:ascii="Calibri" w:hAnsi="Calibri" w:cs="Calibri"/>
-                <w:color w:val="2E353D" w:themeColor="text1"/>
+                <w:color w:val="000000" w:themeColor="text1"/>
                 <w:sz w:val="22"/>
                 <w:szCs w:val="22"/>
                 <w:lang w:eastAsia="en-US"/>
@@ -5115,7 +5400,7 @@
             <w:r>
               <w:rPr>
                 <w:rFonts w:ascii="Calibri" w:hAnsi="Calibri" w:cs="Calibri"/>
-                <w:color w:val="2E353D" w:themeColor="text1"/>
+                <w:color w:val="000000" w:themeColor="text1"/>
                 <w:sz w:val="22"/>
                 <w:szCs w:val="22"/>
                 <w:lang w:eastAsia="en-US"/>
@@ -5138,7 +5423,7 @@
               <w:cnfStyle w:val="000000100000" w:firstRow="0" w:lastRow="0" w:firstColumn="0" w:lastColumn="0" w:oddVBand="0" w:evenVBand="0" w:oddHBand="1" w:evenHBand="0" w:firstRowFirstColumn="0" w:firstRowLastColumn="0" w:lastRowFirstColumn="0" w:lastRowLastColumn="0"/>
               <w:rPr>
                 <w:rFonts w:ascii="Calibri" w:hAnsi="Calibri" w:cs="Calibri"/>
-                <w:color w:val="2E353D" w:themeColor="text1"/>
+                <w:color w:val="000000" w:themeColor="text1"/>
                 <w:sz w:val="22"/>
                 <w:szCs w:val="22"/>
                 <w:lang w:eastAsia="en-US"/>
@@ -5160,7 +5445,7 @@
               <w:cnfStyle w:val="000000100000" w:firstRow="0" w:lastRow="0" w:firstColumn="0" w:lastColumn="0" w:oddVBand="0" w:evenVBand="0" w:oddHBand="1" w:evenHBand="0" w:firstRowFirstColumn="0" w:firstRowLastColumn="0" w:lastRowFirstColumn="0" w:lastRowLastColumn="0"/>
               <w:rPr>
                 <w:rFonts w:ascii="Calibri" w:hAnsi="Calibri" w:cs="Calibri"/>
-                <w:color w:val="2E353D" w:themeColor="text1"/>
+                <w:color w:val="000000" w:themeColor="text1"/>
                 <w:sz w:val="22"/>
                 <w:szCs w:val="22"/>
                 <w:lang w:eastAsia="en-US"/>
@@ -5182,7 +5467,7 @@
               <w:cnfStyle w:val="000000100000" w:firstRow="0" w:lastRow="0" w:firstColumn="0" w:lastColumn="0" w:oddVBand="0" w:evenVBand="0" w:oddHBand="1" w:evenHBand="0" w:firstRowFirstColumn="0" w:firstRowLastColumn="0" w:lastRowFirstColumn="0" w:lastRowLastColumn="0"/>
               <w:rPr>
                 <w:rFonts w:ascii="Calibri" w:hAnsi="Calibri" w:cs="Calibri"/>
-                <w:color w:val="2E353D" w:themeColor="text1"/>
+                <w:color w:val="000000" w:themeColor="text1"/>
                 <w:sz w:val="22"/>
                 <w:szCs w:val="22"/>
                 <w:lang w:eastAsia="en-US"/>
@@ -5191,7 +5476,7 @@
             <w:r>
               <w:rPr>
                 <w:rFonts w:ascii="Calibri" w:hAnsi="Calibri" w:cs="Calibri"/>
-                <w:color w:val="2E353D" w:themeColor="text1"/>
+                <w:color w:val="000000" w:themeColor="text1"/>
                 <w:sz w:val="22"/>
                 <w:szCs w:val="22"/>
                 <w:lang w:eastAsia="en-US"/>
@@ -5214,7 +5499,7 @@
               <w:cnfStyle w:val="000000100000" w:firstRow="0" w:lastRow="0" w:firstColumn="0" w:lastColumn="0" w:oddVBand="0" w:evenVBand="0" w:oddHBand="1" w:evenHBand="0" w:firstRowFirstColumn="0" w:firstRowLastColumn="0" w:lastRowFirstColumn="0" w:lastRowLastColumn="0"/>
               <w:rPr>
                 <w:rFonts w:ascii="Calibri" w:hAnsi="Calibri" w:cs="Calibri"/>
-                <w:color w:val="2E353D" w:themeColor="text1"/>
+                <w:color w:val="000000" w:themeColor="text1"/>
                 <w:sz w:val="22"/>
                 <w:szCs w:val="22"/>
                 <w:lang w:eastAsia="en-US"/>
@@ -5236,7 +5521,7 @@
               <w:cnfStyle w:val="000000100000" w:firstRow="0" w:lastRow="0" w:firstColumn="0" w:lastColumn="0" w:oddVBand="0" w:evenVBand="0" w:oddHBand="1" w:evenHBand="0" w:firstRowFirstColumn="0" w:firstRowLastColumn="0" w:lastRowFirstColumn="0" w:lastRowLastColumn="0"/>
               <w:rPr>
                 <w:rFonts w:ascii="Calibri" w:hAnsi="Calibri" w:cs="Calibri"/>
-                <w:color w:val="2E353D" w:themeColor="text1"/>
+                <w:color w:val="000000" w:themeColor="text1"/>
                 <w:sz w:val="22"/>
                 <w:szCs w:val="22"/>
                 <w:lang w:eastAsia="en-US"/>
@@ -5245,7 +5530,7 @@
             <w:r>
               <w:rPr>
                 <w:rFonts w:ascii="Calibri" w:hAnsi="Calibri" w:cs="Calibri"/>
-                <w:color w:val="2E353D" w:themeColor="text1"/>
+                <w:color w:val="000000" w:themeColor="text1"/>
                 <w:sz w:val="22"/>
                 <w:szCs w:val="22"/>
                 <w:lang w:eastAsia="en-US"/>
@@ -5266,7 +5551,7 @@
               <w:cnfStyle w:val="000000100000" w:firstRow="0" w:lastRow="0" w:firstColumn="0" w:lastColumn="0" w:oddVBand="0" w:evenVBand="0" w:oddHBand="1" w:evenHBand="0" w:firstRowFirstColumn="0" w:firstRowLastColumn="0" w:lastRowFirstColumn="0" w:lastRowLastColumn="0"/>
               <w:rPr>
                 <w:rFonts w:ascii="Calibri" w:hAnsi="Calibri" w:cs="Calibri"/>
-                <w:color w:val="2E353D" w:themeColor="text1"/>
+                <w:color w:val="000000" w:themeColor="text1"/>
                 <w:sz w:val="22"/>
                 <w:szCs w:val="22"/>
                 <w:lang w:eastAsia="en-US"/>
@@ -5293,7 +5578,7 @@
               <w:jc w:val="center"/>
               <w:rPr>
                 <w:rFonts w:ascii="Calibri" w:hAnsi="Calibri" w:cs="Calibri"/>
-                <w:color w:val="2E353D" w:themeColor="text1"/>
+                <w:color w:val="000000" w:themeColor="text1"/>
                 <w:sz w:val="22"/>
                 <w:szCs w:val="22"/>
                 <w:lang w:eastAsia="en-US"/>
@@ -5302,7 +5587,7 @@
             <w:r>
               <w:rPr>
                 <w:rFonts w:ascii="Calibri" w:hAnsi="Calibri" w:cs="Calibri"/>
-                <w:color w:val="2E353D" w:themeColor="text1"/>
+                <w:color w:val="000000" w:themeColor="text1"/>
                 <w:sz w:val="22"/>
                 <w:szCs w:val="22"/>
                 <w:lang w:eastAsia="en-US"/>
@@ -5325,7 +5610,7 @@
               <w:cnfStyle w:val="000000000000" w:firstRow="0" w:lastRow="0" w:firstColumn="0" w:lastColumn="0" w:oddVBand="0" w:evenVBand="0" w:oddHBand="0" w:evenHBand="0" w:firstRowFirstColumn="0" w:firstRowLastColumn="0" w:lastRowFirstColumn="0" w:lastRowLastColumn="0"/>
               <w:rPr>
                 <w:rFonts w:ascii="Calibri" w:hAnsi="Calibri" w:cs="Calibri"/>
-                <w:color w:val="2E353D" w:themeColor="text1"/>
+                <w:color w:val="000000" w:themeColor="text1"/>
                 <w:sz w:val="22"/>
                 <w:szCs w:val="22"/>
                 <w:lang w:eastAsia="en-US"/>
@@ -5334,7 +5619,7 @@
             <w:r>
               <w:rPr>
                 <w:rFonts w:ascii="Calibri" w:hAnsi="Calibri" w:cs="Calibri"/>
-                <w:color w:val="2E353D" w:themeColor="text1"/>
+                <w:color w:val="000000" w:themeColor="text1"/>
                 <w:sz w:val="22"/>
                 <w:szCs w:val="22"/>
                 <w:lang w:eastAsia="en-US"/>
@@ -5357,7 +5642,7 @@
               <w:cnfStyle w:val="000000000000" w:firstRow="0" w:lastRow="0" w:firstColumn="0" w:lastColumn="0" w:oddVBand="0" w:evenVBand="0" w:oddHBand="0" w:evenHBand="0" w:firstRowFirstColumn="0" w:firstRowLastColumn="0" w:lastRowFirstColumn="0" w:lastRowLastColumn="0"/>
               <w:rPr>
                 <w:rFonts w:ascii="Calibri" w:hAnsi="Calibri" w:cs="Calibri"/>
-                <w:color w:val="2E353D" w:themeColor="text1"/>
+                <w:color w:val="000000" w:themeColor="text1"/>
                 <w:sz w:val="22"/>
                 <w:szCs w:val="22"/>
                 <w:lang w:eastAsia="en-US"/>
@@ -5366,7 +5651,7 @@
             <w:r>
               <w:rPr>
                 <w:rFonts w:ascii="Calibri" w:hAnsi="Calibri" w:cs="Calibri"/>
-                <w:color w:val="2E353D" w:themeColor="text1"/>
+                <w:color w:val="000000" w:themeColor="text1"/>
                 <w:sz w:val="22"/>
                 <w:szCs w:val="22"/>
                 <w:lang w:eastAsia="en-US"/>
@@ -5389,7 +5674,7 @@
               <w:cnfStyle w:val="000000000000" w:firstRow="0" w:lastRow="0" w:firstColumn="0" w:lastColumn="0" w:oddVBand="0" w:evenVBand="0" w:oddHBand="0" w:evenHBand="0" w:firstRowFirstColumn="0" w:firstRowLastColumn="0" w:lastRowFirstColumn="0" w:lastRowLastColumn="0"/>
               <w:rPr>
                 <w:rFonts w:ascii="Calibri" w:hAnsi="Calibri" w:cs="Calibri"/>
-                <w:color w:val="2E353D" w:themeColor="text1"/>
+                <w:color w:val="000000" w:themeColor="text1"/>
                 <w:sz w:val="22"/>
                 <w:szCs w:val="22"/>
                 <w:lang w:eastAsia="en-US"/>
@@ -5398,7 +5683,7 @@
             <w:r>
               <w:rPr>
                 <w:rFonts w:ascii="Calibri" w:hAnsi="Calibri" w:cs="Calibri"/>
-                <w:color w:val="2E353D" w:themeColor="text1"/>
+                <w:color w:val="000000" w:themeColor="text1"/>
                 <w:sz w:val="22"/>
                 <w:szCs w:val="22"/>
                 <w:lang w:eastAsia="en-US"/>
@@ -5421,7 +5706,7 @@
               <w:cnfStyle w:val="000000000000" w:firstRow="0" w:lastRow="0" w:firstColumn="0" w:lastColumn="0" w:oddVBand="0" w:evenVBand="0" w:oddHBand="0" w:evenHBand="0" w:firstRowFirstColumn="0" w:firstRowLastColumn="0" w:lastRowFirstColumn="0" w:lastRowLastColumn="0"/>
               <w:rPr>
                 <w:rFonts w:ascii="Calibri" w:hAnsi="Calibri" w:cs="Calibri"/>
-                <w:color w:val="2E353D" w:themeColor="text1"/>
+                <w:color w:val="000000" w:themeColor="text1"/>
                 <w:sz w:val="22"/>
                 <w:szCs w:val="22"/>
                 <w:lang w:eastAsia="en-US"/>
@@ -5430,7 +5715,7 @@
             <w:r>
               <w:rPr>
                 <w:rFonts w:ascii="Calibri" w:hAnsi="Calibri" w:cs="Calibri"/>
-                <w:color w:val="2E353D" w:themeColor="text1"/>
+                <w:color w:val="000000" w:themeColor="text1"/>
                 <w:sz w:val="22"/>
                 <w:szCs w:val="22"/>
                 <w:lang w:eastAsia="en-US"/>
@@ -5453,7 +5738,7 @@
               <w:cnfStyle w:val="000000000000" w:firstRow="0" w:lastRow="0" w:firstColumn="0" w:lastColumn="0" w:oddVBand="0" w:evenVBand="0" w:oddHBand="0" w:evenHBand="0" w:firstRowFirstColumn="0" w:firstRowLastColumn="0" w:lastRowFirstColumn="0" w:lastRowLastColumn="0"/>
               <w:rPr>
                 <w:rFonts w:ascii="Calibri" w:hAnsi="Calibri" w:cs="Calibri"/>
-                <w:color w:val="2E353D" w:themeColor="text1"/>
+                <w:color w:val="000000" w:themeColor="text1"/>
                 <w:sz w:val="22"/>
                 <w:szCs w:val="22"/>
                 <w:lang w:eastAsia="en-US"/>
@@ -5462,7 +5747,7 @@
             <w:r>
               <w:rPr>
                 <w:rFonts w:ascii="Calibri" w:hAnsi="Calibri" w:cs="Calibri"/>
-                <w:color w:val="2E353D" w:themeColor="text1"/>
+                <w:color w:val="000000" w:themeColor="text1"/>
                 <w:sz w:val="22"/>
                 <w:szCs w:val="22"/>
                 <w:lang w:eastAsia="en-US"/>
@@ -5485,7 +5770,7 @@
               <w:cnfStyle w:val="000000000000" w:firstRow="0" w:lastRow="0" w:firstColumn="0" w:lastColumn="0" w:oddVBand="0" w:evenVBand="0" w:oddHBand="0" w:evenHBand="0" w:firstRowFirstColumn="0" w:firstRowLastColumn="0" w:lastRowFirstColumn="0" w:lastRowLastColumn="0"/>
               <w:rPr>
                 <w:rFonts w:ascii="Calibri" w:hAnsi="Calibri" w:cs="Calibri"/>
-                <w:color w:val="2E353D" w:themeColor="text1"/>
+                <w:color w:val="000000" w:themeColor="text1"/>
                 <w:sz w:val="22"/>
                 <w:szCs w:val="22"/>
                 <w:lang w:eastAsia="en-US"/>
@@ -5507,7 +5792,7 @@
               <w:cnfStyle w:val="000000000000" w:firstRow="0" w:lastRow="0" w:firstColumn="0" w:lastColumn="0" w:oddVBand="0" w:evenVBand="0" w:oddHBand="0" w:evenHBand="0" w:firstRowFirstColumn="0" w:firstRowLastColumn="0" w:lastRowFirstColumn="0" w:lastRowLastColumn="0"/>
               <w:rPr>
                 <w:rFonts w:ascii="Calibri" w:hAnsi="Calibri" w:cs="Calibri"/>
-                <w:color w:val="2E353D" w:themeColor="text1"/>
+                <w:color w:val="000000" w:themeColor="text1"/>
                 <w:sz w:val="22"/>
                 <w:szCs w:val="22"/>
                 <w:lang w:eastAsia="en-US"/>
@@ -5529,7 +5814,7 @@
               <w:cnfStyle w:val="000000000000" w:firstRow="0" w:lastRow="0" w:firstColumn="0" w:lastColumn="0" w:oddVBand="0" w:evenVBand="0" w:oddHBand="0" w:evenHBand="0" w:firstRowFirstColumn="0" w:firstRowLastColumn="0" w:lastRowFirstColumn="0" w:lastRowLastColumn="0"/>
               <w:rPr>
                 <w:rFonts w:ascii="Calibri" w:hAnsi="Calibri" w:cs="Calibri"/>
-                <w:color w:val="2E353D" w:themeColor="text1"/>
+                <w:color w:val="000000" w:themeColor="text1"/>
                 <w:sz w:val="22"/>
                 <w:szCs w:val="22"/>
                 <w:lang w:eastAsia="en-US"/>
@@ -5549,7 +5834,7 @@
               <w:cnfStyle w:val="000000000000" w:firstRow="0" w:lastRow="0" w:firstColumn="0" w:lastColumn="0" w:oddVBand="0" w:evenVBand="0" w:oddHBand="0" w:evenHBand="0" w:firstRowFirstColumn="0" w:firstRowLastColumn="0" w:lastRowFirstColumn="0" w:lastRowLastColumn="0"/>
               <w:rPr>
                 <w:rFonts w:ascii="Calibri" w:hAnsi="Calibri" w:cs="Calibri"/>
-                <w:color w:val="2E353D" w:themeColor="text1"/>
+                <w:color w:val="000000" w:themeColor="text1"/>
                 <w:sz w:val="22"/>
                 <w:szCs w:val="22"/>
                 <w:lang w:eastAsia="en-US"/>
@@ -5577,7 +5862,7 @@
               <w:jc w:val="center"/>
               <w:rPr>
                 <w:rFonts w:ascii="Calibri" w:hAnsi="Calibri" w:cs="Calibri"/>
-                <w:color w:val="2E353D" w:themeColor="text1"/>
+                <w:color w:val="000000" w:themeColor="text1"/>
                 <w:sz w:val="22"/>
                 <w:szCs w:val="22"/>
                 <w:lang w:eastAsia="en-US"/>
@@ -5586,12 +5871,12 @@
             <w:r>
               <w:rPr>
                 <w:rFonts w:ascii="Calibri" w:hAnsi="Calibri" w:cs="Calibri"/>
-                <w:color w:val="2E353D" w:themeColor="text1"/>
-                <w:sz w:val="22"/>
-                <w:szCs w:val="22"/>
-                <w:lang w:eastAsia="en-US"/>
-              </w:rPr>
-              <w:t>Funcionário</w:t>
+                <w:color w:val="000000" w:themeColor="text1"/>
+                <w:sz w:val="22"/>
+                <w:szCs w:val="22"/>
+                <w:lang w:eastAsia="en-US"/>
+              </w:rPr>
+              <w:t>Empregado</w:t>
             </w:r>
           </w:p>
         </w:tc>
@@ -5609,7 +5894,7 @@
               <w:cnfStyle w:val="000000100000" w:firstRow="0" w:lastRow="0" w:firstColumn="0" w:lastColumn="0" w:oddVBand="0" w:evenVBand="0" w:oddHBand="1" w:evenHBand="0" w:firstRowFirstColumn="0" w:firstRowLastColumn="0" w:lastRowFirstColumn="0" w:lastRowLastColumn="0"/>
               <w:rPr>
                 <w:rFonts w:ascii="Calibri" w:hAnsi="Calibri" w:cs="Calibri"/>
-                <w:color w:val="2E353D" w:themeColor="text1"/>
+                <w:color w:val="000000" w:themeColor="text1"/>
                 <w:sz w:val="22"/>
                 <w:szCs w:val="22"/>
                 <w:lang w:eastAsia="en-US"/>
@@ -5618,7 +5903,7 @@
             <w:r>
               <w:rPr>
                 <w:rFonts w:ascii="Calibri" w:hAnsi="Calibri" w:cs="Calibri"/>
-                <w:color w:val="2E353D" w:themeColor="text1"/>
+                <w:color w:val="000000" w:themeColor="text1"/>
                 <w:sz w:val="22"/>
                 <w:szCs w:val="22"/>
                 <w:lang w:eastAsia="en-US"/>
@@ -5641,7 +5926,7 @@
               <w:cnfStyle w:val="000000100000" w:firstRow="0" w:lastRow="0" w:firstColumn="0" w:lastColumn="0" w:oddVBand="0" w:evenVBand="0" w:oddHBand="1" w:evenHBand="0" w:firstRowFirstColumn="0" w:firstRowLastColumn="0" w:lastRowFirstColumn="0" w:lastRowLastColumn="0"/>
               <w:rPr>
                 <w:rFonts w:ascii="Calibri" w:hAnsi="Calibri" w:cs="Calibri"/>
-                <w:color w:val="2E353D" w:themeColor="text1"/>
+                <w:color w:val="000000" w:themeColor="text1"/>
                 <w:sz w:val="22"/>
                 <w:szCs w:val="22"/>
                 <w:lang w:eastAsia="en-US"/>
@@ -5650,7 +5935,7 @@
             <w:r>
               <w:rPr>
                 <w:rFonts w:ascii="Calibri" w:hAnsi="Calibri" w:cs="Calibri"/>
-                <w:color w:val="2E353D" w:themeColor="text1"/>
+                <w:color w:val="000000" w:themeColor="text1"/>
                 <w:sz w:val="22"/>
                 <w:szCs w:val="22"/>
                 <w:lang w:eastAsia="en-US"/>
@@ -5673,7 +5958,7 @@
               <w:cnfStyle w:val="000000100000" w:firstRow="0" w:lastRow="0" w:firstColumn="0" w:lastColumn="0" w:oddVBand="0" w:evenVBand="0" w:oddHBand="1" w:evenHBand="0" w:firstRowFirstColumn="0" w:firstRowLastColumn="0" w:lastRowFirstColumn="0" w:lastRowLastColumn="0"/>
               <w:rPr>
                 <w:rFonts w:ascii="Calibri" w:hAnsi="Calibri" w:cs="Calibri"/>
-                <w:color w:val="2E353D" w:themeColor="text1"/>
+                <w:color w:val="000000" w:themeColor="text1"/>
                 <w:sz w:val="22"/>
                 <w:szCs w:val="22"/>
                 <w:lang w:eastAsia="en-US"/>
@@ -5682,7 +5967,7 @@
             <w:r>
               <w:rPr>
                 <w:rFonts w:ascii="Calibri" w:hAnsi="Calibri" w:cs="Calibri"/>
-                <w:color w:val="2E353D" w:themeColor="text1"/>
+                <w:color w:val="000000" w:themeColor="text1"/>
                 <w:sz w:val="22"/>
                 <w:szCs w:val="22"/>
                 <w:lang w:eastAsia="en-US"/>
@@ -5705,7 +5990,7 @@
               <w:cnfStyle w:val="000000100000" w:firstRow="0" w:lastRow="0" w:firstColumn="0" w:lastColumn="0" w:oddVBand="0" w:evenVBand="0" w:oddHBand="1" w:evenHBand="0" w:firstRowFirstColumn="0" w:firstRowLastColumn="0" w:lastRowFirstColumn="0" w:lastRowLastColumn="0"/>
               <w:rPr>
                 <w:rFonts w:ascii="Calibri" w:hAnsi="Calibri" w:cs="Calibri"/>
-                <w:color w:val="2E353D" w:themeColor="text1"/>
+                <w:color w:val="000000" w:themeColor="text1"/>
                 <w:sz w:val="22"/>
                 <w:szCs w:val="22"/>
                 <w:lang w:eastAsia="en-US"/>
@@ -5714,7 +5999,7 @@
             <w:r>
               <w:rPr>
                 <w:rFonts w:ascii="Calibri" w:hAnsi="Calibri" w:cs="Calibri"/>
-                <w:color w:val="2E353D" w:themeColor="text1"/>
+                <w:color w:val="000000" w:themeColor="text1"/>
                 <w:sz w:val="22"/>
                 <w:szCs w:val="22"/>
                 <w:lang w:eastAsia="en-US"/>
@@ -5737,7 +6022,7 @@
               <w:cnfStyle w:val="000000100000" w:firstRow="0" w:lastRow="0" w:firstColumn="0" w:lastColumn="0" w:oddVBand="0" w:evenVBand="0" w:oddHBand="1" w:evenHBand="0" w:firstRowFirstColumn="0" w:firstRowLastColumn="0" w:lastRowFirstColumn="0" w:lastRowLastColumn="0"/>
               <w:rPr>
                 <w:rFonts w:ascii="Calibri" w:hAnsi="Calibri" w:cs="Calibri"/>
-                <w:color w:val="2E353D" w:themeColor="text1"/>
+                <w:color w:val="000000" w:themeColor="text1"/>
                 <w:sz w:val="22"/>
                 <w:szCs w:val="22"/>
                 <w:lang w:eastAsia="en-US"/>
@@ -5746,7 +6031,7 @@
             <w:r>
               <w:rPr>
                 <w:rFonts w:ascii="Calibri" w:hAnsi="Calibri" w:cs="Calibri"/>
-                <w:color w:val="2E353D" w:themeColor="text1"/>
+                <w:color w:val="000000" w:themeColor="text1"/>
                 <w:sz w:val="22"/>
                 <w:szCs w:val="22"/>
                 <w:lang w:eastAsia="en-US"/>
@@ -5769,7 +6054,7 @@
               <w:cnfStyle w:val="000000100000" w:firstRow="0" w:lastRow="0" w:firstColumn="0" w:lastColumn="0" w:oddVBand="0" w:evenVBand="0" w:oddHBand="1" w:evenHBand="0" w:firstRowFirstColumn="0" w:firstRowLastColumn="0" w:lastRowFirstColumn="0" w:lastRowLastColumn="0"/>
               <w:rPr>
                 <w:rFonts w:ascii="Calibri" w:hAnsi="Calibri" w:cs="Calibri"/>
-                <w:color w:val="2E353D" w:themeColor="text1"/>
+                <w:color w:val="000000" w:themeColor="text1"/>
                 <w:sz w:val="22"/>
                 <w:szCs w:val="22"/>
                 <w:lang w:eastAsia="en-US"/>
@@ -5778,7 +6063,7 @@
             <w:r>
               <w:rPr>
                 <w:rFonts w:ascii="Calibri" w:hAnsi="Calibri" w:cs="Calibri"/>
-                <w:color w:val="2E353D" w:themeColor="text1"/>
+                <w:color w:val="000000" w:themeColor="text1"/>
                 <w:sz w:val="22"/>
                 <w:szCs w:val="22"/>
                 <w:lang w:eastAsia="en-US"/>
@@ -5801,7 +6086,7 @@
               <w:cnfStyle w:val="000000100000" w:firstRow="0" w:lastRow="0" w:firstColumn="0" w:lastColumn="0" w:oddVBand="0" w:evenVBand="0" w:oddHBand="1" w:evenHBand="0" w:firstRowFirstColumn="0" w:firstRowLastColumn="0" w:lastRowFirstColumn="0" w:lastRowLastColumn="0"/>
               <w:rPr>
                 <w:rFonts w:ascii="Calibri" w:hAnsi="Calibri" w:cs="Calibri"/>
-                <w:color w:val="2E353D" w:themeColor="text1"/>
+                <w:color w:val="000000" w:themeColor="text1"/>
                 <w:sz w:val="22"/>
                 <w:szCs w:val="22"/>
                 <w:lang w:eastAsia="en-US"/>
@@ -5810,7 +6095,7 @@
             <w:r>
               <w:rPr>
                 <w:rFonts w:ascii="Calibri" w:hAnsi="Calibri" w:cs="Calibri"/>
-                <w:color w:val="2E353D" w:themeColor="text1"/>
+                <w:color w:val="000000" w:themeColor="text1"/>
                 <w:sz w:val="22"/>
                 <w:szCs w:val="22"/>
                 <w:lang w:eastAsia="en-US"/>
@@ -5833,7 +6118,7 @@
               <w:cnfStyle w:val="000000100000" w:firstRow="0" w:lastRow="0" w:firstColumn="0" w:lastColumn="0" w:oddVBand="0" w:evenVBand="0" w:oddHBand="1" w:evenHBand="0" w:firstRowFirstColumn="0" w:firstRowLastColumn="0" w:lastRowFirstColumn="0" w:lastRowLastColumn="0"/>
               <w:rPr>
                 <w:rFonts w:ascii="Calibri" w:hAnsi="Calibri" w:cs="Calibri"/>
-                <w:color w:val="2E353D" w:themeColor="text1"/>
+                <w:color w:val="000000" w:themeColor="text1"/>
                 <w:sz w:val="22"/>
                 <w:szCs w:val="22"/>
                 <w:lang w:eastAsia="en-US"/>
@@ -5853,7 +6138,7 @@
               <w:cnfStyle w:val="000000100000" w:firstRow="0" w:lastRow="0" w:firstColumn="0" w:lastColumn="0" w:oddVBand="0" w:evenVBand="0" w:oddHBand="1" w:evenHBand="0" w:firstRowFirstColumn="0" w:firstRowLastColumn="0" w:lastRowFirstColumn="0" w:lastRowLastColumn="0"/>
               <w:rPr>
                 <w:rFonts w:ascii="Calibri" w:hAnsi="Calibri" w:cs="Calibri"/>
-                <w:color w:val="2E353D" w:themeColor="text1"/>
+                <w:color w:val="000000" w:themeColor="text1"/>
                 <w:sz w:val="22"/>
                 <w:szCs w:val="22"/>
                 <w:lang w:eastAsia="en-US"/>
@@ -5862,7 +6147,7 @@
             <w:r>
               <w:rPr>
                 <w:rFonts w:ascii="Calibri" w:hAnsi="Calibri" w:cs="Calibri"/>
-                <w:color w:val="2E353D" w:themeColor="text1"/>
+                <w:color w:val="000000" w:themeColor="text1"/>
                 <w:sz w:val="22"/>
                 <w:szCs w:val="22"/>
                 <w:lang w:eastAsia="en-US"/>
@@ -5890,7 +6175,7 @@
               <w:jc w:val="center"/>
               <w:rPr>
                 <w:rFonts w:ascii="Calibri" w:hAnsi="Calibri" w:cs="Calibri"/>
-                <w:color w:val="2E353D" w:themeColor="text1"/>
+                <w:color w:val="000000" w:themeColor="text1"/>
                 <w:sz w:val="22"/>
                 <w:szCs w:val="22"/>
                 <w:lang w:eastAsia="en-US"/>
@@ -5899,7 +6184,7 @@
             <w:r>
               <w:rPr>
                 <w:rFonts w:ascii="Calibri" w:hAnsi="Calibri" w:cs="Calibri"/>
-                <w:color w:val="2E353D" w:themeColor="text1"/>
+                <w:color w:val="000000" w:themeColor="text1"/>
                 <w:sz w:val="22"/>
                 <w:szCs w:val="22"/>
                 <w:lang w:eastAsia="en-US"/>
@@ -5922,7 +6207,7 @@
               <w:cnfStyle w:val="000000000000" w:firstRow="0" w:lastRow="0" w:firstColumn="0" w:lastColumn="0" w:oddVBand="0" w:evenVBand="0" w:oddHBand="0" w:evenHBand="0" w:firstRowFirstColumn="0" w:firstRowLastColumn="0" w:lastRowFirstColumn="0" w:lastRowLastColumn="0"/>
               <w:rPr>
                 <w:rFonts w:ascii="Calibri" w:hAnsi="Calibri" w:cs="Calibri"/>
-                <w:color w:val="2E353D" w:themeColor="text1"/>
+                <w:color w:val="000000" w:themeColor="text1"/>
                 <w:sz w:val="22"/>
                 <w:szCs w:val="22"/>
                 <w:lang w:eastAsia="en-US"/>
@@ -5944,7 +6229,7 @@
               <w:cnfStyle w:val="000000000000" w:firstRow="0" w:lastRow="0" w:firstColumn="0" w:lastColumn="0" w:oddVBand="0" w:evenVBand="0" w:oddHBand="0" w:evenHBand="0" w:firstRowFirstColumn="0" w:firstRowLastColumn="0" w:lastRowFirstColumn="0" w:lastRowLastColumn="0"/>
               <w:rPr>
                 <w:rFonts w:ascii="Calibri" w:hAnsi="Calibri" w:cs="Calibri"/>
-                <w:color w:val="2E353D" w:themeColor="text1"/>
+                <w:color w:val="000000" w:themeColor="text1"/>
                 <w:sz w:val="22"/>
                 <w:szCs w:val="22"/>
                 <w:lang w:eastAsia="en-US"/>
@@ -5953,7 +6238,7 @@
             <w:r>
               <w:rPr>
                 <w:rFonts w:ascii="Calibri" w:hAnsi="Calibri" w:cs="Calibri"/>
-                <w:color w:val="2E353D" w:themeColor="text1"/>
+                <w:color w:val="000000" w:themeColor="text1"/>
                 <w:sz w:val="22"/>
                 <w:szCs w:val="22"/>
                 <w:lang w:eastAsia="en-US"/>
@@ -5976,7 +6261,7 @@
               <w:cnfStyle w:val="000000000000" w:firstRow="0" w:lastRow="0" w:firstColumn="0" w:lastColumn="0" w:oddVBand="0" w:evenVBand="0" w:oddHBand="0" w:evenHBand="0" w:firstRowFirstColumn="0" w:firstRowLastColumn="0" w:lastRowFirstColumn="0" w:lastRowLastColumn="0"/>
               <w:rPr>
                 <w:rFonts w:ascii="Calibri" w:hAnsi="Calibri" w:cs="Calibri"/>
-                <w:color w:val="2E353D" w:themeColor="text1"/>
+                <w:color w:val="000000" w:themeColor="text1"/>
                 <w:sz w:val="22"/>
                 <w:szCs w:val="22"/>
                 <w:lang w:eastAsia="en-US"/>
@@ -5985,7 +6270,7 @@
             <w:r>
               <w:rPr>
                 <w:rFonts w:ascii="Calibri" w:hAnsi="Calibri" w:cs="Calibri"/>
-                <w:color w:val="2E353D" w:themeColor="text1"/>
+                <w:color w:val="000000" w:themeColor="text1"/>
                 <w:sz w:val="22"/>
                 <w:szCs w:val="22"/>
                 <w:lang w:eastAsia="en-US"/>
@@ -6008,7 +6293,7 @@
               <w:cnfStyle w:val="000000000000" w:firstRow="0" w:lastRow="0" w:firstColumn="0" w:lastColumn="0" w:oddVBand="0" w:evenVBand="0" w:oddHBand="0" w:evenHBand="0" w:firstRowFirstColumn="0" w:firstRowLastColumn="0" w:lastRowFirstColumn="0" w:lastRowLastColumn="0"/>
               <w:rPr>
                 <w:rFonts w:ascii="Calibri" w:hAnsi="Calibri" w:cs="Calibri"/>
-                <w:color w:val="2E353D" w:themeColor="text1"/>
+                <w:color w:val="000000" w:themeColor="text1"/>
                 <w:sz w:val="22"/>
                 <w:szCs w:val="22"/>
                 <w:lang w:eastAsia="en-US"/>
@@ -6017,7 +6302,7 @@
             <w:r>
               <w:rPr>
                 <w:rFonts w:ascii="Calibri" w:hAnsi="Calibri" w:cs="Calibri"/>
-                <w:color w:val="2E353D" w:themeColor="text1"/>
+                <w:color w:val="000000" w:themeColor="text1"/>
                 <w:sz w:val="22"/>
                 <w:szCs w:val="22"/>
                 <w:lang w:eastAsia="en-US"/>
@@ -6040,7 +6325,7 @@
               <w:cnfStyle w:val="000000000000" w:firstRow="0" w:lastRow="0" w:firstColumn="0" w:lastColumn="0" w:oddVBand="0" w:evenVBand="0" w:oddHBand="0" w:evenHBand="0" w:firstRowFirstColumn="0" w:firstRowLastColumn="0" w:lastRowFirstColumn="0" w:lastRowLastColumn="0"/>
               <w:rPr>
                 <w:rFonts w:ascii="Calibri" w:hAnsi="Calibri" w:cs="Calibri"/>
-                <w:color w:val="2E353D" w:themeColor="text1"/>
+                <w:color w:val="000000" w:themeColor="text1"/>
                 <w:sz w:val="22"/>
                 <w:szCs w:val="22"/>
                 <w:lang w:eastAsia="en-US"/>
@@ -6049,7 +6334,7 @@
             <w:r>
               <w:rPr>
                 <w:rFonts w:ascii="Calibri" w:hAnsi="Calibri" w:cs="Calibri"/>
-                <w:color w:val="2E353D" w:themeColor="text1"/>
+                <w:color w:val="000000" w:themeColor="text1"/>
                 <w:sz w:val="22"/>
                 <w:szCs w:val="22"/>
                 <w:lang w:eastAsia="en-US"/>
@@ -6072,7 +6357,7 @@
               <w:cnfStyle w:val="000000000000" w:firstRow="0" w:lastRow="0" w:firstColumn="0" w:lastColumn="0" w:oddVBand="0" w:evenVBand="0" w:oddHBand="0" w:evenHBand="0" w:firstRowFirstColumn="0" w:firstRowLastColumn="0" w:lastRowFirstColumn="0" w:lastRowLastColumn="0"/>
               <w:rPr>
                 <w:rFonts w:ascii="Calibri" w:hAnsi="Calibri" w:cs="Calibri"/>
-                <w:color w:val="2E353D" w:themeColor="text1"/>
+                <w:color w:val="000000" w:themeColor="text1"/>
                 <w:sz w:val="22"/>
                 <w:szCs w:val="22"/>
                 <w:lang w:eastAsia="en-US"/>
@@ -6081,7 +6366,7 @@
             <w:r>
               <w:rPr>
                 <w:rFonts w:ascii="Calibri" w:hAnsi="Calibri" w:cs="Calibri"/>
-                <w:color w:val="2E353D" w:themeColor="text1"/>
+                <w:color w:val="000000" w:themeColor="text1"/>
                 <w:sz w:val="22"/>
                 <w:szCs w:val="22"/>
                 <w:lang w:eastAsia="en-US"/>
@@ -6104,7 +6389,7 @@
               <w:cnfStyle w:val="000000000000" w:firstRow="0" w:lastRow="0" w:firstColumn="0" w:lastColumn="0" w:oddVBand="0" w:evenVBand="0" w:oddHBand="0" w:evenHBand="0" w:firstRowFirstColumn="0" w:firstRowLastColumn="0" w:lastRowFirstColumn="0" w:lastRowLastColumn="0"/>
               <w:rPr>
                 <w:rFonts w:ascii="Calibri" w:hAnsi="Calibri" w:cs="Calibri"/>
-                <w:color w:val="2E353D" w:themeColor="text1"/>
+                <w:color w:val="000000" w:themeColor="text1"/>
                 <w:sz w:val="22"/>
                 <w:szCs w:val="22"/>
                 <w:lang w:eastAsia="en-US"/>
@@ -6113,7 +6398,7 @@
             <w:r>
               <w:rPr>
                 <w:rFonts w:ascii="Calibri" w:hAnsi="Calibri" w:cs="Calibri"/>
-                <w:color w:val="2E353D" w:themeColor="text1"/>
+                <w:color w:val="000000" w:themeColor="text1"/>
                 <w:sz w:val="22"/>
                 <w:szCs w:val="22"/>
                 <w:lang w:eastAsia="en-US"/>
@@ -6136,7 +6421,7 @@
               <w:cnfStyle w:val="000000000000" w:firstRow="0" w:lastRow="0" w:firstColumn="0" w:lastColumn="0" w:oddVBand="0" w:evenVBand="0" w:oddHBand="0" w:evenHBand="0" w:firstRowFirstColumn="0" w:firstRowLastColumn="0" w:lastRowFirstColumn="0" w:lastRowLastColumn="0"/>
               <w:rPr>
                 <w:rFonts w:ascii="Calibri" w:hAnsi="Calibri" w:cs="Calibri"/>
-                <w:color w:val="2E353D" w:themeColor="text1"/>
+                <w:color w:val="000000" w:themeColor="text1"/>
                 <w:sz w:val="22"/>
                 <w:szCs w:val="22"/>
                 <w:lang w:eastAsia="en-US"/>
@@ -6145,7 +6430,7 @@
             <w:r>
               <w:rPr>
                 <w:rFonts w:ascii="Calibri" w:hAnsi="Calibri" w:cs="Calibri"/>
-                <w:color w:val="2E353D" w:themeColor="text1"/>
+                <w:color w:val="000000" w:themeColor="text1"/>
                 <w:sz w:val="22"/>
                 <w:szCs w:val="22"/>
                 <w:lang w:eastAsia="en-US"/>
@@ -6166,7 +6451,7 @@
               <w:cnfStyle w:val="000000000000" w:firstRow="0" w:lastRow="0" w:firstColumn="0" w:lastColumn="0" w:oddVBand="0" w:evenVBand="0" w:oddHBand="0" w:evenHBand="0" w:firstRowFirstColumn="0" w:firstRowLastColumn="0" w:lastRowFirstColumn="0" w:lastRowLastColumn="0"/>
               <w:rPr>
                 <w:rFonts w:ascii="Calibri" w:hAnsi="Calibri" w:cs="Calibri"/>
-                <w:color w:val="2E353D" w:themeColor="text1"/>
+                <w:color w:val="000000" w:themeColor="text1"/>
                 <w:sz w:val="22"/>
                 <w:szCs w:val="22"/>
                 <w:lang w:eastAsia="en-US"/>
@@ -6175,7 +6460,7 @@
             <w:r>
               <w:rPr>
                 <w:rFonts w:ascii="Calibri" w:hAnsi="Calibri" w:cs="Calibri"/>
-                <w:color w:val="2E353D" w:themeColor="text1"/>
+                <w:color w:val="000000" w:themeColor="text1"/>
                 <w:sz w:val="22"/>
                 <w:szCs w:val="22"/>
                 <w:lang w:eastAsia="en-US"/>
@@ -6212,7 +6497,7 @@
             <w:r>
               <w:rPr>
                 <w:rFonts w:asciiTheme="minorHAnsi" w:hAnsiTheme="minorHAnsi" w:cstheme="minorHAnsi"/>
-                <w:color w:val="2E353D" w:themeColor="text1"/>
+                <w:color w:val="000000" w:themeColor="text1"/>
                 <w:sz w:val="22"/>
                 <w:szCs w:val="22"/>
                 <w:lang w:eastAsia="en-US"/>
@@ -6829,7 +7114,7 @@
               <w:jc w:val="center"/>
               <w:rPr>
                 <w:rFonts w:ascii="Calibri" w:hAnsi="Calibri" w:cs="Calibri"/>
-                <w:color w:val="2E353D" w:themeColor="text1"/>
+                <w:color w:val="000000" w:themeColor="text1"/>
                 <w:sz w:val="22"/>
                 <w:szCs w:val="22"/>
                 <w:lang w:eastAsia="en-US"/>
@@ -6838,7 +7123,7 @@
             <w:r>
               <w:rPr>
                 <w:rFonts w:ascii="Calibri" w:hAnsi="Calibri" w:cs="Calibri"/>
-                <w:color w:val="2E353D" w:themeColor="text1"/>
+                <w:color w:val="000000" w:themeColor="text1"/>
                 <w:sz w:val="22"/>
                 <w:szCs w:val="22"/>
                 <w:lang w:eastAsia="en-US"/>
@@ -6859,7 +7144,7 @@
               <w:cnfStyle w:val="000000100000" w:firstRow="0" w:lastRow="0" w:firstColumn="0" w:lastColumn="0" w:oddVBand="0" w:evenVBand="0" w:oddHBand="1" w:evenHBand="0" w:firstRowFirstColumn="0" w:firstRowLastColumn="0" w:lastRowFirstColumn="0" w:lastRowLastColumn="0"/>
               <w:rPr>
                 <w:rFonts w:ascii="Calibri" w:hAnsi="Calibri" w:cs="Calibri"/>
-                <w:color w:val="2E353D" w:themeColor="text1"/>
+                <w:color w:val="000000" w:themeColor="text1"/>
                 <w:sz w:val="22"/>
                 <w:szCs w:val="22"/>
                 <w:lang w:eastAsia="en-US"/>
@@ -6881,7 +7166,7 @@
               <w:cnfStyle w:val="000000100000" w:firstRow="0" w:lastRow="0" w:firstColumn="0" w:lastColumn="0" w:oddVBand="0" w:evenVBand="0" w:oddHBand="1" w:evenHBand="0" w:firstRowFirstColumn="0" w:firstRowLastColumn="0" w:lastRowFirstColumn="0" w:lastRowLastColumn="0"/>
               <w:rPr>
                 <w:rFonts w:ascii="Calibri" w:hAnsi="Calibri" w:cs="Calibri"/>
-                <w:color w:val="2E353D" w:themeColor="text1"/>
+                <w:color w:val="000000" w:themeColor="text1"/>
                 <w:sz w:val="22"/>
                 <w:szCs w:val="22"/>
                 <w:lang w:eastAsia="en-US"/>
@@ -6903,7 +7188,7 @@
               <w:cnfStyle w:val="000000100000" w:firstRow="0" w:lastRow="0" w:firstColumn="0" w:lastColumn="0" w:oddVBand="0" w:evenVBand="0" w:oddHBand="1" w:evenHBand="0" w:firstRowFirstColumn="0" w:firstRowLastColumn="0" w:lastRowFirstColumn="0" w:lastRowLastColumn="0"/>
               <w:rPr>
                 <w:rFonts w:ascii="Calibri" w:hAnsi="Calibri" w:cs="Calibri"/>
-                <w:color w:val="2E353D" w:themeColor="text1"/>
+                <w:color w:val="000000" w:themeColor="text1"/>
                 <w:sz w:val="22"/>
                 <w:szCs w:val="22"/>
                 <w:lang w:eastAsia="en-US"/>
@@ -6912,7 +7197,7 @@
             <w:r>
               <w:rPr>
                 <w:rFonts w:ascii="Calibri" w:hAnsi="Calibri" w:cs="Calibri"/>
-                <w:color w:val="2E353D" w:themeColor="text1"/>
+                <w:color w:val="000000" w:themeColor="text1"/>
                 <w:sz w:val="22"/>
                 <w:szCs w:val="22"/>
                 <w:lang w:eastAsia="en-US"/>
@@ -6935,7 +7220,7 @@
               <w:cnfStyle w:val="000000100000" w:firstRow="0" w:lastRow="0" w:firstColumn="0" w:lastColumn="0" w:oddVBand="0" w:evenVBand="0" w:oddHBand="1" w:evenHBand="0" w:firstRowFirstColumn="0" w:firstRowLastColumn="0" w:lastRowFirstColumn="0" w:lastRowLastColumn="0"/>
               <w:rPr>
                 <w:rFonts w:ascii="Calibri" w:hAnsi="Calibri" w:cs="Calibri"/>
-                <w:color w:val="2E353D" w:themeColor="text1"/>
+                <w:color w:val="000000" w:themeColor="text1"/>
                 <w:sz w:val="22"/>
                 <w:szCs w:val="22"/>
                 <w:lang w:eastAsia="en-US"/>
@@ -6957,7 +7242,7 @@
               <w:cnfStyle w:val="000000100000" w:firstRow="0" w:lastRow="0" w:firstColumn="0" w:lastColumn="0" w:oddVBand="0" w:evenVBand="0" w:oddHBand="1" w:evenHBand="0" w:firstRowFirstColumn="0" w:firstRowLastColumn="0" w:lastRowFirstColumn="0" w:lastRowLastColumn="0"/>
               <w:rPr>
                 <w:rFonts w:ascii="Calibri" w:hAnsi="Calibri" w:cs="Calibri"/>
-                <w:color w:val="2E353D" w:themeColor="text1"/>
+                <w:color w:val="000000" w:themeColor="text1"/>
                 <w:sz w:val="22"/>
                 <w:szCs w:val="22"/>
                 <w:lang w:eastAsia="en-US"/>
@@ -6979,7 +7264,7 @@
               <w:cnfStyle w:val="000000100000" w:firstRow="0" w:lastRow="0" w:firstColumn="0" w:lastColumn="0" w:oddVBand="0" w:evenVBand="0" w:oddHBand="1" w:evenHBand="0" w:firstRowFirstColumn="0" w:firstRowLastColumn="0" w:lastRowFirstColumn="0" w:lastRowLastColumn="0"/>
               <w:rPr>
                 <w:rFonts w:ascii="Calibri" w:hAnsi="Calibri" w:cs="Calibri"/>
-                <w:color w:val="2E353D" w:themeColor="text1"/>
+                <w:color w:val="000000" w:themeColor="text1"/>
                 <w:sz w:val="22"/>
                 <w:szCs w:val="22"/>
                 <w:lang w:eastAsia="en-US"/>
@@ -6988,7 +7273,7 @@
             <w:r>
               <w:rPr>
                 <w:rFonts w:ascii="Calibri" w:hAnsi="Calibri" w:cs="Calibri"/>
-                <w:color w:val="2E353D" w:themeColor="text1"/>
+                <w:color w:val="000000" w:themeColor="text1"/>
                 <w:sz w:val="22"/>
                 <w:szCs w:val="22"/>
                 <w:lang w:eastAsia="en-US"/>
@@ -7011,7 +7296,7 @@
               <w:cnfStyle w:val="000000100000" w:firstRow="0" w:lastRow="0" w:firstColumn="0" w:lastColumn="0" w:oddVBand="0" w:evenVBand="0" w:oddHBand="1" w:evenHBand="0" w:firstRowFirstColumn="0" w:firstRowLastColumn="0" w:lastRowFirstColumn="0" w:lastRowLastColumn="0"/>
               <w:rPr>
                 <w:rFonts w:ascii="Calibri" w:hAnsi="Calibri" w:cs="Calibri"/>
-                <w:color w:val="2E353D" w:themeColor="text1"/>
+                <w:color w:val="000000" w:themeColor="text1"/>
                 <w:sz w:val="22"/>
                 <w:szCs w:val="22"/>
                 <w:lang w:eastAsia="en-US"/>
@@ -7020,7 +7305,7 @@
             <w:r>
               <w:rPr>
                 <w:rFonts w:ascii="Calibri" w:hAnsi="Calibri" w:cs="Calibri"/>
-                <w:color w:val="2E353D" w:themeColor="text1"/>
+                <w:color w:val="000000" w:themeColor="text1"/>
                 <w:sz w:val="22"/>
                 <w:szCs w:val="22"/>
                 <w:lang w:eastAsia="en-US"/>
@@ -7041,7 +7326,7 @@
               <w:cnfStyle w:val="000000100000" w:firstRow="0" w:lastRow="0" w:firstColumn="0" w:lastColumn="0" w:oddVBand="0" w:evenVBand="0" w:oddHBand="1" w:evenHBand="0" w:firstRowFirstColumn="0" w:firstRowLastColumn="0" w:lastRowFirstColumn="0" w:lastRowLastColumn="0"/>
               <w:rPr>
                 <w:rFonts w:ascii="Calibri" w:hAnsi="Calibri" w:cs="Calibri"/>
-                <w:color w:val="2E353D" w:themeColor="text1"/>
+                <w:color w:val="000000" w:themeColor="text1"/>
                 <w:sz w:val="22"/>
                 <w:szCs w:val="22"/>
                 <w:lang w:eastAsia="en-US"/>
@@ -7068,7 +7353,7 @@
               <w:jc w:val="center"/>
               <w:rPr>
                 <w:rFonts w:ascii="Calibri" w:hAnsi="Calibri" w:cs="Calibri"/>
-                <w:color w:val="2E353D" w:themeColor="text1"/>
+                <w:color w:val="000000" w:themeColor="text1"/>
                 <w:sz w:val="22"/>
                 <w:szCs w:val="22"/>
                 <w:lang w:eastAsia="en-US"/>
@@ -7077,7 +7362,7 @@
             <w:r>
               <w:rPr>
                 <w:rFonts w:ascii="Calibri" w:hAnsi="Calibri" w:cs="Calibri"/>
-                <w:color w:val="2E353D" w:themeColor="text1"/>
+                <w:color w:val="000000" w:themeColor="text1"/>
                 <w:sz w:val="22"/>
                 <w:szCs w:val="22"/>
                 <w:lang w:eastAsia="en-US"/>
@@ -7098,7 +7383,7 @@
               <w:cnfStyle w:val="000000000000" w:firstRow="0" w:lastRow="0" w:firstColumn="0" w:lastColumn="0" w:oddVBand="0" w:evenVBand="0" w:oddHBand="0" w:evenHBand="0" w:firstRowFirstColumn="0" w:firstRowLastColumn="0" w:lastRowFirstColumn="0" w:lastRowLastColumn="0"/>
               <w:rPr>
                 <w:rFonts w:ascii="Calibri" w:hAnsi="Calibri" w:cs="Calibri"/>
-                <w:color w:val="2E353D" w:themeColor="text1"/>
+                <w:color w:val="000000" w:themeColor="text1"/>
                 <w:sz w:val="22"/>
                 <w:szCs w:val="22"/>
                 <w:lang w:eastAsia="en-US"/>
@@ -7120,7 +7405,7 @@
               <w:cnfStyle w:val="000000000000" w:firstRow="0" w:lastRow="0" w:firstColumn="0" w:lastColumn="0" w:oddVBand="0" w:evenVBand="0" w:oddHBand="0" w:evenHBand="0" w:firstRowFirstColumn="0" w:firstRowLastColumn="0" w:lastRowFirstColumn="0" w:lastRowLastColumn="0"/>
               <w:rPr>
                 <w:rFonts w:ascii="Calibri" w:hAnsi="Calibri" w:cs="Calibri"/>
-                <w:color w:val="2E353D" w:themeColor="text1"/>
+                <w:color w:val="000000" w:themeColor="text1"/>
                 <w:sz w:val="22"/>
                 <w:szCs w:val="22"/>
                 <w:lang w:eastAsia="en-US"/>
@@ -7129,7 +7414,7 @@
             <w:r>
               <w:rPr>
                 <w:rFonts w:ascii="Calibri" w:hAnsi="Calibri" w:cs="Calibri"/>
-                <w:color w:val="2E353D" w:themeColor="text1"/>
+                <w:color w:val="000000" w:themeColor="text1"/>
                 <w:sz w:val="22"/>
                 <w:szCs w:val="22"/>
                 <w:lang w:eastAsia="en-US"/>
@@ -7152,7 +7437,7 @@
               <w:cnfStyle w:val="000000000000" w:firstRow="0" w:lastRow="0" w:firstColumn="0" w:lastColumn="0" w:oddVBand="0" w:evenVBand="0" w:oddHBand="0" w:evenHBand="0" w:firstRowFirstColumn="0" w:firstRowLastColumn="0" w:lastRowFirstColumn="0" w:lastRowLastColumn="0"/>
               <w:rPr>
                 <w:rFonts w:ascii="Calibri" w:hAnsi="Calibri" w:cs="Calibri"/>
-                <w:color w:val="2E353D" w:themeColor="text1"/>
+                <w:color w:val="000000" w:themeColor="text1"/>
                 <w:sz w:val="22"/>
                 <w:szCs w:val="22"/>
                 <w:lang w:eastAsia="en-US"/>
@@ -7161,7 +7446,7 @@
             <w:r>
               <w:rPr>
                 <w:rFonts w:ascii="Calibri" w:hAnsi="Calibri" w:cs="Calibri"/>
-                <w:color w:val="2E353D" w:themeColor="text1"/>
+                <w:color w:val="000000" w:themeColor="text1"/>
                 <w:sz w:val="22"/>
                 <w:szCs w:val="22"/>
                 <w:lang w:eastAsia="en-US"/>
@@ -7184,7 +7469,7 @@
               <w:cnfStyle w:val="000000000000" w:firstRow="0" w:lastRow="0" w:firstColumn="0" w:lastColumn="0" w:oddVBand="0" w:evenVBand="0" w:oddHBand="0" w:evenHBand="0" w:firstRowFirstColumn="0" w:firstRowLastColumn="0" w:lastRowFirstColumn="0" w:lastRowLastColumn="0"/>
               <w:rPr>
                 <w:rFonts w:ascii="Calibri" w:hAnsi="Calibri" w:cs="Calibri"/>
-                <w:color w:val="2E353D" w:themeColor="text1"/>
+                <w:color w:val="000000" w:themeColor="text1"/>
                 <w:sz w:val="22"/>
                 <w:szCs w:val="22"/>
                 <w:lang w:eastAsia="en-US"/>
@@ -7206,7 +7491,7 @@
               <w:cnfStyle w:val="000000000000" w:firstRow="0" w:lastRow="0" w:firstColumn="0" w:lastColumn="0" w:oddVBand="0" w:evenVBand="0" w:oddHBand="0" w:evenHBand="0" w:firstRowFirstColumn="0" w:firstRowLastColumn="0" w:lastRowFirstColumn="0" w:lastRowLastColumn="0"/>
               <w:rPr>
                 <w:rFonts w:ascii="Calibri" w:hAnsi="Calibri" w:cs="Calibri"/>
-                <w:color w:val="2E353D" w:themeColor="text1"/>
+                <w:color w:val="000000" w:themeColor="text1"/>
                 <w:sz w:val="22"/>
                 <w:szCs w:val="22"/>
                 <w:lang w:eastAsia="en-US"/>
@@ -7228,7 +7513,7 @@
               <w:cnfStyle w:val="000000000000" w:firstRow="0" w:lastRow="0" w:firstColumn="0" w:lastColumn="0" w:oddVBand="0" w:evenVBand="0" w:oddHBand="0" w:evenHBand="0" w:firstRowFirstColumn="0" w:firstRowLastColumn="0" w:lastRowFirstColumn="0" w:lastRowLastColumn="0"/>
               <w:rPr>
                 <w:rFonts w:ascii="Calibri" w:hAnsi="Calibri" w:cs="Calibri"/>
-                <w:color w:val="2E353D" w:themeColor="text1"/>
+                <w:color w:val="000000" w:themeColor="text1"/>
                 <w:sz w:val="22"/>
                 <w:szCs w:val="22"/>
                 <w:lang w:eastAsia="en-US"/>
@@ -7237,7 +7522,7 @@
             <w:r>
               <w:rPr>
                 <w:rFonts w:ascii="Calibri" w:hAnsi="Calibri" w:cs="Calibri"/>
-                <w:color w:val="2E353D" w:themeColor="text1"/>
+                <w:color w:val="000000" w:themeColor="text1"/>
                 <w:sz w:val="22"/>
                 <w:szCs w:val="22"/>
                 <w:lang w:eastAsia="en-US"/>
@@ -7260,7 +7545,7 @@
               <w:cnfStyle w:val="000000000000" w:firstRow="0" w:lastRow="0" w:firstColumn="0" w:lastColumn="0" w:oddVBand="0" w:evenVBand="0" w:oddHBand="0" w:evenHBand="0" w:firstRowFirstColumn="0" w:firstRowLastColumn="0" w:lastRowFirstColumn="0" w:lastRowLastColumn="0"/>
               <w:rPr>
                 <w:rFonts w:ascii="Calibri" w:hAnsi="Calibri" w:cs="Calibri"/>
-                <w:color w:val="2E353D" w:themeColor="text1"/>
+                <w:color w:val="000000" w:themeColor="text1"/>
                 <w:sz w:val="22"/>
                 <w:szCs w:val="22"/>
                 <w:lang w:eastAsia="en-US"/>
@@ -7269,7 +7554,7 @@
             <w:r>
               <w:rPr>
                 <w:rFonts w:ascii="Calibri" w:hAnsi="Calibri" w:cs="Calibri"/>
-                <w:color w:val="2E353D" w:themeColor="text1"/>
+                <w:color w:val="000000" w:themeColor="text1"/>
                 <w:sz w:val="22"/>
                 <w:szCs w:val="22"/>
                 <w:lang w:eastAsia="en-US"/>
@@ -7290,7 +7575,7 @@
               <w:cnfStyle w:val="000000000000" w:firstRow="0" w:lastRow="0" w:firstColumn="0" w:lastColumn="0" w:oddVBand="0" w:evenVBand="0" w:oddHBand="0" w:evenHBand="0" w:firstRowFirstColumn="0" w:firstRowLastColumn="0" w:lastRowFirstColumn="0" w:lastRowLastColumn="0"/>
               <w:rPr>
                 <w:rFonts w:ascii="Calibri" w:hAnsi="Calibri" w:cs="Calibri"/>
-                <w:color w:val="2E353D" w:themeColor="text1"/>
+                <w:color w:val="000000" w:themeColor="text1"/>
                 <w:sz w:val="22"/>
                 <w:szCs w:val="22"/>
                 <w:lang w:eastAsia="en-US"/>
@@ -7315,10 +7600,11 @@
             <w:pPr>
               <w:suppressAutoHyphens w:val="0"/>
               <w:spacing w:before="0" w:after="0"/>
-              <w:jc w:val="center"/>
-              <w:rPr>
-                <w:rFonts w:ascii="Calibri" w:hAnsi="Calibri" w:cs="Calibri"/>
-                <w:color w:val="2E353D" w:themeColor="text1"/>
+              <w:ind w:left="720" w:hanging="720"/>
+              <w:jc w:val="center"/>
+              <w:rPr>
+                <w:rFonts w:ascii="Calibri" w:hAnsi="Calibri" w:cs="Calibri"/>
+                <w:color w:val="000000" w:themeColor="text1"/>
                 <w:sz w:val="22"/>
                 <w:szCs w:val="22"/>
                 <w:lang w:eastAsia="en-US"/>
@@ -7327,12 +7613,12 @@
             <w:r>
               <w:rPr>
                 <w:rFonts w:ascii="Calibri" w:hAnsi="Calibri" w:cs="Calibri"/>
-                <w:color w:val="2E353D" w:themeColor="text1"/>
-                <w:sz w:val="22"/>
-                <w:szCs w:val="22"/>
-                <w:lang w:eastAsia="en-US"/>
-              </w:rPr>
-              <w:t>Funcionário</w:t>
+                <w:color w:val="000000" w:themeColor="text1"/>
+                <w:sz w:val="22"/>
+                <w:szCs w:val="22"/>
+                <w:lang w:eastAsia="en-US"/>
+              </w:rPr>
+              <w:t>Empregado</w:t>
             </w:r>
           </w:p>
         </w:tc>
@@ -7348,7 +7634,7 @@
               <w:cnfStyle w:val="000000100000" w:firstRow="0" w:lastRow="0" w:firstColumn="0" w:lastColumn="0" w:oddVBand="0" w:evenVBand="0" w:oddHBand="1" w:evenHBand="0" w:firstRowFirstColumn="0" w:firstRowLastColumn="0" w:lastRowFirstColumn="0" w:lastRowLastColumn="0"/>
               <w:rPr>
                 <w:rFonts w:ascii="Calibri" w:hAnsi="Calibri" w:cs="Calibri"/>
-                <w:color w:val="2E353D" w:themeColor="text1"/>
+                <w:color w:val="000000" w:themeColor="text1"/>
                 <w:sz w:val="22"/>
                 <w:szCs w:val="22"/>
                 <w:lang w:eastAsia="en-US"/>
@@ -7370,7 +7656,7 @@
               <w:cnfStyle w:val="000000100000" w:firstRow="0" w:lastRow="0" w:firstColumn="0" w:lastColumn="0" w:oddVBand="0" w:evenVBand="0" w:oddHBand="1" w:evenHBand="0" w:firstRowFirstColumn="0" w:firstRowLastColumn="0" w:lastRowFirstColumn="0" w:lastRowLastColumn="0"/>
               <w:rPr>
                 <w:rFonts w:ascii="Calibri" w:hAnsi="Calibri" w:cs="Calibri"/>
-                <w:color w:val="2E353D" w:themeColor="text1"/>
+                <w:color w:val="000000" w:themeColor="text1"/>
                 <w:sz w:val="22"/>
                 <w:szCs w:val="22"/>
                 <w:lang w:eastAsia="en-US"/>
@@ -7379,7 +7665,7 @@
             <w:r>
               <w:rPr>
                 <w:rFonts w:ascii="Calibri" w:hAnsi="Calibri" w:cs="Calibri"/>
-                <w:color w:val="2E353D" w:themeColor="text1"/>
+                <w:color w:val="000000" w:themeColor="text1"/>
                 <w:sz w:val="22"/>
                 <w:szCs w:val="22"/>
                 <w:lang w:eastAsia="en-US"/>
@@ -7402,7 +7688,7 @@
               <w:cnfStyle w:val="000000100000" w:firstRow="0" w:lastRow="0" w:firstColumn="0" w:lastColumn="0" w:oddVBand="0" w:evenVBand="0" w:oddHBand="1" w:evenHBand="0" w:firstRowFirstColumn="0" w:firstRowLastColumn="0" w:lastRowFirstColumn="0" w:lastRowLastColumn="0"/>
               <w:rPr>
                 <w:rFonts w:ascii="Calibri" w:hAnsi="Calibri" w:cs="Calibri"/>
-                <w:color w:val="2E353D" w:themeColor="text1"/>
+                <w:color w:val="000000" w:themeColor="text1"/>
                 <w:sz w:val="22"/>
                 <w:szCs w:val="22"/>
                 <w:lang w:eastAsia="en-US"/>
@@ -7411,7 +7697,7 @@
             <w:r>
               <w:rPr>
                 <w:rFonts w:ascii="Calibri" w:hAnsi="Calibri" w:cs="Calibri"/>
-                <w:color w:val="2E353D" w:themeColor="text1"/>
+                <w:color w:val="000000" w:themeColor="text1"/>
                 <w:sz w:val="22"/>
                 <w:szCs w:val="22"/>
                 <w:lang w:eastAsia="en-US"/>
@@ -7434,7 +7720,7 @@
               <w:cnfStyle w:val="000000100000" w:firstRow="0" w:lastRow="0" w:firstColumn="0" w:lastColumn="0" w:oddVBand="0" w:evenVBand="0" w:oddHBand="1" w:evenHBand="0" w:firstRowFirstColumn="0" w:firstRowLastColumn="0" w:lastRowFirstColumn="0" w:lastRowLastColumn="0"/>
               <w:rPr>
                 <w:rFonts w:ascii="Calibri" w:hAnsi="Calibri" w:cs="Calibri"/>
-                <w:color w:val="2E353D" w:themeColor="text1"/>
+                <w:color w:val="000000" w:themeColor="text1"/>
                 <w:sz w:val="22"/>
                 <w:szCs w:val="22"/>
                 <w:lang w:eastAsia="en-US"/>
@@ -7443,7 +7729,7 @@
             <w:r>
               <w:rPr>
                 <w:rFonts w:ascii="Calibri" w:hAnsi="Calibri" w:cs="Calibri"/>
-                <w:color w:val="2E353D" w:themeColor="text1"/>
+                <w:color w:val="000000" w:themeColor="text1"/>
                 <w:sz w:val="22"/>
                 <w:szCs w:val="22"/>
                 <w:lang w:eastAsia="en-US"/>
@@ -7466,7 +7752,7 @@
               <w:cnfStyle w:val="000000100000" w:firstRow="0" w:lastRow="0" w:firstColumn="0" w:lastColumn="0" w:oddVBand="0" w:evenVBand="0" w:oddHBand="1" w:evenHBand="0" w:firstRowFirstColumn="0" w:firstRowLastColumn="0" w:lastRowFirstColumn="0" w:lastRowLastColumn="0"/>
               <w:rPr>
                 <w:rFonts w:ascii="Calibri" w:hAnsi="Calibri" w:cs="Calibri"/>
-                <w:color w:val="2E353D" w:themeColor="text1"/>
+                <w:color w:val="000000" w:themeColor="text1"/>
                 <w:sz w:val="22"/>
                 <w:szCs w:val="22"/>
                 <w:lang w:eastAsia="en-US"/>
@@ -7475,7 +7761,7 @@
             <w:r>
               <w:rPr>
                 <w:rFonts w:ascii="Calibri" w:hAnsi="Calibri" w:cs="Calibri"/>
-                <w:color w:val="2E353D" w:themeColor="text1"/>
+                <w:color w:val="000000" w:themeColor="text1"/>
                 <w:sz w:val="22"/>
                 <w:szCs w:val="22"/>
                 <w:lang w:eastAsia="en-US"/>
@@ -7498,7 +7784,7 @@
               <w:cnfStyle w:val="000000100000" w:firstRow="0" w:lastRow="0" w:firstColumn="0" w:lastColumn="0" w:oddVBand="0" w:evenVBand="0" w:oddHBand="1" w:evenHBand="0" w:firstRowFirstColumn="0" w:firstRowLastColumn="0" w:lastRowFirstColumn="0" w:lastRowLastColumn="0"/>
               <w:rPr>
                 <w:rFonts w:ascii="Calibri" w:hAnsi="Calibri" w:cs="Calibri"/>
-                <w:color w:val="2E353D" w:themeColor="text1"/>
+                <w:color w:val="000000" w:themeColor="text1"/>
                 <w:sz w:val="22"/>
                 <w:szCs w:val="22"/>
                 <w:lang w:eastAsia="en-US"/>
@@ -7507,7 +7793,7 @@
             <w:r>
               <w:rPr>
                 <w:rFonts w:ascii="Calibri" w:hAnsi="Calibri" w:cs="Calibri"/>
-                <w:color w:val="2E353D" w:themeColor="text1"/>
+                <w:color w:val="000000" w:themeColor="text1"/>
                 <w:sz w:val="22"/>
                 <w:szCs w:val="22"/>
                 <w:lang w:eastAsia="en-US"/>
@@ -7530,7 +7816,7 @@
               <w:cnfStyle w:val="000000100000" w:firstRow="0" w:lastRow="0" w:firstColumn="0" w:lastColumn="0" w:oddVBand="0" w:evenVBand="0" w:oddHBand="1" w:evenHBand="0" w:firstRowFirstColumn="0" w:firstRowLastColumn="0" w:lastRowFirstColumn="0" w:lastRowLastColumn="0"/>
               <w:rPr>
                 <w:rFonts w:ascii="Calibri" w:hAnsi="Calibri" w:cs="Calibri"/>
-                <w:color w:val="2E353D" w:themeColor="text1"/>
+                <w:color w:val="000000" w:themeColor="text1"/>
                 <w:sz w:val="22"/>
                 <w:szCs w:val="22"/>
                 <w:lang w:eastAsia="en-US"/>
@@ -7539,7 +7825,7 @@
             <w:r>
               <w:rPr>
                 <w:rFonts w:ascii="Calibri" w:hAnsi="Calibri" w:cs="Calibri"/>
-                <w:color w:val="2E353D" w:themeColor="text1"/>
+                <w:color w:val="000000" w:themeColor="text1"/>
                 <w:sz w:val="22"/>
                 <w:szCs w:val="22"/>
                 <w:lang w:eastAsia="en-US"/>
@@ -7560,7 +7846,7 @@
               <w:cnfStyle w:val="000000100000" w:firstRow="0" w:lastRow="0" w:firstColumn="0" w:lastColumn="0" w:oddVBand="0" w:evenVBand="0" w:oddHBand="1" w:evenHBand="0" w:firstRowFirstColumn="0" w:firstRowLastColumn="0" w:lastRowFirstColumn="0" w:lastRowLastColumn="0"/>
               <w:rPr>
                 <w:rFonts w:ascii="Calibri" w:hAnsi="Calibri" w:cs="Calibri"/>
-                <w:color w:val="2E353D" w:themeColor="text1"/>
+                <w:color w:val="000000" w:themeColor="text1"/>
                 <w:sz w:val="22"/>
                 <w:szCs w:val="22"/>
                 <w:lang w:eastAsia="en-US"/>
@@ -7569,7 +7855,7 @@
             <w:r>
               <w:rPr>
                 <w:rFonts w:ascii="Calibri" w:hAnsi="Calibri" w:cs="Calibri"/>
-                <w:color w:val="2E353D" w:themeColor="text1"/>
+                <w:color w:val="000000" w:themeColor="text1"/>
                 <w:sz w:val="22"/>
                 <w:szCs w:val="22"/>
                 <w:lang w:eastAsia="en-US"/>
@@ -7597,7 +7883,7 @@
               <w:jc w:val="center"/>
               <w:rPr>
                 <w:rFonts w:ascii="Calibri" w:hAnsi="Calibri" w:cs="Calibri"/>
-                <w:color w:val="2E353D" w:themeColor="text1"/>
+                <w:color w:val="000000" w:themeColor="text1"/>
                 <w:sz w:val="22"/>
                 <w:szCs w:val="22"/>
                 <w:lang w:eastAsia="en-US"/>
@@ -7606,7 +7892,7 @@
             <w:r>
               <w:rPr>
                 <w:rFonts w:ascii="Calibri" w:hAnsi="Calibri" w:cs="Calibri"/>
-                <w:color w:val="2E353D" w:themeColor="text1"/>
+                <w:color w:val="000000" w:themeColor="text1"/>
                 <w:sz w:val="22"/>
                 <w:szCs w:val="22"/>
                 <w:lang w:eastAsia="en-US"/>
@@ -7627,7 +7913,7 @@
               <w:cnfStyle w:val="000000000000" w:firstRow="0" w:lastRow="0" w:firstColumn="0" w:lastColumn="0" w:oddVBand="0" w:evenVBand="0" w:oddHBand="0" w:evenHBand="0" w:firstRowFirstColumn="0" w:firstRowLastColumn="0" w:lastRowFirstColumn="0" w:lastRowLastColumn="0"/>
               <w:rPr>
                 <w:rFonts w:ascii="Calibri" w:hAnsi="Calibri" w:cs="Calibri"/>
-                <w:color w:val="2E353D" w:themeColor="text1"/>
+                <w:color w:val="000000" w:themeColor="text1"/>
                 <w:sz w:val="22"/>
                 <w:szCs w:val="22"/>
                 <w:lang w:eastAsia="en-US"/>
@@ -7649,7 +7935,7 @@
               <w:cnfStyle w:val="000000000000" w:firstRow="0" w:lastRow="0" w:firstColumn="0" w:lastColumn="0" w:oddVBand="0" w:evenVBand="0" w:oddHBand="0" w:evenHBand="0" w:firstRowFirstColumn="0" w:firstRowLastColumn="0" w:lastRowFirstColumn="0" w:lastRowLastColumn="0"/>
               <w:rPr>
                 <w:rFonts w:ascii="Calibri" w:hAnsi="Calibri" w:cs="Calibri"/>
-                <w:color w:val="2E353D" w:themeColor="text1"/>
+                <w:color w:val="000000" w:themeColor="text1"/>
                 <w:sz w:val="22"/>
                 <w:szCs w:val="22"/>
                 <w:lang w:eastAsia="en-US"/>
@@ -7658,7 +7944,7 @@
             <w:r>
               <w:rPr>
                 <w:rFonts w:ascii="Calibri" w:hAnsi="Calibri" w:cs="Calibri"/>
-                <w:color w:val="2E353D" w:themeColor="text1"/>
+                <w:color w:val="000000" w:themeColor="text1"/>
                 <w:sz w:val="22"/>
                 <w:szCs w:val="22"/>
                 <w:lang w:eastAsia="en-US"/>
@@ -7681,7 +7967,7 @@
               <w:cnfStyle w:val="000000000000" w:firstRow="0" w:lastRow="0" w:firstColumn="0" w:lastColumn="0" w:oddVBand="0" w:evenVBand="0" w:oddHBand="0" w:evenHBand="0" w:firstRowFirstColumn="0" w:firstRowLastColumn="0" w:lastRowFirstColumn="0" w:lastRowLastColumn="0"/>
               <w:rPr>
                 <w:rFonts w:ascii="Calibri" w:hAnsi="Calibri" w:cs="Calibri"/>
-                <w:color w:val="2E353D" w:themeColor="text1"/>
+                <w:color w:val="000000" w:themeColor="text1"/>
                 <w:sz w:val="22"/>
                 <w:szCs w:val="22"/>
                 <w:lang w:eastAsia="en-US"/>
@@ -7690,7 +7976,7 @@
             <w:r>
               <w:rPr>
                 <w:rFonts w:ascii="Calibri" w:hAnsi="Calibri" w:cs="Calibri"/>
-                <w:color w:val="2E353D" w:themeColor="text1"/>
+                <w:color w:val="000000" w:themeColor="text1"/>
                 <w:sz w:val="22"/>
                 <w:szCs w:val="22"/>
                 <w:lang w:eastAsia="en-US"/>
@@ -7713,7 +7999,7 @@
               <w:cnfStyle w:val="000000000000" w:firstRow="0" w:lastRow="0" w:firstColumn="0" w:lastColumn="0" w:oddVBand="0" w:evenVBand="0" w:oddHBand="0" w:evenHBand="0" w:firstRowFirstColumn="0" w:firstRowLastColumn="0" w:lastRowFirstColumn="0" w:lastRowLastColumn="0"/>
               <w:rPr>
                 <w:rFonts w:ascii="Calibri" w:hAnsi="Calibri" w:cs="Calibri"/>
-                <w:color w:val="2E353D" w:themeColor="text1"/>
+                <w:color w:val="000000" w:themeColor="text1"/>
                 <w:sz w:val="22"/>
                 <w:szCs w:val="22"/>
                 <w:lang w:eastAsia="en-US"/>
@@ -7722,7 +8008,7 @@
             <w:r>
               <w:rPr>
                 <w:rFonts w:ascii="Calibri" w:hAnsi="Calibri" w:cs="Calibri"/>
-                <w:color w:val="2E353D" w:themeColor="text1"/>
+                <w:color w:val="000000" w:themeColor="text1"/>
                 <w:sz w:val="22"/>
                 <w:szCs w:val="22"/>
                 <w:lang w:eastAsia="en-US"/>
@@ -7745,7 +8031,7 @@
               <w:cnfStyle w:val="000000000000" w:firstRow="0" w:lastRow="0" w:firstColumn="0" w:lastColumn="0" w:oddVBand="0" w:evenVBand="0" w:oddHBand="0" w:evenHBand="0" w:firstRowFirstColumn="0" w:firstRowLastColumn="0" w:lastRowFirstColumn="0" w:lastRowLastColumn="0"/>
               <w:rPr>
                 <w:rFonts w:ascii="Calibri" w:hAnsi="Calibri" w:cs="Calibri"/>
-                <w:color w:val="2E353D" w:themeColor="text1"/>
+                <w:color w:val="000000" w:themeColor="text1"/>
                 <w:sz w:val="22"/>
                 <w:szCs w:val="22"/>
                 <w:lang w:eastAsia="en-US"/>
@@ -7754,7 +8040,7 @@
             <w:r>
               <w:rPr>
                 <w:rFonts w:ascii="Calibri" w:hAnsi="Calibri" w:cs="Calibri"/>
-                <w:color w:val="2E353D" w:themeColor="text1"/>
+                <w:color w:val="000000" w:themeColor="text1"/>
                 <w:sz w:val="22"/>
                 <w:szCs w:val="22"/>
                 <w:lang w:eastAsia="en-US"/>
@@ -7777,7 +8063,7 @@
               <w:cnfStyle w:val="000000000000" w:firstRow="0" w:lastRow="0" w:firstColumn="0" w:lastColumn="0" w:oddVBand="0" w:evenVBand="0" w:oddHBand="0" w:evenHBand="0" w:firstRowFirstColumn="0" w:firstRowLastColumn="0" w:lastRowFirstColumn="0" w:lastRowLastColumn="0"/>
               <w:rPr>
                 <w:rFonts w:ascii="Calibri" w:hAnsi="Calibri" w:cs="Calibri"/>
-                <w:color w:val="2E353D" w:themeColor="text1"/>
+                <w:color w:val="000000" w:themeColor="text1"/>
                 <w:sz w:val="22"/>
                 <w:szCs w:val="22"/>
                 <w:lang w:eastAsia="en-US"/>
@@ -7786,7 +8072,7 @@
             <w:r>
               <w:rPr>
                 <w:rFonts w:ascii="Calibri" w:hAnsi="Calibri" w:cs="Calibri"/>
-                <w:color w:val="2E353D" w:themeColor="text1"/>
+                <w:color w:val="000000" w:themeColor="text1"/>
                 <w:sz w:val="22"/>
                 <w:szCs w:val="22"/>
                 <w:lang w:eastAsia="en-US"/>
@@ -7809,7 +8095,7 @@
               <w:cnfStyle w:val="000000000000" w:firstRow="0" w:lastRow="0" w:firstColumn="0" w:lastColumn="0" w:oddVBand="0" w:evenVBand="0" w:oddHBand="0" w:evenHBand="0" w:firstRowFirstColumn="0" w:firstRowLastColumn="0" w:lastRowFirstColumn="0" w:lastRowLastColumn="0"/>
               <w:rPr>
                 <w:rFonts w:ascii="Calibri" w:hAnsi="Calibri" w:cs="Calibri"/>
-                <w:color w:val="2E353D" w:themeColor="text1"/>
+                <w:color w:val="000000" w:themeColor="text1"/>
                 <w:sz w:val="22"/>
                 <w:szCs w:val="22"/>
                 <w:lang w:eastAsia="en-US"/>
@@ -7818,7 +8104,7 @@
             <w:r>
               <w:rPr>
                 <w:rFonts w:ascii="Calibri" w:hAnsi="Calibri" w:cs="Calibri"/>
-                <w:color w:val="2E353D" w:themeColor="text1"/>
+                <w:color w:val="000000" w:themeColor="text1"/>
                 <w:sz w:val="22"/>
                 <w:szCs w:val="22"/>
                 <w:lang w:eastAsia="en-US"/>
@@ -7839,7 +8125,7 @@
               <w:cnfStyle w:val="000000000000" w:firstRow="0" w:lastRow="0" w:firstColumn="0" w:lastColumn="0" w:oddVBand="0" w:evenVBand="0" w:oddHBand="0" w:evenHBand="0" w:firstRowFirstColumn="0" w:firstRowLastColumn="0" w:lastRowFirstColumn="0" w:lastRowLastColumn="0"/>
               <w:rPr>
                 <w:rFonts w:ascii="Calibri" w:hAnsi="Calibri" w:cs="Calibri"/>
-                <w:color w:val="2E353D" w:themeColor="text1"/>
+                <w:color w:val="000000" w:themeColor="text1"/>
                 <w:sz w:val="22"/>
                 <w:szCs w:val="22"/>
                 <w:lang w:eastAsia="en-US"/>
@@ -7848,7 +8134,7 @@
             <w:r>
               <w:rPr>
                 <w:rFonts w:ascii="Calibri" w:hAnsi="Calibri" w:cs="Calibri"/>
-                <w:color w:val="2E353D" w:themeColor="text1"/>
+                <w:color w:val="000000" w:themeColor="text1"/>
                 <w:sz w:val="22"/>
                 <w:szCs w:val="22"/>
                 <w:lang w:eastAsia="en-US"/>
@@ -7885,7 +8171,7 @@
             <w:r>
               <w:rPr>
                 <w:rFonts w:asciiTheme="minorHAnsi" w:hAnsiTheme="minorHAnsi" w:cstheme="minorHAnsi"/>
-                <w:color w:val="2E353D" w:themeColor="text1"/>
+                <w:color w:val="000000" w:themeColor="text1"/>
                 <w:sz w:val="22"/>
                 <w:szCs w:val="22"/>
                 <w:lang w:eastAsia="en-US"/>
@@ -8394,7 +8680,7 @@
               <w:jc w:val="center"/>
               <w:rPr>
                 <w:rFonts w:ascii="Calibri" w:hAnsi="Calibri" w:cs="Calibri"/>
-                <w:color w:val="2E353D" w:themeColor="text1"/>
+                <w:color w:val="000000" w:themeColor="text1"/>
                 <w:sz w:val="22"/>
                 <w:szCs w:val="22"/>
                 <w:lang w:eastAsia="en-US"/>
@@ -8403,7 +8689,7 @@
             <w:r>
               <w:rPr>
                 <w:rFonts w:ascii="Calibri" w:hAnsi="Calibri" w:cs="Calibri"/>
-                <w:color w:val="2E353D" w:themeColor="text1"/>
+                <w:color w:val="000000" w:themeColor="text1"/>
                 <w:sz w:val="22"/>
                 <w:szCs w:val="22"/>
                 <w:lang w:eastAsia="en-US"/>
@@ -8424,7 +8710,7 @@
               <w:cnfStyle w:val="000000100000" w:firstRow="0" w:lastRow="0" w:firstColumn="0" w:lastColumn="0" w:oddVBand="0" w:evenVBand="0" w:oddHBand="1" w:evenHBand="0" w:firstRowFirstColumn="0" w:firstRowLastColumn="0" w:lastRowFirstColumn="0" w:lastRowLastColumn="0"/>
               <w:rPr>
                 <w:rFonts w:ascii="Calibri" w:hAnsi="Calibri" w:cs="Calibri"/>
-                <w:color w:val="2E353D" w:themeColor="text1"/>
+                <w:color w:val="000000" w:themeColor="text1"/>
                 <w:sz w:val="22"/>
                 <w:szCs w:val="22"/>
                 <w:lang w:eastAsia="en-US"/>
@@ -8433,7 +8719,7 @@
             <w:r>
               <w:rPr>
                 <w:rFonts w:ascii="Calibri" w:hAnsi="Calibri" w:cs="Calibri"/>
-                <w:color w:val="2E353D" w:themeColor="text1"/>
+                <w:color w:val="000000" w:themeColor="text1"/>
                 <w:sz w:val="22"/>
                 <w:szCs w:val="22"/>
                 <w:lang w:eastAsia="en-US"/>
@@ -8456,7 +8742,7 @@
               <w:cnfStyle w:val="000000100000" w:firstRow="0" w:lastRow="0" w:firstColumn="0" w:lastColumn="0" w:oddVBand="0" w:evenVBand="0" w:oddHBand="1" w:evenHBand="0" w:firstRowFirstColumn="0" w:firstRowLastColumn="0" w:lastRowFirstColumn="0" w:lastRowLastColumn="0"/>
               <w:rPr>
                 <w:rFonts w:ascii="Calibri" w:hAnsi="Calibri" w:cs="Calibri"/>
-                <w:color w:val="2E353D" w:themeColor="text1"/>
+                <w:color w:val="000000" w:themeColor="text1"/>
                 <w:sz w:val="22"/>
                 <w:szCs w:val="22"/>
                 <w:lang w:eastAsia="en-US"/>
@@ -8478,7 +8764,7 @@
               <w:cnfStyle w:val="000000100000" w:firstRow="0" w:lastRow="0" w:firstColumn="0" w:lastColumn="0" w:oddVBand="0" w:evenVBand="0" w:oddHBand="1" w:evenHBand="0" w:firstRowFirstColumn="0" w:firstRowLastColumn="0" w:lastRowFirstColumn="0" w:lastRowLastColumn="0"/>
               <w:rPr>
                 <w:rFonts w:ascii="Calibri" w:hAnsi="Calibri" w:cs="Calibri"/>
-                <w:color w:val="2E353D" w:themeColor="text1"/>
+                <w:color w:val="000000" w:themeColor="text1"/>
                 <w:sz w:val="22"/>
                 <w:szCs w:val="22"/>
                 <w:lang w:eastAsia="en-US"/>
@@ -8500,7 +8786,7 @@
               <w:cnfStyle w:val="000000100000" w:firstRow="0" w:lastRow="0" w:firstColumn="0" w:lastColumn="0" w:oddVBand="0" w:evenVBand="0" w:oddHBand="1" w:evenHBand="0" w:firstRowFirstColumn="0" w:firstRowLastColumn="0" w:lastRowFirstColumn="0" w:lastRowLastColumn="0"/>
               <w:rPr>
                 <w:rFonts w:ascii="Calibri" w:hAnsi="Calibri" w:cs="Calibri"/>
-                <w:color w:val="2E353D" w:themeColor="text1"/>
+                <w:color w:val="000000" w:themeColor="text1"/>
                 <w:sz w:val="22"/>
                 <w:szCs w:val="22"/>
                 <w:lang w:eastAsia="en-US"/>
@@ -8520,7 +8806,7 @@
               <w:cnfStyle w:val="000000100000" w:firstRow="0" w:lastRow="0" w:firstColumn="0" w:lastColumn="0" w:oddVBand="0" w:evenVBand="0" w:oddHBand="1" w:evenHBand="0" w:firstRowFirstColumn="0" w:firstRowLastColumn="0" w:lastRowFirstColumn="0" w:lastRowLastColumn="0"/>
               <w:rPr>
                 <w:rFonts w:ascii="Calibri" w:hAnsi="Calibri" w:cs="Calibri"/>
-                <w:color w:val="2E353D" w:themeColor="text1"/>
+                <w:color w:val="000000" w:themeColor="text1"/>
                 <w:sz w:val="22"/>
                 <w:szCs w:val="22"/>
                 <w:lang w:eastAsia="en-US"/>
@@ -8547,7 +8833,7 @@
               <w:jc w:val="center"/>
               <w:rPr>
                 <w:rFonts w:ascii="Calibri" w:hAnsi="Calibri" w:cs="Calibri"/>
-                <w:color w:val="2E353D" w:themeColor="text1"/>
+                <w:color w:val="000000" w:themeColor="text1"/>
                 <w:sz w:val="22"/>
                 <w:szCs w:val="22"/>
                 <w:lang w:eastAsia="en-US"/>
@@ -8556,7 +8842,7 @@
             <w:r>
               <w:rPr>
                 <w:rFonts w:ascii="Calibri" w:hAnsi="Calibri" w:cs="Calibri"/>
-                <w:color w:val="2E353D" w:themeColor="text1"/>
+                <w:color w:val="000000" w:themeColor="text1"/>
                 <w:sz w:val="22"/>
                 <w:szCs w:val="22"/>
                 <w:lang w:eastAsia="en-US"/>
@@ -8577,7 +8863,7 @@
               <w:cnfStyle w:val="000000000000" w:firstRow="0" w:lastRow="0" w:firstColumn="0" w:lastColumn="0" w:oddVBand="0" w:evenVBand="0" w:oddHBand="0" w:evenHBand="0" w:firstRowFirstColumn="0" w:firstRowLastColumn="0" w:lastRowFirstColumn="0" w:lastRowLastColumn="0"/>
               <w:rPr>
                 <w:rFonts w:ascii="Calibri" w:hAnsi="Calibri" w:cs="Calibri"/>
-                <w:color w:val="2E353D" w:themeColor="text1"/>
+                <w:color w:val="000000" w:themeColor="text1"/>
                 <w:sz w:val="22"/>
                 <w:szCs w:val="22"/>
                 <w:lang w:eastAsia="en-US"/>
@@ -8586,7 +8872,7 @@
             <w:r>
               <w:rPr>
                 <w:rFonts w:ascii="Calibri" w:hAnsi="Calibri" w:cs="Calibri"/>
-                <w:color w:val="2E353D" w:themeColor="text1"/>
+                <w:color w:val="000000" w:themeColor="text1"/>
                 <w:sz w:val="22"/>
                 <w:szCs w:val="22"/>
                 <w:lang w:eastAsia="en-US"/>
@@ -8609,7 +8895,7 @@
               <w:cnfStyle w:val="000000000000" w:firstRow="0" w:lastRow="0" w:firstColumn="0" w:lastColumn="0" w:oddVBand="0" w:evenVBand="0" w:oddHBand="0" w:evenHBand="0" w:firstRowFirstColumn="0" w:firstRowLastColumn="0" w:lastRowFirstColumn="0" w:lastRowLastColumn="0"/>
               <w:rPr>
                 <w:rFonts w:ascii="Calibri" w:hAnsi="Calibri" w:cs="Calibri"/>
-                <w:color w:val="2E353D" w:themeColor="text1"/>
+                <w:color w:val="000000" w:themeColor="text1"/>
                 <w:sz w:val="22"/>
                 <w:szCs w:val="22"/>
                 <w:lang w:eastAsia="en-US"/>
@@ -8618,7 +8904,7 @@
             <w:r>
               <w:rPr>
                 <w:rFonts w:ascii="Calibri" w:hAnsi="Calibri" w:cs="Calibri"/>
-                <w:color w:val="2E353D" w:themeColor="text1"/>
+                <w:color w:val="000000" w:themeColor="text1"/>
                 <w:sz w:val="22"/>
                 <w:szCs w:val="22"/>
                 <w:lang w:eastAsia="en-US"/>
@@ -8641,7 +8927,7 @@
               <w:cnfStyle w:val="000000000000" w:firstRow="0" w:lastRow="0" w:firstColumn="0" w:lastColumn="0" w:oddVBand="0" w:evenVBand="0" w:oddHBand="0" w:evenHBand="0" w:firstRowFirstColumn="0" w:firstRowLastColumn="0" w:lastRowFirstColumn="0" w:lastRowLastColumn="0"/>
               <w:rPr>
                 <w:rFonts w:ascii="Calibri" w:hAnsi="Calibri" w:cs="Calibri"/>
-                <w:color w:val="2E353D" w:themeColor="text1"/>
+                <w:color w:val="000000" w:themeColor="text1"/>
                 <w:sz w:val="22"/>
                 <w:szCs w:val="22"/>
                 <w:lang w:eastAsia="en-US"/>
@@ -8663,7 +8949,7 @@
               <w:cnfStyle w:val="000000000000" w:firstRow="0" w:lastRow="0" w:firstColumn="0" w:lastColumn="0" w:oddVBand="0" w:evenVBand="0" w:oddHBand="0" w:evenHBand="0" w:firstRowFirstColumn="0" w:firstRowLastColumn="0" w:lastRowFirstColumn="0" w:lastRowLastColumn="0"/>
               <w:rPr>
                 <w:rFonts w:ascii="Calibri" w:hAnsi="Calibri" w:cs="Calibri"/>
-                <w:color w:val="2E353D" w:themeColor="text1"/>
+                <w:color w:val="000000" w:themeColor="text1"/>
                 <w:sz w:val="22"/>
                 <w:szCs w:val="22"/>
                 <w:lang w:eastAsia="en-US"/>
@@ -8683,7 +8969,7 @@
               <w:cnfStyle w:val="000000000000" w:firstRow="0" w:lastRow="0" w:firstColumn="0" w:lastColumn="0" w:oddVBand="0" w:evenVBand="0" w:oddHBand="0" w:evenHBand="0" w:firstRowFirstColumn="0" w:firstRowLastColumn="0" w:lastRowFirstColumn="0" w:lastRowLastColumn="0"/>
               <w:rPr>
                 <w:rFonts w:ascii="Calibri" w:hAnsi="Calibri" w:cs="Calibri"/>
-                <w:color w:val="2E353D" w:themeColor="text1"/>
+                <w:color w:val="000000" w:themeColor="text1"/>
                 <w:sz w:val="22"/>
                 <w:szCs w:val="22"/>
                 <w:lang w:eastAsia="en-US"/>
@@ -8692,7 +8978,7 @@
             <w:r>
               <w:rPr>
                 <w:rFonts w:ascii="Calibri" w:hAnsi="Calibri" w:cs="Calibri"/>
-                <w:color w:val="2E353D" w:themeColor="text1"/>
+                <w:color w:val="000000" w:themeColor="text1"/>
                 <w:sz w:val="22"/>
                 <w:szCs w:val="22"/>
                 <w:lang w:eastAsia="en-US"/>
@@ -8721,7 +9007,7 @@
               <w:jc w:val="center"/>
               <w:rPr>
                 <w:rFonts w:ascii="Calibri" w:hAnsi="Calibri" w:cs="Calibri"/>
-                <w:color w:val="2E353D" w:themeColor="text1"/>
+                <w:color w:val="000000" w:themeColor="text1"/>
                 <w:sz w:val="22"/>
                 <w:szCs w:val="22"/>
                 <w:lang w:eastAsia="en-US"/>
@@ -8730,12 +9016,12 @@
             <w:r>
               <w:rPr>
                 <w:rFonts w:ascii="Calibri" w:hAnsi="Calibri" w:cs="Calibri"/>
-                <w:color w:val="2E353D" w:themeColor="text1"/>
-                <w:sz w:val="22"/>
-                <w:szCs w:val="22"/>
-                <w:lang w:eastAsia="en-US"/>
-              </w:rPr>
-              <w:t>Funcionário</w:t>
+                <w:color w:val="000000" w:themeColor="text1"/>
+                <w:sz w:val="22"/>
+                <w:szCs w:val="22"/>
+                <w:lang w:eastAsia="en-US"/>
+              </w:rPr>
+              <w:t>Empregado</w:t>
             </w:r>
           </w:p>
         </w:tc>
@@ -8751,7 +9037,7 @@
               <w:cnfStyle w:val="000000100000" w:firstRow="0" w:lastRow="0" w:firstColumn="0" w:lastColumn="0" w:oddVBand="0" w:evenVBand="0" w:oddHBand="1" w:evenHBand="0" w:firstRowFirstColumn="0" w:firstRowLastColumn="0" w:lastRowFirstColumn="0" w:lastRowLastColumn="0"/>
               <w:rPr>
                 <w:rFonts w:ascii="Calibri" w:hAnsi="Calibri" w:cs="Calibri"/>
-                <w:color w:val="2E353D" w:themeColor="text1"/>
+                <w:color w:val="000000" w:themeColor="text1"/>
                 <w:sz w:val="22"/>
                 <w:szCs w:val="22"/>
                 <w:lang w:eastAsia="en-US"/>
@@ -8760,7 +9046,7 @@
             <w:r>
               <w:rPr>
                 <w:rFonts w:ascii="Calibri" w:hAnsi="Calibri" w:cs="Calibri"/>
-                <w:color w:val="2E353D" w:themeColor="text1"/>
+                <w:color w:val="000000" w:themeColor="text1"/>
                 <w:sz w:val="22"/>
                 <w:szCs w:val="22"/>
                 <w:lang w:eastAsia="en-US"/>
@@ -8783,7 +9069,7 @@
               <w:cnfStyle w:val="000000100000" w:firstRow="0" w:lastRow="0" w:firstColumn="0" w:lastColumn="0" w:oddVBand="0" w:evenVBand="0" w:oddHBand="1" w:evenHBand="0" w:firstRowFirstColumn="0" w:firstRowLastColumn="0" w:lastRowFirstColumn="0" w:lastRowLastColumn="0"/>
               <w:rPr>
                 <w:rFonts w:ascii="Calibri" w:hAnsi="Calibri" w:cs="Calibri"/>
-                <w:color w:val="2E353D" w:themeColor="text1"/>
+                <w:color w:val="000000" w:themeColor="text1"/>
                 <w:sz w:val="22"/>
                 <w:szCs w:val="22"/>
                 <w:lang w:eastAsia="en-US"/>
@@ -8792,7 +9078,7 @@
             <w:r>
               <w:rPr>
                 <w:rFonts w:ascii="Calibri" w:hAnsi="Calibri" w:cs="Calibri"/>
-                <w:color w:val="2E353D" w:themeColor="text1"/>
+                <w:color w:val="000000" w:themeColor="text1"/>
                 <w:sz w:val="22"/>
                 <w:szCs w:val="22"/>
                 <w:lang w:eastAsia="en-US"/>
@@ -8815,7 +9101,7 @@
               <w:cnfStyle w:val="000000100000" w:firstRow="0" w:lastRow="0" w:firstColumn="0" w:lastColumn="0" w:oddVBand="0" w:evenVBand="0" w:oddHBand="1" w:evenHBand="0" w:firstRowFirstColumn="0" w:firstRowLastColumn="0" w:lastRowFirstColumn="0" w:lastRowLastColumn="0"/>
               <w:rPr>
                 <w:rFonts w:ascii="Calibri" w:hAnsi="Calibri" w:cs="Calibri"/>
-                <w:color w:val="2E353D" w:themeColor="text1"/>
+                <w:color w:val="000000" w:themeColor="text1"/>
                 <w:sz w:val="22"/>
                 <w:szCs w:val="22"/>
                 <w:lang w:eastAsia="en-US"/>
@@ -8824,7 +9110,7 @@
             <w:r>
               <w:rPr>
                 <w:rFonts w:ascii="Calibri" w:hAnsi="Calibri" w:cs="Calibri"/>
-                <w:color w:val="2E353D" w:themeColor="text1"/>
+                <w:color w:val="000000" w:themeColor="text1"/>
                 <w:sz w:val="22"/>
                 <w:szCs w:val="22"/>
                 <w:lang w:eastAsia="en-US"/>
@@ -8847,7 +9133,7 @@
               <w:cnfStyle w:val="000000100000" w:firstRow="0" w:lastRow="0" w:firstColumn="0" w:lastColumn="0" w:oddVBand="0" w:evenVBand="0" w:oddHBand="1" w:evenHBand="0" w:firstRowFirstColumn="0" w:firstRowLastColumn="0" w:lastRowFirstColumn="0" w:lastRowLastColumn="0"/>
               <w:rPr>
                 <w:rFonts w:ascii="Calibri" w:hAnsi="Calibri" w:cs="Calibri"/>
-                <w:color w:val="2E353D" w:themeColor="text1"/>
+                <w:color w:val="000000" w:themeColor="text1"/>
                 <w:sz w:val="22"/>
                 <w:szCs w:val="22"/>
                 <w:lang w:eastAsia="en-US"/>
@@ -8856,7 +9142,7 @@
             <w:r>
               <w:rPr>
                 <w:rFonts w:ascii="Calibri" w:hAnsi="Calibri" w:cs="Calibri"/>
-                <w:color w:val="2E353D" w:themeColor="text1"/>
+                <w:color w:val="000000" w:themeColor="text1"/>
                 <w:sz w:val="22"/>
                 <w:szCs w:val="22"/>
                 <w:lang w:eastAsia="en-US"/>
@@ -8877,7 +9163,7 @@
               <w:cnfStyle w:val="000000100000" w:firstRow="0" w:lastRow="0" w:firstColumn="0" w:lastColumn="0" w:oddVBand="0" w:evenVBand="0" w:oddHBand="1" w:evenHBand="0" w:firstRowFirstColumn="0" w:firstRowLastColumn="0" w:lastRowFirstColumn="0" w:lastRowLastColumn="0"/>
               <w:rPr>
                 <w:rFonts w:ascii="Calibri" w:hAnsi="Calibri" w:cs="Calibri"/>
-                <w:color w:val="2E353D" w:themeColor="text1"/>
+                <w:color w:val="000000" w:themeColor="text1"/>
                 <w:sz w:val="22"/>
                 <w:szCs w:val="22"/>
                 <w:lang w:eastAsia="en-US"/>
@@ -8886,7 +9172,7 @@
             <w:r>
               <w:rPr>
                 <w:rFonts w:ascii="Calibri" w:hAnsi="Calibri" w:cs="Calibri"/>
-                <w:color w:val="2E353D" w:themeColor="text1"/>
+                <w:color w:val="000000" w:themeColor="text1"/>
                 <w:sz w:val="22"/>
                 <w:szCs w:val="22"/>
                 <w:lang w:eastAsia="en-US"/>
@@ -8914,7 +9200,7 @@
               <w:jc w:val="center"/>
               <w:rPr>
                 <w:rFonts w:ascii="Calibri" w:hAnsi="Calibri" w:cs="Calibri"/>
-                <w:color w:val="2E353D" w:themeColor="text1"/>
+                <w:color w:val="000000" w:themeColor="text1"/>
                 <w:sz w:val="22"/>
                 <w:szCs w:val="22"/>
                 <w:lang w:eastAsia="en-US"/>
@@ -8923,7 +9209,7 @@
             <w:r>
               <w:rPr>
                 <w:rFonts w:ascii="Calibri" w:hAnsi="Calibri" w:cs="Calibri"/>
-                <w:color w:val="2E353D" w:themeColor="text1"/>
+                <w:color w:val="000000" w:themeColor="text1"/>
                 <w:sz w:val="22"/>
                 <w:szCs w:val="22"/>
                 <w:lang w:eastAsia="en-US"/>
@@ -8944,7 +9230,7 @@
               <w:cnfStyle w:val="000000000000" w:firstRow="0" w:lastRow="0" w:firstColumn="0" w:lastColumn="0" w:oddVBand="0" w:evenVBand="0" w:oddHBand="0" w:evenHBand="0" w:firstRowFirstColumn="0" w:firstRowLastColumn="0" w:lastRowFirstColumn="0" w:lastRowLastColumn="0"/>
               <w:rPr>
                 <w:rFonts w:ascii="Calibri" w:hAnsi="Calibri" w:cs="Calibri"/>
-                <w:color w:val="2E353D" w:themeColor="text1"/>
+                <w:color w:val="000000" w:themeColor="text1"/>
                 <w:sz w:val="22"/>
                 <w:szCs w:val="22"/>
                 <w:lang w:eastAsia="en-US"/>
@@ -8953,7 +9239,7 @@
             <w:r>
               <w:rPr>
                 <w:rFonts w:ascii="Calibri" w:hAnsi="Calibri" w:cs="Calibri"/>
-                <w:color w:val="2E353D" w:themeColor="text1"/>
+                <w:color w:val="000000" w:themeColor="text1"/>
                 <w:sz w:val="22"/>
                 <w:szCs w:val="22"/>
                 <w:lang w:eastAsia="en-US"/>
@@ -8976,7 +9262,7 @@
               <w:cnfStyle w:val="000000000000" w:firstRow="0" w:lastRow="0" w:firstColumn="0" w:lastColumn="0" w:oddVBand="0" w:evenVBand="0" w:oddHBand="0" w:evenHBand="0" w:firstRowFirstColumn="0" w:firstRowLastColumn="0" w:lastRowFirstColumn="0" w:lastRowLastColumn="0"/>
               <w:rPr>
                 <w:rFonts w:ascii="Calibri" w:hAnsi="Calibri" w:cs="Calibri"/>
-                <w:color w:val="2E353D" w:themeColor="text1"/>
+                <w:color w:val="000000" w:themeColor="text1"/>
                 <w:sz w:val="22"/>
                 <w:szCs w:val="22"/>
                 <w:lang w:eastAsia="en-US"/>
@@ -8985,7 +9271,7 @@
             <w:r>
               <w:rPr>
                 <w:rFonts w:ascii="Calibri" w:hAnsi="Calibri" w:cs="Calibri"/>
-                <w:color w:val="2E353D" w:themeColor="text1"/>
+                <w:color w:val="000000" w:themeColor="text1"/>
                 <w:sz w:val="22"/>
                 <w:szCs w:val="22"/>
                 <w:lang w:eastAsia="en-US"/>
@@ -9008,7 +9294,7 @@
               <w:cnfStyle w:val="000000000000" w:firstRow="0" w:lastRow="0" w:firstColumn="0" w:lastColumn="0" w:oddVBand="0" w:evenVBand="0" w:oddHBand="0" w:evenHBand="0" w:firstRowFirstColumn="0" w:firstRowLastColumn="0" w:lastRowFirstColumn="0" w:lastRowLastColumn="0"/>
               <w:rPr>
                 <w:rFonts w:ascii="Calibri" w:hAnsi="Calibri" w:cs="Calibri"/>
-                <w:color w:val="2E353D" w:themeColor="text1"/>
+                <w:color w:val="000000" w:themeColor="text1"/>
                 <w:sz w:val="22"/>
                 <w:szCs w:val="22"/>
                 <w:lang w:eastAsia="en-US"/>
@@ -9017,7 +9303,7 @@
             <w:r>
               <w:rPr>
                 <w:rFonts w:ascii="Calibri" w:hAnsi="Calibri" w:cs="Calibri"/>
-                <w:color w:val="2E353D" w:themeColor="text1"/>
+                <w:color w:val="000000" w:themeColor="text1"/>
                 <w:sz w:val="22"/>
                 <w:szCs w:val="22"/>
                 <w:lang w:eastAsia="en-US"/>
@@ -9040,7 +9326,7 @@
               <w:cnfStyle w:val="000000000000" w:firstRow="0" w:lastRow="0" w:firstColumn="0" w:lastColumn="0" w:oddVBand="0" w:evenVBand="0" w:oddHBand="0" w:evenHBand="0" w:firstRowFirstColumn="0" w:firstRowLastColumn="0" w:lastRowFirstColumn="0" w:lastRowLastColumn="0"/>
               <w:rPr>
                 <w:rFonts w:ascii="Calibri" w:hAnsi="Calibri" w:cs="Calibri"/>
-                <w:color w:val="2E353D" w:themeColor="text1"/>
+                <w:color w:val="000000" w:themeColor="text1"/>
                 <w:sz w:val="22"/>
                 <w:szCs w:val="22"/>
                 <w:lang w:eastAsia="en-US"/>
@@ -9049,7 +9335,7 @@
             <w:r>
               <w:rPr>
                 <w:rFonts w:ascii="Calibri" w:hAnsi="Calibri" w:cs="Calibri"/>
-                <w:color w:val="2E353D" w:themeColor="text1"/>
+                <w:color w:val="000000" w:themeColor="text1"/>
                 <w:sz w:val="22"/>
                 <w:szCs w:val="22"/>
                 <w:lang w:eastAsia="en-US"/>
@@ -9070,7 +9356,7 @@
               <w:cnfStyle w:val="000000000000" w:firstRow="0" w:lastRow="0" w:firstColumn="0" w:lastColumn="0" w:oddVBand="0" w:evenVBand="0" w:oddHBand="0" w:evenHBand="0" w:firstRowFirstColumn="0" w:firstRowLastColumn="0" w:lastRowFirstColumn="0" w:lastRowLastColumn="0"/>
               <w:rPr>
                 <w:rFonts w:ascii="Calibri" w:hAnsi="Calibri" w:cs="Calibri"/>
-                <w:color w:val="2E353D" w:themeColor="text1"/>
+                <w:color w:val="000000" w:themeColor="text1"/>
                 <w:sz w:val="22"/>
                 <w:szCs w:val="22"/>
                 <w:lang w:eastAsia="en-US"/>
@@ -9079,7 +9365,7 @@
             <w:r>
               <w:rPr>
                 <w:rFonts w:ascii="Calibri" w:hAnsi="Calibri" w:cs="Calibri"/>
-                <w:color w:val="2E353D" w:themeColor="text1"/>
+                <w:color w:val="000000" w:themeColor="text1"/>
                 <w:sz w:val="22"/>
                 <w:szCs w:val="22"/>
                 <w:lang w:eastAsia="en-US"/>
@@ -9116,7 +9402,7 @@
             <w:r>
               <w:rPr>
                 <w:rFonts w:asciiTheme="minorHAnsi" w:hAnsiTheme="minorHAnsi" w:cstheme="minorHAnsi"/>
-                <w:color w:val="2E353D" w:themeColor="text1"/>
+                <w:color w:val="000000" w:themeColor="text1"/>
                 <w:sz w:val="22"/>
                 <w:szCs w:val="22"/>
                 <w:lang w:eastAsia="en-US"/>
@@ -9330,6 +9616,7 @@
     </w:p>
     <w:p>
       <w:pPr>
+        <w:jc w:val="center"/>
         <w:rPr>
           <w:rFonts w:ascii="Calibri-Bold" w:hAnsi="Calibri-Bold" w:cs="Calibri-Bold"/>
           <w:b/>
@@ -9343,10 +9630,10 @@
           <w:noProof/>
         </w:rPr>
         <w:drawing>
-          <wp:inline distT="0" distB="0" distL="0" distR="0" wp14:anchorId="5D60357D" wp14:editId="4EF0E11D">
-            <wp:extent cx="6785829" cy="6334125"/>
-            <wp:effectExtent l="0" t="0" r="0" b="0"/>
-            <wp:docPr id="21" name="Imagem 21"/>
+          <wp:inline distT="0" distB="0" distL="0" distR="0" wp14:anchorId="570856D7" wp14:editId="477C745C">
+            <wp:extent cx="5437163" cy="6627495"/>
+            <wp:effectExtent l="0" t="0" r="0" b="1905"/>
+            <wp:docPr id="23" name="Imagem 23" descr="https://cdn.discordapp.com/attachments/405567673808977922/544338383468625960/unknown.png"/>
             <wp:cNvGraphicFramePr>
               <a:graphicFrameLocks xmlns:a="http://schemas.openxmlformats.org/drawingml/2006/main" noChangeAspect="1"/>
             </wp:cNvGraphicFramePr>
@@ -9354,12 +9641,12 @@
               <a:graphicData uri="http://schemas.openxmlformats.org/drawingml/2006/picture">
                 <pic:pic xmlns:pic="http://schemas.openxmlformats.org/drawingml/2006/picture">
                   <pic:nvPicPr>
-                    <pic:cNvPr id="0" name="Picture 14"/>
+                    <pic:cNvPr id="0" name="Picture 5" descr="https://cdn.discordapp.com/attachments/405567673808977922/544338383468625960/unknown.png"/>
                     <pic:cNvPicPr>
                       <a:picLocks noChangeAspect="1" noChangeArrowheads="1"/>
                     </pic:cNvPicPr>
                   </pic:nvPicPr>
-                  <pic:blipFill>
+                  <pic:blipFill rotWithShape="1">
                     <a:blip r:embed="rId32">
                       <a:extLst>
                         <a:ext uri="{28A0092B-C50C-407E-A947-70E740481C1C}">
@@ -9367,15 +9654,13 @@
                         </a:ext>
                       </a:extLst>
                     </a:blip>
-                    <a:srcRect/>
-                    <a:stretch>
-                      <a:fillRect/>
-                    </a:stretch>
+                    <a:srcRect l="1" r="892"/>
+                    <a:stretch/>
                   </pic:blipFill>
                   <pic:spPr bwMode="auto">
                     <a:xfrm>
                       <a:off x="0" y="0"/>
-                      <a:ext cx="6787442" cy="6335631"/>
+                      <a:ext cx="5446018" cy="6638289"/>
                     </a:xfrm>
                     <a:prstGeom prst="rect">
                       <a:avLst/>
@@ -9384,6 +9669,11 @@
                     <a:ln>
                       <a:noFill/>
                     </a:ln>
+                    <a:extLst>
+                      <a:ext uri="{53640926-AAD7-44D8-BBD7-CCE9431645EC}">
+                        <a14:shadowObscured xmlns:a14="http://schemas.microsoft.com/office/drawing/2010/main"/>
+                      </a:ext>
+                    </a:extLst>
                   </pic:spPr>
                 </pic:pic>
               </a:graphicData>
@@ -9413,7 +9703,6 @@
       </w:pPr>
       <w:bookmarkStart w:id="18" w:name="_Toc529180598"/>
       <w:r>
-        <w:lastRenderedPageBreak/>
         <w:t>ARQUITETURA FÍSICA</w:t>
       </w:r>
       <w:bookmarkEnd w:id="18"/>
@@ -9536,7 +9825,7 @@
           <w:noProof/>
         </w:rPr>
         <w:drawing>
-          <wp:inline distT="0" distB="0" distL="0" distR="0" wp14:anchorId="09F8F42C" wp14:editId="2EBBFF45">
+          <wp:inline distT="0" distB="0" distL="0" distR="0" wp14:anchorId="09F8F42C" wp14:editId="6DB7B71B">
             <wp:extent cx="6749793" cy="4533900"/>
             <wp:effectExtent l="0" t="0" r="0" b="0"/>
             <wp:docPr id="18" name="Imagem 18" descr="C:\Users\cesar\Desktop\ComponentDiagram.png"/>
@@ -9591,18 +9880,24 @@
       </w:pPr>
       <w:bookmarkStart w:id="21" w:name="_Toc529180601"/>
       <w:r>
+        <w:lastRenderedPageBreak/>
+        <w:t>Diagrama de Instalação</w:t>
+      </w:r>
+      <w:bookmarkEnd w:id="21"/>
+    </w:p>
+    <w:p>
+      <w:r>
         <w:rPr>
           <w:noProof/>
         </w:rPr>
-        <w:lastRenderedPageBreak/>
         <w:drawing>
-          <wp:anchor distT="0" distB="0" distL="114300" distR="114300" simplePos="0" relativeHeight="251659264" behindDoc="0" locked="0" layoutInCell="1" allowOverlap="1" wp14:anchorId="1615F4B4" wp14:editId="635949F9">
+          <wp:anchor distT="0" distB="0" distL="114300" distR="114300" simplePos="0" relativeHeight="251658240" behindDoc="0" locked="0" layoutInCell="1" allowOverlap="1" wp14:anchorId="1615F4B4" wp14:editId="3BF880B8">
             <wp:simplePos x="0" y="0"/>
             <wp:positionH relativeFrom="page">
-              <wp:align>left</wp:align>
+              <wp:posOffset>0</wp:posOffset>
             </wp:positionH>
             <wp:positionV relativeFrom="paragraph">
-              <wp:posOffset>278765</wp:posOffset>
+              <wp:posOffset>142102</wp:posOffset>
             </wp:positionV>
             <wp:extent cx="7511415" cy="2295525"/>
             <wp:effectExtent l="0" t="0" r="0" b="0"/>
@@ -9650,7 +9945,7 @@
                   <pic:spPr bwMode="auto">
                     <a:xfrm>
                       <a:off x="0" y="0"/>
-                      <a:ext cx="7518155" cy="2297530"/>
+                      <a:ext cx="7511415" cy="2295525"/>
                     </a:xfrm>
                     <a:prstGeom prst="rect">
                       <a:avLst/>
@@ -9672,11 +9967,8 @@
           </wp:anchor>
         </w:drawing>
       </w:r>
-      <w:r>
-        <w:t>Diagrama de Instalação</w:t>
-      </w:r>
-      <w:bookmarkEnd w:id="21"/>
-    </w:p>
+    </w:p>
+    <w:p/>
     <w:p/>
     <w:p>
       <w:pPr>
@@ -13427,7 +13719,7 @@
   <a:themeElements>
     <a:clrScheme name="Office">
       <a:dk1>
-        <a:sysClr val="windowText" lastClr="2E353D"/>
+        <a:sysClr val="windowText" lastClr="000000"/>
       </a:dk1>
       <a:lt1>
         <a:sysClr val="window" lastClr="FFFFFF"/>
@@ -13710,7 +14002,7 @@
 </file>
 
 <file path=customXml/itemProps1.xml><?xml version="1.0" encoding="utf-8"?>
-<ds:datastoreItem xmlns:ds="http://schemas.openxmlformats.org/officeDocument/2006/customXml" ds:itemID="{5F885B63-8BDA-4490-A3F2-9C743D985C64}">
+<ds:datastoreItem xmlns:ds="http://schemas.openxmlformats.org/officeDocument/2006/customXml" ds:itemID="{13595BC1-BE58-47D7-93EA-0E3D1EB08FA1}">
   <ds:schemaRefs>
     <ds:schemaRef ds:uri="http://schemas.openxmlformats.org/officeDocument/2006/bibliography"/>
   </ds:schemaRefs>
